--- a/src/documents/marriage_cert.docx
+++ b/src/documents/marriage_cert.docx
@@ -36,15 +36,125 @@
         <mc:AlternateContent>
           <mc:Choice Requires="wps">
             <w:drawing>
+              <wp:anchor distT="0" distB="0" distL="114300" distR="114300" simplePos="0" relativeHeight="251691008" behindDoc="0" locked="0" layoutInCell="1" allowOverlap="1">
+                <wp:simplePos x="0" y="0"/>
+                <wp:positionH relativeFrom="column">
+                  <wp:posOffset>3360420</wp:posOffset>
+                </wp:positionH>
+                <wp:positionV relativeFrom="paragraph">
+                  <wp:posOffset>194945</wp:posOffset>
+                </wp:positionV>
+                <wp:extent cx="2682240" cy="338455"/>
+                <wp:effectExtent l="0" t="0" r="0" b="0"/>
+                <wp:wrapNone/>
+                <wp:docPr id="7" name="Text Box 7"/>
+                <wp:cNvGraphicFramePr/>
+                <a:graphic xmlns:a="http://schemas.openxmlformats.org/drawingml/2006/main">
+                  <a:graphicData uri="http://schemas.microsoft.com/office/word/2010/wordprocessingShape">
+                    <wps:wsp>
+                      <wps:cNvSpPr txBox="1"/>
+                      <wps:spPr>
+                        <a:xfrm>
+                          <a:off x="0" y="0"/>
+                          <a:ext cx="2682240" cy="338455"/>
+                        </a:xfrm>
+                        <a:prstGeom prst="rect">
+                          <a:avLst/>
+                        </a:prstGeom>
+                        <a:noFill/>
+                        <a:ln w="6350">
+                          <a:noFill/>
+                        </a:ln>
+                      </wps:spPr>
+                      <wps:style>
+                        <a:lnRef idx="0">
+                          <a:schemeClr val="accent1"/>
+                        </a:lnRef>
+                        <a:fillRef idx="0">
+                          <a:schemeClr val="accent1"/>
+                        </a:fillRef>
+                        <a:effectRef idx="0">
+                          <a:schemeClr val="accent1"/>
+                        </a:effectRef>
+                        <a:fontRef idx="minor">
+                          <a:schemeClr val="dk1"/>
+                        </a:fontRef>
+                      </wps:style>
+                      <wps:txbx>
+                        <w:txbxContent>
+                          <w:p>
+                            <w:pPr>
+                              <w:rPr>
+                                <w:rFonts w:hint="default"/>
+                                <w:lang w:val="en-US"/>
+                              </w:rPr>
+                            </w:pPr>
+                            <w:r>
+                              <w:rPr>
+                                <w:rFonts w:hint="default"/>
+                                <w:lang w:val="en-US"/>
+                              </w:rPr>
+                              <w:t>{wifeName}</w:t>
+                            </w:r>
+                          </w:p>
+                        </w:txbxContent>
+                      </wps:txbx>
+                      <wps:bodyPr rot="0" spcFirstLastPara="0" vertOverflow="overflow" horzOverflow="overflow" vert="horz" wrap="square" lIns="91440" tIns="45720" rIns="91440" bIns="45720" numCol="1" spcCol="0" rtlCol="0" fromWordArt="0" anchor="t" anchorCtr="0" forceAA="0" compatLnSpc="1">
+                        <a:noAutofit/>
+                      </wps:bodyPr>
+                    </wps:wsp>
+                  </a:graphicData>
+                </a:graphic>
+              </wp:anchor>
+            </w:drawing>
+          </mc:Choice>
+          <mc:Fallback>
+            <w:pict>
+              <v:shape id="_x0000_s1026" o:spid="_x0000_s1026" o:spt="202" type="#_x0000_t202" style="position:absolute;left:0pt;margin-left:264.6pt;margin-top:15.35pt;height:26.65pt;width:211.2pt;z-index:251691008;mso-width-relative:page;mso-height-relative:page;" filled="f" stroked="f" coordsize="21600,21600" o:gfxdata="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">
+                <v:fill on="f" focussize="0,0"/>
+                <v:stroke on="f" weight="0.5pt"/>
+                <v:imagedata o:title=""/>
+                <o:lock v:ext="edit" aspectratio="f"/>
+                <v:textbox>
+                  <w:txbxContent>
+                    <w:p>
+                      <w:pPr>
+                        <w:rPr>
+                          <w:rFonts w:hint="default"/>
+                          <w:lang w:val="en-US"/>
+                        </w:rPr>
+                      </w:pPr>
+                      <w:r>
+                        <w:rPr>
+                          <w:rFonts w:hint="default"/>
+                          <w:lang w:val="en-US"/>
+                        </w:rPr>
+                        <w:t>{wifeName}</w:t>
+                      </w:r>
+                    </w:p>
+                  </w:txbxContent>
+                </v:textbox>
+              </v:shape>
+            </w:pict>
+          </mc:Fallback>
+        </mc:AlternateContent>
+      </w:r>
+      <w:r>
+        <w:rPr>
+          <w:sz w:val="22"/>
+        </w:rPr>
+        <mc:AlternateContent>
+          <mc:Choice Requires="wps">
+            <w:drawing>
               <wp:anchor distT="0" distB="0" distL="114300" distR="114300" simplePos="0" relativeHeight="251684864" behindDoc="0" locked="0" layoutInCell="1" allowOverlap="1">
                 <wp:simplePos x="0" y="0"/>
                 <wp:positionH relativeFrom="column">
-                  <wp:posOffset>781685</wp:posOffset>
+                  <wp:posOffset>125095</wp:posOffset>
                 </wp:positionH>
                 <wp:positionV relativeFrom="paragraph">
                   <wp:posOffset>222250</wp:posOffset>
                 </wp:positionV>
-                <wp:extent cx="1120775" cy="338455"/>
+                <wp:extent cx="2825115" cy="338455"/>
                 <wp:effectExtent l="0" t="0" r="0" b="0"/>
                 <wp:wrapNone/>
                 <wp:docPr id="1" name="Text Box 1"/>
@@ -56,7 +166,7 @@
                       <wps:spPr>
                         <a:xfrm>
                           <a:off x="0" y="0"/>
-                          <a:ext cx="1120775" cy="338455"/>
+                          <a:ext cx="2825115" cy="338455"/>
                         </a:xfrm>
                         <a:prstGeom prst="rect">
                           <a:avLst/>
@@ -110,7 +220,7 @@
           </mc:Choice>
           <mc:Fallback>
             <w:pict>
-              <v:shape id="_x0000_s1026" o:spid="_x0000_s1026" o:spt="202" type="#_x0000_t202" style="position:absolute;left:0pt;margin-left:61.55pt;margin-top:17.5pt;height:26.65pt;width:88.25pt;z-index:251684864;mso-width-relative:page;mso-height-relative:page;" filled="f" stroked="f" coordsize="21600,21600" o:gfxdata="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">
+              <v:shape id="_x0000_s1026" o:spid="_x0000_s1026" o:spt="202" type="#_x0000_t202" style="position:absolute;left:0pt;margin-left:9.85pt;margin-top:17.5pt;height:26.65pt;width:222.45pt;z-index:251684864;mso-width-relative:page;mso-height-relative:page;" filled="f" stroked="f" coordsize="21600,21600" o:gfxdata="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">
                 <v:fill on="f" focussize="0,0"/>
                 <v:stroke on="f" weight="0.5pt"/>
                 <v:imagedata o:title=""/>
@@ -141,23 +251,38 @@
       </w:r>
       <w:r>
         <w:rPr>
+          <w:rFonts w:ascii="Times New Roman" w:hAnsi="Times New Roman" w:cs="Times New Roman"/>
+          <w:i/>
+        </w:rPr>
+        <w:t>This is to certify</w:t>
+      </w:r>
+    </w:p>
+    <w:p>
+      <w:pPr>
+        <w:jc w:val="center"/>
+        <w:rPr>
+          <w:rFonts w:ascii="Times New Roman" w:hAnsi="Times New Roman" w:cs="Times New Roman"/>
+        </w:rPr>
+      </w:pPr>
+      <w:r>
+        <w:rPr>
           <w:sz w:val="22"/>
         </w:rPr>
         <mc:AlternateContent>
           <mc:Choice Requires="wps">
             <w:drawing>
-              <wp:anchor distT="0" distB="0" distL="114300" distR="114300" simplePos="0" relativeHeight="251691008" behindDoc="0" locked="0" layoutInCell="1" allowOverlap="1">
+              <wp:anchor distT="0" distB="0" distL="114300" distR="114300" simplePos="0" relativeHeight="251696128" behindDoc="0" locked="0" layoutInCell="1" allowOverlap="1">
                 <wp:simplePos x="0" y="0"/>
                 <wp:positionH relativeFrom="column">
-                  <wp:posOffset>4045585</wp:posOffset>
+                  <wp:posOffset>3380105</wp:posOffset>
                 </wp:positionH>
                 <wp:positionV relativeFrom="paragraph">
-                  <wp:posOffset>156845</wp:posOffset>
+                  <wp:posOffset>189865</wp:posOffset>
                 </wp:positionV>
-                <wp:extent cx="1120775" cy="338455"/>
+                <wp:extent cx="2548890" cy="338455"/>
                 <wp:effectExtent l="0" t="0" r="0" b="0"/>
                 <wp:wrapNone/>
-                <wp:docPr id="7" name="Text Box 7"/>
+                <wp:docPr id="13" name="Text Box 13"/>
                 <wp:cNvGraphicFramePr/>
                 <a:graphic xmlns:a="http://schemas.openxmlformats.org/drawingml/2006/main">
                   <a:graphicData uri="http://schemas.microsoft.com/office/word/2010/wordprocessingShape">
@@ -166,7 +291,7 @@
                       <wps:spPr>
                         <a:xfrm>
                           <a:off x="0" y="0"/>
-                          <a:ext cx="1120775" cy="338455"/>
+                          <a:ext cx="2548890" cy="338455"/>
                         </a:xfrm>
                         <a:prstGeom prst="rect">
                           <a:avLst/>
@@ -204,7 +329,7 @@
                                 <w:rFonts w:hint="default"/>
                                 <w:lang w:val="en-US"/>
                               </w:rPr>
-                              <w:t>{wifeName}</w:t>
+                              <w:t>{wifeAge}</w:t>
                             </w:r>
                           </w:p>
                         </w:txbxContent>
@@ -220,7 +345,7 @@
           </mc:Choice>
           <mc:Fallback>
             <w:pict>
-              <v:shape id="_x0000_s1026" o:spid="_x0000_s1026" o:spt="202" type="#_x0000_t202" style="position:absolute;left:0pt;margin-left:318.55pt;margin-top:12.35pt;height:26.65pt;width:88.25pt;z-index:251691008;mso-width-relative:page;mso-height-relative:page;" filled="f" stroked="f" coordsize="21600,21600" o:gfxdata="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">
+              <v:shape id="_x0000_s1026" o:spid="_x0000_s1026" o:spt="202" type="#_x0000_t202" style="position:absolute;left:0pt;margin-left:266.15pt;margin-top:14.95pt;height:26.65pt;width:200.7pt;z-index:251696128;mso-width-relative:page;mso-height-relative:page;" filled="f" stroked="f" coordsize="21600,21600" o:gfxdata="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">
                 <v:fill on="f" focussize="0,0"/>
                 <v:stroke on="f" weight="0.5pt"/>
                 <v:imagedata o:title=""/>
@@ -239,7 +364,7 @@
                           <w:rFonts w:hint="default"/>
                           <w:lang w:val="en-US"/>
                         </w:rPr>
-                        <w:t>{wifeName}</w:t>
+                        <w:t>{wifeAge}</w:t>
                       </w:r>
                     </w:p>
                   </w:txbxContent>
@@ -251,21 +376,6 @@
       </w:r>
       <w:r>
         <w:rPr>
-          <w:rFonts w:ascii="Times New Roman" w:hAnsi="Times New Roman" w:cs="Times New Roman"/>
-          <w:i/>
-        </w:rPr>
-        <w:t>This is to certify</w:t>
-      </w:r>
-    </w:p>
-    <w:p>
-      <w:pPr>
-        <w:jc w:val="center"/>
-        <w:rPr>
-          <w:rFonts w:ascii="Times New Roman" w:hAnsi="Times New Roman" w:cs="Times New Roman"/>
-        </w:rPr>
-      </w:pPr>
-      <w:r>
-        <w:rPr>
           <w:sz w:val="22"/>
         </w:rPr>
         <mc:AlternateContent>
@@ -274,12 +384,12 @@
               <wp:anchor distT="0" distB="0" distL="114300" distR="114300" simplePos="0" relativeHeight="251685888" behindDoc="0" locked="0" layoutInCell="1" allowOverlap="1">
                 <wp:simplePos x="0" y="0"/>
                 <wp:positionH relativeFrom="column">
-                  <wp:posOffset>993775</wp:posOffset>
+                  <wp:posOffset>355600</wp:posOffset>
                 </wp:positionH>
                 <wp:positionV relativeFrom="paragraph">
                   <wp:posOffset>200660</wp:posOffset>
                 </wp:positionV>
-                <wp:extent cx="1120775" cy="338455"/>
+                <wp:extent cx="2482850" cy="338455"/>
                 <wp:effectExtent l="0" t="0" r="0" b="0"/>
                 <wp:wrapNone/>
                 <wp:docPr id="2" name="Text Box 2"/>
@@ -291,7 +401,7 @@
                       <wps:spPr>
                         <a:xfrm>
                           <a:off x="0" y="0"/>
-                          <a:ext cx="1120775" cy="338455"/>
+                          <a:ext cx="2482850" cy="338455"/>
                         </a:xfrm>
                         <a:prstGeom prst="rect">
                           <a:avLst/>
@@ -345,7 +455,7 @@
           </mc:Choice>
           <mc:Fallback>
             <w:pict>
-              <v:shape id="_x0000_s1026" o:spid="_x0000_s1026" o:spt="202" type="#_x0000_t202" style="position:absolute;left:0pt;margin-left:78.25pt;margin-top:15.8pt;height:26.65pt;width:88.25pt;z-index:251685888;mso-width-relative:page;mso-height-relative:page;" filled="f" stroked="f" coordsize="21600,21600" o:gfxdata="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">
+              <v:shape id="_x0000_s1026" o:spid="_x0000_s1026" o:spt="202" type="#_x0000_t202" style="position:absolute;left:0pt;margin-left:28pt;margin-top:15.8pt;height:26.65pt;width:195.5pt;z-index:251685888;mso-width-relative:page;mso-height-relative:page;" filled="f" stroked="f" coordsize="21600,21600" o:gfxdata="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">
                 <v:fill on="f" focussize="0,0"/>
                 <v:stroke on="f" weight="0.5pt"/>
                 <v:imagedata o:title=""/>
@@ -365,116 +475,6 @@
                           <w:lang w:val="en-US"/>
                         </w:rPr>
                         <w:t>{husbandAge}</w:t>
-                      </w:r>
-                    </w:p>
-                  </w:txbxContent>
-                </v:textbox>
-              </v:shape>
-            </w:pict>
-          </mc:Fallback>
-        </mc:AlternateContent>
-      </w:r>
-      <w:r>
-        <w:rPr>
-          <w:sz w:val="22"/>
-        </w:rPr>
-        <mc:AlternateContent>
-          <mc:Choice Requires="wps">
-            <w:drawing>
-              <wp:anchor distT="0" distB="0" distL="114300" distR="114300" simplePos="0" relativeHeight="251696128" behindDoc="0" locked="0" layoutInCell="1" allowOverlap="1">
-                <wp:simplePos x="0" y="0"/>
-                <wp:positionH relativeFrom="column">
-                  <wp:posOffset>4046220</wp:posOffset>
-                </wp:positionH>
-                <wp:positionV relativeFrom="paragraph">
-                  <wp:posOffset>113665</wp:posOffset>
-                </wp:positionV>
-                <wp:extent cx="1120775" cy="338455"/>
-                <wp:effectExtent l="0" t="0" r="0" b="0"/>
-                <wp:wrapNone/>
-                <wp:docPr id="13" name="Text Box 13"/>
-                <wp:cNvGraphicFramePr/>
-                <a:graphic xmlns:a="http://schemas.openxmlformats.org/drawingml/2006/main">
-                  <a:graphicData uri="http://schemas.microsoft.com/office/word/2010/wordprocessingShape">
-                    <wps:wsp>
-                      <wps:cNvSpPr txBox="1"/>
-                      <wps:spPr>
-                        <a:xfrm>
-                          <a:off x="0" y="0"/>
-                          <a:ext cx="1120775" cy="338455"/>
-                        </a:xfrm>
-                        <a:prstGeom prst="rect">
-                          <a:avLst/>
-                        </a:prstGeom>
-                        <a:noFill/>
-                        <a:ln w="6350">
-                          <a:noFill/>
-                        </a:ln>
-                      </wps:spPr>
-                      <wps:style>
-                        <a:lnRef idx="0">
-                          <a:schemeClr val="accent1"/>
-                        </a:lnRef>
-                        <a:fillRef idx="0">
-                          <a:schemeClr val="accent1"/>
-                        </a:fillRef>
-                        <a:effectRef idx="0">
-                          <a:schemeClr val="accent1"/>
-                        </a:effectRef>
-                        <a:fontRef idx="minor">
-                          <a:schemeClr val="dk1"/>
-                        </a:fontRef>
-                      </wps:style>
-                      <wps:txbx>
-                        <w:txbxContent>
-                          <w:p>
-                            <w:pPr>
-                              <w:rPr>
-                                <w:rFonts w:hint="default"/>
-                                <w:lang w:val="en-US"/>
-                              </w:rPr>
-                            </w:pPr>
-                            <w:r>
-                              <w:rPr>
-                                <w:rFonts w:hint="default"/>
-                                <w:lang w:val="en-US"/>
-                              </w:rPr>
-                              <w:t>{wifeAge}</w:t>
-                            </w:r>
-                          </w:p>
-                        </w:txbxContent>
-                      </wps:txbx>
-                      <wps:bodyPr rot="0" spcFirstLastPara="0" vertOverflow="overflow" horzOverflow="overflow" vert="horz" wrap="square" lIns="91440" tIns="45720" rIns="91440" bIns="45720" numCol="1" spcCol="0" rtlCol="0" fromWordArt="0" anchor="t" anchorCtr="0" forceAA="0" compatLnSpc="1">
-                        <a:noAutofit/>
-                      </wps:bodyPr>
-                    </wps:wsp>
-                  </a:graphicData>
-                </a:graphic>
-              </wp:anchor>
-            </w:drawing>
-          </mc:Choice>
-          <mc:Fallback>
-            <w:pict>
-              <v:shape id="_x0000_s1026" o:spid="_x0000_s1026" o:spt="202" type="#_x0000_t202" style="position:absolute;left:0pt;margin-left:318.6pt;margin-top:8.95pt;height:26.65pt;width:88.25pt;z-index:251696128;mso-width-relative:page;mso-height-relative:page;" filled="f" stroked="f" coordsize="21600,21600" o:gfxdata="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">
-                <v:fill on="f" focussize="0,0"/>
-                <v:stroke on="f" weight="0.5pt"/>
-                <v:imagedata o:title=""/>
-                <o:lock v:ext="edit" aspectratio="f"/>
-                <v:textbox>
-                  <w:txbxContent>
-                    <w:p>
-                      <w:pPr>
-                        <w:rPr>
-                          <w:rFonts w:hint="default"/>
-                          <w:lang w:val="en-US"/>
-                        </w:rPr>
-                      </w:pPr>
-                      <w:r>
-                        <w:rPr>
-                          <w:rFonts w:hint="default"/>
-                          <w:lang w:val="en-US"/>
-                        </w:rPr>
-                        <w:t>{wifeAge}</w:t>
                       </w:r>
                     </w:p>
                   </w:txbxContent>
@@ -541,7 +541,7 @@
           </mc:Choice>
           <mc:Fallback>
             <w:pict>
-              <v:line id="_x0000_s1026" o:spid="_x0000_s1026" o:spt="20" style="position:absolute;left:0pt;flip:x;margin-left:265.5pt;margin-top:10.3pt;height:0pt;width:215.25pt;z-index:251660288;mso-width-relative:page;mso-height-relative:page;" filled="f" stroked="t" coordsize="21600,21600" o:gfxdata="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">
+              <v:line id="_x0000_s1026" o:spid="_x0000_s1026" o:spt="20" style="position:absolute;left:0pt;flip:x;margin-left:265.5pt;margin-top:10.3pt;height:0pt;width:215.25pt;z-index:251660288;mso-width-relative:page;mso-height-relative:page;" filled="f" stroked="t" coordsize="21600,21600" o:gfxdata="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">
                 <v:fill on="f" focussize="0,0"/>
                 <v:stroke color="#000000 [3200]" joinstyle="round"/>
                 <v:imagedata o:title=""/>
@@ -608,7 +608,7 @@
           </mc:Choice>
           <mc:Fallback>
             <w:pict>
-              <v:line id="_x0000_s1026" o:spid="_x0000_s1026" o:spt="20" style="position:absolute;left:0pt;flip:x;margin-left:5.25pt;margin-top:10.3pt;height:0pt;width:218.25pt;z-index:251659264;mso-width-relative:page;mso-height-relative:page;" filled="f" stroked="t" coordsize="21600,21600" o:gfxdata="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">
+              <v:line id="_x0000_s1026" o:spid="_x0000_s1026" o:spt="20" style="position:absolute;left:0pt;flip:x;margin-left:5.25pt;margin-top:10.3pt;height:0pt;width:218.25pt;z-index:251659264;mso-width-relative:page;mso-height-relative:page;" filled="f" stroked="t" coordsize="21600,21600" o:gfxdata="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">
                 <v:fill on="f" focussize="0,0"/>
                 <v:stroke color="#000000 [3200]" joinstyle="round"/>
                 <v:imagedata o:title=""/>
@@ -638,18 +638,18 @@
         <mc:AlternateContent>
           <mc:Choice Requires="wps">
             <w:drawing>
-              <wp:anchor distT="0" distB="0" distL="114300" distR="114300" simplePos="0" relativeHeight="251686912" behindDoc="0" locked="0" layoutInCell="1" allowOverlap="1">
+              <wp:anchor distT="0" distB="0" distL="114300" distR="114300" simplePos="0" relativeHeight="251692032" behindDoc="0" locked="0" layoutInCell="1" allowOverlap="1">
                 <wp:simplePos x="0" y="0"/>
                 <wp:positionH relativeFrom="column">
-                  <wp:posOffset>855980</wp:posOffset>
+                  <wp:posOffset>3370580</wp:posOffset>
                 </wp:positionH>
                 <wp:positionV relativeFrom="paragraph">
-                  <wp:posOffset>210820</wp:posOffset>
+                  <wp:posOffset>224790</wp:posOffset>
                 </wp:positionV>
-                <wp:extent cx="1458595" cy="338455"/>
+                <wp:extent cx="2644140" cy="338455"/>
                 <wp:effectExtent l="0" t="0" r="0" b="0"/>
                 <wp:wrapNone/>
-                <wp:docPr id="3" name="Text Box 3"/>
+                <wp:docPr id="9" name="Text Box 9"/>
                 <wp:cNvGraphicFramePr/>
                 <a:graphic xmlns:a="http://schemas.openxmlformats.org/drawingml/2006/main">
                   <a:graphicData uri="http://schemas.microsoft.com/office/word/2010/wordprocessingShape">
@@ -658,7 +658,7 @@
                       <wps:spPr>
                         <a:xfrm>
                           <a:off x="0" y="0"/>
-                          <a:ext cx="1458595" cy="338455"/>
+                          <a:ext cx="2644140" cy="338455"/>
                         </a:xfrm>
                         <a:prstGeom prst="rect">
                           <a:avLst/>
@@ -696,7 +696,20 @@
                                 <w:rFonts w:hint="default"/>
                                 <w:lang w:val="en-US"/>
                               </w:rPr>
-                              <w:t>{husbandBirthPlace}</w:t>
+                              <w:t>{wife</w:t>
+                            </w:r>
+                            <w:r>
+                              <w:rPr>
+                                <w:rFonts w:hint="default"/>
+                              </w:rPr>
+                              <w:t>PlaceOfBirth</w:t>
+                            </w:r>
+                            <w:r>
+                              <w:rPr>
+                                <w:rFonts w:hint="default"/>
+                                <w:lang w:val="en-US"/>
+                              </w:rPr>
+                              <w:t>}</w:t>
                             </w:r>
                           </w:p>
                         </w:txbxContent>
@@ -712,7 +725,7 @@
           </mc:Choice>
           <mc:Fallback>
             <w:pict>
-              <v:shape id="_x0000_s1026" o:spid="_x0000_s1026" o:spt="202" type="#_x0000_t202" style="position:absolute;left:0pt;margin-left:67.4pt;margin-top:16.6pt;height:26.65pt;width:114.85pt;z-index:251686912;mso-width-relative:page;mso-height-relative:page;" filled="f" stroked="f" coordsize="21600,21600" o:gfxdata="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">
+              <v:shape id="_x0000_s1026" o:spid="_x0000_s1026" o:spt="202" type="#_x0000_t202" style="position:absolute;left:0pt;margin-left:265.4pt;margin-top:17.7pt;height:26.65pt;width:208.2pt;z-index:251692032;mso-width-relative:page;mso-height-relative:page;" filled="f" stroked="f" coordsize="21600,21600" o:gfxdata="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">
                 <v:fill on="f" focussize="0,0"/>
                 <v:stroke on="f" weight="0.5pt"/>
                 <v:imagedata o:title=""/>
@@ -731,7 +744,20 @@
                           <w:rFonts w:hint="default"/>
                           <w:lang w:val="en-US"/>
                         </w:rPr>
-                        <w:t>{husbandBirthPlace}</w:t>
+                        <w:t>{wife</w:t>
+                      </w:r>
+                      <w:r>
+                        <w:rPr>
+                          <w:rFonts w:hint="default"/>
+                        </w:rPr>
+                        <w:t>PlaceOfBirth</w:t>
+                      </w:r>
+                      <w:r>
+                        <w:rPr>
+                          <w:rFonts w:hint="default"/>
+                          <w:lang w:val="en-US"/>
+                        </w:rPr>
+                        <w:t>}</w:t>
                       </w:r>
                     </w:p>
                   </w:txbxContent>
@@ -748,18 +774,18 @@
         <mc:AlternateContent>
           <mc:Choice Requires="wps">
             <w:drawing>
-              <wp:anchor distT="0" distB="0" distL="114300" distR="114300" simplePos="0" relativeHeight="251692032" behindDoc="0" locked="0" layoutInCell="1" allowOverlap="1">
+              <wp:anchor distT="0" distB="0" distL="114300" distR="114300" simplePos="0" relativeHeight="251686912" behindDoc="0" locked="0" layoutInCell="1" allowOverlap="1">
                 <wp:simplePos x="0" y="0"/>
                 <wp:positionH relativeFrom="column">
-                  <wp:posOffset>4046855</wp:posOffset>
+                  <wp:posOffset>581025</wp:posOffset>
                 </wp:positionH>
                 <wp:positionV relativeFrom="paragraph">
-                  <wp:posOffset>129540</wp:posOffset>
+                  <wp:posOffset>210820</wp:posOffset>
                 </wp:positionV>
-                <wp:extent cx="1120775" cy="338455"/>
+                <wp:extent cx="2256790" cy="338455"/>
                 <wp:effectExtent l="0" t="0" r="0" b="0"/>
                 <wp:wrapNone/>
-                <wp:docPr id="9" name="Text Box 9"/>
+                <wp:docPr id="3" name="Text Box 3"/>
                 <wp:cNvGraphicFramePr/>
                 <a:graphic xmlns:a="http://schemas.openxmlformats.org/drawingml/2006/main">
                   <a:graphicData uri="http://schemas.microsoft.com/office/word/2010/wordprocessingShape">
@@ -768,7 +794,7 @@
                       <wps:spPr>
                         <a:xfrm>
                           <a:off x="0" y="0"/>
-                          <a:ext cx="1120775" cy="338455"/>
+                          <a:ext cx="2256790" cy="338455"/>
                         </a:xfrm>
                         <a:prstGeom prst="rect">
                           <a:avLst/>
@@ -806,7 +832,20 @@
                                 <w:rFonts w:hint="default"/>
                                 <w:lang w:val="en-US"/>
                               </w:rPr>
-                              <w:t>{wifeBirthPlace}</w:t>
+                              <w:t>{husband</w:t>
+                            </w:r>
+                            <w:r>
+                              <w:rPr>
+                                <w:rFonts w:hint="default"/>
+                              </w:rPr>
+                              <w:t>PlaceOfBirth</w:t>
+                            </w:r>
+                            <w:r>
+                              <w:rPr>
+                                <w:rFonts w:hint="default"/>
+                                <w:lang w:val="en-US"/>
+                              </w:rPr>
+                              <w:t>}</w:t>
                             </w:r>
                           </w:p>
                         </w:txbxContent>
@@ -822,7 +861,7 @@
           </mc:Choice>
           <mc:Fallback>
             <w:pict>
-              <v:shape id="_x0000_s1026" o:spid="_x0000_s1026" o:spt="202" type="#_x0000_t202" style="position:absolute;left:0pt;margin-left:318.65pt;margin-top:10.2pt;height:26.65pt;width:88.25pt;z-index:251692032;mso-width-relative:page;mso-height-relative:page;" filled="f" stroked="f" coordsize="21600,21600" o:gfxdata="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">
+              <v:shape id="_x0000_s1026" o:spid="_x0000_s1026" o:spt="202" type="#_x0000_t202" style="position:absolute;left:0pt;margin-left:45.75pt;margin-top:16.6pt;height:26.65pt;width:177.7pt;z-index:251686912;mso-width-relative:page;mso-height-relative:page;" filled="f" stroked="f" coordsize="21600,21600" o:gfxdata="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">
                 <v:fill on="f" focussize="0,0"/>
                 <v:stroke on="f" weight="0.5pt"/>
                 <v:imagedata o:title=""/>
@@ -841,7 +880,20 @@
                           <w:rFonts w:hint="default"/>
                           <w:lang w:val="en-US"/>
                         </w:rPr>
-                        <w:t>{wifeBirthPlace}</w:t>
+                        <w:t>{husband</w:t>
+                      </w:r>
+                      <w:r>
+                        <w:rPr>
+                          <w:rFonts w:hint="default"/>
+                        </w:rPr>
+                        <w:t>PlaceOfBirth</w:t>
+                      </w:r>
+                      <w:r>
+                        <w:rPr>
+                          <w:rFonts w:hint="default"/>
+                          <w:lang w:val="en-US"/>
+                        </w:rPr>
+                        <w:t>}</w:t>
                       </w:r>
                     </w:p>
                   </w:txbxContent>
@@ -908,7 +960,7 @@
           </mc:Choice>
           <mc:Fallback>
             <w:pict>
-              <v:line id="_x0000_s1026" o:spid="_x0000_s1026" o:spt="20" style="position:absolute;left:0pt;flip:x;margin-left:265.5pt;margin-top:8.35pt;height:0pt;width:215.25pt;z-index:251662336;mso-width-relative:page;mso-height-relative:page;" filled="f" stroked="t" coordsize="21600,21600" o:gfxdata="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">
+              <v:line id="_x0000_s1026" o:spid="_x0000_s1026" o:spt="20" style="position:absolute;left:0pt;flip:x;margin-left:265.5pt;margin-top:8.35pt;height:0pt;width:215.25pt;z-index:251662336;mso-width-relative:page;mso-height-relative:page;" filled="f" stroked="t" coordsize="21600,21600" o:gfxdata="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">
                 <v:fill on="f" focussize="0,0"/>
                 <v:stroke color="#000000 [3200]" joinstyle="round"/>
                 <v:imagedata o:title=""/>
@@ -975,7 +1027,7 @@
           </mc:Choice>
           <mc:Fallback>
             <w:pict>
-              <v:line id="_x0000_s1026" o:spid="_x0000_s1026" o:spt="20" style="position:absolute;left:0pt;margin-left:23.2pt;margin-top:9.1pt;height:0pt;width:200.25pt;z-index:251661312;mso-width-relative:page;mso-height-relative:page;" filled="f" stroked="t" coordsize="21600,21600" o:gfxdata="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">
+              <v:line id="_x0000_s1026" o:spid="_x0000_s1026" o:spt="20" style="position:absolute;left:0pt;margin-left:23.2pt;margin-top:9.1pt;height:0pt;width:200.25pt;z-index:251661312;mso-width-relative:page;mso-height-relative:page;" filled="f" stroked="t" coordsize="21600,21600" o:gfxdata="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">
                 <v:fill on="f" focussize="0,0"/>
                 <v:stroke color="#000000 [3200]" joinstyle="round"/>
                 <v:imagedata o:title=""/>
@@ -1005,18 +1057,18 @@
         <mc:AlternateContent>
           <mc:Choice Requires="wps">
             <w:drawing>
-              <wp:anchor distT="0" distB="0" distL="114300" distR="114300" simplePos="0" relativeHeight="251687936" behindDoc="0" locked="0" layoutInCell="1" allowOverlap="1">
+              <wp:anchor distT="0" distB="0" distL="114300" distR="114300" simplePos="0" relativeHeight="251693056" behindDoc="0" locked="0" layoutInCell="1" allowOverlap="1">
                 <wp:simplePos x="0" y="0"/>
                 <wp:positionH relativeFrom="column">
-                  <wp:posOffset>846455</wp:posOffset>
+                  <wp:posOffset>3354070</wp:posOffset>
                 </wp:positionH>
                 <wp:positionV relativeFrom="paragraph">
-                  <wp:posOffset>206375</wp:posOffset>
+                  <wp:posOffset>203200</wp:posOffset>
                 </wp:positionV>
-                <wp:extent cx="1279525" cy="338455"/>
+                <wp:extent cx="2682240" cy="338455"/>
                 <wp:effectExtent l="0" t="0" r="0" b="0"/>
                 <wp:wrapNone/>
-                <wp:docPr id="4" name="Text Box 4"/>
+                <wp:docPr id="10" name="Text Box 10"/>
                 <wp:cNvGraphicFramePr/>
                 <a:graphic xmlns:a="http://schemas.openxmlformats.org/drawingml/2006/main">
                   <a:graphicData uri="http://schemas.microsoft.com/office/word/2010/wordprocessingShape">
@@ -1025,7 +1077,7 @@
                       <wps:spPr>
                         <a:xfrm>
                           <a:off x="0" y="0"/>
-                          <a:ext cx="1279525" cy="338455"/>
+                          <a:ext cx="2682240" cy="338455"/>
                         </a:xfrm>
                         <a:prstGeom prst="rect">
                           <a:avLst/>
@@ -1063,7 +1115,20 @@
                                 <w:rFonts w:hint="default"/>
                                 <w:lang w:val="en-US"/>
                               </w:rPr>
-                              <w:t>{husbandAddress}</w:t>
+                              <w:t>{wife</w:t>
+                            </w:r>
+                            <w:r>
+                              <w:rPr>
+                                <w:rFonts w:hint="default"/>
+                              </w:rPr>
+                              <w:t>Residence</w:t>
+                            </w:r>
+                            <w:r>
+                              <w:rPr>
+                                <w:rFonts w:hint="default"/>
+                                <w:lang w:val="en-US"/>
+                              </w:rPr>
+                              <w:t>}</w:t>
                             </w:r>
                           </w:p>
                         </w:txbxContent>
@@ -1079,7 +1144,7 @@
           </mc:Choice>
           <mc:Fallback>
             <w:pict>
-              <v:shape id="_x0000_s1026" o:spid="_x0000_s1026" o:spt="202" type="#_x0000_t202" style="position:absolute;left:0pt;margin-left:66.65pt;margin-top:16.25pt;height:26.65pt;width:100.75pt;z-index:251687936;mso-width-relative:page;mso-height-relative:page;" filled="f" stroked="f" coordsize="21600,21600" o:gfxdata="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">
+              <v:shape id="_x0000_s1026" o:spid="_x0000_s1026" o:spt="202" type="#_x0000_t202" style="position:absolute;left:0pt;margin-left:264.1pt;margin-top:16pt;height:26.65pt;width:211.2pt;z-index:251693056;mso-width-relative:page;mso-height-relative:page;" filled="f" stroked="f" coordsize="21600,21600" o:gfxdata="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">
                 <v:fill on="f" focussize="0,0"/>
                 <v:stroke on="f" weight="0.5pt"/>
                 <v:imagedata o:title=""/>
@@ -1098,7 +1163,20 @@
                           <w:rFonts w:hint="default"/>
                           <w:lang w:val="en-US"/>
                         </w:rPr>
-                        <w:t>{husbandAddress}</w:t>
+                        <w:t>{wife</w:t>
+                      </w:r>
+                      <w:r>
+                        <w:rPr>
+                          <w:rFonts w:hint="default"/>
+                        </w:rPr>
+                        <w:t>Residence</w:t>
+                      </w:r>
+                      <w:r>
+                        <w:rPr>
+                          <w:rFonts w:hint="default"/>
+                          <w:lang w:val="en-US"/>
+                        </w:rPr>
+                        <w:t>}</w:t>
                       </w:r>
                     </w:p>
                   </w:txbxContent>
@@ -1115,18 +1193,18 @@
         <mc:AlternateContent>
           <mc:Choice Requires="wps">
             <w:drawing>
-              <wp:anchor distT="0" distB="0" distL="114300" distR="114300" simplePos="0" relativeHeight="251693056" behindDoc="0" locked="0" layoutInCell="1" allowOverlap="1">
+              <wp:anchor distT="0" distB="0" distL="114300" distR="114300" simplePos="0" relativeHeight="251687936" behindDoc="0" locked="0" layoutInCell="1" allowOverlap="1">
                 <wp:simplePos x="0" y="0"/>
                 <wp:positionH relativeFrom="column">
-                  <wp:posOffset>4039235</wp:posOffset>
+                  <wp:posOffset>627380</wp:posOffset>
                 </wp:positionH>
                 <wp:positionV relativeFrom="paragraph">
-                  <wp:posOffset>193675</wp:posOffset>
+                  <wp:posOffset>206375</wp:posOffset>
                 </wp:positionV>
-                <wp:extent cx="1120775" cy="338455"/>
+                <wp:extent cx="2202815" cy="338455"/>
                 <wp:effectExtent l="0" t="0" r="0" b="0"/>
                 <wp:wrapNone/>
-                <wp:docPr id="10" name="Text Box 10"/>
+                <wp:docPr id="4" name="Text Box 4"/>
                 <wp:cNvGraphicFramePr/>
                 <a:graphic xmlns:a="http://schemas.openxmlformats.org/drawingml/2006/main">
                   <a:graphicData uri="http://schemas.microsoft.com/office/word/2010/wordprocessingShape">
@@ -1135,7 +1213,7 @@
                       <wps:spPr>
                         <a:xfrm>
                           <a:off x="0" y="0"/>
-                          <a:ext cx="1120775" cy="338455"/>
+                          <a:ext cx="2202815" cy="338455"/>
                         </a:xfrm>
                         <a:prstGeom prst="rect">
                           <a:avLst/>
@@ -1173,7 +1251,20 @@
                                 <w:rFonts w:hint="default"/>
                                 <w:lang w:val="en-US"/>
                               </w:rPr>
-                              <w:t>{wifeAddress}</w:t>
+                              <w:t>{husband</w:t>
+                            </w:r>
+                            <w:r>
+                              <w:rPr>
+                                <w:rFonts w:hint="default"/>
+                              </w:rPr>
+                              <w:t>Residence</w:t>
+                            </w:r>
+                            <w:r>
+                              <w:rPr>
+                                <w:rFonts w:hint="default"/>
+                                <w:lang w:val="en-US"/>
+                              </w:rPr>
+                              <w:t>}</w:t>
                             </w:r>
                           </w:p>
                         </w:txbxContent>
@@ -1189,7 +1280,7 @@
           </mc:Choice>
           <mc:Fallback>
             <w:pict>
-              <v:shape id="_x0000_s1026" o:spid="_x0000_s1026" o:spt="202" type="#_x0000_t202" style="position:absolute;left:0pt;margin-left:318.05pt;margin-top:15.25pt;height:26.65pt;width:88.25pt;z-index:251693056;mso-width-relative:page;mso-height-relative:page;" filled="f" stroked="f" coordsize="21600,21600" o:gfxdata="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">
+              <v:shape id="_x0000_s1026" o:spid="_x0000_s1026" o:spt="202" type="#_x0000_t202" style="position:absolute;left:0pt;margin-left:49.4pt;margin-top:16.25pt;height:26.65pt;width:173.45pt;z-index:251687936;mso-width-relative:page;mso-height-relative:page;" filled="f" stroked="f" coordsize="21600,21600" o:gfxdata="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">
                 <v:fill on="f" focussize="0,0"/>
                 <v:stroke on="f" weight="0.5pt"/>
                 <v:imagedata o:title=""/>
@@ -1208,7 +1299,20 @@
                           <w:rFonts w:hint="default"/>
                           <w:lang w:val="en-US"/>
                         </w:rPr>
-                        <w:t>{wifeAddress}</w:t>
+                        <w:t>{husband</w:t>
+                      </w:r>
+                      <w:r>
+                        <w:rPr>
+                          <w:rFonts w:hint="default"/>
+                        </w:rPr>
+                        <w:t>Residence</w:t>
+                      </w:r>
+                      <w:r>
+                        <w:rPr>
+                          <w:rFonts w:hint="default"/>
+                          <w:lang w:val="en-US"/>
+                        </w:rPr>
+                        <w:t>}</w:t>
                       </w:r>
                     </w:p>
                   </w:txbxContent>
@@ -1275,7 +1379,7 @@
           </mc:Choice>
           <mc:Fallback>
             <w:pict>
-              <v:line id="_x0000_s1026" o:spid="_x0000_s1026" o:spt="20" style="position:absolute;left:0pt;flip:x;margin-left:265.5pt;margin-top:10.15pt;height:0pt;width:215.25pt;z-index:251663360;mso-width-relative:page;mso-height-relative:page;" filled="f" stroked="t" coordsize="21600,21600" o:gfxdata="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">
+              <v:line id="_x0000_s1026" o:spid="_x0000_s1026" o:spt="20" style="position:absolute;left:0pt;flip:x;margin-left:265.5pt;margin-top:10.15pt;height:0pt;width:215.25pt;z-index:251663360;mso-width-relative:page;mso-height-relative:page;" filled="f" stroked="t" coordsize="21600,21600" o:gfxdata="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">
                 <v:fill on="f" focussize="0,0"/>
                 <v:stroke color="#000000 [3200]" joinstyle="round"/>
                 <v:imagedata o:title=""/>
@@ -1342,7 +1446,7 @@
           </mc:Choice>
           <mc:Fallback>
             <w:pict>
-              <v:line id="_x0000_s1026" o:spid="_x0000_s1026" o:spt="20" style="position:absolute;left:0pt;margin-left:46.5pt;margin-top:10.15pt;height:0pt;width:177pt;z-index:251664384;mso-width-relative:page;mso-height-relative:page;" filled="f" stroked="t" coordsize="21600,21600" o:gfxdata="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">
+              <v:line id="_x0000_s1026" o:spid="_x0000_s1026" o:spt="20" style="position:absolute;left:0pt;margin-left:46.5pt;margin-top:10.15pt;height:0pt;width:177pt;z-index:251664384;mso-width-relative:page;mso-height-relative:page;" filled="f" stroked="t" coordsize="21600,21600" o:gfxdata="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">
                 <v:fill on="f" focussize="0,0"/>
                 <v:stroke color="#000000 [3200]" joinstyle="round"/>
                 <v:imagedata o:title=""/>
@@ -1372,15 +1476,125 @@
         <mc:AlternateContent>
           <mc:Choice Requires="wps">
             <w:drawing>
+              <wp:anchor distT="0" distB="0" distL="114300" distR="114300" simplePos="0" relativeHeight="251694080" behindDoc="0" locked="0" layoutInCell="1" allowOverlap="1">
+                <wp:simplePos x="0" y="0"/>
+                <wp:positionH relativeFrom="column">
+                  <wp:posOffset>3369945</wp:posOffset>
+                </wp:positionH>
+                <wp:positionV relativeFrom="paragraph">
+                  <wp:posOffset>210185</wp:posOffset>
+                </wp:positionV>
+                <wp:extent cx="2720340" cy="338455"/>
+                <wp:effectExtent l="0" t="0" r="0" b="0"/>
+                <wp:wrapNone/>
+                <wp:docPr id="11" name="Text Box 11"/>
+                <wp:cNvGraphicFramePr/>
+                <a:graphic xmlns:a="http://schemas.openxmlformats.org/drawingml/2006/main">
+                  <a:graphicData uri="http://schemas.microsoft.com/office/word/2010/wordprocessingShape">
+                    <wps:wsp>
+                      <wps:cNvSpPr txBox="1"/>
+                      <wps:spPr>
+                        <a:xfrm>
+                          <a:off x="0" y="0"/>
+                          <a:ext cx="2720340" cy="338455"/>
+                        </a:xfrm>
+                        <a:prstGeom prst="rect">
+                          <a:avLst/>
+                        </a:prstGeom>
+                        <a:noFill/>
+                        <a:ln w="6350">
+                          <a:noFill/>
+                        </a:ln>
+                      </wps:spPr>
+                      <wps:style>
+                        <a:lnRef idx="0">
+                          <a:schemeClr val="accent1"/>
+                        </a:lnRef>
+                        <a:fillRef idx="0">
+                          <a:schemeClr val="accent1"/>
+                        </a:fillRef>
+                        <a:effectRef idx="0">
+                          <a:schemeClr val="accent1"/>
+                        </a:effectRef>
+                        <a:fontRef idx="minor">
+                          <a:schemeClr val="dk1"/>
+                        </a:fontRef>
+                      </wps:style>
+                      <wps:txbx>
+                        <w:txbxContent>
+                          <w:p>
+                            <w:pPr>
+                              <w:rPr>
+                                <w:rFonts w:hint="default"/>
+                                <w:lang w:val="en-US"/>
+                              </w:rPr>
+                            </w:pPr>
+                            <w:r>
+                              <w:rPr>
+                                <w:rFonts w:hint="default"/>
+                                <w:lang w:val="en-US"/>
+                              </w:rPr>
+                              <w:t>{wifeFather}</w:t>
+                            </w:r>
+                          </w:p>
+                        </w:txbxContent>
+                      </wps:txbx>
+                      <wps:bodyPr rot="0" spcFirstLastPara="0" vertOverflow="overflow" horzOverflow="overflow" vert="horz" wrap="square" lIns="91440" tIns="45720" rIns="91440" bIns="45720" numCol="1" spcCol="0" rtlCol="0" fromWordArt="0" anchor="t" anchorCtr="0" forceAA="0" compatLnSpc="1">
+                        <a:noAutofit/>
+                      </wps:bodyPr>
+                    </wps:wsp>
+                  </a:graphicData>
+                </a:graphic>
+              </wp:anchor>
+            </w:drawing>
+          </mc:Choice>
+          <mc:Fallback>
+            <w:pict>
+              <v:shape id="_x0000_s1026" o:spid="_x0000_s1026" o:spt="202" type="#_x0000_t202" style="position:absolute;left:0pt;margin-left:265.35pt;margin-top:16.55pt;height:26.65pt;width:214.2pt;z-index:251694080;mso-width-relative:page;mso-height-relative:page;" filled="f" stroked="f" coordsize="21600,21600" o:gfxdata="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">
+                <v:fill on="f" focussize="0,0"/>
+                <v:stroke on="f" weight="0.5pt"/>
+                <v:imagedata o:title=""/>
+                <o:lock v:ext="edit" aspectratio="f"/>
+                <v:textbox>
+                  <w:txbxContent>
+                    <w:p>
+                      <w:pPr>
+                        <w:rPr>
+                          <w:rFonts w:hint="default"/>
+                          <w:lang w:val="en-US"/>
+                        </w:rPr>
+                      </w:pPr>
+                      <w:r>
+                        <w:rPr>
+                          <w:rFonts w:hint="default"/>
+                          <w:lang w:val="en-US"/>
+                        </w:rPr>
+                        <w:t>{wifeFather}</w:t>
+                      </w:r>
+                    </w:p>
+                  </w:txbxContent>
+                </v:textbox>
+              </v:shape>
+            </w:pict>
+          </mc:Fallback>
+        </mc:AlternateContent>
+      </w:r>
+      <w:r>
+        <w:rPr>
+          <w:sz w:val="22"/>
+        </w:rPr>
+        <mc:AlternateContent>
+          <mc:Choice Requires="wps">
+            <w:drawing>
               <wp:anchor distT="0" distB="0" distL="114300" distR="114300" simplePos="0" relativeHeight="251688960" behindDoc="0" locked="0" layoutInCell="1" allowOverlap="1">
                 <wp:simplePos x="0" y="0"/>
                 <wp:positionH relativeFrom="column">
-                  <wp:posOffset>855980</wp:posOffset>
+                  <wp:posOffset>513715</wp:posOffset>
                 </wp:positionH>
                 <wp:positionV relativeFrom="paragraph">
                   <wp:posOffset>169545</wp:posOffset>
                 </wp:positionV>
-                <wp:extent cx="1195070" cy="338455"/>
+                <wp:extent cx="2298700" cy="338455"/>
                 <wp:effectExtent l="0" t="0" r="0" b="0"/>
                 <wp:wrapNone/>
                 <wp:docPr id="5" name="Text Box 5"/>
@@ -1392,7 +1606,7 @@
                       <wps:spPr>
                         <a:xfrm>
                           <a:off x="0" y="0"/>
-                          <a:ext cx="1195070" cy="338455"/>
+                          <a:ext cx="2298700" cy="338455"/>
                         </a:xfrm>
                         <a:prstGeom prst="rect">
                           <a:avLst/>
@@ -1446,7 +1660,7 @@
           </mc:Choice>
           <mc:Fallback>
             <w:pict>
-              <v:shape id="_x0000_s1026" o:spid="_x0000_s1026" o:spt="202" type="#_x0000_t202" style="position:absolute;left:0pt;margin-left:67.4pt;margin-top:13.35pt;height:26.65pt;width:94.1pt;z-index:251688960;mso-width-relative:page;mso-height-relative:page;" filled="f" stroked="f" coordsize="21600,21600" o:gfxdata="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">
+              <v:shape id="_x0000_s1026" o:spid="_x0000_s1026" o:spt="202" type="#_x0000_t202" style="position:absolute;left:0pt;margin-left:40.45pt;margin-top:13.35pt;height:26.65pt;width:181pt;z-index:251688960;mso-width-relative:page;mso-height-relative:page;" filled="f" stroked="f" coordsize="21600,21600" o:gfxdata="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">
                 <v:fill on="f" focussize="0,0"/>
                 <v:stroke on="f" weight="0.5pt"/>
                 <v:imagedata o:title=""/>
@@ -1466,116 +1680,6 @@
                           <w:lang w:val="en-US"/>
                         </w:rPr>
                         <w:t>{husbandFather}</w:t>
-                      </w:r>
-                    </w:p>
-                  </w:txbxContent>
-                </v:textbox>
-              </v:shape>
-            </w:pict>
-          </mc:Fallback>
-        </mc:AlternateContent>
-      </w:r>
-      <w:r>
-        <w:rPr>
-          <w:sz w:val="22"/>
-        </w:rPr>
-        <mc:AlternateContent>
-          <mc:Choice Requires="wps">
-            <w:drawing>
-              <wp:anchor distT="0" distB="0" distL="114300" distR="114300" simplePos="0" relativeHeight="251694080" behindDoc="0" locked="0" layoutInCell="1" allowOverlap="1">
-                <wp:simplePos x="0" y="0"/>
-                <wp:positionH relativeFrom="column">
-                  <wp:posOffset>4055110</wp:posOffset>
-                </wp:positionH>
-                <wp:positionV relativeFrom="paragraph">
-                  <wp:posOffset>172085</wp:posOffset>
-                </wp:positionV>
-                <wp:extent cx="1120775" cy="338455"/>
-                <wp:effectExtent l="0" t="0" r="0" b="0"/>
-                <wp:wrapNone/>
-                <wp:docPr id="11" name="Text Box 11"/>
-                <wp:cNvGraphicFramePr/>
-                <a:graphic xmlns:a="http://schemas.openxmlformats.org/drawingml/2006/main">
-                  <a:graphicData uri="http://schemas.microsoft.com/office/word/2010/wordprocessingShape">
-                    <wps:wsp>
-                      <wps:cNvSpPr txBox="1"/>
-                      <wps:spPr>
-                        <a:xfrm>
-                          <a:off x="0" y="0"/>
-                          <a:ext cx="1120775" cy="338455"/>
-                        </a:xfrm>
-                        <a:prstGeom prst="rect">
-                          <a:avLst/>
-                        </a:prstGeom>
-                        <a:noFill/>
-                        <a:ln w="6350">
-                          <a:noFill/>
-                        </a:ln>
-                      </wps:spPr>
-                      <wps:style>
-                        <a:lnRef idx="0">
-                          <a:schemeClr val="accent1"/>
-                        </a:lnRef>
-                        <a:fillRef idx="0">
-                          <a:schemeClr val="accent1"/>
-                        </a:fillRef>
-                        <a:effectRef idx="0">
-                          <a:schemeClr val="accent1"/>
-                        </a:effectRef>
-                        <a:fontRef idx="minor">
-                          <a:schemeClr val="dk1"/>
-                        </a:fontRef>
-                      </wps:style>
-                      <wps:txbx>
-                        <w:txbxContent>
-                          <w:p>
-                            <w:pPr>
-                              <w:rPr>
-                                <w:rFonts w:hint="default"/>
-                                <w:lang w:val="en-US"/>
-                              </w:rPr>
-                            </w:pPr>
-                            <w:r>
-                              <w:rPr>
-                                <w:rFonts w:hint="default"/>
-                                <w:lang w:val="en-US"/>
-                              </w:rPr>
-                              <w:t>{wifeFather}</w:t>
-                            </w:r>
-                          </w:p>
-                        </w:txbxContent>
-                      </wps:txbx>
-                      <wps:bodyPr rot="0" spcFirstLastPara="0" vertOverflow="overflow" horzOverflow="overflow" vert="horz" wrap="square" lIns="91440" tIns="45720" rIns="91440" bIns="45720" numCol="1" spcCol="0" rtlCol="0" fromWordArt="0" anchor="t" anchorCtr="0" forceAA="0" compatLnSpc="1">
-                        <a:noAutofit/>
-                      </wps:bodyPr>
-                    </wps:wsp>
-                  </a:graphicData>
-                </a:graphic>
-              </wp:anchor>
-            </w:drawing>
-          </mc:Choice>
-          <mc:Fallback>
-            <w:pict>
-              <v:shape id="_x0000_s1026" o:spid="_x0000_s1026" o:spt="202" type="#_x0000_t202" style="position:absolute;left:0pt;margin-left:319.3pt;margin-top:13.55pt;height:26.65pt;width:88.25pt;z-index:251694080;mso-width-relative:page;mso-height-relative:page;" filled="f" stroked="f" coordsize="21600,21600" o:gfxdata="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">
-                <v:fill on="f" focussize="0,0"/>
-                <v:stroke on="f" weight="0.5pt"/>
-                <v:imagedata o:title=""/>
-                <o:lock v:ext="edit" aspectratio="f"/>
-                <v:textbox>
-                  <w:txbxContent>
-                    <w:p>
-                      <w:pPr>
-                        <w:rPr>
-                          <w:rFonts w:hint="default"/>
-                          <w:lang w:val="en-US"/>
-                        </w:rPr>
-                      </w:pPr>
-                      <w:r>
-                        <w:rPr>
-                          <w:rFonts w:hint="default"/>
-                          <w:lang w:val="en-US"/>
-                        </w:rPr>
-                        <w:t>{wifeFather}</w:t>
                       </w:r>
                     </w:p>
                   </w:txbxContent>
@@ -1642,7 +1746,7 @@
           </mc:Choice>
           <mc:Fallback>
             <w:pict>
-              <v:line id="_x0000_s1026" o:spid="_x0000_s1026" o:spt="20" style="position:absolute;left:0pt;flip:x;margin-left:265.5pt;margin-top:11.1pt;height:0pt;width:215.25pt;z-index:251665408;mso-width-relative:page;mso-height-relative:page;" filled="f" stroked="t" coordsize="21600,21600" o:gfxdata="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">
+              <v:line id="_x0000_s1026" o:spid="_x0000_s1026" o:spt="20" style="position:absolute;left:0pt;flip:x;margin-left:265.5pt;margin-top:11.1pt;height:0pt;width:215.25pt;z-index:251665408;mso-width-relative:page;mso-height-relative:page;" filled="f" stroked="t" coordsize="21600,21600" o:gfxdata="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">
                 <v:fill on="f" focussize="0,0"/>
                 <v:stroke color="#000000 [3200]" joinstyle="round"/>
                 <v:imagedata o:title=""/>
@@ -1709,7 +1813,7 @@
           </mc:Choice>
           <mc:Fallback>
             <w:pict>
-              <v:line id="_x0000_s1026" o:spid="_x0000_s1026" o:spt="20" style="position:absolute;left:0pt;margin-left:51pt;margin-top:10.85pt;height:0pt;width:172.5pt;z-index:251666432;mso-width-relative:page;mso-height-relative:page;" filled="f" stroked="t" coordsize="21600,21600" o:gfxdata="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">
+              <v:line id="_x0000_s1026" o:spid="_x0000_s1026" o:spt="20" style="position:absolute;left:0pt;margin-left:51pt;margin-top:10.85pt;height:0pt;width:172.5pt;z-index:251666432;mso-width-relative:page;mso-height-relative:page;" filled="f" stroked="t" coordsize="21600,21600" o:gfxdata="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">
                 <v:fill on="f" focussize="0,0"/>
                 <v:stroke color="#000000 [3200]" joinstyle="round"/>
                 <v:imagedata o:title=""/>
@@ -1739,15 +1843,125 @@
         <mc:AlternateContent>
           <mc:Choice Requires="wps">
             <w:drawing>
+              <wp:anchor distT="0" distB="0" distL="114300" distR="114300" simplePos="0" relativeHeight="251695104" behindDoc="0" locked="0" layoutInCell="1" allowOverlap="1">
+                <wp:simplePos x="0" y="0"/>
+                <wp:positionH relativeFrom="column">
+                  <wp:posOffset>3375660</wp:posOffset>
+                </wp:positionH>
+                <wp:positionV relativeFrom="paragraph">
+                  <wp:posOffset>167005</wp:posOffset>
+                </wp:positionV>
+                <wp:extent cx="2710180" cy="338455"/>
+                <wp:effectExtent l="0" t="0" r="0" b="0"/>
+                <wp:wrapNone/>
+                <wp:docPr id="12" name="Text Box 12"/>
+                <wp:cNvGraphicFramePr/>
+                <a:graphic xmlns:a="http://schemas.openxmlformats.org/drawingml/2006/main">
+                  <a:graphicData uri="http://schemas.microsoft.com/office/word/2010/wordprocessingShape">
+                    <wps:wsp>
+                      <wps:cNvSpPr txBox="1"/>
+                      <wps:spPr>
+                        <a:xfrm>
+                          <a:off x="0" y="0"/>
+                          <a:ext cx="2710180" cy="338455"/>
+                        </a:xfrm>
+                        <a:prstGeom prst="rect">
+                          <a:avLst/>
+                        </a:prstGeom>
+                        <a:noFill/>
+                        <a:ln w="6350">
+                          <a:noFill/>
+                        </a:ln>
+                      </wps:spPr>
+                      <wps:style>
+                        <a:lnRef idx="0">
+                          <a:schemeClr val="accent1"/>
+                        </a:lnRef>
+                        <a:fillRef idx="0">
+                          <a:schemeClr val="accent1"/>
+                        </a:fillRef>
+                        <a:effectRef idx="0">
+                          <a:schemeClr val="accent1"/>
+                        </a:effectRef>
+                        <a:fontRef idx="minor">
+                          <a:schemeClr val="dk1"/>
+                        </a:fontRef>
+                      </wps:style>
+                      <wps:txbx>
+                        <w:txbxContent>
+                          <w:p>
+                            <w:pPr>
+                              <w:rPr>
+                                <w:rFonts w:hint="default"/>
+                                <w:lang w:val="en-US"/>
+                              </w:rPr>
+                            </w:pPr>
+                            <w:r>
+                              <w:rPr>
+                                <w:rFonts w:hint="default"/>
+                                <w:lang w:val="en-US"/>
+                              </w:rPr>
+                              <w:t>{wifeMother}</w:t>
+                            </w:r>
+                          </w:p>
+                        </w:txbxContent>
+                      </wps:txbx>
+                      <wps:bodyPr rot="0" spcFirstLastPara="0" vertOverflow="overflow" horzOverflow="overflow" vert="horz" wrap="square" lIns="91440" tIns="45720" rIns="91440" bIns="45720" numCol="1" spcCol="0" rtlCol="0" fromWordArt="0" anchor="t" anchorCtr="0" forceAA="0" compatLnSpc="1">
+                        <a:noAutofit/>
+                      </wps:bodyPr>
+                    </wps:wsp>
+                  </a:graphicData>
+                </a:graphic>
+              </wp:anchor>
+            </w:drawing>
+          </mc:Choice>
+          <mc:Fallback>
+            <w:pict>
+              <v:shape id="_x0000_s1026" o:spid="_x0000_s1026" o:spt="202" type="#_x0000_t202" style="position:absolute;left:0pt;margin-left:265.8pt;margin-top:13.15pt;height:26.65pt;width:213.4pt;z-index:251695104;mso-width-relative:page;mso-height-relative:page;" filled="f" stroked="f" coordsize="21600,21600" o:gfxdata="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">
+                <v:fill on="f" focussize="0,0"/>
+                <v:stroke on="f" weight="0.5pt"/>
+                <v:imagedata o:title=""/>
+                <o:lock v:ext="edit" aspectratio="f"/>
+                <v:textbox>
+                  <w:txbxContent>
+                    <w:p>
+                      <w:pPr>
+                        <w:rPr>
+                          <w:rFonts w:hint="default"/>
+                          <w:lang w:val="en-US"/>
+                        </w:rPr>
+                      </w:pPr>
+                      <w:r>
+                        <w:rPr>
+                          <w:rFonts w:hint="default"/>
+                          <w:lang w:val="en-US"/>
+                        </w:rPr>
+                        <w:t>{wifeMother}</w:t>
+                      </w:r>
+                    </w:p>
+                  </w:txbxContent>
+                </v:textbox>
+              </v:shape>
+            </w:pict>
+          </mc:Fallback>
+        </mc:AlternateContent>
+      </w:r>
+      <w:r>
+        <w:rPr>
+          <w:sz w:val="22"/>
+        </w:rPr>
+        <mc:AlternateContent>
+          <mc:Choice Requires="wps">
+            <w:drawing>
               <wp:anchor distT="0" distB="0" distL="114300" distR="114300" simplePos="0" relativeHeight="251689984" behindDoc="0" locked="0" layoutInCell="1" allowOverlap="1">
                 <wp:simplePos x="0" y="0"/>
                 <wp:positionH relativeFrom="column">
-                  <wp:posOffset>857250</wp:posOffset>
+                  <wp:posOffset>523875</wp:posOffset>
                 </wp:positionH>
                 <wp:positionV relativeFrom="paragraph">
                   <wp:posOffset>165100</wp:posOffset>
                 </wp:positionV>
-                <wp:extent cx="1279525" cy="338455"/>
+                <wp:extent cx="2289175" cy="338455"/>
                 <wp:effectExtent l="0" t="0" r="0" b="0"/>
                 <wp:wrapNone/>
                 <wp:docPr id="6" name="Text Box 6"/>
@@ -1759,7 +1973,7 @@
                       <wps:spPr>
                         <a:xfrm>
                           <a:off x="0" y="0"/>
-                          <a:ext cx="1279525" cy="338455"/>
+                          <a:ext cx="2289175" cy="338455"/>
                         </a:xfrm>
                         <a:prstGeom prst="rect">
                           <a:avLst/>
@@ -1813,7 +2027,7 @@
           </mc:Choice>
           <mc:Fallback>
             <w:pict>
-              <v:shape id="_x0000_s1026" o:spid="_x0000_s1026" o:spt="202" type="#_x0000_t202" style="position:absolute;left:0pt;margin-left:67.5pt;margin-top:13pt;height:26.65pt;width:100.75pt;z-index:251689984;mso-width-relative:page;mso-height-relative:page;" filled="f" stroked="f" coordsize="21600,21600" o:gfxdata="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">
+              <v:shape id="_x0000_s1026" o:spid="_x0000_s1026" o:spt="202" type="#_x0000_t202" style="position:absolute;left:0pt;margin-left:41.25pt;margin-top:13pt;height:26.65pt;width:180.25pt;z-index:251689984;mso-width-relative:page;mso-height-relative:page;" filled="f" stroked="f" coordsize="21600,21600" o:gfxdata="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">
                 <v:fill on="f" focussize="0,0"/>
                 <v:stroke on="f" weight="0.5pt"/>
                 <v:imagedata o:title=""/>
@@ -1833,116 +2047,6 @@
                           <w:lang w:val="en-US"/>
                         </w:rPr>
                         <w:t>{husbandMother}</w:t>
-                      </w:r>
-                    </w:p>
-                  </w:txbxContent>
-                </v:textbox>
-              </v:shape>
-            </w:pict>
-          </mc:Fallback>
-        </mc:AlternateContent>
-      </w:r>
-      <w:r>
-        <w:rPr>
-          <w:sz w:val="22"/>
-        </w:rPr>
-        <mc:AlternateContent>
-          <mc:Choice Requires="wps">
-            <w:drawing>
-              <wp:anchor distT="0" distB="0" distL="114300" distR="114300" simplePos="0" relativeHeight="251695104" behindDoc="0" locked="0" layoutInCell="1" allowOverlap="1">
-                <wp:simplePos x="0" y="0"/>
-                <wp:positionH relativeFrom="column">
-                  <wp:posOffset>4050665</wp:posOffset>
-                </wp:positionH>
-                <wp:positionV relativeFrom="paragraph">
-                  <wp:posOffset>128905</wp:posOffset>
-                </wp:positionV>
-                <wp:extent cx="1120775" cy="338455"/>
-                <wp:effectExtent l="0" t="0" r="0" b="0"/>
-                <wp:wrapNone/>
-                <wp:docPr id="12" name="Text Box 12"/>
-                <wp:cNvGraphicFramePr/>
-                <a:graphic xmlns:a="http://schemas.openxmlformats.org/drawingml/2006/main">
-                  <a:graphicData uri="http://schemas.microsoft.com/office/word/2010/wordprocessingShape">
-                    <wps:wsp>
-                      <wps:cNvSpPr txBox="1"/>
-                      <wps:spPr>
-                        <a:xfrm>
-                          <a:off x="0" y="0"/>
-                          <a:ext cx="1120775" cy="338455"/>
-                        </a:xfrm>
-                        <a:prstGeom prst="rect">
-                          <a:avLst/>
-                        </a:prstGeom>
-                        <a:noFill/>
-                        <a:ln w="6350">
-                          <a:noFill/>
-                        </a:ln>
-                      </wps:spPr>
-                      <wps:style>
-                        <a:lnRef idx="0">
-                          <a:schemeClr val="accent1"/>
-                        </a:lnRef>
-                        <a:fillRef idx="0">
-                          <a:schemeClr val="accent1"/>
-                        </a:fillRef>
-                        <a:effectRef idx="0">
-                          <a:schemeClr val="accent1"/>
-                        </a:effectRef>
-                        <a:fontRef idx="minor">
-                          <a:schemeClr val="dk1"/>
-                        </a:fontRef>
-                      </wps:style>
-                      <wps:txbx>
-                        <w:txbxContent>
-                          <w:p>
-                            <w:pPr>
-                              <w:rPr>
-                                <w:rFonts w:hint="default"/>
-                                <w:lang w:val="en-US"/>
-                              </w:rPr>
-                            </w:pPr>
-                            <w:r>
-                              <w:rPr>
-                                <w:rFonts w:hint="default"/>
-                                <w:lang w:val="en-US"/>
-                              </w:rPr>
-                              <w:t>{wifeMother}</w:t>
-                            </w:r>
-                          </w:p>
-                        </w:txbxContent>
-                      </wps:txbx>
-                      <wps:bodyPr rot="0" spcFirstLastPara="0" vertOverflow="overflow" horzOverflow="overflow" vert="horz" wrap="square" lIns="91440" tIns="45720" rIns="91440" bIns="45720" numCol="1" spcCol="0" rtlCol="0" fromWordArt="0" anchor="t" anchorCtr="0" forceAA="0" compatLnSpc="1">
-                        <a:noAutofit/>
-                      </wps:bodyPr>
-                    </wps:wsp>
-                  </a:graphicData>
-                </a:graphic>
-              </wp:anchor>
-            </w:drawing>
-          </mc:Choice>
-          <mc:Fallback>
-            <w:pict>
-              <v:shape id="_x0000_s1026" o:spid="_x0000_s1026" o:spt="202" type="#_x0000_t202" style="position:absolute;left:0pt;margin-left:318.95pt;margin-top:10.15pt;height:26.65pt;width:88.25pt;z-index:251695104;mso-width-relative:page;mso-height-relative:page;" filled="f" stroked="f" coordsize="21600,21600" o:gfxdata="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">
-                <v:fill on="f" focussize="0,0"/>
-                <v:stroke on="f" weight="0.5pt"/>
-                <v:imagedata o:title=""/>
-                <o:lock v:ext="edit" aspectratio="f"/>
-                <v:textbox>
-                  <w:txbxContent>
-                    <w:p>
-                      <w:pPr>
-                        <w:rPr>
-                          <w:rFonts w:hint="default"/>
-                          <w:lang w:val="en-US"/>
-                        </w:rPr>
-                      </w:pPr>
-                      <w:r>
-                        <w:rPr>
-                          <w:rFonts w:hint="default"/>
-                          <w:lang w:val="en-US"/>
-                        </w:rPr>
-                        <w:t>{wifeMother}</w:t>
                       </w:r>
                     </w:p>
                   </w:txbxContent>
@@ -2009,7 +2113,7 @@
           </mc:Choice>
           <mc:Fallback>
             <w:pict>
-              <v:line id="_x0000_s1026" o:spid="_x0000_s1026" o:spt="20" style="position:absolute;left:0pt;flip:x;margin-left:265.5pt;margin-top:9.8pt;height:0pt;width:215.25pt;z-index:251668480;mso-width-relative:page;mso-height-relative:page;" filled="f" stroked="t" coordsize="21600,21600" o:gfxdata="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">
+              <v:line id="_x0000_s1026" o:spid="_x0000_s1026" o:spt="20" style="position:absolute;left:0pt;flip:x;margin-left:265.5pt;margin-top:9.8pt;height:0pt;width:215.25pt;z-index:251668480;mso-width-relative:page;mso-height-relative:page;" filled="f" stroked="t" coordsize="21600,21600" o:gfxdata="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">
                 <v:fill on="f" focussize="0,0"/>
                 <v:stroke color="#000000 [3200]" joinstyle="round"/>
                 <v:imagedata o:title=""/>
@@ -2076,7 +2180,7 @@
           </mc:Choice>
           <mc:Fallback>
             <w:pict>
-              <v:line id="_x0000_s1026" o:spid="_x0000_s1026" o:spt="20" style="position:absolute;left:0pt;margin-left:33pt;margin-top:9.55pt;height:0pt;width:190.5pt;z-index:251667456;mso-width-relative:page;mso-height-relative:page;" filled="f" stroked="t" coordsize="21600,21600" o:gfxdata="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">
+              <v:line id="_x0000_s1026" o:spid="_x0000_s1026" o:spt="20" style="position:absolute;left:0pt;margin-left:33pt;margin-top:9.55pt;height:0pt;width:190.5pt;z-index:251667456;mso-width-relative:page;mso-height-relative:page;" filled="f" stroked="t" coordsize="21600,21600" o:gfxdata="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">
                 <v:fill on="f" focussize="0,0"/>
                 <v:stroke color="#000000 [3200]" joinstyle="round"/>
                 <v:imagedata o:title=""/>
@@ -2156,7 +2260,7 @@
           </mc:Choice>
           <mc:Fallback>
             <w:pict>
-              <v:line id="_x0000_s1026" o:spid="_x0000_s1026" o:spt="20" style="position:absolute;left:0pt;flip:x;margin-left:265.5pt;margin-top:9.25pt;height:0pt;width:215.25pt;z-index:251670528;mso-width-relative:page;mso-height-relative:page;" filled="f" stroked="t" coordsize="21600,21600" o:gfxdata="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">
+              <v:line id="_x0000_s1026" o:spid="_x0000_s1026" o:spt="20" style="position:absolute;left:0pt;flip:x;margin-left:265.5pt;margin-top:9.25pt;height:0pt;width:215.25pt;z-index:251670528;mso-width-relative:page;mso-height-relative:page;" filled="f" stroked="t" coordsize="21600,21600" o:gfxdata="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">
                 <v:fill on="f" focussize="0,0"/>
                 <v:stroke color="#000000 [3200]" joinstyle="round"/>
                 <v:imagedata o:title=""/>
@@ -2223,7 +2327,7 @@
           </mc:Choice>
           <mc:Fallback>
             <w:pict>
-              <v:line id="_x0000_s1026" o:spid="_x0000_s1026" o:spt="20" style="position:absolute;left:0pt;margin-left:37.5pt;margin-top:9pt;height:0pt;width:186pt;z-index:251669504;mso-width-relative:page;mso-height-relative:page;" filled="f" stroked="t" coordsize="21600,21600" o:gfxdata="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">
+              <v:line id="_x0000_s1026" o:spid="_x0000_s1026" o:spt="20" style="position:absolute;left:0pt;margin-left:37.5pt;margin-top:9pt;height:0pt;width:186pt;z-index:251669504;mso-width-relative:page;mso-height-relative:page;" filled="f" stroked="t" coordsize="21600,21600" o:gfxdata="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">
                 <v:fill on="f" focussize="0,0"/>
                 <v:stroke color="#000000 [3200]" joinstyle="round"/>
                 <v:imagedata o:title=""/>
@@ -2287,6 +2391,116 @@
           <w:i/>
         </w:rPr>
       </w:pPr>
+      <w:r>
+        <w:rPr>
+          <w:sz w:val="22"/>
+        </w:rPr>
+        <mc:AlternateContent>
+          <mc:Choice Requires="wps">
+            <w:drawing>
+              <wp:anchor distT="0" distB="0" distL="114300" distR="114300" simplePos="0" relativeHeight="251698176" behindDoc="0" locked="0" layoutInCell="1" allowOverlap="1">
+                <wp:simplePos x="0" y="0"/>
+                <wp:positionH relativeFrom="column">
+                  <wp:posOffset>513080</wp:posOffset>
+                </wp:positionH>
+                <wp:positionV relativeFrom="paragraph">
+                  <wp:posOffset>192405</wp:posOffset>
+                </wp:positionV>
+                <wp:extent cx="612775" cy="338455"/>
+                <wp:effectExtent l="0" t="0" r="0" b="0"/>
+                <wp:wrapNone/>
+                <wp:docPr id="15" name="Text Box 15"/>
+                <wp:cNvGraphicFramePr/>
+                <a:graphic xmlns:a="http://schemas.openxmlformats.org/drawingml/2006/main">
+                  <a:graphicData uri="http://schemas.microsoft.com/office/word/2010/wordprocessingShape">
+                    <wps:wsp>
+                      <wps:cNvSpPr txBox="1"/>
+                      <wps:spPr>
+                        <a:xfrm>
+                          <a:off x="0" y="0"/>
+                          <a:ext cx="612775" cy="338455"/>
+                        </a:xfrm>
+                        <a:prstGeom prst="rect">
+                          <a:avLst/>
+                        </a:prstGeom>
+                        <a:noFill/>
+                        <a:ln w="6350">
+                          <a:noFill/>
+                        </a:ln>
+                      </wps:spPr>
+                      <wps:style>
+                        <a:lnRef idx="0">
+                          <a:schemeClr val="accent1"/>
+                        </a:lnRef>
+                        <a:fillRef idx="0">
+                          <a:schemeClr val="accent1"/>
+                        </a:fillRef>
+                        <a:effectRef idx="0">
+                          <a:schemeClr val="accent1"/>
+                        </a:effectRef>
+                        <a:fontRef idx="minor">
+                          <a:schemeClr val="dk1"/>
+                        </a:fontRef>
+                      </wps:style>
+                      <wps:txbx>
+                        <w:txbxContent>
+                          <w:p>
+                            <w:pPr>
+                              <w:rPr>
+                                <w:rFonts w:hint="default"/>
+                                <w:lang w:val="en-US"/>
+                              </w:rPr>
+                            </w:pPr>
+                            <w:r>
+                              <w:rPr>
+                                <w:rFonts w:hint="default"/>
+                                <w:lang w:val="en-US"/>
+                              </w:rPr>
+                              <w:t>{md}</w:t>
+                            </w:r>
+                          </w:p>
+                        </w:txbxContent>
+                      </wps:txbx>
+                      <wps:bodyPr rot="0" spcFirstLastPara="0" vertOverflow="overflow" horzOverflow="overflow" vert="horz" wrap="square" lIns="91440" tIns="45720" rIns="91440" bIns="45720" numCol="1" spcCol="0" rtlCol="0" fromWordArt="0" anchor="t" anchorCtr="0" forceAA="0" compatLnSpc="1">
+                        <a:noAutofit/>
+                      </wps:bodyPr>
+                    </wps:wsp>
+                  </a:graphicData>
+                </a:graphic>
+              </wp:anchor>
+            </w:drawing>
+          </mc:Choice>
+          <mc:Fallback>
+            <w:pict>
+              <v:shape id="_x0000_s1026" o:spid="_x0000_s1026" o:spt="202" type="#_x0000_t202" style="position:absolute;left:0pt;margin-left:40.4pt;margin-top:15.15pt;height:26.65pt;width:48.25pt;z-index:251698176;mso-width-relative:page;mso-height-relative:page;" filled="f" stroked="f" coordsize="21600,21600" o:gfxdata="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">
+                <v:fill on="f" focussize="0,0"/>
+                <v:stroke on="f" weight="0.5pt"/>
+                <v:imagedata o:title=""/>
+                <o:lock v:ext="edit" aspectratio="f"/>
+                <v:textbox>
+                  <w:txbxContent>
+                    <w:p>
+                      <w:pPr>
+                        <w:rPr>
+                          <w:rFonts w:hint="default"/>
+                          <w:lang w:val="en-US"/>
+                        </w:rPr>
+                      </w:pPr>
+                      <w:r>
+                        <w:rPr>
+                          <w:rFonts w:hint="default"/>
+                          <w:lang w:val="en-US"/>
+                        </w:rPr>
+                        <w:t>{md}</w:t>
+                      </w:r>
+                    </w:p>
+                  </w:txbxContent>
+                </v:textbox>
+              </v:shape>
+            </w:pict>
+          </mc:Fallback>
+        </mc:AlternateContent>
+      </w:r>
       <w:r>
         <w:rPr>
           <w:sz w:val="22"/>
@@ -2368,7 +2582,7 @@
           </mc:Choice>
           <mc:Fallback>
             <w:pict>
-              <v:shape id="_x0000_s1026" o:spid="_x0000_s1026" o:spt="202" type="#_x0000_t202" style="position:absolute;left:0pt;margin-left:397.6pt;margin-top:16.7pt;height:26.65pt;width:88.25pt;z-index:251699200;mso-width-relative:page;mso-height-relative:page;" filled="f" stroked="f" coordsize="21600,21600" o:gfxdata="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">
+              <v:shape id="_x0000_s1026" o:spid="_x0000_s1026" o:spt="202" type="#_x0000_t202" style="position:absolute;left:0pt;margin-left:397.6pt;margin-top:16.7pt;height:26.65pt;width:88.25pt;z-index:251699200;mso-width-relative:page;mso-height-relative:page;" filled="f" stroked="f" coordsize="21600,21600" o:gfxdata="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">
                 <v:fill on="f" focussize="0,0"/>
                 <v:stroke on="f" weight="0.5pt"/>
                 <v:imagedata o:title=""/>
@@ -2478,7 +2692,7 @@
           </mc:Choice>
           <mc:Fallback>
             <w:pict>
-              <v:shape id="_x0000_s1026" o:spid="_x0000_s1026" o:spt="202" type="#_x0000_t202" style="position:absolute;left:0pt;margin-left:190.95pt;margin-top:16.65pt;height:26.65pt;width:88.2pt;z-index:251697152;mso-width-relative:page;mso-height-relative:page;" filled="f" stroked="f" coordsize="21600,21600" o:gfxdata="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">
+              <v:shape id="_x0000_s1026" o:spid="_x0000_s1026" o:spt="202" type="#_x0000_t202" style="position:absolute;left:0pt;margin-left:190.95pt;margin-top:16.65pt;height:26.65pt;width:88.2pt;z-index:251697152;mso-width-relative:page;mso-height-relative:page;" filled="f" stroked="f" coordsize="21600,21600" o:gfxdata="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">
                 <v:fill on="f" focussize="0,0"/>
                 <v:stroke on="f" weight="0.5pt"/>
                 <v:imagedata o:title=""/>
@@ -2509,116 +2723,6 @@
       </w:r>
       <w:r>
         <w:rPr>
-          <w:sz w:val="22"/>
-        </w:rPr>
-        <mc:AlternateContent>
-          <mc:Choice Requires="wps">
-            <w:drawing>
-              <wp:anchor distT="0" distB="0" distL="114300" distR="114300" simplePos="0" relativeHeight="251698176" behindDoc="0" locked="0" layoutInCell="1" allowOverlap="1">
-                <wp:simplePos x="0" y="0"/>
-                <wp:positionH relativeFrom="column">
-                  <wp:posOffset>503555</wp:posOffset>
-                </wp:positionH>
-                <wp:positionV relativeFrom="paragraph">
-                  <wp:posOffset>163830</wp:posOffset>
-                </wp:positionV>
-                <wp:extent cx="612775" cy="338455"/>
-                <wp:effectExtent l="0" t="0" r="0" b="0"/>
-                <wp:wrapNone/>
-                <wp:docPr id="15" name="Text Box 15"/>
-                <wp:cNvGraphicFramePr/>
-                <a:graphic xmlns:a="http://schemas.openxmlformats.org/drawingml/2006/main">
-                  <a:graphicData uri="http://schemas.microsoft.com/office/word/2010/wordprocessingShape">
-                    <wps:wsp>
-                      <wps:cNvSpPr txBox="1"/>
-                      <wps:spPr>
-                        <a:xfrm>
-                          <a:off x="0" y="0"/>
-                          <a:ext cx="612775" cy="338455"/>
-                        </a:xfrm>
-                        <a:prstGeom prst="rect">
-                          <a:avLst/>
-                        </a:prstGeom>
-                        <a:noFill/>
-                        <a:ln w="6350">
-                          <a:noFill/>
-                        </a:ln>
-                      </wps:spPr>
-                      <wps:style>
-                        <a:lnRef idx="0">
-                          <a:schemeClr val="accent1"/>
-                        </a:lnRef>
-                        <a:fillRef idx="0">
-                          <a:schemeClr val="accent1"/>
-                        </a:fillRef>
-                        <a:effectRef idx="0">
-                          <a:schemeClr val="accent1"/>
-                        </a:effectRef>
-                        <a:fontRef idx="minor">
-                          <a:schemeClr val="dk1"/>
-                        </a:fontRef>
-                      </wps:style>
-                      <wps:txbx>
-                        <w:txbxContent>
-                          <w:p>
-                            <w:pPr>
-                              <w:rPr>
-                                <w:rFonts w:hint="default"/>
-                                <w:lang w:val="en-US"/>
-                              </w:rPr>
-                            </w:pPr>
-                            <w:r>
-                              <w:rPr>
-                                <w:rFonts w:hint="default"/>
-                                <w:lang w:val="en-US"/>
-                              </w:rPr>
-                              <w:t>{md}</w:t>
-                            </w:r>
-                          </w:p>
-                        </w:txbxContent>
-                      </wps:txbx>
-                      <wps:bodyPr rot="0" spcFirstLastPara="0" vertOverflow="overflow" horzOverflow="overflow" vert="horz" wrap="square" lIns="91440" tIns="45720" rIns="91440" bIns="45720" numCol="1" spcCol="0" rtlCol="0" fromWordArt="0" anchor="t" anchorCtr="0" forceAA="0" compatLnSpc="1">
-                        <a:noAutofit/>
-                      </wps:bodyPr>
-                    </wps:wsp>
-                  </a:graphicData>
-                </a:graphic>
-              </wp:anchor>
-            </w:drawing>
-          </mc:Choice>
-          <mc:Fallback>
-            <w:pict>
-              <v:shape id="_x0000_s1026" o:spid="_x0000_s1026" o:spt="202" type="#_x0000_t202" style="position:absolute;left:0pt;margin-left:39.65pt;margin-top:12.9pt;height:26.65pt;width:48.25pt;z-index:251698176;mso-width-relative:page;mso-height-relative:page;" filled="f" stroked="f" coordsize="21600,21600" o:gfxdata="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">
-                <v:fill on="f" focussize="0,0"/>
-                <v:stroke on="f" weight="0.5pt"/>
-                <v:imagedata o:title=""/>
-                <o:lock v:ext="edit" aspectratio="f"/>
-                <v:textbox>
-                  <w:txbxContent>
-                    <w:p>
-                      <w:pPr>
-                        <w:rPr>
-                          <w:rFonts w:hint="default"/>
-                          <w:lang w:val="en-US"/>
-                        </w:rPr>
-                      </w:pPr>
-                      <w:r>
-                        <w:rPr>
-                          <w:rFonts w:hint="default"/>
-                          <w:lang w:val="en-US"/>
-                        </w:rPr>
-                        <w:t>{md}</w:t>
-                      </w:r>
-                    </w:p>
-                  </w:txbxContent>
-                </v:textbox>
-              </v:shape>
-            </w:pict>
-          </mc:Fallback>
-        </mc:AlternateContent>
-      </w:r>
-      <w:r>
-        <w:rPr>
           <w:rFonts w:ascii="Times New Roman" w:hAnsi="Times New Roman" w:cs="Times New Roman"/>
           <w:b/>
           <w:i/>
@@ -2642,12 +2746,12 @@
               <wp:anchor distT="0" distB="0" distL="114300" distR="114300" simplePos="0" relativeHeight="251700224" behindDoc="0" locked="0" layoutInCell="1" allowOverlap="1">
                 <wp:simplePos x="0" y="0"/>
                 <wp:positionH relativeFrom="column">
-                  <wp:posOffset>3420110</wp:posOffset>
+                  <wp:posOffset>2334260</wp:posOffset>
                 </wp:positionH>
                 <wp:positionV relativeFrom="paragraph">
-                  <wp:posOffset>217805</wp:posOffset>
+                  <wp:posOffset>198755</wp:posOffset>
                 </wp:positionV>
-                <wp:extent cx="1120775" cy="338455"/>
+                <wp:extent cx="3712210" cy="338455"/>
                 <wp:effectExtent l="0" t="0" r="0" b="0"/>
                 <wp:wrapNone/>
                 <wp:docPr id="17" name="Text Box 17"/>
@@ -2659,7 +2763,7 @@
                       <wps:spPr>
                         <a:xfrm>
                           <a:off x="0" y="0"/>
-                          <a:ext cx="1120775" cy="338455"/>
+                          <a:ext cx="3712210" cy="338455"/>
                         </a:xfrm>
                         <a:prstGeom prst="rect">
                           <a:avLst/>
@@ -2713,7 +2817,7 @@
           </mc:Choice>
           <mc:Fallback>
             <w:pict>
-              <v:shape id="_x0000_s1026" o:spid="_x0000_s1026" o:spt="202" type="#_x0000_t202" style="position:absolute;left:0pt;margin-left:269.3pt;margin-top:17.15pt;height:26.65pt;width:88.25pt;z-index:251700224;mso-width-relative:page;mso-height-relative:page;" filled="f" stroked="f" coordsize="21600,21600" o:gfxdata="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">
+              <v:shape id="_x0000_s1026" o:spid="_x0000_s1026" o:spt="202" type="#_x0000_t202" style="position:absolute;left:0pt;margin-left:183.8pt;margin-top:15.65pt;height:26.65pt;width:292.3pt;z-index:251700224;mso-width-relative:page;mso-height-relative:page;" filled="f" stroked="f" coordsize="21600,21600" o:gfxdata="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">
                 <v:fill on="f" focussize="0,0"/>
                 <v:stroke on="f" weight="0.5pt"/>
                 <v:imagedata o:title=""/>
@@ -2799,7 +2903,7 @@
           </mc:Choice>
           <mc:Fallback>
             <w:pict>
-              <v:line id="_x0000_s1026" o:spid="_x0000_s1026" o:spt="20" style="position:absolute;left:0pt;margin-left:380.95pt;margin-top:8.85pt;height:0pt;width:99.75pt;z-index:251673600;mso-width-relative:page;mso-height-relative:page;" filled="f" stroked="t" coordsize="21600,21600" o:gfxdata="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">
+              <v:line id="_x0000_s1026" o:spid="_x0000_s1026" o:spt="20" style="position:absolute;left:0pt;margin-left:380.95pt;margin-top:8.85pt;height:0pt;width:99.75pt;z-index:251673600;mso-width-relative:page;mso-height-relative:page;" filled="f" stroked="t" coordsize="21600,21600" o:gfxdata="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">
                 <v:fill on="f" focussize="0,0"/>
                 <v:stroke color="#000000 [3200]" joinstyle="round"/>
                 <v:imagedata o:title=""/>
@@ -2866,7 +2970,7 @@
           </mc:Choice>
           <mc:Fallback>
             <w:pict>
-              <v:line id="_x0000_s1026" o:spid="_x0000_s1026" o:spt="20" style="position:absolute;left:0pt;margin-left:133.45pt;margin-top:8.85pt;height:0.75pt;width:219.75pt;z-index:251672576;mso-width-relative:page;mso-height-relative:page;" filled="f" stroked="t" coordsize="21600,21600" o:gfxdata="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">
+              <v:line id="_x0000_s1026" o:spid="_x0000_s1026" o:spt="20" style="position:absolute;left:0pt;margin-left:133.45pt;margin-top:8.85pt;height:0.75pt;width:219.75pt;z-index:251672576;mso-width-relative:page;mso-height-relative:page;" filled="f" stroked="t" coordsize="21600,21600" o:gfxdata="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">
                 <v:fill on="f" focussize="0,0"/>
                 <v:stroke color="#000000 [3200]" joinstyle="round"/>
                 <v:imagedata o:title=""/>
@@ -2933,7 +3037,7 @@
           </mc:Choice>
           <mc:Fallback>
             <w:pict>
-              <v:line id="_x0000_s1026" o:spid="_x0000_s1026" o:spt="20" style="position:absolute;left:0pt;flip:y;margin-left:33pt;margin-top:8.85pt;height:0.75pt;width:61.5pt;z-index:251671552;mso-width-relative:page;mso-height-relative:page;" filled="f" stroked="t" coordsize="21600,21600" o:gfxdata="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">
+              <v:line id="_x0000_s1026" o:spid="_x0000_s1026" o:spt="20" style="position:absolute;left:0pt;flip:y;margin-left:33pt;margin-top:8.85pt;height:0.75pt;width:61.5pt;z-index:251671552;mso-width-relative:page;mso-height-relative:page;" filled="f" stroked="t" coordsize="21600,21600" o:gfxdata="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">
                 <v:fill on="f" focussize="0,0"/>
                 <v:stroke color="#000000 [3200]" joinstyle="round"/>
                 <v:imagedata o:title=""/>
@@ -3018,6 +3122,73 @@
       </w:pPr>
       <w:r>
         <w:rPr>
+          <w:rFonts w:ascii="Times New Roman" w:hAnsi="Times New Roman" w:cs="Times New Roman"/>
+          <w:lang w:eastAsia="en-PH"/>
+        </w:rPr>
+        <mc:AlternateContent>
+          <mc:Choice Requires="wps">
+            <w:drawing>
+              <wp:anchor distT="0" distB="0" distL="114300" distR="114300" simplePos="0" relativeHeight="251674624" behindDoc="0" locked="0" layoutInCell="1" allowOverlap="1">
+                <wp:simplePos x="0" y="0"/>
+                <wp:positionH relativeFrom="column">
+                  <wp:posOffset>2413635</wp:posOffset>
+                </wp:positionH>
+                <wp:positionV relativeFrom="paragraph">
+                  <wp:posOffset>117475</wp:posOffset>
+                </wp:positionV>
+                <wp:extent cx="3676650" cy="0"/>
+                <wp:effectExtent l="0" t="0" r="0" b="0"/>
+                <wp:wrapNone/>
+                <wp:docPr id="39" name="Straight Connector 39"/>
+                <wp:cNvGraphicFramePr/>
+                <a:graphic xmlns:a="http://schemas.openxmlformats.org/drawingml/2006/main">
+                  <a:graphicData uri="http://schemas.microsoft.com/office/word/2010/wordprocessingShape">
+                    <wps:wsp>
+                      <wps:cNvCnPr/>
+                      <wps:spPr>
+                        <a:xfrm>
+                          <a:off x="0" y="0"/>
+                          <a:ext cx="3676650" cy="0"/>
+                        </a:xfrm>
+                        <a:prstGeom prst="line">
+                          <a:avLst/>
+                        </a:prstGeom>
+                      </wps:spPr>
+                      <wps:style>
+                        <a:lnRef idx="1">
+                          <a:schemeClr val="dk1"/>
+                        </a:lnRef>
+                        <a:fillRef idx="0">
+                          <a:schemeClr val="dk1"/>
+                        </a:fillRef>
+                        <a:effectRef idx="0">
+                          <a:schemeClr val="dk1"/>
+                        </a:effectRef>
+                        <a:fontRef idx="minor">
+                          <a:schemeClr val="tx1"/>
+                        </a:fontRef>
+                      </wps:style>
+                      <wps:bodyPr/>
+                    </wps:wsp>
+                  </a:graphicData>
+                </a:graphic>
+              </wp:anchor>
+            </w:drawing>
+          </mc:Choice>
+          <mc:Fallback>
+            <w:pict>
+              <v:line id="_x0000_s1026" o:spid="_x0000_s1026" o:spt="20" style="position:absolute;left:0pt;margin-left:190.05pt;margin-top:9.25pt;height:0pt;width:289.5pt;z-index:251674624;mso-width-relative:page;mso-height-relative:page;" filled="f" stroked="t" coordsize="21600,21600" o:gfxdata="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">
+                <v:fill on="f" focussize="0,0"/>
+                <v:stroke color="#000000 [3200]" joinstyle="round"/>
+                <v:imagedata o:title=""/>
+                <o:lock v:ext="edit" aspectratio="f"/>
+              </v:line>
+            </w:pict>
+          </mc:Fallback>
+        </mc:AlternateContent>
+      </w:r>
+      <w:r>
+        <w:rPr>
           <w:sz w:val="22"/>
         </w:rPr>
         <mc:AlternateContent>
@@ -3026,12 +3197,12 @@
               <wp:anchor distT="0" distB="0" distL="114300" distR="114300" simplePos="0" relativeHeight="251701248" behindDoc="0" locked="0" layoutInCell="1" allowOverlap="1">
                 <wp:simplePos x="0" y="0"/>
                 <wp:positionH relativeFrom="column">
-                  <wp:posOffset>3144520</wp:posOffset>
+                  <wp:posOffset>1353820</wp:posOffset>
                 </wp:positionH>
                 <wp:positionV relativeFrom="paragraph">
                   <wp:posOffset>191135</wp:posOffset>
                 </wp:positionV>
-                <wp:extent cx="739775" cy="338455"/>
+                <wp:extent cx="4206875" cy="338455"/>
                 <wp:effectExtent l="0" t="0" r="0" b="0"/>
                 <wp:wrapNone/>
                 <wp:docPr id="18" name="Text Box 18"/>
@@ -3043,7 +3214,7 @@
                       <wps:spPr>
                         <a:xfrm>
                           <a:off x="0" y="0"/>
-                          <a:ext cx="739775" cy="338455"/>
+                          <a:ext cx="4206875" cy="338455"/>
                         </a:xfrm>
                         <a:prstGeom prst="rect">
                           <a:avLst/>
@@ -3097,7 +3268,7 @@
           </mc:Choice>
           <mc:Fallback>
             <w:pict>
-              <v:shape id="_x0000_s1026" o:spid="_x0000_s1026" o:spt="202" type="#_x0000_t202" style="position:absolute;left:0pt;margin-left:247.6pt;margin-top:15.05pt;height:26.65pt;width:58.25pt;z-index:251701248;mso-width-relative:page;mso-height-relative:page;" filled="f" stroked="f" coordsize="21600,21600" o:gfxdata="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">
+              <v:shape id="_x0000_s1026" o:spid="_x0000_s1026" o:spt="202" type="#_x0000_t202" style="position:absolute;left:0pt;margin-left:106.6pt;margin-top:15.05pt;height:26.65pt;width:331.25pt;z-index:251701248;mso-width-relative:page;mso-height-relative:page;" filled="f" stroked="f" coordsize="21600,21600" o:gfxdata="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">
                 <v:fill on="f" focussize="0,0"/>
                 <v:stroke on="f" weight="0.5pt"/>
                 <v:imagedata o:title=""/>
@@ -3129,73 +3300,6 @@
       <w:r>
         <w:rPr>
           <w:rFonts w:ascii="Times New Roman" w:hAnsi="Times New Roman" w:cs="Times New Roman"/>
-          <w:lang w:eastAsia="en-PH"/>
-        </w:rPr>
-        <mc:AlternateContent>
-          <mc:Choice Requires="wps">
-            <w:drawing>
-              <wp:anchor distT="0" distB="0" distL="114300" distR="114300" simplePos="0" relativeHeight="251674624" behindDoc="0" locked="0" layoutInCell="1" allowOverlap="1">
-                <wp:simplePos x="0" y="0"/>
-                <wp:positionH relativeFrom="column">
-                  <wp:posOffset>2181225</wp:posOffset>
-                </wp:positionH>
-                <wp:positionV relativeFrom="paragraph">
-                  <wp:posOffset>114935</wp:posOffset>
-                </wp:positionV>
-                <wp:extent cx="3924300" cy="9525"/>
-                <wp:effectExtent l="0" t="0" r="19050" b="28575"/>
-                <wp:wrapNone/>
-                <wp:docPr id="39" name="Straight Connector 39"/>
-                <wp:cNvGraphicFramePr/>
-                <a:graphic xmlns:a="http://schemas.openxmlformats.org/drawingml/2006/main">
-                  <a:graphicData uri="http://schemas.microsoft.com/office/word/2010/wordprocessingShape">
-                    <wps:wsp>
-                      <wps:cNvCnPr/>
-                      <wps:spPr>
-                        <a:xfrm>
-                          <a:off x="0" y="0"/>
-                          <a:ext cx="3924300" cy="9525"/>
-                        </a:xfrm>
-                        <a:prstGeom prst="line">
-                          <a:avLst/>
-                        </a:prstGeom>
-                      </wps:spPr>
-                      <wps:style>
-                        <a:lnRef idx="1">
-                          <a:schemeClr val="dk1"/>
-                        </a:lnRef>
-                        <a:fillRef idx="0">
-                          <a:schemeClr val="dk1"/>
-                        </a:fillRef>
-                        <a:effectRef idx="0">
-                          <a:schemeClr val="dk1"/>
-                        </a:effectRef>
-                        <a:fontRef idx="minor">
-                          <a:schemeClr val="tx1"/>
-                        </a:fontRef>
-                      </wps:style>
-                      <wps:bodyPr/>
-                    </wps:wsp>
-                  </a:graphicData>
-                </a:graphic>
-              </wp:anchor>
-            </w:drawing>
-          </mc:Choice>
-          <mc:Fallback>
-            <w:pict>
-              <v:line id="_x0000_s1026" o:spid="_x0000_s1026" o:spt="20" style="position:absolute;left:0pt;margin-left:171.75pt;margin-top:9.05pt;height:0.75pt;width:309pt;z-index:251674624;mso-width-relative:page;mso-height-relative:page;" filled="f" stroked="t" coordsize="21600,21600" o:gfxdata="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">
-                <v:fill on="f" focussize="0,0"/>
-                <v:stroke color="#000000 [3200]" joinstyle="round"/>
-                <v:imagedata o:title=""/>
-                <o:lock v:ext="edit" aspectratio="f"/>
-              </v:line>
-            </w:pict>
-          </mc:Fallback>
-        </mc:AlternateContent>
-      </w:r>
-      <w:r>
-        <w:rPr>
-          <w:rFonts w:ascii="Times New Roman" w:hAnsi="Times New Roman" w:cs="Times New Roman"/>
         </w:rPr>
         <w:t>the Marriage was solemnized by Rev.</w:t>
       </w:r>
@@ -3216,12 +3320,12 @@
               <wp:anchor distT="0" distB="0" distL="114300" distR="114300" simplePos="0" relativeHeight="251702272" behindDoc="0" locked="0" layoutInCell="1" allowOverlap="1">
                 <wp:simplePos x="0" y="0"/>
                 <wp:positionH relativeFrom="column">
-                  <wp:posOffset>2404110</wp:posOffset>
+                  <wp:posOffset>1251585</wp:posOffset>
                 </wp:positionH>
                 <wp:positionV relativeFrom="paragraph">
                   <wp:posOffset>154940</wp:posOffset>
                 </wp:positionV>
-                <wp:extent cx="1120775" cy="338455"/>
+                <wp:extent cx="4901565" cy="338455"/>
                 <wp:effectExtent l="0" t="0" r="0" b="0"/>
                 <wp:wrapNone/>
                 <wp:docPr id="19" name="Text Box 19"/>
@@ -3233,7 +3337,7 @@
                       <wps:spPr>
                         <a:xfrm>
                           <a:off x="0" y="0"/>
-                          <a:ext cx="1120775" cy="338455"/>
+                          <a:ext cx="4901565" cy="338455"/>
                         </a:xfrm>
                         <a:prstGeom prst="rect">
                           <a:avLst/>
@@ -3271,7 +3375,26 @@
                                 <w:rFonts w:hint="default"/>
                                 <w:lang w:val="en-US"/>
                               </w:rPr>
-                              <w:t>{address}</w:t>
+                              <w:t>{</w:t>
+                            </w:r>
+                            <w:r>
+                              <w:rPr>
+                                <w:rFonts w:hint="default"/>
+                              </w:rPr>
+                              <w:t>r</w:t>
+                            </w:r>
+                            <w:r>
+                              <w:rPr>
+                                <w:rFonts w:hint="default"/>
+                              </w:rPr>
+                              <w:t>esidence</w:t>
+                            </w:r>
+                            <w:r>
+                              <w:rPr>
+                                <w:rFonts w:hint="default"/>
+                                <w:lang w:val="en-US"/>
+                              </w:rPr>
+                              <w:t>}</w:t>
                             </w:r>
                           </w:p>
                         </w:txbxContent>
@@ -3287,7 +3410,7 @@
           </mc:Choice>
           <mc:Fallback>
             <w:pict>
-              <v:shape id="_x0000_s1026" o:spid="_x0000_s1026" o:spt="202" type="#_x0000_t202" style="position:absolute;left:0pt;margin-left:189.3pt;margin-top:12.2pt;height:26.65pt;width:88.25pt;z-index:251702272;mso-width-relative:page;mso-height-relative:page;" filled="f" stroked="f" coordsize="21600,21600" o:gfxdata="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">
+              <v:shape id="_x0000_s1026" o:spid="_x0000_s1026" o:spt="202" type="#_x0000_t202" style="position:absolute;left:0pt;margin-left:98.55pt;margin-top:12.2pt;height:26.65pt;width:385.95pt;z-index:251702272;mso-width-relative:page;mso-height-relative:page;" filled="f" stroked="f" coordsize="21600,21600" o:gfxdata="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">
                 <v:fill on="f" focussize="0,0"/>
                 <v:stroke on="f" weight="0.5pt"/>
                 <v:imagedata o:title=""/>
@@ -3306,7 +3429,26 @@
                           <w:rFonts w:hint="default"/>
                           <w:lang w:val="en-US"/>
                         </w:rPr>
-                        <w:t>{address}</w:t>
+                        <w:t>{</w:t>
+                      </w:r>
+                      <w:r>
+                        <w:rPr>
+                          <w:rFonts w:hint="default"/>
+                        </w:rPr>
+                        <w:t>r</w:t>
+                      </w:r>
+                      <w:r>
+                        <w:rPr>
+                          <w:rFonts w:hint="default"/>
+                        </w:rPr>
+                        <w:t>esidence</w:t>
+                      </w:r>
+                      <w:r>
+                        <w:rPr>
+                          <w:rFonts w:hint="default"/>
+                          <w:lang w:val="en-US"/>
+                        </w:rPr>
+                        <w:t>}</w:t>
                       </w:r>
                     </w:p>
                   </w:txbxContent>
@@ -3373,7 +3515,7 @@
           </mc:Choice>
           <mc:Fallback>
             <w:pict>
-              <v:line id="_x0000_s1026" o:spid="_x0000_s1026" o:spt="20" style="position:absolute;left:0pt;margin-left:83.25pt;margin-top:8.5pt;height:0pt;width:397.5pt;z-index:251675648;mso-width-relative:page;mso-height-relative:page;" filled="f" stroked="t" coordsize="21600,21600" o:gfxdata="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">
+              <v:line id="_x0000_s1026" o:spid="_x0000_s1026" o:spt="20" style="position:absolute;left:0pt;margin-left:83.25pt;margin-top:8.5pt;height:0pt;width:397.5pt;z-index:251675648;mso-width-relative:page;mso-height-relative:page;" filled="f" stroked="t" coordsize="21600,21600" o:gfxdata="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">
                 <v:fill on="f" focussize="0,0"/>
                 <v:stroke color="#000000 [3200]" joinstyle="round"/>
                 <v:imagedata o:title=""/>
@@ -3453,7 +3595,7 @@
           </mc:Choice>
           <mc:Fallback>
             <w:pict>
-              <v:line id="_x0000_s1026" o:spid="_x0000_s1026" o:spt="20" style="position:absolute;left:0pt;margin-left:87.75pt;margin-top:8pt;height:0.75pt;width:393pt;z-index:251676672;mso-width-relative:page;mso-height-relative:page;" filled="f" stroked="t" coordsize="21600,21600" o:gfxdata="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">
+              <v:line id="_x0000_s1026" o:spid="_x0000_s1026" o:spt="20" style="position:absolute;left:0pt;margin-left:87.75pt;margin-top:8pt;height:0.75pt;width:393pt;z-index:251676672;mso-width-relative:page;mso-height-relative:page;" filled="f" stroked="t" coordsize="21600,21600" o:gfxdata="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">
                 <v:fill on="f" focussize="0,0"/>
                 <v:stroke color="#000000 [3200]" joinstyle="round"/>
                 <v:imagedata o:title=""/>
@@ -3490,13 +3632,123 @@
         <mc:AlternateContent>
           <mc:Choice Requires="wps">
             <w:drawing>
+              <wp:anchor distT="0" distB="0" distL="114300" distR="114300" simplePos="0" relativeHeight="251705344" behindDoc="0" locked="0" layoutInCell="1" allowOverlap="1">
+                <wp:simplePos x="0" y="0"/>
+                <wp:positionH relativeFrom="column">
+                  <wp:posOffset>3113405</wp:posOffset>
+                </wp:positionH>
+                <wp:positionV relativeFrom="paragraph">
+                  <wp:posOffset>220345</wp:posOffset>
+                </wp:positionV>
+                <wp:extent cx="1120775" cy="338455"/>
+                <wp:effectExtent l="0" t="0" r="0" b="0"/>
+                <wp:wrapNone/>
+                <wp:docPr id="34" name="Text Box 34"/>
+                <wp:cNvGraphicFramePr/>
+                <a:graphic xmlns:a="http://schemas.openxmlformats.org/drawingml/2006/main">
+                  <a:graphicData uri="http://schemas.microsoft.com/office/word/2010/wordprocessingShape">
+                    <wps:wsp>
+                      <wps:cNvSpPr txBox="1"/>
+                      <wps:spPr>
+                        <a:xfrm>
+                          <a:off x="0" y="0"/>
+                          <a:ext cx="1120775" cy="338455"/>
+                        </a:xfrm>
+                        <a:prstGeom prst="rect">
+                          <a:avLst/>
+                        </a:prstGeom>
+                        <a:noFill/>
+                        <a:ln w="6350">
+                          <a:noFill/>
+                        </a:ln>
+                      </wps:spPr>
+                      <wps:style>
+                        <a:lnRef idx="0">
+                          <a:schemeClr val="accent1"/>
+                        </a:lnRef>
+                        <a:fillRef idx="0">
+                          <a:schemeClr val="accent1"/>
+                        </a:fillRef>
+                        <a:effectRef idx="0">
+                          <a:schemeClr val="accent1"/>
+                        </a:effectRef>
+                        <a:fontRef idx="minor">
+                          <a:schemeClr val="dk1"/>
+                        </a:fontRef>
+                      </wps:style>
+                      <wps:txbx>
+                        <w:txbxContent>
+                          <w:p>
+                            <w:pPr>
+                              <w:rPr>
+                                <w:rFonts w:hint="default"/>
+                                <w:lang w:val="en-US"/>
+                              </w:rPr>
+                            </w:pPr>
+                            <w:r>
+                              <w:rPr>
+                                <w:rFonts w:hint="default"/>
+                                <w:lang w:val="en-US"/>
+                              </w:rPr>
+                              <w:t>{pageNo}</w:t>
+                            </w:r>
+                          </w:p>
+                        </w:txbxContent>
+                      </wps:txbx>
+                      <wps:bodyPr rot="0" spcFirstLastPara="0" vertOverflow="overflow" horzOverflow="overflow" vert="horz" wrap="square" lIns="91440" tIns="45720" rIns="91440" bIns="45720" numCol="1" spcCol="0" rtlCol="0" fromWordArt="0" anchor="t" anchorCtr="0" forceAA="0" compatLnSpc="1">
+                        <a:noAutofit/>
+                      </wps:bodyPr>
+                    </wps:wsp>
+                  </a:graphicData>
+                </a:graphic>
+              </wp:anchor>
+            </w:drawing>
+          </mc:Choice>
+          <mc:Fallback>
+            <w:pict>
+              <v:shape id="_x0000_s1026" o:spid="_x0000_s1026" o:spt="202" type="#_x0000_t202" style="position:absolute;left:0pt;margin-left:245.15pt;margin-top:17.35pt;height:26.65pt;width:88.25pt;z-index:251705344;mso-width-relative:page;mso-height-relative:page;" filled="f" stroked="f" coordsize="21600,21600" o:gfxdata="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">
+                <v:fill on="f" focussize="0,0"/>
+                <v:stroke on="f" weight="0.5pt"/>
+                <v:imagedata o:title=""/>
+                <o:lock v:ext="edit" aspectratio="f"/>
+                <v:textbox>
+                  <w:txbxContent>
+                    <w:p>
+                      <w:pPr>
+                        <w:rPr>
+                          <w:rFonts w:hint="default"/>
+                          <w:lang w:val="en-US"/>
+                        </w:rPr>
+                      </w:pPr>
+                      <w:r>
+                        <w:rPr>
+                          <w:rFonts w:hint="default"/>
+                          <w:lang w:val="en-US"/>
+                        </w:rPr>
+                        <w:t>{pageNo}</w:t>
+                      </w:r>
+                    </w:p>
+                  </w:txbxContent>
+                </v:textbox>
+              </v:shape>
+            </w:pict>
+          </mc:Fallback>
+        </mc:AlternateContent>
+      </w:r>
+      <w:r>
+        <w:rPr>
+          <w:sz w:val="22"/>
+        </w:rPr>
+        <mc:AlternateContent>
+          <mc:Choice Requires="wps">
+            <w:drawing>
               <wp:anchor distT="0" distB="0" distL="114300" distR="114300" simplePos="0" relativeHeight="251704320" behindDoc="0" locked="0" layoutInCell="1" allowOverlap="1">
                 <wp:simplePos x="0" y="0"/>
                 <wp:positionH relativeFrom="column">
-                  <wp:posOffset>4245610</wp:posOffset>
+                  <wp:posOffset>4226560</wp:posOffset>
                 </wp:positionH>
                 <wp:positionV relativeFrom="paragraph">
-                  <wp:posOffset>229235</wp:posOffset>
+                  <wp:posOffset>210185</wp:posOffset>
                 </wp:positionV>
                 <wp:extent cx="1120775" cy="338455"/>
                 <wp:effectExtent l="0" t="0" r="0" b="0"/>
@@ -3564,7 +3816,7 @@
           </mc:Choice>
           <mc:Fallback>
             <w:pict>
-              <v:shape id="_x0000_s1026" o:spid="_x0000_s1026" o:spt="202" type="#_x0000_t202" style="position:absolute;left:0pt;margin-left:334.3pt;margin-top:18.05pt;height:26.65pt;width:88.25pt;z-index:251704320;mso-width-relative:page;mso-height-relative:page;" filled="f" stroked="f" coordsize="21600,21600" o:gfxdata="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">
+              <v:shape id="_x0000_s1026" o:spid="_x0000_s1026" o:spt="202" type="#_x0000_t202" style="position:absolute;left:0pt;margin-left:332.8pt;margin-top:16.55pt;height:26.65pt;width:88.25pt;z-index:251704320;mso-width-relative:page;mso-height-relative:page;" filled="f" stroked="f" coordsize="21600,21600" o:gfxdata="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">
                 <v:fill on="f" focussize="0,0"/>
                 <v:stroke on="f" weight="0.5pt"/>
                 <v:imagedata o:title=""/>
@@ -3600,123 +3852,13 @@
         <mc:AlternateContent>
           <mc:Choice Requires="wps">
             <w:drawing>
-              <wp:anchor distT="0" distB="0" distL="114300" distR="114300" simplePos="0" relativeHeight="251705344" behindDoc="0" locked="0" layoutInCell="1" allowOverlap="1">
-                <wp:simplePos x="0" y="0"/>
-                <wp:positionH relativeFrom="column">
-                  <wp:posOffset>3170555</wp:posOffset>
-                </wp:positionH>
-                <wp:positionV relativeFrom="paragraph">
-                  <wp:posOffset>201295</wp:posOffset>
-                </wp:positionV>
-                <wp:extent cx="1120775" cy="338455"/>
-                <wp:effectExtent l="0" t="0" r="0" b="0"/>
-                <wp:wrapNone/>
-                <wp:docPr id="34" name="Text Box 34"/>
-                <wp:cNvGraphicFramePr/>
-                <a:graphic xmlns:a="http://schemas.openxmlformats.org/drawingml/2006/main">
-                  <a:graphicData uri="http://schemas.microsoft.com/office/word/2010/wordprocessingShape">
-                    <wps:wsp>
-                      <wps:cNvSpPr txBox="1"/>
-                      <wps:spPr>
-                        <a:xfrm>
-                          <a:off x="0" y="0"/>
-                          <a:ext cx="1120775" cy="338455"/>
-                        </a:xfrm>
-                        <a:prstGeom prst="rect">
-                          <a:avLst/>
-                        </a:prstGeom>
-                        <a:noFill/>
-                        <a:ln w="6350">
-                          <a:noFill/>
-                        </a:ln>
-                      </wps:spPr>
-                      <wps:style>
-                        <a:lnRef idx="0">
-                          <a:schemeClr val="accent1"/>
-                        </a:lnRef>
-                        <a:fillRef idx="0">
-                          <a:schemeClr val="accent1"/>
-                        </a:fillRef>
-                        <a:effectRef idx="0">
-                          <a:schemeClr val="accent1"/>
-                        </a:effectRef>
-                        <a:fontRef idx="minor">
-                          <a:schemeClr val="dk1"/>
-                        </a:fontRef>
-                      </wps:style>
-                      <wps:txbx>
-                        <w:txbxContent>
-                          <w:p>
-                            <w:pPr>
-                              <w:rPr>
-                                <w:rFonts w:hint="default"/>
-                                <w:lang w:val="en-US"/>
-                              </w:rPr>
-                            </w:pPr>
-                            <w:r>
-                              <w:rPr>
-                                <w:rFonts w:hint="default"/>
-                                <w:lang w:val="en-US"/>
-                              </w:rPr>
-                              <w:t>{pageNo}</w:t>
-                            </w:r>
-                          </w:p>
-                        </w:txbxContent>
-                      </wps:txbx>
-                      <wps:bodyPr rot="0" spcFirstLastPara="0" vertOverflow="overflow" horzOverflow="overflow" vert="horz" wrap="square" lIns="91440" tIns="45720" rIns="91440" bIns="45720" numCol="1" spcCol="0" rtlCol="0" fromWordArt="0" anchor="t" anchorCtr="0" forceAA="0" compatLnSpc="1">
-                        <a:noAutofit/>
-                      </wps:bodyPr>
-                    </wps:wsp>
-                  </a:graphicData>
-                </a:graphic>
-              </wp:anchor>
-            </w:drawing>
-          </mc:Choice>
-          <mc:Fallback>
-            <w:pict>
-              <v:shape id="_x0000_s1026" o:spid="_x0000_s1026" o:spt="202" type="#_x0000_t202" style="position:absolute;left:0pt;margin-left:249.65pt;margin-top:15.85pt;height:26.65pt;width:88.25pt;z-index:251705344;mso-width-relative:page;mso-height-relative:page;" filled="f" stroked="f" coordsize="21600,21600" o:gfxdata="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">
-                <v:fill on="f" focussize="0,0"/>
-                <v:stroke on="f" weight="0.5pt"/>
-                <v:imagedata o:title=""/>
-                <o:lock v:ext="edit" aspectratio="f"/>
-                <v:textbox>
-                  <w:txbxContent>
-                    <w:p>
-                      <w:pPr>
-                        <w:rPr>
-                          <w:rFonts w:hint="default"/>
-                          <w:lang w:val="en-US"/>
-                        </w:rPr>
-                      </w:pPr>
-                      <w:r>
-                        <w:rPr>
-                          <w:rFonts w:hint="default"/>
-                          <w:lang w:val="en-US"/>
-                        </w:rPr>
-                        <w:t>{pageNo}</w:t>
-                      </w:r>
-                    </w:p>
-                  </w:txbxContent>
-                </v:textbox>
-              </v:shape>
-            </w:pict>
-          </mc:Fallback>
-        </mc:AlternateContent>
-      </w:r>
-      <w:r>
-        <w:rPr>
-          <w:sz w:val="22"/>
-        </w:rPr>
-        <mc:AlternateContent>
-          <mc:Choice Requires="wps">
-            <w:drawing>
               <wp:anchor distT="0" distB="0" distL="114300" distR="114300" simplePos="0" relativeHeight="251703296" behindDoc="0" locked="0" layoutInCell="1" allowOverlap="1">
                 <wp:simplePos x="0" y="0"/>
                 <wp:positionH relativeFrom="column">
-                  <wp:posOffset>1959610</wp:posOffset>
+                  <wp:posOffset>1931035</wp:posOffset>
                 </wp:positionH>
                 <wp:positionV relativeFrom="paragraph">
-                  <wp:posOffset>250825</wp:posOffset>
+                  <wp:posOffset>222250</wp:posOffset>
                 </wp:positionV>
                 <wp:extent cx="1120775" cy="338455"/>
                 <wp:effectExtent l="0" t="0" r="0" b="0"/>
@@ -3784,7 +3926,7 @@
           </mc:Choice>
           <mc:Fallback>
             <w:pict>
-              <v:shape id="_x0000_s1026" o:spid="_x0000_s1026" o:spt="202" type="#_x0000_t202" style="position:absolute;left:0pt;margin-left:154.3pt;margin-top:19.75pt;height:26.65pt;width:88.25pt;z-index:251703296;mso-width-relative:page;mso-height-relative:page;" filled="f" stroked="f" coordsize="21600,21600" o:gfxdata="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">
+              <v:shape id="_x0000_s1026" o:spid="_x0000_s1026" o:spt="202" type="#_x0000_t202" style="position:absolute;left:0pt;margin-left:152.05pt;margin-top:17.5pt;height:26.65pt;width:88.25pt;z-index:251703296;mso-width-relative:page;mso-height-relative:page;" filled="f" stroked="f" coordsize="21600,21600" o:gfxdata="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">
                 <v:fill on="f" focussize="0,0"/>
                 <v:stroke on="f" weight="0.5pt"/>
                 <v:imagedata o:title=""/>
@@ -3837,10 +3979,10 @@
               <wp:anchor distT="0" distB="0" distL="114300" distR="114300" simplePos="0" relativeHeight="251706368" behindDoc="0" locked="0" layoutInCell="1" allowOverlap="1">
                 <wp:simplePos x="0" y="0"/>
                 <wp:positionH relativeFrom="column">
-                  <wp:posOffset>3600450</wp:posOffset>
+                  <wp:posOffset>3609975</wp:posOffset>
                 </wp:positionH>
                 <wp:positionV relativeFrom="paragraph">
-                  <wp:posOffset>203200</wp:posOffset>
+                  <wp:posOffset>222250</wp:posOffset>
                 </wp:positionV>
                 <wp:extent cx="1120775" cy="338455"/>
                 <wp:effectExtent l="0" t="0" r="0" b="0"/>
@@ -3892,7 +4034,7 @@
                                 <w:rFonts w:hint="default"/>
                                 <w:lang w:val="en-US"/>
                               </w:rPr>
-                              <w:t>{licencseNo}</w:t>
+                              <w:t>{licenseNo}</w:t>
                             </w:r>
                           </w:p>
                         </w:txbxContent>
@@ -3908,7 +4050,7 @@
           </mc:Choice>
           <mc:Fallback>
             <w:pict>
-              <v:shape id="_x0000_s1026" o:spid="_x0000_s1026" o:spt="202" type="#_x0000_t202" style="position:absolute;left:0pt;margin-left:283.5pt;margin-top:16pt;height:26.65pt;width:88.25pt;z-index:251706368;mso-width-relative:page;mso-height-relative:page;" filled="f" stroked="f" coordsize="21600,21600" o:gfxdata="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">
+              <v:shape id="_x0000_s1026" o:spid="_x0000_s1026" o:spt="202" type="#_x0000_t202" style="position:absolute;left:0pt;margin-left:284.25pt;margin-top:17.5pt;height:26.65pt;width:88.25pt;z-index:251706368;mso-width-relative:page;mso-height-relative:page;" filled="f" stroked="f" coordsize="21600,21600" o:gfxdata="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">
                 <v:fill on="f" focussize="0,0"/>
                 <v:stroke on="f" weight="0.5pt"/>
                 <v:imagedata o:title=""/>
@@ -3927,7 +4069,7 @@
                           <w:rFonts w:hint="default"/>
                           <w:lang w:val="en-US"/>
                         </w:rPr>
-                        <w:t>{licencseNo}</w:t>
+                        <w:t>{licenseNo}</w:t>
                       </w:r>
                     </w:p>
                   </w:txbxContent>
@@ -3994,7 +4136,7 @@
           </mc:Choice>
           <mc:Fallback>
             <w:pict>
-              <v:line id="_x0000_s1026" o:spid="_x0000_s1026" o:spt="20" style="position:absolute;left:0pt;margin-left:336pt;margin-top:9.9pt;height:0pt;width:54.75pt;z-index:251679744;mso-width-relative:page;mso-height-relative:page;" filled="f" stroked="t" coordsize="21600,21600" o:gfxdata="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">
+              <v:line id="_x0000_s1026" o:spid="_x0000_s1026" o:spt="20" style="position:absolute;left:0pt;margin-left:336pt;margin-top:9.9pt;height:0pt;width:54.75pt;z-index:251679744;mso-width-relative:page;mso-height-relative:page;" filled="f" stroked="t" coordsize="21600,21600" o:gfxdata="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">
                 <v:fill on="f" focussize="0,0"/>
                 <v:stroke color="#000000 [3200]" joinstyle="round"/>
                 <v:imagedata o:title=""/>
@@ -4015,13 +4157,13 @@
               <wp:anchor distT="0" distB="0" distL="114300" distR="114300" simplePos="0" relativeHeight="251678720" behindDoc="0" locked="0" layoutInCell="1" allowOverlap="1">
                 <wp:simplePos x="0" y="0"/>
                 <wp:positionH relativeFrom="column">
-                  <wp:posOffset>3114675</wp:posOffset>
+                  <wp:posOffset>3166110</wp:posOffset>
                 </wp:positionH>
                 <wp:positionV relativeFrom="paragraph">
                   <wp:posOffset>125730</wp:posOffset>
                 </wp:positionV>
-                <wp:extent cx="723900" cy="0"/>
-                <wp:effectExtent l="0" t="0" r="19050" b="19050"/>
+                <wp:extent cx="672465" cy="0"/>
+                <wp:effectExtent l="0" t="0" r="0" b="0"/>
                 <wp:wrapNone/>
                 <wp:docPr id="46" name="Straight Connector 46"/>
                 <wp:cNvGraphicFramePr/>
@@ -4032,7 +4174,7 @@
                       <wps:spPr>
                         <a:xfrm>
                           <a:off x="0" y="0"/>
-                          <a:ext cx="723900" cy="0"/>
+                          <a:ext cx="672465" cy="0"/>
                         </a:xfrm>
                         <a:prstGeom prst="line">
                           <a:avLst/>
@@ -4061,7 +4203,7 @@
           </mc:Choice>
           <mc:Fallback>
             <w:pict>
-              <v:line id="_x0000_s1026" o:spid="_x0000_s1026" o:spt="20" style="position:absolute;left:0pt;margin-left:245.25pt;margin-top:9.9pt;height:0pt;width:57pt;z-index:251678720;mso-width-relative:page;mso-height-relative:page;" filled="f" stroked="t" coordsize="21600,21600" o:gfxdata="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">
+              <v:line id="_x0000_s1026" o:spid="_x0000_s1026" o:spt="20" style="position:absolute;left:0pt;margin-left:249.3pt;margin-top:9.9pt;height:0pt;width:52.95pt;z-index:251678720;mso-width-relative:page;mso-height-relative:page;" filled="f" stroked="t" coordsize="21600,21600" o:gfxdata="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">
                 <v:fill on="f" focussize="0,0"/>
                 <v:stroke color="#000000 [3200]" joinstyle="round"/>
                 <v:imagedata o:title=""/>
@@ -4128,7 +4270,7 @@
           </mc:Choice>
           <mc:Fallback>
             <w:pict>
-              <v:line id="_x0000_s1026" o:spid="_x0000_s1026" o:spt="20" style="position:absolute;left:0pt;margin-left:156pt;margin-top:9.9pt;height:0pt;width:52.5pt;z-index:251677696;mso-width-relative:page;mso-height-relative:page;" filled="f" stroked="t" coordsize="21600,21600" o:gfxdata="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">
+              <v:line id="_x0000_s1026" o:spid="_x0000_s1026" o:spt="20" style="position:absolute;left:0pt;margin-left:156pt;margin-top:9.9pt;height:0pt;width:52.5pt;z-index:251677696;mso-width-relative:page;mso-height-relative:page;" filled="f" stroked="t" coordsize="21600,21600" o:gfxdata="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">
                 <v:fill on="f" focussize="0,0"/>
                 <v:stroke color="#000000 [3200]" joinstyle="round"/>
                 <v:imagedata o:title=""/>
@@ -4195,7 +4337,7 @@
                   <wp:posOffset>4796155</wp:posOffset>
                 </wp:positionH>
                 <wp:positionV relativeFrom="paragraph">
-                  <wp:posOffset>187960</wp:posOffset>
+                  <wp:posOffset>207010</wp:posOffset>
                 </wp:positionV>
                 <wp:extent cx="1120775" cy="338455"/>
                 <wp:effectExtent l="0" t="0" r="0" b="0"/>
@@ -4263,7 +4405,7 @@
           </mc:Choice>
           <mc:Fallback>
             <w:pict>
-              <v:shape id="_x0000_s1026" o:spid="_x0000_s1026" o:spt="202" type="#_x0000_t202" style="position:absolute;left:0pt;margin-left:377.65pt;margin-top:14.8pt;height:26.65pt;width:88.25pt;z-index:251709440;mso-width-relative:page;mso-height-relative:page;" filled="f" stroked="f" coordsize="21600,21600" o:gfxdata="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">
+              <v:shape id="_x0000_s1026" o:spid="_x0000_s1026" o:spt="202" type="#_x0000_t202" style="position:absolute;left:0pt;margin-left:377.65pt;margin-top:16.3pt;height:26.65pt;width:88.25pt;z-index:251709440;mso-width-relative:page;mso-height-relative:page;" filled="f" stroked="f" coordsize="21600,21600" o:gfxdata="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">
                 <v:fill on="f" focussize="0,0"/>
                 <v:stroke on="f" weight="0.5pt"/>
                 <v:imagedata o:title=""/>
@@ -4305,7 +4447,7 @@
                   <wp:posOffset>3303905</wp:posOffset>
                 </wp:positionH>
                 <wp:positionV relativeFrom="paragraph">
-                  <wp:posOffset>177800</wp:posOffset>
+                  <wp:posOffset>206375</wp:posOffset>
                 </wp:positionV>
                 <wp:extent cx="1120775" cy="338455"/>
                 <wp:effectExtent l="0" t="0" r="0" b="0"/>
@@ -4373,7 +4515,7 @@
           </mc:Choice>
           <mc:Fallback>
             <w:pict>
-              <v:shape id="_x0000_s1026" o:spid="_x0000_s1026" o:spt="202" type="#_x0000_t202" style="position:absolute;left:0pt;margin-left:260.15pt;margin-top:14pt;height:26.65pt;width:88.25pt;z-index:251708416;mso-width-relative:page;mso-height-relative:page;" filled="f" stroked="f" coordsize="21600,21600" o:gfxdata="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">
+              <v:shape id="_x0000_s1026" o:spid="_x0000_s1026" o:spt="202" type="#_x0000_t202" style="position:absolute;left:0pt;margin-left:260.15pt;margin-top:16.25pt;height:26.65pt;width:88.25pt;z-index:251708416;mso-width-relative:page;mso-height-relative:page;" filled="f" stroked="f" coordsize="21600,21600" o:gfxdata="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">
                 <v:fill on="f" focussize="0,0"/>
                 <v:stroke on="f" weight="0.5pt"/>
                 <v:imagedata o:title=""/>
@@ -4412,12 +4554,12 @@
               <wp:anchor distT="0" distB="0" distL="114300" distR="114300" simplePos="0" relativeHeight="251707392" behindDoc="0" locked="0" layoutInCell="1" allowOverlap="1">
                 <wp:simplePos x="0" y="0"/>
                 <wp:positionH relativeFrom="column">
-                  <wp:posOffset>1282065</wp:posOffset>
+                  <wp:posOffset>1129665</wp:posOffset>
                 </wp:positionH>
                 <wp:positionV relativeFrom="paragraph">
                   <wp:posOffset>198120</wp:posOffset>
                 </wp:positionV>
-                <wp:extent cx="1120775" cy="338455"/>
+                <wp:extent cx="1730375" cy="338455"/>
                 <wp:effectExtent l="0" t="0" r="0" b="0"/>
                 <wp:wrapNone/>
                 <wp:docPr id="40" name="Text Box 40"/>
@@ -4429,7 +4571,7 @@
                       <wps:spPr>
                         <a:xfrm>
                           <a:off x="0" y="0"/>
-                          <a:ext cx="1120775" cy="338455"/>
+                          <a:ext cx="1730375" cy="338455"/>
                         </a:xfrm>
                         <a:prstGeom prst="rect">
                           <a:avLst/>
@@ -4483,7 +4625,7 @@
           </mc:Choice>
           <mc:Fallback>
             <w:pict>
-              <v:shape id="_x0000_s1026" o:spid="_x0000_s1026" o:spt="202" type="#_x0000_t202" style="position:absolute;left:0pt;margin-left:100.95pt;margin-top:15.6pt;height:26.65pt;width:88.25pt;z-index:251707392;mso-width-relative:page;mso-height-relative:page;" filled="f" stroked="f" coordsize="21600,21600" o:gfxdata="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">
+              <v:shape id="_x0000_s1026" o:spid="_x0000_s1026" o:spt="202" type="#_x0000_t202" style="position:absolute;left:0pt;margin-left:88.95pt;margin-top:15.6pt;height:26.65pt;width:136.25pt;z-index:251707392;mso-width-relative:page;mso-height-relative:page;" filled="f" stroked="f" coordsize="21600,21600" o:gfxdata="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">
                 <v:fill on="f" focussize="0,0"/>
                 <v:stroke on="f" weight="0.5pt"/>
                 <v:imagedata o:title=""/>
@@ -4569,7 +4711,7 @@
           </mc:Choice>
           <mc:Fallback>
             <w:pict>
-              <v:line id="_x0000_s1026" o:spid="_x0000_s1026" o:spt="20" style="position:absolute;left:0pt;margin-left:279.75pt;margin-top:9.35pt;height:0pt;width:135pt;z-index:251680768;mso-width-relative:page;mso-height-relative:page;" filled="f" stroked="t" coordsize="21600,21600" o:gfxdata="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">
+              <v:line id="_x0000_s1026" o:spid="_x0000_s1026" o:spt="20" style="position:absolute;left:0pt;margin-left:279.75pt;margin-top:9.35pt;height:0pt;width:135pt;z-index:251680768;mso-width-relative:page;mso-height-relative:page;" filled="f" stroked="t" coordsize="21600,21600" o:gfxdata="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">
                 <v:fill on="f" focussize="0,0"/>
                 <v:stroke color="#000000 [3200]" joinstyle="round"/>
                 <v:imagedata o:title=""/>
@@ -4585,6 +4727,8 @@
         </w:rPr>
         <w:t>I further certify that the Marriage License No.</w:t>
       </w:r>
+      <w:bookmarkStart w:id="0" w:name="_GoBack"/>
+      <w:bookmarkEnd w:id="0"/>
     </w:p>
     <w:p>
       <w:pPr>
@@ -4650,7 +4794,7 @@
           </mc:Choice>
           <mc:Fallback>
             <w:pict>
-              <v:line id="_x0000_s1026" o:spid="_x0000_s1026" o:spt="20" style="position:absolute;left:0pt;margin-left:246.75pt;margin-top:9.55pt;height:0pt;width:112.5pt;z-index:251682816;mso-width-relative:page;mso-height-relative:page;" filled="f" stroked="t" coordsize="21600,21600" o:gfxdata="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">
+              <v:line id="_x0000_s1026" o:spid="_x0000_s1026" o:spt="20" style="position:absolute;left:0pt;margin-left:246.75pt;margin-top:9.55pt;height:0pt;width:112.5pt;z-index:251682816;mso-width-relative:page;mso-height-relative:page;" filled="f" stroked="t" coordsize="21600,21600" o:gfxdata="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">
                 <v:fill on="f" focussize="0,0"/>
                 <v:stroke color="#000000 [3200]" joinstyle="round"/>
                 <v:imagedata o:title=""/>
@@ -4717,7 +4861,7 @@
           </mc:Choice>
           <mc:Fallback>
             <w:pict>
-              <v:line id="_x0000_s1026" o:spid="_x0000_s1026" o:spt="20" style="position:absolute;left:0pt;margin-left:83.25pt;margin-top:9.55pt;height:0pt;width:140.25pt;z-index:251681792;mso-width-relative:page;mso-height-relative:page;" filled="f" stroked="t" coordsize="21600,21600" o:gfxdata="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">
+              <v:line id="_x0000_s1026" o:spid="_x0000_s1026" o:spt="20" style="position:absolute;left:0pt;margin-left:83.25pt;margin-top:9.55pt;height:0pt;width:140.25pt;z-index:251681792;mso-width-relative:page;mso-height-relative:page;" filled="f" stroked="t" coordsize="21600,21600" o:gfxdata="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">
                 <v:fill on="f" focussize="0,0"/>
                 <v:stroke color="#000000 [3200]" joinstyle="round"/>
                 <v:imagedata o:title=""/>
@@ -4784,7 +4928,7 @@
           </mc:Choice>
           <mc:Fallback>
             <w:pict>
-              <v:line id="_x0000_s1026" o:spid="_x0000_s1026" o:spt="20" style="position:absolute;left:0pt;margin-left:381pt;margin-top:9.55pt;height:0pt;width:54.75pt;z-index:251683840;mso-width-relative:page;mso-height-relative:page;" filled="f" stroked="t" coordsize="21600,21600" o:gfxdata="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">
+              <v:line id="_x0000_s1026" o:spid="_x0000_s1026" o:spt="20" style="position:absolute;left:0pt;margin-left:381pt;margin-top:9.55pt;height:0pt;width:54.75pt;z-index:251683840;mso-width-relative:page;mso-height-relative:page;" filled="f" stroked="t" coordsize="21600,21600" o:gfxdata="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">
                 <v:fill on="f" focussize="0,0"/>
                 <v:stroke color="#000000 [3200]" joinstyle="round"/>
                 <v:imagedata o:title=""/>
@@ -4883,8 +5027,6 @@
           <w:rFonts w:ascii="Times New Roman" w:hAnsi="Times New Roman" w:cs="Times New Roman"/>
         </w:rPr>
       </w:pPr>
-      <w:bookmarkStart w:id="0" w:name="_GoBack"/>
-      <w:bookmarkEnd w:id="0"/>
     </w:p>
     <w:p>
       <w:pPr>
@@ -4932,7 +5074,7 @@
   <w:footnote w:type="separator" w:id="0">
     <w:p>
       <w:pPr>
-        <w:spacing w:before="0" w:after="0" w:line="276" w:lineRule="auto"/>
+        <w:spacing w:before="0" w:after="0" w:line="240" w:lineRule="auto"/>
       </w:pPr>
       <w:r>
         <w:separator/>
@@ -4942,7 +5084,7 @@
   <w:footnote w:type="continuationSeparator" w:id="1">
     <w:p>
       <w:pPr>
-        <w:spacing w:before="0" w:after="0" w:line="276" w:lineRule="auto"/>
+        <w:spacing w:before="0" w:after="0" w:line="240" w:lineRule="auto"/>
       </w:pPr>
       <w:r>
         <w:continuationSeparator/>
@@ -5053,8 +5195,8 @@
     <w:lsdException w:uiPriority="99" w:name="Normal Indent"/>
     <w:lsdException w:uiPriority="99" w:name="footnote text"/>
     <w:lsdException w:uiPriority="99" w:name="annotation text"/>
-    <w:lsdException w:uiPriority="99" w:semiHidden="0" w:name="header"/>
-    <w:lsdException w:uiPriority="99" w:semiHidden="0" w:name="footer"/>
+    <w:lsdException w:qFormat="1" w:uiPriority="99" w:semiHidden="0" w:name="header"/>
+    <w:lsdException w:qFormat="1" w:uiPriority="99" w:semiHidden="0" w:name="footer"/>
     <w:lsdException w:uiPriority="99" w:name="index heading"/>
     <w:lsdException w:qFormat="1" w:uiPriority="35" w:name="caption"/>
     <w:lsdException w:uiPriority="99" w:name="table of figures"/>
@@ -5087,7 +5229,7 @@
     <w:lsdException w:qFormat="1" w:unhideWhenUsed="0" w:uiPriority="10" w:semiHidden="0" w:name="Title"/>
     <w:lsdException w:uiPriority="99" w:name="Closing"/>
     <w:lsdException w:uiPriority="99" w:name="Signature"/>
-    <w:lsdException w:uiPriority="1" w:name="Default Paragraph Font"/>
+    <w:lsdException w:qFormat="1" w:uiPriority="1" w:name="Default Paragraph Font"/>
     <w:lsdException w:uiPriority="99" w:name="Body Text"/>
     <w:lsdException w:uiPriority="99" w:name="Body Text Indent"/>
     <w:lsdException w:uiPriority="99" w:name="List Continue"/>
@@ -5125,7 +5267,7 @@
     <w:lsdException w:uiPriority="99" w:name="HTML Sample"/>
     <w:lsdException w:uiPriority="99" w:name="HTML Typewriter"/>
     <w:lsdException w:uiPriority="99" w:name="HTML Variable"/>
-    <w:lsdException w:uiPriority="99" w:name="Normal Table"/>
+    <w:lsdException w:qFormat="1" w:uiPriority="99" w:name="Normal Table"/>
     <w:lsdException w:uiPriority="99" w:name="annotation subject"/>
     <w:lsdException w:uiPriority="99" w:name="Table Simple 1"/>
     <w:lsdException w:uiPriority="99" w:name="Table Simple 2"/>
@@ -5289,12 +5431,14 @@
     <w:name w:val="Default Paragraph Font"/>
     <w:semiHidden/>
     <w:unhideWhenUsed/>
+    <w:qFormat/>
     <w:uiPriority w:val="1"/>
   </w:style>
   <w:style w:type="table" w:default="1" w:styleId="3">
     <w:name w:val="Normal Table"/>
     <w:semiHidden/>
     <w:unhideWhenUsed/>
+    <w:qFormat/>
     <w:uiPriority w:val="99"/>
     <w:tblPr>
       <w:tblCellMar>
@@ -5310,6 +5454,7 @@
     <w:basedOn w:val="1"/>
     <w:link w:val="7"/>
     <w:unhideWhenUsed/>
+    <w:qFormat/>
     <w:uiPriority w:val="99"/>
     <w:pPr>
       <w:tabs>
@@ -5324,6 +5469,7 @@
     <w:basedOn w:val="1"/>
     <w:link w:val="6"/>
     <w:unhideWhenUsed/>
+    <w:qFormat/>
     <w:uiPriority w:val="99"/>
     <w:pPr>
       <w:tabs>
@@ -5337,12 +5483,14 @@
     <w:name w:val="Header Char"/>
     <w:basedOn w:val="2"/>
     <w:link w:val="5"/>
+    <w:qFormat/>
     <w:uiPriority w:val="99"/>
   </w:style>
   <w:style w:type="character" w:customStyle="1" w:styleId="7">
     <w:name w:val="Footer Char"/>
     <w:basedOn w:val="2"/>
     <w:link w:val="4"/>
+    <w:qFormat/>
     <w:uiPriority w:val="99"/>
   </w:style>
 </w:styles>
@@ -5634,9 +5782,7 @@
 
 <file path=customXml/item1.xml><?xml version="1.0" encoding="utf-8"?>
 <s:customData xmlns="http://www.wps.cn/officeDocument/2013/wpsCustomData" xmlns:s="http://www.wps.cn/officeDocument/2013/wpsCustomData">
-  <customSectProps>
-    <customSectPr/>
-  </customSectProps>
+  <customSectProps/>
   <customShpExts>
     <customShpInfo spid="_x0000_s1026" textRotate="1"/>
   </customShpExts>

--- a/src/documents/marriage_cert.docx
+++ b/src/documents/marriage_cert.docx
@@ -44,7 +44,7 @@
                 <wp:positionV relativeFrom="paragraph">
                   <wp:posOffset>194945</wp:posOffset>
                 </wp:positionV>
-                <wp:extent cx="2682240" cy="338455"/>
+                <wp:extent cx="3291840" cy="338455"/>
                 <wp:effectExtent l="0" t="0" r="0" b="0"/>
                 <wp:wrapNone/>
                 <wp:docPr id="7" name="Text Box 7"/>
@@ -56,7 +56,7 @@
                       <wps:spPr>
                         <a:xfrm>
                           <a:off x="0" y="0"/>
-                          <a:ext cx="2682240" cy="338455"/>
+                          <a:ext cx="3291840" cy="338455"/>
                         </a:xfrm>
                         <a:prstGeom prst="rect">
                           <a:avLst/>
@@ -110,7 +110,7 @@
           </mc:Choice>
           <mc:Fallback>
             <w:pict>
-              <v:shape id="_x0000_s1026" o:spid="_x0000_s1026" o:spt="202" type="#_x0000_t202" style="position:absolute;left:0pt;margin-left:264.6pt;margin-top:15.35pt;height:26.65pt;width:211.2pt;z-index:251691008;mso-width-relative:page;mso-height-relative:page;" filled="f" stroked="f" coordsize="21600,21600" o:gfxdata="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">
+              <v:shape id="_x0000_s1026" o:spid="_x0000_s1026" o:spt="202" type="#_x0000_t202" style="position:absolute;left:0pt;margin-left:264.6pt;margin-top:15.35pt;height:26.65pt;width:259.2pt;z-index:251691008;mso-width-relative:page;mso-height-relative:page;" filled="f" stroked="f" coordsize="21600,21600" o:gfxdata="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">
                 <v:fill on="f" focussize="0,0"/>
                 <v:stroke on="f" weight="0.5pt"/>
                 <v:imagedata o:title=""/>
@@ -220,7 +220,7 @@
           </mc:Choice>
           <mc:Fallback>
             <w:pict>
-              <v:shape id="_x0000_s1026" o:spid="_x0000_s1026" o:spt="202" type="#_x0000_t202" style="position:absolute;left:0pt;margin-left:9.85pt;margin-top:17.5pt;height:26.65pt;width:222.45pt;z-index:251684864;mso-width-relative:page;mso-height-relative:page;" filled="f" stroked="f" coordsize="21600,21600" o:gfxdata="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">
+              <v:shape id="_x0000_s1026" o:spid="_x0000_s1026" o:spt="202" type="#_x0000_t202" style="position:absolute;left:0pt;margin-left:9.85pt;margin-top:17.5pt;height:26.65pt;width:222.45pt;z-index:251684864;mso-width-relative:page;mso-height-relative:page;" filled="f" stroked="f" coordsize="21600,21600" o:gfxdata="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">
                 <v:fill on="f" focussize="0,0"/>
                 <v:stroke on="f" weight="0.5pt"/>
                 <v:imagedata o:title=""/>
@@ -279,7 +279,7 @@
                 <wp:positionV relativeFrom="paragraph">
                   <wp:posOffset>189865</wp:posOffset>
                 </wp:positionV>
-                <wp:extent cx="2548890" cy="338455"/>
+                <wp:extent cx="3272155" cy="338455"/>
                 <wp:effectExtent l="0" t="0" r="0" b="0"/>
                 <wp:wrapNone/>
                 <wp:docPr id="13" name="Text Box 13"/>
@@ -291,7 +291,7 @@
                       <wps:spPr>
                         <a:xfrm>
                           <a:off x="0" y="0"/>
-                          <a:ext cx="2548890" cy="338455"/>
+                          <a:ext cx="3272155" cy="338455"/>
                         </a:xfrm>
                         <a:prstGeom prst="rect">
                           <a:avLst/>
@@ -324,6 +324,12 @@
                                 <w:lang w:val="en-US"/>
                               </w:rPr>
                             </w:pPr>
+                            <w:r>
+                              <w:rPr>
+                                <w:rFonts w:hint="default"/>
+                              </w:rPr>
+                              <w:t>D</w:t>
+                            </w:r>
                             <w:r>
                               <w:rPr>
                                 <w:rFonts w:hint="default"/>
@@ -345,7 +351,7 @@
           </mc:Choice>
           <mc:Fallback>
             <w:pict>
-              <v:shape id="_x0000_s1026" o:spid="_x0000_s1026" o:spt="202" type="#_x0000_t202" style="position:absolute;left:0pt;margin-left:266.15pt;margin-top:14.95pt;height:26.65pt;width:200.7pt;z-index:251696128;mso-width-relative:page;mso-height-relative:page;" filled="f" stroked="f" coordsize="21600,21600" o:gfxdata="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">
+              <v:shape id="_x0000_s1026" o:spid="_x0000_s1026" o:spt="202" type="#_x0000_t202" style="position:absolute;left:0pt;margin-left:266.15pt;margin-top:14.95pt;height:26.65pt;width:257.65pt;z-index:251696128;mso-width-relative:page;mso-height-relative:page;" filled="f" stroked="f" coordsize="21600,21600" o:gfxdata="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">
                 <v:fill on="f" focussize="0,0"/>
                 <v:stroke on="f" weight="0.5pt"/>
                 <v:imagedata o:title=""/>
@@ -359,6 +365,12 @@
                           <w:lang w:val="en-US"/>
                         </w:rPr>
                       </w:pPr>
+                      <w:r>
+                        <w:rPr>
+                          <w:rFonts w:hint="default"/>
+                        </w:rPr>
+                        <w:t>D</w:t>
+                      </w:r>
                       <w:r>
                         <w:rPr>
                           <w:rFonts w:hint="default"/>
@@ -455,7 +467,7 @@
           </mc:Choice>
           <mc:Fallback>
             <w:pict>
-              <v:shape id="_x0000_s1026" o:spid="_x0000_s1026" o:spt="202" type="#_x0000_t202" style="position:absolute;left:0pt;margin-left:28pt;margin-top:15.8pt;height:26.65pt;width:195.5pt;z-index:251685888;mso-width-relative:page;mso-height-relative:page;" filled="f" stroked="f" coordsize="21600,21600" o:gfxdata="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">
+              <v:shape id="_x0000_s1026" o:spid="_x0000_s1026" o:spt="202" type="#_x0000_t202" style="position:absolute;left:0pt;margin-left:28pt;margin-top:15.8pt;height:26.65pt;width:195.5pt;z-index:251685888;mso-width-relative:page;mso-height-relative:page;" filled="f" stroked="f" coordsize="21600,21600" o:gfxdata="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">
                 <v:fill on="f" focussize="0,0"/>
                 <v:stroke on="f" weight="0.5pt"/>
                 <v:imagedata o:title=""/>
@@ -646,7 +658,7 @@
                 <wp:positionV relativeFrom="paragraph">
                   <wp:posOffset>224790</wp:posOffset>
                 </wp:positionV>
-                <wp:extent cx="2644140" cy="338455"/>
+                <wp:extent cx="3224530" cy="338455"/>
                 <wp:effectExtent l="0" t="0" r="0" b="0"/>
                 <wp:wrapNone/>
                 <wp:docPr id="9" name="Text Box 9"/>
@@ -658,7 +670,7 @@
                       <wps:spPr>
                         <a:xfrm>
                           <a:off x="0" y="0"/>
-                          <a:ext cx="2644140" cy="338455"/>
+                          <a:ext cx="3224530" cy="338455"/>
                         </a:xfrm>
                         <a:prstGeom prst="rect">
                           <a:avLst/>
@@ -725,7 +737,7 @@
           </mc:Choice>
           <mc:Fallback>
             <w:pict>
-              <v:shape id="_x0000_s1026" o:spid="_x0000_s1026" o:spt="202" type="#_x0000_t202" style="position:absolute;left:0pt;margin-left:265.4pt;margin-top:17.7pt;height:26.65pt;width:208.2pt;z-index:251692032;mso-width-relative:page;mso-height-relative:page;" filled="f" stroked="f" coordsize="21600,21600" o:gfxdata="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">
+              <v:shape id="_x0000_s1026" o:spid="_x0000_s1026" o:spt="202" type="#_x0000_t202" style="position:absolute;left:0pt;margin-left:265.4pt;margin-top:17.7pt;height:26.65pt;width:253.9pt;z-index:251692032;mso-width-relative:page;mso-height-relative:page;" filled="f" stroked="f" coordsize="21600,21600" o:gfxdata="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">
                 <v:fill on="f" focussize="0,0"/>
                 <v:stroke on="f" weight="0.5pt"/>
                 <v:imagedata o:title=""/>
@@ -782,7 +794,7 @@
                 <wp:positionV relativeFrom="paragraph">
                   <wp:posOffset>210820</wp:posOffset>
                 </wp:positionV>
-                <wp:extent cx="2256790" cy="338455"/>
+                <wp:extent cx="2760345" cy="338455"/>
                 <wp:effectExtent l="0" t="0" r="0" b="0"/>
                 <wp:wrapNone/>
                 <wp:docPr id="3" name="Text Box 3"/>
@@ -794,7 +806,7 @@
                       <wps:spPr>
                         <a:xfrm>
                           <a:off x="0" y="0"/>
-                          <a:ext cx="2256790" cy="338455"/>
+                          <a:ext cx="2760345" cy="338455"/>
                         </a:xfrm>
                         <a:prstGeom prst="rect">
                           <a:avLst/>
@@ -861,7 +873,7 @@
           </mc:Choice>
           <mc:Fallback>
             <w:pict>
-              <v:shape id="_x0000_s1026" o:spid="_x0000_s1026" o:spt="202" type="#_x0000_t202" style="position:absolute;left:0pt;margin-left:45.75pt;margin-top:16.6pt;height:26.65pt;width:177.7pt;z-index:251686912;mso-width-relative:page;mso-height-relative:page;" filled="f" stroked="f" coordsize="21600,21600" o:gfxdata="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">
+              <v:shape id="_x0000_s1026" o:spid="_x0000_s1026" o:spt="202" type="#_x0000_t202" style="position:absolute;left:0pt;margin-left:45.75pt;margin-top:16.6pt;height:26.65pt;width:217.35pt;z-index:251686912;mso-width-relative:page;mso-height-relative:page;" filled="f" stroked="f" coordsize="21600,21600" o:gfxdata="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">
                 <v:fill on="f" focussize="0,0"/>
                 <v:stroke on="f" weight="0.5pt"/>
                 <v:imagedata o:title=""/>
@@ -1065,7 +1077,7 @@
                 <wp:positionV relativeFrom="paragraph">
                   <wp:posOffset>203200</wp:posOffset>
                 </wp:positionV>
-                <wp:extent cx="2682240" cy="338455"/>
+                <wp:extent cx="3395980" cy="338455"/>
                 <wp:effectExtent l="0" t="0" r="0" b="0"/>
                 <wp:wrapNone/>
                 <wp:docPr id="10" name="Text Box 10"/>
@@ -1077,7 +1089,7 @@
                       <wps:spPr>
                         <a:xfrm>
                           <a:off x="0" y="0"/>
-                          <a:ext cx="2682240" cy="338455"/>
+                          <a:ext cx="3395980" cy="338455"/>
                         </a:xfrm>
                         <a:prstGeom prst="rect">
                           <a:avLst/>
@@ -1144,7 +1156,7 @@
           </mc:Choice>
           <mc:Fallback>
             <w:pict>
-              <v:shape id="_x0000_s1026" o:spid="_x0000_s1026" o:spt="202" type="#_x0000_t202" style="position:absolute;left:0pt;margin-left:264.1pt;margin-top:16pt;height:26.65pt;width:211.2pt;z-index:251693056;mso-width-relative:page;mso-height-relative:page;" filled="f" stroked="f" coordsize="21600,21600" o:gfxdata="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">
+              <v:shape id="_x0000_s1026" o:spid="_x0000_s1026" o:spt="202" type="#_x0000_t202" style="position:absolute;left:0pt;margin-left:264.1pt;margin-top:16pt;height:26.65pt;width:267.4pt;z-index:251693056;mso-width-relative:page;mso-height-relative:page;" filled="f" stroked="f" coordsize="21600,21600" o:gfxdata="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">
                 <v:fill on="f" focussize="0,0"/>
                 <v:stroke on="f" weight="0.5pt"/>
                 <v:imagedata o:title=""/>
@@ -1201,7 +1213,7 @@
                 <wp:positionV relativeFrom="paragraph">
                   <wp:posOffset>206375</wp:posOffset>
                 </wp:positionV>
-                <wp:extent cx="2202815" cy="338455"/>
+                <wp:extent cx="2640965" cy="338455"/>
                 <wp:effectExtent l="0" t="0" r="0" b="0"/>
                 <wp:wrapNone/>
                 <wp:docPr id="4" name="Text Box 4"/>
@@ -1213,7 +1225,7 @@
                       <wps:spPr>
                         <a:xfrm>
                           <a:off x="0" y="0"/>
-                          <a:ext cx="2202815" cy="338455"/>
+                          <a:ext cx="2640965" cy="338455"/>
                         </a:xfrm>
                         <a:prstGeom prst="rect">
                           <a:avLst/>
@@ -1280,7 +1292,7 @@
           </mc:Choice>
           <mc:Fallback>
             <w:pict>
-              <v:shape id="_x0000_s1026" o:spid="_x0000_s1026" o:spt="202" type="#_x0000_t202" style="position:absolute;left:0pt;margin-left:49.4pt;margin-top:16.25pt;height:26.65pt;width:173.45pt;z-index:251687936;mso-width-relative:page;mso-height-relative:page;" filled="f" stroked="f" coordsize="21600,21600" o:gfxdata="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">
+              <v:shape id="_x0000_s1026" o:spid="_x0000_s1026" o:spt="202" type="#_x0000_t202" style="position:absolute;left:0pt;margin-left:49.4pt;margin-top:16.25pt;height:26.65pt;width:207.95pt;z-index:251687936;mso-width-relative:page;mso-height-relative:page;" filled="f" stroked="f" coordsize="21600,21600" o:gfxdata="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">
                 <v:fill on="f" focussize="0,0"/>
                 <v:stroke on="f" weight="0.5pt"/>
                 <v:imagedata o:title=""/>
@@ -1484,7 +1496,7 @@
                 <wp:positionV relativeFrom="paragraph">
                   <wp:posOffset>210185</wp:posOffset>
                 </wp:positionV>
-                <wp:extent cx="2720340" cy="338455"/>
+                <wp:extent cx="3320415" cy="338455"/>
                 <wp:effectExtent l="0" t="0" r="0" b="0"/>
                 <wp:wrapNone/>
                 <wp:docPr id="11" name="Text Box 11"/>
@@ -1496,7 +1508,7 @@
                       <wps:spPr>
                         <a:xfrm>
                           <a:off x="0" y="0"/>
-                          <a:ext cx="2720340" cy="338455"/>
+                          <a:ext cx="3320415" cy="338455"/>
                         </a:xfrm>
                         <a:prstGeom prst="rect">
                           <a:avLst/>
@@ -1550,7 +1562,7 @@
           </mc:Choice>
           <mc:Fallback>
             <w:pict>
-              <v:shape id="_x0000_s1026" o:spid="_x0000_s1026" o:spt="202" type="#_x0000_t202" style="position:absolute;left:0pt;margin-left:265.35pt;margin-top:16.55pt;height:26.65pt;width:214.2pt;z-index:251694080;mso-width-relative:page;mso-height-relative:page;" filled="f" stroked="f" coordsize="21600,21600" o:gfxdata="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">
+              <v:shape id="_x0000_s1026" o:spid="_x0000_s1026" o:spt="202" type="#_x0000_t202" style="position:absolute;left:0pt;margin-left:265.35pt;margin-top:16.55pt;height:26.65pt;width:261.45pt;z-index:251694080;mso-width-relative:page;mso-height-relative:page;" filled="f" stroked="f" coordsize="21600,21600" o:gfxdata="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">
                 <v:fill on="f" focussize="0,0"/>
                 <v:stroke on="f" weight="0.5pt"/>
                 <v:imagedata o:title=""/>
@@ -1594,7 +1606,7 @@
                 <wp:positionV relativeFrom="paragraph">
                   <wp:posOffset>169545</wp:posOffset>
                 </wp:positionV>
-                <wp:extent cx="2298700" cy="338455"/>
+                <wp:extent cx="2813050" cy="338455"/>
                 <wp:effectExtent l="0" t="0" r="0" b="0"/>
                 <wp:wrapNone/>
                 <wp:docPr id="5" name="Text Box 5"/>
@@ -1606,7 +1618,7 @@
                       <wps:spPr>
                         <a:xfrm>
                           <a:off x="0" y="0"/>
-                          <a:ext cx="2298700" cy="338455"/>
+                          <a:ext cx="2813050" cy="338455"/>
                         </a:xfrm>
                         <a:prstGeom prst="rect">
                           <a:avLst/>
@@ -1660,7 +1672,7 @@
           </mc:Choice>
           <mc:Fallback>
             <w:pict>
-              <v:shape id="_x0000_s1026" o:spid="_x0000_s1026" o:spt="202" type="#_x0000_t202" style="position:absolute;left:0pt;margin-left:40.45pt;margin-top:13.35pt;height:26.65pt;width:181pt;z-index:251688960;mso-width-relative:page;mso-height-relative:page;" filled="f" stroked="f" coordsize="21600,21600" o:gfxdata="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">
+              <v:shape id="_x0000_s1026" o:spid="_x0000_s1026" o:spt="202" type="#_x0000_t202" style="position:absolute;left:0pt;margin-left:40.45pt;margin-top:13.35pt;height:26.65pt;width:221.5pt;z-index:251688960;mso-width-relative:page;mso-height-relative:page;" filled="f" stroked="f" coordsize="21600,21600" o:gfxdata="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">
                 <v:fill on="f" focussize="0,0"/>
                 <v:stroke on="f" weight="0.5pt"/>
                 <v:imagedata o:title=""/>
@@ -1851,7 +1863,7 @@
                 <wp:positionV relativeFrom="paragraph">
                   <wp:posOffset>167005</wp:posOffset>
                 </wp:positionV>
-                <wp:extent cx="2710180" cy="338455"/>
+                <wp:extent cx="3272155" cy="338455"/>
                 <wp:effectExtent l="0" t="0" r="0" b="0"/>
                 <wp:wrapNone/>
                 <wp:docPr id="12" name="Text Box 12"/>
@@ -1863,7 +1875,7 @@
                       <wps:spPr>
                         <a:xfrm>
                           <a:off x="0" y="0"/>
-                          <a:ext cx="2710180" cy="338455"/>
+                          <a:ext cx="3272155" cy="338455"/>
                         </a:xfrm>
                         <a:prstGeom prst="rect">
                           <a:avLst/>
@@ -1917,7 +1929,7 @@
           </mc:Choice>
           <mc:Fallback>
             <w:pict>
-              <v:shape id="_x0000_s1026" o:spid="_x0000_s1026" o:spt="202" type="#_x0000_t202" style="position:absolute;left:0pt;margin-left:265.8pt;margin-top:13.15pt;height:26.65pt;width:213.4pt;z-index:251695104;mso-width-relative:page;mso-height-relative:page;" filled="f" stroked="f" coordsize="21600,21600" o:gfxdata="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">
+              <v:shape id="_x0000_s1026" o:spid="_x0000_s1026" o:spt="202" type="#_x0000_t202" style="position:absolute;left:0pt;margin-left:265.8pt;margin-top:13.15pt;height:26.65pt;width:257.65pt;z-index:251695104;mso-width-relative:page;mso-height-relative:page;" filled="f" stroked="f" coordsize="21600,21600" o:gfxdata="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">
                 <v:fill on="f" focussize="0,0"/>
                 <v:stroke on="f" weight="0.5pt"/>
                 <v:imagedata o:title=""/>
@@ -1961,7 +1973,7 @@
                 <wp:positionV relativeFrom="paragraph">
                   <wp:posOffset>165100</wp:posOffset>
                 </wp:positionV>
-                <wp:extent cx="2289175" cy="338455"/>
+                <wp:extent cx="2822575" cy="338455"/>
                 <wp:effectExtent l="0" t="0" r="0" b="0"/>
                 <wp:wrapNone/>
                 <wp:docPr id="6" name="Text Box 6"/>
@@ -1973,7 +1985,7 @@
                       <wps:spPr>
                         <a:xfrm>
                           <a:off x="0" y="0"/>
-                          <a:ext cx="2289175" cy="338455"/>
+                          <a:ext cx="2822575" cy="338455"/>
                         </a:xfrm>
                         <a:prstGeom prst="rect">
                           <a:avLst/>
@@ -2027,7 +2039,7 @@
           </mc:Choice>
           <mc:Fallback>
             <w:pict>
-              <v:shape id="_x0000_s1026" o:spid="_x0000_s1026" o:spt="202" type="#_x0000_t202" style="position:absolute;left:0pt;margin-left:41.25pt;margin-top:13pt;height:26.65pt;width:180.25pt;z-index:251689984;mso-width-relative:page;mso-height-relative:page;" filled="f" stroked="f" coordsize="21600,21600" o:gfxdata="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">
+              <v:shape id="_x0000_s1026" o:spid="_x0000_s1026" o:spt="202" type="#_x0000_t202" style="position:absolute;left:0pt;margin-left:41.25pt;margin-top:13pt;height:26.65pt;width:222.25pt;z-index:251689984;mso-width-relative:page;mso-height-relative:page;" filled="f" stroked="f" coordsize="21600,21600" o:gfxdata="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">
                 <v:fill on="f" focussize="0,0"/>
                 <v:stroke on="f" weight="0.5pt"/>
                 <v:imagedata o:title=""/>
@@ -2817,7 +2829,7 @@
           </mc:Choice>
           <mc:Fallback>
             <w:pict>
-              <v:shape id="_x0000_s1026" o:spid="_x0000_s1026" o:spt="202" type="#_x0000_t202" style="position:absolute;left:0pt;margin-left:183.8pt;margin-top:15.65pt;height:26.65pt;width:292.3pt;z-index:251700224;mso-width-relative:page;mso-height-relative:page;" filled="f" stroked="f" coordsize="21600,21600" o:gfxdata="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">
+              <v:shape id="_x0000_s1026" o:spid="_x0000_s1026" o:spt="202" type="#_x0000_t202" style="position:absolute;left:0pt;margin-left:183.8pt;margin-top:15.65pt;height:26.65pt;width:292.3pt;z-index:251700224;mso-width-relative:page;mso-height-relative:page;" filled="f" stroked="f" coordsize="21600,21600" o:gfxdata="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">
                 <v:fill on="f" focussize="0,0"/>
                 <v:stroke on="f" weight="0.5pt"/>
                 <v:imagedata o:title=""/>
@@ -3268,7 +3280,7 @@
           </mc:Choice>
           <mc:Fallback>
             <w:pict>
-              <v:shape id="_x0000_s1026" o:spid="_x0000_s1026" o:spt="202" type="#_x0000_t202" style="position:absolute;left:0pt;margin-left:106.6pt;margin-top:15.05pt;height:26.65pt;width:331.25pt;z-index:251701248;mso-width-relative:page;mso-height-relative:page;" filled="f" stroked="f" coordsize="21600,21600" o:gfxdata="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">
+              <v:shape id="_x0000_s1026" o:spid="_x0000_s1026" o:spt="202" type="#_x0000_t202" style="position:absolute;left:0pt;margin-left:106.6pt;margin-top:15.05pt;height:26.65pt;width:331.25pt;z-index:251701248;mso-width-relative:page;mso-height-relative:page;" filled="f" stroked="f" coordsize="21600,21600" o:gfxdata="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">
                 <v:fill on="f" focussize="0,0"/>
                 <v:stroke on="f" weight="0.5pt"/>
                 <v:imagedata o:title=""/>
@@ -3310,6 +3322,73 @@
           <w:rFonts w:ascii="Times New Roman" w:hAnsi="Times New Roman" w:cs="Times New Roman"/>
         </w:rPr>
       </w:pPr>
+      <w:r>
+        <w:rPr>
+          <w:rFonts w:ascii="Times New Roman" w:hAnsi="Times New Roman" w:cs="Times New Roman"/>
+          <w:lang w:eastAsia="en-PH"/>
+        </w:rPr>
+        <mc:AlternateContent>
+          <mc:Choice Requires="wps">
+            <w:drawing>
+              <wp:anchor distT="0" distB="0" distL="114300" distR="114300" simplePos="0" relativeHeight="251675648" behindDoc="0" locked="0" layoutInCell="1" allowOverlap="1">
+                <wp:simplePos x="0" y="0"/>
+                <wp:positionH relativeFrom="column">
+                  <wp:posOffset>1194435</wp:posOffset>
+                </wp:positionH>
+                <wp:positionV relativeFrom="paragraph">
+                  <wp:posOffset>117475</wp:posOffset>
+                </wp:positionV>
+                <wp:extent cx="4911090" cy="0"/>
+                <wp:effectExtent l="0" t="0" r="0" b="0"/>
+                <wp:wrapNone/>
+                <wp:docPr id="41" name="Straight Connector 41"/>
+                <wp:cNvGraphicFramePr/>
+                <a:graphic xmlns:a="http://schemas.openxmlformats.org/drawingml/2006/main">
+                  <a:graphicData uri="http://schemas.microsoft.com/office/word/2010/wordprocessingShape">
+                    <wps:wsp>
+                      <wps:cNvCnPr/>
+                      <wps:spPr>
+                        <a:xfrm>
+                          <a:off x="0" y="0"/>
+                          <a:ext cx="4911090" cy="0"/>
+                        </a:xfrm>
+                        <a:prstGeom prst="line">
+                          <a:avLst/>
+                        </a:prstGeom>
+                      </wps:spPr>
+                      <wps:style>
+                        <a:lnRef idx="1">
+                          <a:schemeClr val="dk1"/>
+                        </a:lnRef>
+                        <a:fillRef idx="0">
+                          <a:schemeClr val="dk1"/>
+                        </a:fillRef>
+                        <a:effectRef idx="0">
+                          <a:schemeClr val="dk1"/>
+                        </a:effectRef>
+                        <a:fontRef idx="minor">
+                          <a:schemeClr val="tx1"/>
+                        </a:fontRef>
+                      </wps:style>
+                      <wps:bodyPr/>
+                    </wps:wsp>
+                  </a:graphicData>
+                </a:graphic>
+              </wp:anchor>
+            </w:drawing>
+          </mc:Choice>
+          <mc:Fallback>
+            <w:pict>
+              <v:line id="_x0000_s1026" o:spid="_x0000_s1026" o:spt="20" style="position:absolute;left:0pt;margin-left:94.05pt;margin-top:9.25pt;height:0pt;width:386.7pt;z-index:251675648;mso-width-relative:page;mso-height-relative:page;" filled="f" stroked="t" coordsize="21600,21600" o:gfxdata="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">
+                <v:fill on="f" focussize="0,0"/>
+                <v:stroke color="#000000 [3200]" joinstyle="round"/>
+                <v:imagedata o:title=""/>
+                <o:lock v:ext="edit" aspectratio="f"/>
+              </v:line>
+            </w:pict>
+          </mc:Fallback>
+        </mc:AlternateContent>
+      </w:r>
       <w:r>
         <w:rPr>
           <w:sz w:val="22"/>
@@ -3381,13 +3460,7 @@
                               <w:rPr>
                                 <w:rFonts w:hint="default"/>
                               </w:rPr>
-                              <w:t>r</w:t>
-                            </w:r>
-                            <w:r>
-                              <w:rPr>
-                                <w:rFonts w:hint="default"/>
-                              </w:rPr>
-                              <w:t>esidence</w:t>
+                              <w:t>residence</w:t>
                             </w:r>
                             <w:r>
                               <w:rPr>
@@ -3410,7 +3483,7 @@
           </mc:Choice>
           <mc:Fallback>
             <w:pict>
-              <v:shape id="_x0000_s1026" o:spid="_x0000_s1026" o:spt="202" type="#_x0000_t202" style="position:absolute;left:0pt;margin-left:98.55pt;margin-top:12.2pt;height:26.65pt;width:385.95pt;z-index:251702272;mso-width-relative:page;mso-height-relative:page;" filled="f" stroked="f" coordsize="21600,21600" o:gfxdata="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">
+              <v:shape id="_x0000_s1026" o:spid="_x0000_s1026" o:spt="202" type="#_x0000_t202" style="position:absolute;left:0pt;margin-left:98.55pt;margin-top:12.2pt;height:26.65pt;width:385.95pt;z-index:251702272;mso-width-relative:page;mso-height-relative:page;" filled="f" stroked="f" coordsize="21600,21600" o:gfxdata="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">
                 <v:fill on="f" focussize="0,0"/>
                 <v:stroke on="f" weight="0.5pt"/>
                 <v:imagedata o:title=""/>
@@ -3435,13 +3508,7 @@
                         <w:rPr>
                           <w:rFonts w:hint="default"/>
                         </w:rPr>
-                        <w:t>r</w:t>
-                      </w:r>
-                      <w:r>
-                        <w:rPr>
-                          <w:rFonts w:hint="default"/>
-                        </w:rPr>
-                        <w:t>esidence</w:t>
+                        <w:t>residence</w:t>
                       </w:r>
                       <w:r>
                         <w:rPr>
@@ -3454,73 +3521,6 @@
                   </w:txbxContent>
                 </v:textbox>
               </v:shape>
-            </w:pict>
-          </mc:Fallback>
-        </mc:AlternateContent>
-      </w:r>
-      <w:r>
-        <w:rPr>
-          <w:rFonts w:ascii="Times New Roman" w:hAnsi="Times New Roman" w:cs="Times New Roman"/>
-          <w:lang w:eastAsia="en-PH"/>
-        </w:rPr>
-        <mc:AlternateContent>
-          <mc:Choice Requires="wps">
-            <w:drawing>
-              <wp:anchor distT="0" distB="0" distL="114300" distR="114300" simplePos="0" relativeHeight="251675648" behindDoc="0" locked="0" layoutInCell="1" allowOverlap="1">
-                <wp:simplePos x="0" y="0"/>
-                <wp:positionH relativeFrom="column">
-                  <wp:posOffset>1057275</wp:posOffset>
-                </wp:positionH>
-                <wp:positionV relativeFrom="paragraph">
-                  <wp:posOffset>107950</wp:posOffset>
-                </wp:positionV>
-                <wp:extent cx="5048250" cy="0"/>
-                <wp:effectExtent l="0" t="0" r="19050" b="19050"/>
-                <wp:wrapNone/>
-                <wp:docPr id="41" name="Straight Connector 41"/>
-                <wp:cNvGraphicFramePr/>
-                <a:graphic xmlns:a="http://schemas.openxmlformats.org/drawingml/2006/main">
-                  <a:graphicData uri="http://schemas.microsoft.com/office/word/2010/wordprocessingShape">
-                    <wps:wsp>
-                      <wps:cNvCnPr/>
-                      <wps:spPr>
-                        <a:xfrm>
-                          <a:off x="0" y="0"/>
-                          <a:ext cx="5048250" cy="0"/>
-                        </a:xfrm>
-                        <a:prstGeom prst="line">
-                          <a:avLst/>
-                        </a:prstGeom>
-                      </wps:spPr>
-                      <wps:style>
-                        <a:lnRef idx="1">
-                          <a:schemeClr val="dk1"/>
-                        </a:lnRef>
-                        <a:fillRef idx="0">
-                          <a:schemeClr val="dk1"/>
-                        </a:fillRef>
-                        <a:effectRef idx="0">
-                          <a:schemeClr val="dk1"/>
-                        </a:effectRef>
-                        <a:fontRef idx="minor">
-                          <a:schemeClr val="tx1"/>
-                        </a:fontRef>
-                      </wps:style>
-                      <wps:bodyPr/>
-                    </wps:wsp>
-                  </a:graphicData>
-                </a:graphic>
-              </wp:anchor>
-            </w:drawing>
-          </mc:Choice>
-          <mc:Fallback>
-            <w:pict>
-              <v:line id="_x0000_s1026" o:spid="_x0000_s1026" o:spt="20" style="position:absolute;left:0pt;margin-left:83.25pt;margin-top:8.5pt;height:0pt;width:397.5pt;z-index:251675648;mso-width-relative:page;mso-height-relative:page;" filled="f" stroked="t" coordsize="21600,21600" o:gfxdata="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">
-                <v:fill on="f" focussize="0,0"/>
-                <v:stroke color="#000000 [3200]" joinstyle="round"/>
-                <v:imagedata o:title=""/>
-                <o:lock v:ext="edit" aspectratio="f"/>
-              </v:line>
             </w:pict>
           </mc:Fallback>
         </mc:AlternateContent>
@@ -3632,10 +3632,120 @@
         <mc:AlternateContent>
           <mc:Choice Requires="wps">
             <w:drawing>
+              <wp:anchor distT="0" distB="0" distL="114300" distR="114300" simplePos="0" relativeHeight="251704320" behindDoc="0" locked="0" layoutInCell="1" allowOverlap="1">
+                <wp:simplePos x="0" y="0"/>
+                <wp:positionH relativeFrom="column">
+                  <wp:posOffset>4293235</wp:posOffset>
+                </wp:positionH>
+                <wp:positionV relativeFrom="paragraph">
+                  <wp:posOffset>219710</wp:posOffset>
+                </wp:positionV>
+                <wp:extent cx="1120775" cy="338455"/>
+                <wp:effectExtent l="0" t="0" r="0" b="0"/>
+                <wp:wrapNone/>
+                <wp:docPr id="33" name="Text Box 33"/>
+                <wp:cNvGraphicFramePr/>
+                <a:graphic xmlns:a="http://schemas.openxmlformats.org/drawingml/2006/main">
+                  <a:graphicData uri="http://schemas.microsoft.com/office/word/2010/wordprocessingShape">
+                    <wps:wsp>
+                      <wps:cNvSpPr txBox="1"/>
+                      <wps:spPr>
+                        <a:xfrm>
+                          <a:off x="0" y="0"/>
+                          <a:ext cx="1120775" cy="338455"/>
+                        </a:xfrm>
+                        <a:prstGeom prst="rect">
+                          <a:avLst/>
+                        </a:prstGeom>
+                        <a:noFill/>
+                        <a:ln w="6350">
+                          <a:noFill/>
+                        </a:ln>
+                      </wps:spPr>
+                      <wps:style>
+                        <a:lnRef idx="0">
+                          <a:schemeClr val="accent1"/>
+                        </a:lnRef>
+                        <a:fillRef idx="0">
+                          <a:schemeClr val="accent1"/>
+                        </a:fillRef>
+                        <a:effectRef idx="0">
+                          <a:schemeClr val="accent1"/>
+                        </a:effectRef>
+                        <a:fontRef idx="minor">
+                          <a:schemeClr val="dk1"/>
+                        </a:fontRef>
+                      </wps:style>
+                      <wps:txbx>
+                        <w:txbxContent>
+                          <w:p>
+                            <w:pPr>
+                              <w:rPr>
+                                <w:rFonts w:hint="default"/>
+                                <w:lang w:val="en-US"/>
+                              </w:rPr>
+                            </w:pPr>
+                            <w:r>
+                              <w:rPr>
+                                <w:rFonts w:hint="default"/>
+                                <w:lang w:val="en-US"/>
+                              </w:rPr>
+                              <w:t>{lineNo}</w:t>
+                            </w:r>
+                          </w:p>
+                        </w:txbxContent>
+                      </wps:txbx>
+                      <wps:bodyPr rot="0" spcFirstLastPara="0" vertOverflow="overflow" horzOverflow="overflow" vert="horz" wrap="square" lIns="91440" tIns="45720" rIns="91440" bIns="45720" numCol="1" spcCol="0" rtlCol="0" fromWordArt="0" anchor="t" anchorCtr="0" forceAA="0" compatLnSpc="1">
+                        <a:noAutofit/>
+                      </wps:bodyPr>
+                    </wps:wsp>
+                  </a:graphicData>
+                </a:graphic>
+              </wp:anchor>
+            </w:drawing>
+          </mc:Choice>
+          <mc:Fallback>
+            <w:pict>
+              <v:shape id="_x0000_s1026" o:spid="_x0000_s1026" o:spt="202" type="#_x0000_t202" style="position:absolute;left:0pt;margin-left:338.05pt;margin-top:17.3pt;height:26.65pt;width:88.25pt;z-index:251704320;mso-width-relative:page;mso-height-relative:page;" filled="f" stroked="f" coordsize="21600,21600" o:gfxdata="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">
+                <v:fill on="f" focussize="0,0"/>
+                <v:stroke on="f" weight="0.5pt"/>
+                <v:imagedata o:title=""/>
+                <o:lock v:ext="edit" aspectratio="f"/>
+                <v:textbox>
+                  <w:txbxContent>
+                    <w:p>
+                      <w:pPr>
+                        <w:rPr>
+                          <w:rFonts w:hint="default"/>
+                          <w:lang w:val="en-US"/>
+                        </w:rPr>
+                      </w:pPr>
+                      <w:r>
+                        <w:rPr>
+                          <w:rFonts w:hint="default"/>
+                          <w:lang w:val="en-US"/>
+                        </w:rPr>
+                        <w:t>{lineNo}</w:t>
+                      </w:r>
+                    </w:p>
+                  </w:txbxContent>
+                </v:textbox>
+              </v:shape>
+            </w:pict>
+          </mc:Fallback>
+        </mc:AlternateContent>
+      </w:r>
+      <w:r>
+        <w:rPr>
+          <w:sz w:val="22"/>
+        </w:rPr>
+        <mc:AlternateContent>
+          <mc:Choice Requires="wps">
+            <w:drawing>
               <wp:anchor distT="0" distB="0" distL="114300" distR="114300" simplePos="0" relativeHeight="251705344" behindDoc="0" locked="0" layoutInCell="1" allowOverlap="1">
                 <wp:simplePos x="0" y="0"/>
                 <wp:positionH relativeFrom="column">
-                  <wp:posOffset>3113405</wp:posOffset>
+                  <wp:posOffset>3180080</wp:posOffset>
                 </wp:positionH>
                 <wp:positionV relativeFrom="paragraph">
                   <wp:posOffset>220345</wp:posOffset>
@@ -3706,7 +3816,7 @@
           </mc:Choice>
           <mc:Fallback>
             <w:pict>
-              <v:shape id="_x0000_s1026" o:spid="_x0000_s1026" o:spt="202" type="#_x0000_t202" style="position:absolute;left:0pt;margin-left:245.15pt;margin-top:17.35pt;height:26.65pt;width:88.25pt;z-index:251705344;mso-width-relative:page;mso-height-relative:page;" filled="f" stroked="f" coordsize="21600,21600" o:gfxdata="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">
+              <v:shape id="_x0000_s1026" o:spid="_x0000_s1026" o:spt="202" type="#_x0000_t202" style="position:absolute;left:0pt;margin-left:250.4pt;margin-top:17.35pt;height:26.65pt;width:88.25pt;z-index:251705344;mso-width-relative:page;mso-height-relative:page;" filled="f" stroked="f" coordsize="21600,21600" o:gfxdata="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">
                 <v:fill on="f" focussize="0,0"/>
                 <v:stroke on="f" weight="0.5pt"/>
                 <v:imagedata o:title=""/>
@@ -3742,120 +3852,10 @@
         <mc:AlternateContent>
           <mc:Choice Requires="wps">
             <w:drawing>
-              <wp:anchor distT="0" distB="0" distL="114300" distR="114300" simplePos="0" relativeHeight="251704320" behindDoc="0" locked="0" layoutInCell="1" allowOverlap="1">
-                <wp:simplePos x="0" y="0"/>
-                <wp:positionH relativeFrom="column">
-                  <wp:posOffset>4226560</wp:posOffset>
-                </wp:positionH>
-                <wp:positionV relativeFrom="paragraph">
-                  <wp:posOffset>210185</wp:posOffset>
-                </wp:positionV>
-                <wp:extent cx="1120775" cy="338455"/>
-                <wp:effectExtent l="0" t="0" r="0" b="0"/>
-                <wp:wrapNone/>
-                <wp:docPr id="33" name="Text Box 33"/>
-                <wp:cNvGraphicFramePr/>
-                <a:graphic xmlns:a="http://schemas.openxmlformats.org/drawingml/2006/main">
-                  <a:graphicData uri="http://schemas.microsoft.com/office/word/2010/wordprocessingShape">
-                    <wps:wsp>
-                      <wps:cNvSpPr txBox="1"/>
-                      <wps:spPr>
-                        <a:xfrm>
-                          <a:off x="0" y="0"/>
-                          <a:ext cx="1120775" cy="338455"/>
-                        </a:xfrm>
-                        <a:prstGeom prst="rect">
-                          <a:avLst/>
-                        </a:prstGeom>
-                        <a:noFill/>
-                        <a:ln w="6350">
-                          <a:noFill/>
-                        </a:ln>
-                      </wps:spPr>
-                      <wps:style>
-                        <a:lnRef idx="0">
-                          <a:schemeClr val="accent1"/>
-                        </a:lnRef>
-                        <a:fillRef idx="0">
-                          <a:schemeClr val="accent1"/>
-                        </a:fillRef>
-                        <a:effectRef idx="0">
-                          <a:schemeClr val="accent1"/>
-                        </a:effectRef>
-                        <a:fontRef idx="minor">
-                          <a:schemeClr val="dk1"/>
-                        </a:fontRef>
-                      </wps:style>
-                      <wps:txbx>
-                        <w:txbxContent>
-                          <w:p>
-                            <w:pPr>
-                              <w:rPr>
-                                <w:rFonts w:hint="default"/>
-                                <w:lang w:val="en-US"/>
-                              </w:rPr>
-                            </w:pPr>
-                            <w:r>
-                              <w:rPr>
-                                <w:rFonts w:hint="default"/>
-                                <w:lang w:val="en-US"/>
-                              </w:rPr>
-                              <w:t>{lineNo}</w:t>
-                            </w:r>
-                          </w:p>
-                        </w:txbxContent>
-                      </wps:txbx>
-                      <wps:bodyPr rot="0" spcFirstLastPara="0" vertOverflow="overflow" horzOverflow="overflow" vert="horz" wrap="square" lIns="91440" tIns="45720" rIns="91440" bIns="45720" numCol="1" spcCol="0" rtlCol="0" fromWordArt="0" anchor="t" anchorCtr="0" forceAA="0" compatLnSpc="1">
-                        <a:noAutofit/>
-                      </wps:bodyPr>
-                    </wps:wsp>
-                  </a:graphicData>
-                </a:graphic>
-              </wp:anchor>
-            </w:drawing>
-          </mc:Choice>
-          <mc:Fallback>
-            <w:pict>
-              <v:shape id="_x0000_s1026" o:spid="_x0000_s1026" o:spt="202" type="#_x0000_t202" style="position:absolute;left:0pt;margin-left:332.8pt;margin-top:16.55pt;height:26.65pt;width:88.25pt;z-index:251704320;mso-width-relative:page;mso-height-relative:page;" filled="f" stroked="f" coordsize="21600,21600" o:gfxdata="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">
-                <v:fill on="f" focussize="0,0"/>
-                <v:stroke on="f" weight="0.5pt"/>
-                <v:imagedata o:title=""/>
-                <o:lock v:ext="edit" aspectratio="f"/>
-                <v:textbox>
-                  <w:txbxContent>
-                    <w:p>
-                      <w:pPr>
-                        <w:rPr>
-                          <w:rFonts w:hint="default"/>
-                          <w:lang w:val="en-US"/>
-                        </w:rPr>
-                      </w:pPr>
-                      <w:r>
-                        <w:rPr>
-                          <w:rFonts w:hint="default"/>
-                          <w:lang w:val="en-US"/>
-                        </w:rPr>
-                        <w:t>{lineNo}</w:t>
-                      </w:r>
-                    </w:p>
-                  </w:txbxContent>
-                </v:textbox>
-              </v:shape>
-            </w:pict>
-          </mc:Fallback>
-        </mc:AlternateContent>
-      </w:r>
-      <w:r>
-        <w:rPr>
-          <w:sz w:val="22"/>
-        </w:rPr>
-        <mc:AlternateContent>
-          <mc:Choice Requires="wps">
-            <w:drawing>
               <wp:anchor distT="0" distB="0" distL="114300" distR="114300" simplePos="0" relativeHeight="251703296" behindDoc="0" locked="0" layoutInCell="1" allowOverlap="1">
                 <wp:simplePos x="0" y="0"/>
                 <wp:positionH relativeFrom="column">
-                  <wp:posOffset>1931035</wp:posOffset>
+                  <wp:posOffset>1978660</wp:posOffset>
                 </wp:positionH>
                 <wp:positionV relativeFrom="paragraph">
                   <wp:posOffset>222250</wp:posOffset>
@@ -3926,7 +3926,7 @@
           </mc:Choice>
           <mc:Fallback>
             <w:pict>
-              <v:shape id="_x0000_s1026" o:spid="_x0000_s1026" o:spt="202" type="#_x0000_t202" style="position:absolute;left:0pt;margin-left:152.05pt;margin-top:17.5pt;height:26.65pt;width:88.25pt;z-index:251703296;mso-width-relative:page;mso-height-relative:page;" filled="f" stroked="f" coordsize="21600,21600" o:gfxdata="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">
+              <v:shape id="_x0000_s1026" o:spid="_x0000_s1026" o:spt="202" type="#_x0000_t202" style="position:absolute;left:0pt;margin-left:155.8pt;margin-top:17.5pt;height:26.65pt;width:88.25pt;z-index:251703296;mso-width-relative:page;mso-height-relative:page;" filled="f" stroked="f" coordsize="21600,21600" o:gfxdata="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">
                 <v:fill on="f" focussize="0,0"/>
                 <v:stroke on="f" weight="0.5pt"/>
                 <v:imagedata o:title=""/>
@@ -3979,7 +3979,7 @@
               <wp:anchor distT="0" distB="0" distL="114300" distR="114300" simplePos="0" relativeHeight="251706368" behindDoc="0" locked="0" layoutInCell="1" allowOverlap="1">
                 <wp:simplePos x="0" y="0"/>
                 <wp:positionH relativeFrom="column">
-                  <wp:posOffset>3609975</wp:posOffset>
+                  <wp:posOffset>3724275</wp:posOffset>
                 </wp:positionH>
                 <wp:positionV relativeFrom="paragraph">
                   <wp:posOffset>222250</wp:posOffset>
@@ -4050,7 +4050,7 @@
           </mc:Choice>
           <mc:Fallback>
             <w:pict>
-              <v:shape id="_x0000_s1026" o:spid="_x0000_s1026" o:spt="202" type="#_x0000_t202" style="position:absolute;left:0pt;margin-left:284.25pt;margin-top:17.5pt;height:26.65pt;width:88.25pt;z-index:251706368;mso-width-relative:page;mso-height-relative:page;" filled="f" stroked="f" coordsize="21600,21600" o:gfxdata="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">
+              <v:shape id="_x0000_s1026" o:spid="_x0000_s1026" o:spt="202" type="#_x0000_t202" style="position:absolute;left:0pt;margin-left:293.25pt;margin-top:17.5pt;height:26.65pt;width:88.25pt;z-index:251706368;mso-width-relative:page;mso-height-relative:page;" filled="f" stroked="f" coordsize="21600,21600" o:gfxdata="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">
                 <v:fill on="f" focussize="0,0"/>
                 <v:stroke on="f" weight="0.5pt"/>
                 <v:imagedata o:title=""/>
@@ -4316,6 +4316,8 @@
         </w:rPr>
         <w:t xml:space="preserve">      , Line</w:t>
       </w:r>
+      <w:bookmarkStart w:id="0" w:name="_GoBack"/>
+      <w:bookmarkEnd w:id="0"/>
     </w:p>
     <w:p>
       <w:pPr>
@@ -4324,6 +4326,73 @@
           <w:rFonts w:ascii="Times New Roman" w:hAnsi="Times New Roman" w:cs="Times New Roman"/>
         </w:rPr>
       </w:pPr>
+      <w:r>
+        <w:rPr>
+          <w:rFonts w:ascii="Times New Roman" w:hAnsi="Times New Roman" w:cs="Times New Roman"/>
+          <w:lang w:eastAsia="en-PH"/>
+        </w:rPr>
+        <mc:AlternateContent>
+          <mc:Choice Requires="wps">
+            <w:drawing>
+              <wp:anchor distT="0" distB="0" distL="114300" distR="114300" simplePos="0" relativeHeight="251680768" behindDoc="0" locked="0" layoutInCell="1" allowOverlap="1">
+                <wp:simplePos x="0" y="0"/>
+                <wp:positionH relativeFrom="column">
+                  <wp:posOffset>3737610</wp:posOffset>
+                </wp:positionH>
+                <wp:positionV relativeFrom="paragraph">
+                  <wp:posOffset>118745</wp:posOffset>
+                </wp:positionV>
+                <wp:extent cx="1491615" cy="8890"/>
+                <wp:effectExtent l="0" t="0" r="0" b="0"/>
+                <wp:wrapNone/>
+                <wp:docPr id="49" name="Straight Connector 49"/>
+                <wp:cNvGraphicFramePr/>
+                <a:graphic xmlns:a="http://schemas.openxmlformats.org/drawingml/2006/main">
+                  <a:graphicData uri="http://schemas.microsoft.com/office/word/2010/wordprocessingShape">
+                    <wps:wsp>
+                      <wps:cNvCnPr/>
+                      <wps:spPr>
+                        <a:xfrm flipV="1">
+                          <a:off x="0" y="0"/>
+                          <a:ext cx="1491615" cy="8890"/>
+                        </a:xfrm>
+                        <a:prstGeom prst="line">
+                          <a:avLst/>
+                        </a:prstGeom>
+                      </wps:spPr>
+                      <wps:style>
+                        <a:lnRef idx="1">
+                          <a:schemeClr val="dk1"/>
+                        </a:lnRef>
+                        <a:fillRef idx="0">
+                          <a:schemeClr val="dk1"/>
+                        </a:fillRef>
+                        <a:effectRef idx="0">
+                          <a:schemeClr val="dk1"/>
+                        </a:effectRef>
+                        <a:fontRef idx="minor">
+                          <a:schemeClr val="tx1"/>
+                        </a:fontRef>
+                      </wps:style>
+                      <wps:bodyPr/>
+                    </wps:wsp>
+                  </a:graphicData>
+                </a:graphic>
+              </wp:anchor>
+            </w:drawing>
+          </mc:Choice>
+          <mc:Fallback>
+            <w:pict>
+              <v:line id="_x0000_s1026" o:spid="_x0000_s1026" o:spt="20" style="position:absolute;left:0pt;flip:y;margin-left:294.3pt;margin-top:9.35pt;height:0.7pt;width:117.45pt;z-index:251680768;mso-width-relative:page;mso-height-relative:page;" filled="f" stroked="t" coordsize="21600,21600" o:gfxdata="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">
+                <v:fill on="f" focussize="0,0"/>
+                <v:stroke color="#000000 [3200]" joinstyle="round"/>
+                <v:imagedata o:title=""/>
+                <o:lock v:ext="edit" aspectratio="f"/>
+              </v:line>
+            </w:pict>
+          </mc:Fallback>
+        </mc:AlternateContent>
+      </w:r>
       <w:r>
         <w:rPr>
           <w:sz w:val="22"/>
@@ -4405,7 +4474,7 @@
           </mc:Choice>
           <mc:Fallback>
             <w:pict>
-              <v:shape id="_x0000_s1026" o:spid="_x0000_s1026" o:spt="202" type="#_x0000_t202" style="position:absolute;left:0pt;margin-left:377.65pt;margin-top:16.3pt;height:26.65pt;width:88.25pt;z-index:251709440;mso-width-relative:page;mso-height-relative:page;" filled="f" stroked="f" coordsize="21600,21600" o:gfxdata="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">
+              <v:shape id="_x0000_s1026" o:spid="_x0000_s1026" o:spt="202" type="#_x0000_t202" style="position:absolute;left:0pt;margin-left:377.65pt;margin-top:16.3pt;height:26.65pt;width:88.25pt;z-index:251709440;mso-width-relative:page;mso-height-relative:page;" filled="f" stroked="f" coordsize="21600,21600" o:gfxdata="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">
                 <v:fill on="f" focussize="0,0"/>
                 <v:stroke on="f" weight="0.5pt"/>
                 <v:imagedata o:title=""/>
@@ -4515,7 +4584,7 @@
           </mc:Choice>
           <mc:Fallback>
             <w:pict>
-              <v:shape id="_x0000_s1026" o:spid="_x0000_s1026" o:spt="202" type="#_x0000_t202" style="position:absolute;left:0pt;margin-left:260.15pt;margin-top:16.25pt;height:26.65pt;width:88.25pt;z-index:251708416;mso-width-relative:page;mso-height-relative:page;" filled="f" stroked="f" coordsize="21600,21600" o:gfxdata="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">
+              <v:shape id="_x0000_s1026" o:spid="_x0000_s1026" o:spt="202" type="#_x0000_t202" style="position:absolute;left:0pt;margin-left:260.15pt;margin-top:16.25pt;height:26.65pt;width:88.25pt;z-index:251708416;mso-width-relative:page;mso-height-relative:page;" filled="f" stroked="f" coordsize="21600,21600" o:gfxdata="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">
                 <v:fill on="f" focussize="0,0"/>
                 <v:stroke on="f" weight="0.5pt"/>
                 <v:imagedata o:title=""/>
@@ -4625,7 +4694,7 @@
           </mc:Choice>
           <mc:Fallback>
             <w:pict>
-              <v:shape id="_x0000_s1026" o:spid="_x0000_s1026" o:spt="202" type="#_x0000_t202" style="position:absolute;left:0pt;margin-left:88.95pt;margin-top:15.6pt;height:26.65pt;width:136.25pt;z-index:251707392;mso-width-relative:page;mso-height-relative:page;" filled="f" stroked="f" coordsize="21600,21600" o:gfxdata="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">
+              <v:shape id="_x0000_s1026" o:spid="_x0000_s1026" o:spt="202" type="#_x0000_t202" style="position:absolute;left:0pt;margin-left:88.95pt;margin-top:15.6pt;height:26.65pt;width:136.25pt;z-index:251707392;mso-width-relative:page;mso-height-relative:page;" filled="f" stroked="f" coordsize="21600,21600" o:gfxdata="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">
                 <v:fill on="f" focussize="0,0"/>
                 <v:stroke on="f" weight="0.5pt"/>
                 <v:imagedata o:title=""/>
@@ -4657,78 +4726,9 @@
       <w:r>
         <w:rPr>
           <w:rFonts w:ascii="Times New Roman" w:hAnsi="Times New Roman" w:cs="Times New Roman"/>
-          <w:lang w:eastAsia="en-PH"/>
-        </w:rPr>
-        <mc:AlternateContent>
-          <mc:Choice Requires="wps">
-            <w:drawing>
-              <wp:anchor distT="0" distB="0" distL="114300" distR="114300" simplePos="0" relativeHeight="251680768" behindDoc="0" locked="0" layoutInCell="1" allowOverlap="1">
-                <wp:simplePos x="0" y="0"/>
-                <wp:positionH relativeFrom="column">
-                  <wp:posOffset>3552825</wp:posOffset>
-                </wp:positionH>
-                <wp:positionV relativeFrom="paragraph">
-                  <wp:posOffset>118745</wp:posOffset>
-                </wp:positionV>
-                <wp:extent cx="1714500" cy="0"/>
-                <wp:effectExtent l="0" t="0" r="19050" b="19050"/>
-                <wp:wrapNone/>
-                <wp:docPr id="49" name="Straight Connector 49"/>
-                <wp:cNvGraphicFramePr/>
-                <a:graphic xmlns:a="http://schemas.openxmlformats.org/drawingml/2006/main">
-                  <a:graphicData uri="http://schemas.microsoft.com/office/word/2010/wordprocessingShape">
-                    <wps:wsp>
-                      <wps:cNvCnPr/>
-                      <wps:spPr>
-                        <a:xfrm>
-                          <a:off x="0" y="0"/>
-                          <a:ext cx="1714500" cy="0"/>
-                        </a:xfrm>
-                        <a:prstGeom prst="line">
-                          <a:avLst/>
-                        </a:prstGeom>
-                      </wps:spPr>
-                      <wps:style>
-                        <a:lnRef idx="1">
-                          <a:schemeClr val="dk1"/>
-                        </a:lnRef>
-                        <a:fillRef idx="0">
-                          <a:schemeClr val="dk1"/>
-                        </a:fillRef>
-                        <a:effectRef idx="0">
-                          <a:schemeClr val="dk1"/>
-                        </a:effectRef>
-                        <a:fontRef idx="minor">
-                          <a:schemeClr val="tx1"/>
-                        </a:fontRef>
-                      </wps:style>
-                      <wps:bodyPr/>
-                    </wps:wsp>
-                  </a:graphicData>
-                </a:graphic>
-              </wp:anchor>
-            </w:drawing>
-          </mc:Choice>
-          <mc:Fallback>
-            <w:pict>
-              <v:line id="_x0000_s1026" o:spid="_x0000_s1026" o:spt="20" style="position:absolute;left:0pt;margin-left:279.75pt;margin-top:9.35pt;height:0pt;width:135pt;z-index:251680768;mso-width-relative:page;mso-height-relative:page;" filled="f" stroked="t" coordsize="21600,21600" o:gfxdata="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">
-                <v:fill on="f" focussize="0,0"/>
-                <v:stroke color="#000000 [3200]" joinstyle="round"/>
-                <v:imagedata o:title=""/>
-                <o:lock v:ext="edit" aspectratio="f"/>
-              </v:line>
-            </w:pict>
-          </mc:Fallback>
-        </mc:AlternateContent>
-      </w:r>
-      <w:r>
-        <w:rPr>
-          <w:rFonts w:ascii="Times New Roman" w:hAnsi="Times New Roman" w:cs="Times New Roman"/>
         </w:rPr>
         <w:t>I further certify that the Marriage License No.</w:t>
       </w:r>
-      <w:bookmarkStart w:id="0" w:name="_GoBack"/>
-      <w:bookmarkEnd w:id="0"/>
     </w:p>
     <w:p>
       <w:pPr>

--- a/src/documents/marriage_cert.docx
+++ b/src/documents/marriage_cert.docx
@@ -3706,7 +3706,7 @@
           </mc:Choice>
           <mc:Fallback>
             <w:pict>
-              <v:shape id="_x0000_s1026" o:spid="_x0000_s1026" o:spt="202" type="#_x0000_t202" style="position:absolute;left:0pt;margin-left:338.05pt;margin-top:17.3pt;height:26.65pt;width:88.25pt;z-index:251704320;mso-width-relative:page;mso-height-relative:page;" filled="f" stroked="f" coordsize="21600,21600" o:gfxdata="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">
+              <v:shape id="_x0000_s1026" o:spid="_x0000_s1026" o:spt="202" type="#_x0000_t202" style="position:absolute;left:0pt;margin-left:338.05pt;margin-top:17.3pt;height:26.65pt;width:88.25pt;z-index:251704320;mso-width-relative:page;mso-height-relative:page;" filled="f" stroked="f" coordsize="21600,21600" o:gfxdata="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">
                 <v:fill on="f" focussize="0,0"/>
                 <v:stroke on="f" weight="0.5pt"/>
                 <v:imagedata o:title=""/>
@@ -3816,7 +3816,7 @@
           </mc:Choice>
           <mc:Fallback>
             <w:pict>
-              <v:shape id="_x0000_s1026" o:spid="_x0000_s1026" o:spt="202" type="#_x0000_t202" style="position:absolute;left:0pt;margin-left:250.4pt;margin-top:17.35pt;height:26.65pt;width:88.25pt;z-index:251705344;mso-width-relative:page;mso-height-relative:page;" filled="f" stroked="f" coordsize="21600,21600" o:gfxdata="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">
+              <v:shape id="_x0000_s1026" o:spid="_x0000_s1026" o:spt="202" type="#_x0000_t202" style="position:absolute;left:0pt;margin-left:250.4pt;margin-top:17.35pt;height:26.65pt;width:88.25pt;z-index:251705344;mso-width-relative:page;mso-height-relative:page;" filled="f" stroked="f" coordsize="21600,21600" o:gfxdata="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">
                 <v:fill on="f" focussize="0,0"/>
                 <v:stroke on="f" weight="0.5pt"/>
                 <v:imagedata o:title=""/>
@@ -3926,7 +3926,7 @@
           </mc:Choice>
           <mc:Fallback>
             <w:pict>
-              <v:shape id="_x0000_s1026" o:spid="_x0000_s1026" o:spt="202" type="#_x0000_t202" style="position:absolute;left:0pt;margin-left:155.8pt;margin-top:17.5pt;height:26.65pt;width:88.25pt;z-index:251703296;mso-width-relative:page;mso-height-relative:page;" filled="f" stroked="f" coordsize="21600,21600" o:gfxdata="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">
+              <v:shape id="_x0000_s1026" o:spid="_x0000_s1026" o:spt="202" type="#_x0000_t202" style="position:absolute;left:0pt;margin-left:155.8pt;margin-top:17.5pt;height:26.65pt;width:88.25pt;z-index:251703296;mso-width-relative:page;mso-height-relative:page;" filled="f" stroked="f" coordsize="21600,21600" o:gfxdata="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">
                 <v:fill on="f" focussize="0,0"/>
                 <v:stroke on="f" weight="0.5pt"/>
                 <v:imagedata o:title=""/>
@@ -4050,7 +4050,7 @@
           </mc:Choice>
           <mc:Fallback>
             <w:pict>
-              <v:shape id="_x0000_s1026" o:spid="_x0000_s1026" o:spt="202" type="#_x0000_t202" style="position:absolute;left:0pt;margin-left:293.25pt;margin-top:17.5pt;height:26.65pt;width:88.25pt;z-index:251706368;mso-width-relative:page;mso-height-relative:page;" filled="f" stroked="f" coordsize="21600,21600" o:gfxdata="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">
+              <v:shape id="_x0000_s1026" o:spid="_x0000_s1026" o:spt="202" type="#_x0000_t202" style="position:absolute;left:0pt;margin-left:293.25pt;margin-top:17.5pt;height:26.65pt;width:88.25pt;z-index:251706368;mso-width-relative:page;mso-height-relative:page;" filled="f" stroked="f" coordsize="21600,21600" o:gfxdata="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">
                 <v:fill on="f" focussize="0,0"/>
                 <v:stroke on="f" weight="0.5pt"/>
                 <v:imagedata o:title=""/>
@@ -4316,8 +4316,6 @@
         </w:rPr>
         <w:t xml:space="preserve">      , Line</w:t>
       </w:r>
-      <w:bookmarkStart w:id="0" w:name="_GoBack"/>
-      <w:bookmarkEnd w:id="0"/>
     </w:p>
     <w:p>
       <w:pPr>
@@ -4326,6 +4324,226 @@
           <w:rFonts w:ascii="Times New Roman" w:hAnsi="Times New Roman" w:cs="Times New Roman"/>
         </w:rPr>
       </w:pPr>
+      <w:r>
+        <w:rPr>
+          <w:sz w:val="22"/>
+        </w:rPr>
+        <mc:AlternateContent>
+          <mc:Choice Requires="wps">
+            <w:drawing>
+              <wp:anchor distT="0" distB="0" distL="114300" distR="114300" simplePos="0" relativeHeight="251708416" behindDoc="0" locked="0" layoutInCell="1" allowOverlap="1">
+                <wp:simplePos x="0" y="0"/>
+                <wp:positionH relativeFrom="column">
+                  <wp:posOffset>3322955</wp:posOffset>
+                </wp:positionH>
+                <wp:positionV relativeFrom="paragraph">
+                  <wp:posOffset>225425</wp:posOffset>
+                </wp:positionV>
+                <wp:extent cx="1120775" cy="338455"/>
+                <wp:effectExtent l="0" t="0" r="0" b="0"/>
+                <wp:wrapNone/>
+                <wp:docPr id="43" name="Text Box 43"/>
+                <wp:cNvGraphicFramePr/>
+                <a:graphic xmlns:a="http://schemas.openxmlformats.org/drawingml/2006/main">
+                  <a:graphicData uri="http://schemas.microsoft.com/office/word/2010/wordprocessingShape">
+                    <wps:wsp>
+                      <wps:cNvSpPr txBox="1"/>
+                      <wps:spPr>
+                        <a:xfrm>
+                          <a:off x="0" y="0"/>
+                          <a:ext cx="1120775" cy="338455"/>
+                        </a:xfrm>
+                        <a:prstGeom prst="rect">
+                          <a:avLst/>
+                        </a:prstGeom>
+                        <a:noFill/>
+                        <a:ln w="6350">
+                          <a:noFill/>
+                        </a:ln>
+                      </wps:spPr>
+                      <wps:style>
+                        <a:lnRef idx="0">
+                          <a:schemeClr val="accent1"/>
+                        </a:lnRef>
+                        <a:fillRef idx="0">
+                          <a:schemeClr val="accent1"/>
+                        </a:fillRef>
+                        <a:effectRef idx="0">
+                          <a:schemeClr val="accent1"/>
+                        </a:effectRef>
+                        <a:fontRef idx="minor">
+                          <a:schemeClr val="dk1"/>
+                        </a:fontRef>
+                      </wps:style>
+                      <wps:txbx>
+                        <w:txbxContent>
+                          <w:p>
+                            <w:pPr>
+                              <w:rPr>
+                                <w:rFonts w:hint="default"/>
+                                <w:lang w:val="en-US"/>
+                              </w:rPr>
+                            </w:pPr>
+                            <w:r>
+                              <w:rPr>
+                                <w:rFonts w:hint="default"/>
+                                <w:lang w:val="en-US"/>
+                              </w:rPr>
+                              <w:t>{mIssued}</w:t>
+                            </w:r>
+                          </w:p>
+                        </w:txbxContent>
+                      </wps:txbx>
+                      <wps:bodyPr rot="0" spcFirstLastPara="0" vertOverflow="overflow" horzOverflow="overflow" vert="horz" wrap="square" lIns="91440" tIns="45720" rIns="91440" bIns="45720" numCol="1" spcCol="0" rtlCol="0" fromWordArt="0" anchor="t" anchorCtr="0" forceAA="0" compatLnSpc="1">
+                        <a:noAutofit/>
+                      </wps:bodyPr>
+                    </wps:wsp>
+                  </a:graphicData>
+                </a:graphic>
+              </wp:anchor>
+            </w:drawing>
+          </mc:Choice>
+          <mc:Fallback>
+            <w:pict>
+              <v:shape id="_x0000_s1026" o:spid="_x0000_s1026" o:spt="202" type="#_x0000_t202" style="position:absolute;left:0pt;margin-left:261.65pt;margin-top:17.75pt;height:26.65pt;width:88.25pt;z-index:251708416;mso-width-relative:page;mso-height-relative:page;" filled="f" stroked="f" coordsize="21600,21600" o:gfxdata="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">
+                <v:fill on="f" focussize="0,0"/>
+                <v:stroke on="f" weight="0.5pt"/>
+                <v:imagedata o:title=""/>
+                <o:lock v:ext="edit" aspectratio="f"/>
+                <v:textbox>
+                  <w:txbxContent>
+                    <w:p>
+                      <w:pPr>
+                        <w:rPr>
+                          <w:rFonts w:hint="default"/>
+                          <w:lang w:val="en-US"/>
+                        </w:rPr>
+                      </w:pPr>
+                      <w:r>
+                        <w:rPr>
+                          <w:rFonts w:hint="default"/>
+                          <w:lang w:val="en-US"/>
+                        </w:rPr>
+                        <w:t>{mIssued}</w:t>
+                      </w:r>
+                    </w:p>
+                  </w:txbxContent>
+                </v:textbox>
+              </v:shape>
+            </w:pict>
+          </mc:Fallback>
+        </mc:AlternateContent>
+      </w:r>
+      <w:r>
+        <w:rPr>
+          <w:sz w:val="22"/>
+        </w:rPr>
+        <mc:AlternateContent>
+          <mc:Choice Requires="wps">
+            <w:drawing>
+              <wp:anchor distT="0" distB="0" distL="114300" distR="114300" simplePos="0" relativeHeight="251707392" behindDoc="0" locked="0" layoutInCell="1" allowOverlap="1">
+                <wp:simplePos x="0" y="0"/>
+                <wp:positionH relativeFrom="column">
+                  <wp:posOffset>1501140</wp:posOffset>
+                </wp:positionH>
+                <wp:positionV relativeFrom="paragraph">
+                  <wp:posOffset>226695</wp:posOffset>
+                </wp:positionV>
+                <wp:extent cx="1730375" cy="338455"/>
+                <wp:effectExtent l="0" t="0" r="0" b="0"/>
+                <wp:wrapNone/>
+                <wp:docPr id="40" name="Text Box 40"/>
+                <wp:cNvGraphicFramePr/>
+                <a:graphic xmlns:a="http://schemas.openxmlformats.org/drawingml/2006/main">
+                  <a:graphicData uri="http://schemas.microsoft.com/office/word/2010/wordprocessingShape">
+                    <wps:wsp>
+                      <wps:cNvSpPr txBox="1"/>
+                      <wps:spPr>
+                        <a:xfrm>
+                          <a:off x="0" y="0"/>
+                          <a:ext cx="1730375" cy="338455"/>
+                        </a:xfrm>
+                        <a:prstGeom prst="rect">
+                          <a:avLst/>
+                        </a:prstGeom>
+                        <a:noFill/>
+                        <a:ln w="6350">
+                          <a:noFill/>
+                        </a:ln>
+                      </wps:spPr>
+                      <wps:style>
+                        <a:lnRef idx="0">
+                          <a:schemeClr val="accent1"/>
+                        </a:lnRef>
+                        <a:fillRef idx="0">
+                          <a:schemeClr val="accent1"/>
+                        </a:fillRef>
+                        <a:effectRef idx="0">
+                          <a:schemeClr val="accent1"/>
+                        </a:effectRef>
+                        <a:fontRef idx="minor">
+                          <a:schemeClr val="dk1"/>
+                        </a:fontRef>
+                      </wps:style>
+                      <wps:txbx>
+                        <w:txbxContent>
+                          <w:p>
+                            <w:pPr>
+                              <w:rPr>
+                                <w:rFonts w:hint="default"/>
+                                <w:lang w:val="en-US"/>
+                              </w:rPr>
+                            </w:pPr>
+                            <w:r>
+                              <w:rPr>
+                                <w:rFonts w:hint="default"/>
+                                <w:lang w:val="en-US"/>
+                              </w:rPr>
+                              <w:t>{dIssued}</w:t>
+                            </w:r>
+                          </w:p>
+                        </w:txbxContent>
+                      </wps:txbx>
+                      <wps:bodyPr rot="0" spcFirstLastPara="0" vertOverflow="overflow" horzOverflow="overflow" vert="horz" wrap="square" lIns="91440" tIns="45720" rIns="91440" bIns="45720" numCol="1" spcCol="0" rtlCol="0" fromWordArt="0" anchor="t" anchorCtr="0" forceAA="0" compatLnSpc="1">
+                        <a:noAutofit/>
+                      </wps:bodyPr>
+                    </wps:wsp>
+                  </a:graphicData>
+                </a:graphic>
+              </wp:anchor>
+            </w:drawing>
+          </mc:Choice>
+          <mc:Fallback>
+            <w:pict>
+              <v:shape id="_x0000_s1026" o:spid="_x0000_s1026" o:spt="202" type="#_x0000_t202" style="position:absolute;left:0pt;margin-left:118.2pt;margin-top:17.85pt;height:26.65pt;width:136.25pt;z-index:251707392;mso-width-relative:page;mso-height-relative:page;" filled="f" stroked="f" coordsize="21600,21600" o:gfxdata="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">
+                <v:fill on="f" focussize="0,0"/>
+                <v:stroke on="f" weight="0.5pt"/>
+                <v:imagedata o:title=""/>
+                <o:lock v:ext="edit" aspectratio="f"/>
+                <v:textbox>
+                  <w:txbxContent>
+                    <w:p>
+                      <w:pPr>
+                        <w:rPr>
+                          <w:rFonts w:hint="default"/>
+                          <w:lang w:val="en-US"/>
+                        </w:rPr>
+                      </w:pPr>
+                      <w:r>
+                        <w:rPr>
+                          <w:rFonts w:hint="default"/>
+                          <w:lang w:val="en-US"/>
+                        </w:rPr>
+                        <w:t>{dIssued}</w:t>
+                      </w:r>
+                    </w:p>
+                  </w:txbxContent>
+                </v:textbox>
+              </v:shape>
+            </w:pict>
+          </mc:Fallback>
+        </mc:AlternateContent>
+      </w:r>
       <w:r>
         <w:rPr>
           <w:rFonts w:ascii="Times New Roman" w:hAnsi="Times New Roman" w:cs="Times New Roman"/>
@@ -4505,226 +4723,6 @@
       </w:r>
       <w:r>
         <w:rPr>
-          <w:sz w:val="22"/>
-        </w:rPr>
-        <mc:AlternateContent>
-          <mc:Choice Requires="wps">
-            <w:drawing>
-              <wp:anchor distT="0" distB="0" distL="114300" distR="114300" simplePos="0" relativeHeight="251708416" behindDoc="0" locked="0" layoutInCell="1" allowOverlap="1">
-                <wp:simplePos x="0" y="0"/>
-                <wp:positionH relativeFrom="column">
-                  <wp:posOffset>3303905</wp:posOffset>
-                </wp:positionH>
-                <wp:positionV relativeFrom="paragraph">
-                  <wp:posOffset>206375</wp:posOffset>
-                </wp:positionV>
-                <wp:extent cx="1120775" cy="338455"/>
-                <wp:effectExtent l="0" t="0" r="0" b="0"/>
-                <wp:wrapNone/>
-                <wp:docPr id="43" name="Text Box 43"/>
-                <wp:cNvGraphicFramePr/>
-                <a:graphic xmlns:a="http://schemas.openxmlformats.org/drawingml/2006/main">
-                  <a:graphicData uri="http://schemas.microsoft.com/office/word/2010/wordprocessingShape">
-                    <wps:wsp>
-                      <wps:cNvSpPr txBox="1"/>
-                      <wps:spPr>
-                        <a:xfrm>
-                          <a:off x="0" y="0"/>
-                          <a:ext cx="1120775" cy="338455"/>
-                        </a:xfrm>
-                        <a:prstGeom prst="rect">
-                          <a:avLst/>
-                        </a:prstGeom>
-                        <a:noFill/>
-                        <a:ln w="6350">
-                          <a:noFill/>
-                        </a:ln>
-                      </wps:spPr>
-                      <wps:style>
-                        <a:lnRef idx="0">
-                          <a:schemeClr val="accent1"/>
-                        </a:lnRef>
-                        <a:fillRef idx="0">
-                          <a:schemeClr val="accent1"/>
-                        </a:fillRef>
-                        <a:effectRef idx="0">
-                          <a:schemeClr val="accent1"/>
-                        </a:effectRef>
-                        <a:fontRef idx="minor">
-                          <a:schemeClr val="dk1"/>
-                        </a:fontRef>
-                      </wps:style>
-                      <wps:txbx>
-                        <w:txbxContent>
-                          <w:p>
-                            <w:pPr>
-                              <w:rPr>
-                                <w:rFonts w:hint="default"/>
-                                <w:lang w:val="en-US"/>
-                              </w:rPr>
-                            </w:pPr>
-                            <w:r>
-                              <w:rPr>
-                                <w:rFonts w:hint="default"/>
-                                <w:lang w:val="en-US"/>
-                              </w:rPr>
-                              <w:t>{mIssued}</w:t>
-                            </w:r>
-                          </w:p>
-                        </w:txbxContent>
-                      </wps:txbx>
-                      <wps:bodyPr rot="0" spcFirstLastPara="0" vertOverflow="overflow" horzOverflow="overflow" vert="horz" wrap="square" lIns="91440" tIns="45720" rIns="91440" bIns="45720" numCol="1" spcCol="0" rtlCol="0" fromWordArt="0" anchor="t" anchorCtr="0" forceAA="0" compatLnSpc="1">
-                        <a:noAutofit/>
-                      </wps:bodyPr>
-                    </wps:wsp>
-                  </a:graphicData>
-                </a:graphic>
-              </wp:anchor>
-            </w:drawing>
-          </mc:Choice>
-          <mc:Fallback>
-            <w:pict>
-              <v:shape id="_x0000_s1026" o:spid="_x0000_s1026" o:spt="202" type="#_x0000_t202" style="position:absolute;left:0pt;margin-left:260.15pt;margin-top:16.25pt;height:26.65pt;width:88.25pt;z-index:251708416;mso-width-relative:page;mso-height-relative:page;" filled="f" stroked="f" coordsize="21600,21600" o:gfxdata="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">
-                <v:fill on="f" focussize="0,0"/>
-                <v:stroke on="f" weight="0.5pt"/>
-                <v:imagedata o:title=""/>
-                <o:lock v:ext="edit" aspectratio="f"/>
-                <v:textbox>
-                  <w:txbxContent>
-                    <w:p>
-                      <w:pPr>
-                        <w:rPr>
-                          <w:rFonts w:hint="default"/>
-                          <w:lang w:val="en-US"/>
-                        </w:rPr>
-                      </w:pPr>
-                      <w:r>
-                        <w:rPr>
-                          <w:rFonts w:hint="default"/>
-                          <w:lang w:val="en-US"/>
-                        </w:rPr>
-                        <w:t>{mIssued}</w:t>
-                      </w:r>
-                    </w:p>
-                  </w:txbxContent>
-                </v:textbox>
-              </v:shape>
-            </w:pict>
-          </mc:Fallback>
-        </mc:AlternateContent>
-      </w:r>
-      <w:r>
-        <w:rPr>
-          <w:sz w:val="22"/>
-        </w:rPr>
-        <mc:AlternateContent>
-          <mc:Choice Requires="wps">
-            <w:drawing>
-              <wp:anchor distT="0" distB="0" distL="114300" distR="114300" simplePos="0" relativeHeight="251707392" behindDoc="0" locked="0" layoutInCell="1" allowOverlap="1">
-                <wp:simplePos x="0" y="0"/>
-                <wp:positionH relativeFrom="column">
-                  <wp:posOffset>1129665</wp:posOffset>
-                </wp:positionH>
-                <wp:positionV relativeFrom="paragraph">
-                  <wp:posOffset>198120</wp:posOffset>
-                </wp:positionV>
-                <wp:extent cx="1730375" cy="338455"/>
-                <wp:effectExtent l="0" t="0" r="0" b="0"/>
-                <wp:wrapNone/>
-                <wp:docPr id="40" name="Text Box 40"/>
-                <wp:cNvGraphicFramePr/>
-                <a:graphic xmlns:a="http://schemas.openxmlformats.org/drawingml/2006/main">
-                  <a:graphicData uri="http://schemas.microsoft.com/office/word/2010/wordprocessingShape">
-                    <wps:wsp>
-                      <wps:cNvSpPr txBox="1"/>
-                      <wps:spPr>
-                        <a:xfrm>
-                          <a:off x="0" y="0"/>
-                          <a:ext cx="1730375" cy="338455"/>
-                        </a:xfrm>
-                        <a:prstGeom prst="rect">
-                          <a:avLst/>
-                        </a:prstGeom>
-                        <a:noFill/>
-                        <a:ln w="6350">
-                          <a:noFill/>
-                        </a:ln>
-                      </wps:spPr>
-                      <wps:style>
-                        <a:lnRef idx="0">
-                          <a:schemeClr val="accent1"/>
-                        </a:lnRef>
-                        <a:fillRef idx="0">
-                          <a:schemeClr val="accent1"/>
-                        </a:fillRef>
-                        <a:effectRef idx="0">
-                          <a:schemeClr val="accent1"/>
-                        </a:effectRef>
-                        <a:fontRef idx="minor">
-                          <a:schemeClr val="dk1"/>
-                        </a:fontRef>
-                      </wps:style>
-                      <wps:txbx>
-                        <w:txbxContent>
-                          <w:p>
-                            <w:pPr>
-                              <w:rPr>
-                                <w:rFonts w:hint="default"/>
-                                <w:lang w:val="en-US"/>
-                              </w:rPr>
-                            </w:pPr>
-                            <w:r>
-                              <w:rPr>
-                                <w:rFonts w:hint="default"/>
-                                <w:lang w:val="en-US"/>
-                              </w:rPr>
-                              <w:t>{dIssued}</w:t>
-                            </w:r>
-                          </w:p>
-                        </w:txbxContent>
-                      </wps:txbx>
-                      <wps:bodyPr rot="0" spcFirstLastPara="0" vertOverflow="overflow" horzOverflow="overflow" vert="horz" wrap="square" lIns="91440" tIns="45720" rIns="91440" bIns="45720" numCol="1" spcCol="0" rtlCol="0" fromWordArt="0" anchor="t" anchorCtr="0" forceAA="0" compatLnSpc="1">
-                        <a:noAutofit/>
-                      </wps:bodyPr>
-                    </wps:wsp>
-                  </a:graphicData>
-                </a:graphic>
-              </wp:anchor>
-            </w:drawing>
-          </mc:Choice>
-          <mc:Fallback>
-            <w:pict>
-              <v:shape id="_x0000_s1026" o:spid="_x0000_s1026" o:spt="202" type="#_x0000_t202" style="position:absolute;left:0pt;margin-left:88.95pt;margin-top:15.6pt;height:26.65pt;width:136.25pt;z-index:251707392;mso-width-relative:page;mso-height-relative:page;" filled="f" stroked="f" coordsize="21600,21600" o:gfxdata="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">
-                <v:fill on="f" focussize="0,0"/>
-                <v:stroke on="f" weight="0.5pt"/>
-                <v:imagedata o:title=""/>
-                <o:lock v:ext="edit" aspectratio="f"/>
-                <v:textbox>
-                  <w:txbxContent>
-                    <w:p>
-                      <w:pPr>
-                        <w:rPr>
-                          <w:rFonts w:hint="default"/>
-                          <w:lang w:val="en-US"/>
-                        </w:rPr>
-                      </w:pPr>
-                      <w:r>
-                        <w:rPr>
-                          <w:rFonts w:hint="default"/>
-                          <w:lang w:val="en-US"/>
-                        </w:rPr>
-                        <w:t>{dIssued}</w:t>
-                      </w:r>
-                    </w:p>
-                  </w:txbxContent>
-                </v:textbox>
-              </v:shape>
-            </w:pict>
-          </mc:Fallback>
-        </mc:AlternateContent>
-      </w:r>
-      <w:r>
-        <w:rPr>
           <w:rFonts w:ascii="Times New Roman" w:hAnsi="Times New Roman" w:cs="Times New Roman"/>
         </w:rPr>
         <w:t>I further certify that the Marriage License No.</w:t>
@@ -5018,6 +5016,8 @@
         </w:rPr>
         <w:t>in favor of said parties was exhibited.</w:t>
       </w:r>
+      <w:bookmarkStart w:id="0" w:name="_GoBack"/>
+      <w:bookmarkEnd w:id="0"/>
     </w:p>
     <w:p>
       <w:pPr>

--- a/src/documents/marriage_cert.docx
+++ b/src/documents/marriage_cert.docx
@@ -264,6 +264,8 @@
           <w:rFonts w:ascii="Times New Roman" w:hAnsi="Times New Roman" w:cs="Times New Roman"/>
         </w:rPr>
       </w:pPr>
+      <w:bookmarkStart w:id="0" w:name="_GoBack"/>
+      <w:bookmarkEnd w:id="0"/>
       <w:r>
         <w:rPr>
           <w:sz w:val="22"/>
@@ -327,12 +329,6 @@
                             <w:r>
                               <w:rPr>
                                 <w:rFonts w:hint="default"/>
-                              </w:rPr>
-                              <w:t>D</w:t>
-                            </w:r>
-                            <w:r>
-                              <w:rPr>
-                                <w:rFonts w:hint="default"/>
                                 <w:lang w:val="en-US"/>
                               </w:rPr>
                               <w:t>{wifeAge}</w:t>
@@ -365,12 +361,6 @@
                           <w:lang w:val="en-US"/>
                         </w:rPr>
                       </w:pPr>
-                      <w:r>
-                        <w:rPr>
-                          <w:rFonts w:hint="default"/>
-                        </w:rPr>
-                        <w:t>D</w:t>
-                      </w:r>
                       <w:r>
                         <w:rPr>
                           <w:rFonts w:hint="default"/>
@@ -5016,8 +5006,6 @@
         </w:rPr>
         <w:t>in favor of said parties was exhibited.</w:t>
       </w:r>
-      <w:bookmarkStart w:id="0" w:name="_GoBack"/>
-      <w:bookmarkEnd w:id="0"/>
     </w:p>
     <w:p>
       <w:pPr>

--- a/src/documents/marriage_cert.docx
+++ b/src/documents/marriage_cert.docx
@@ -1,20 +1,27 @@
 
 <file path=word/document.xml><?xml version="1.0" encoding="utf-8"?>
-<w:document xmlns:wpc="http://schemas.microsoft.com/office/word/2010/wordprocessingCanvas" xmlns:mc="http://schemas.openxmlformats.org/markup-compatibility/2006" xmlns:o="urn:schemas-microsoft-com:office:office" xmlns:r="http://schemas.openxmlformats.org/officeDocument/2006/relationships" xmlns:m="http://schemas.openxmlformats.org/officeDocument/2006/math" xmlns:v="urn:schemas-microsoft-com:vml" xmlns:wp14="http://schemas.microsoft.com/office/word/2010/wordprocessingDrawing" xmlns:wp="http://schemas.openxmlformats.org/drawingml/2006/wordprocessingDrawing" xmlns:w="http://schemas.openxmlformats.org/wordprocessingml/2006/main" xmlns:w14="http://schemas.microsoft.com/office/word/2010/wordml" xmlns:w10="urn:schemas-microsoft-com:office:word" xmlns:w15="http://schemas.microsoft.com/office/word/2012/wordml" xmlns:wpg="http://schemas.microsoft.com/office/word/2010/wordprocessingGroup" xmlns:wpi="http://schemas.microsoft.com/office/word/2010/wordprocessingInk" xmlns:wne="http://schemas.microsoft.com/office/word/2006/wordml" xmlns:wps="http://schemas.microsoft.com/office/word/2010/wordprocessingShape" xmlns:wpsCustomData="http://www.wps.cn/officeDocument/2013/wpsCustomData" mc:Ignorable="w14 w15 wp14">
+<w:document xmlns:o="urn:schemas-microsoft-com:office:office" xmlns:r="http://schemas.openxmlformats.org/officeDocument/2006/relationships" xmlns:v="urn:schemas-microsoft-com:vml" xmlns:w="http://schemas.openxmlformats.org/wordprocessingml/2006/main" xmlns:w10="urn:schemas-microsoft-com:office:word" xmlns:wp="http://schemas.openxmlformats.org/drawingml/2006/wordprocessingDrawing" xmlns:wps="http://schemas.microsoft.com/office/word/2010/wordprocessingShape" xmlns:wpg="http://schemas.microsoft.com/office/word/2010/wordprocessingGroup" xmlns:mc="http://schemas.openxmlformats.org/markup-compatibility/2006" xmlns:wp14="http://schemas.microsoft.com/office/word/2010/wordprocessingDrawing" xmlns:w14="http://schemas.microsoft.com/office/word/2010/wordml" mc:Ignorable="w14 wp14">
   <w:body>
-    <w:p/>
     <w:p>
       <w:pPr>
+        <w:pStyle w:val="Normal"/>
+        <w:rPr/>
+      </w:pPr>
+      <w:r>
+        <w:rPr/>
+      </w:r>
+    </w:p>
+    <w:p>
+      <w:pPr>
+        <w:pStyle w:val="Normal"/>
         <w:jc w:val="center"/>
         <w:rPr>
-          <w:rFonts w:ascii="Brush Script MT" w:hAnsi="Brush Script MT"/>
-          <w:sz w:val="96"/>
-          <w:szCs w:val="72"/>
+          <w:rFonts w:ascii="Z003" w:hAnsi="Z003"/>
         </w:rPr>
       </w:pPr>
       <w:r>
         <w:rPr>
-          <w:rFonts w:ascii="Brush Script MT" w:hAnsi="Brush Script MT"/>
+          <w:rFonts w:ascii="Z003" w:hAnsi="Z003"/>
           <w:sz w:val="96"/>
           <w:szCs w:val="72"/>
         </w:rPr>
@@ -23,40 +30,38 @@
     </w:p>
     <w:p>
       <w:pPr>
+        <w:pStyle w:val="Normal"/>
         <w:jc w:val="center"/>
         <w:rPr>
           <w:rFonts w:ascii="Times New Roman" w:hAnsi="Times New Roman" w:cs="Times New Roman"/>
           <w:i/>
+          <w:i/>
         </w:rPr>
       </w:pPr>
       <w:r>
-        <w:rPr>
-          <w:sz w:val="22"/>
-        </w:rPr>
         <mc:AlternateContent>
           <mc:Choice Requires="wps">
             <w:drawing>
-              <wp:anchor distT="0" distB="0" distL="114300" distR="114300" simplePos="0" relativeHeight="251691008" behindDoc="0" locked="0" layoutInCell="1" allowOverlap="1">
+              <wp:anchor behindDoc="0" distT="3175" distB="3175" distL="3175" distR="3175" simplePos="0" locked="0" layoutInCell="0" allowOverlap="1" relativeHeight="27">
                 <wp:simplePos x="0" y="0"/>
                 <wp:positionH relativeFrom="column">
-                  <wp:posOffset>3360420</wp:posOffset>
+                  <wp:posOffset>125095</wp:posOffset>
                 </wp:positionH>
                 <wp:positionV relativeFrom="paragraph">
-                  <wp:posOffset>194945</wp:posOffset>
+                  <wp:posOffset>222250</wp:posOffset>
                 </wp:positionV>
-                <wp:extent cx="3291840" cy="338455"/>
+                <wp:extent cx="2825750" cy="339090"/>
                 <wp:effectExtent l="0" t="0" r="0" b="0"/>
                 <wp:wrapNone/>
-                <wp:docPr id="7" name="Text Box 7"/>
-                <wp:cNvGraphicFramePr/>
+                <wp:docPr id="1" name="Text Box 1"/>
                 <a:graphic xmlns:a="http://schemas.openxmlformats.org/drawingml/2006/main">
                   <a:graphicData uri="http://schemas.microsoft.com/office/word/2010/wordprocessingShape">
                     <wps:wsp>
-                      <wps:cNvSpPr txBox="1"/>
+                      <wps:cNvSpPr/>
                       <wps:spPr>
                         <a:xfrm>
                           <a:off x="0" y="0"/>
-                          <a:ext cx="3291840" cy="338455"/>
+                          <a:ext cx="2825280" cy="338400"/>
                         </a:xfrm>
                         <a:prstGeom prst="rect">
                           <a:avLst/>
@@ -76,30 +81,29 @@
                         <a:effectRef idx="0">
                           <a:schemeClr val="accent1"/>
                         </a:effectRef>
-                        <a:fontRef idx="minor">
-                          <a:schemeClr val="dk1"/>
-                        </a:fontRef>
+                        <a:fontRef idx="minor"/>
                       </wps:style>
                       <wps:txbx>
                         <w:txbxContent>
                           <w:p>
                             <w:pPr>
-                              <w:rPr>
-                                <w:rFonts w:hint="default"/>
+                              <w:pStyle w:val="FrameContents"/>
+                              <w:spacing w:before="0" w:after="200"/>
+                              <w:rPr>
                                 <w:lang w:val="en-US"/>
                               </w:rPr>
                             </w:pPr>
                             <w:r>
                               <w:rPr>
-                                <w:rFonts w:hint="default"/>
+                                <w:color w:val="000000"/>
                                 <w:lang w:val="en-US"/>
                               </w:rPr>
-                              <w:t>{wifeName}</w:t>
+                              <w:t>{husbandName}</w:t>
                             </w:r>
                           </w:p>
                         </w:txbxContent>
                       </wps:txbx>
-                      <wps:bodyPr rot="0" spcFirstLastPara="0" vertOverflow="overflow" horzOverflow="overflow" vert="horz" wrap="square" lIns="91440" tIns="45720" rIns="91440" bIns="45720" numCol="1" spcCol="0" rtlCol="0" fromWordArt="0" anchor="t" anchorCtr="0" forceAA="0" compatLnSpc="1">
+                      <wps:bodyPr anchor="t">
                         <a:noAutofit/>
                       </wps:bodyPr>
                     </wps:wsp>
@@ -110,63 +114,57 @@
           </mc:Choice>
           <mc:Fallback>
             <w:pict>
-              <v:shape id="_x0000_s1026" o:spid="_x0000_s1026" o:spt="202" type="#_x0000_t202" style="position:absolute;left:0pt;margin-left:264.6pt;margin-top:15.35pt;height:26.65pt;width:259.2pt;z-index:251691008;mso-width-relative:page;mso-height-relative:page;" filled="f" stroked="f" coordsize="21600,21600" o:gfxdata="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">
-                <v:fill on="f" focussize="0,0"/>
-                <v:stroke on="f" weight="0.5pt"/>
-                <v:imagedata o:title=""/>
-                <o:lock v:ext="edit" aspectratio="f"/>
+              <v:rect id="shape_0" ID="Text Box 1" path="m0,0l-2147483645,0l-2147483645,-2147483646l0,-2147483646xe" stroked="f" o:allowincell="f" style="position:absolute;margin-left:9.85pt;margin-top:17.5pt;width:222.4pt;height:26.6pt;mso-wrap-style:square;v-text-anchor:top">
+                <v:fill o:detectmouseclick="t" on="false"/>
+                <v:stroke color="#3465a4" weight="6480" joinstyle="round" endcap="flat"/>
                 <v:textbox>
                   <w:txbxContent>
                     <w:p>
                       <w:pPr>
-                        <w:rPr>
-                          <w:rFonts w:hint="default"/>
+                        <w:pStyle w:val="FrameContents"/>
+                        <w:spacing w:before="0" w:after="200"/>
+                        <w:rPr>
                           <w:lang w:val="en-US"/>
                         </w:rPr>
                       </w:pPr>
                       <w:r>
                         <w:rPr>
-                          <w:rFonts w:hint="default"/>
+                          <w:color w:val="000000"/>
                           <w:lang w:val="en-US"/>
                         </w:rPr>
-                        <w:t>{wifeName}</w:t>
+                        <w:t>{husbandName}</w:t>
                       </w:r>
                     </w:p>
                   </w:txbxContent>
                 </v:textbox>
-              </v:shape>
+                <w10:wrap type="none"/>
+              </v:rect>
             </w:pict>
           </mc:Fallback>
         </mc:AlternateContent>
-      </w:r>
-      <w:r>
-        <w:rPr>
-          <w:sz w:val="22"/>
-        </w:rPr>
         <mc:AlternateContent>
           <mc:Choice Requires="wps">
             <w:drawing>
-              <wp:anchor distT="0" distB="0" distL="114300" distR="114300" simplePos="0" relativeHeight="251684864" behindDoc="0" locked="0" layoutInCell="1" allowOverlap="1">
+              <wp:anchor behindDoc="0" distT="3175" distB="3175" distL="3175" distR="3175" simplePos="0" locked="0" layoutInCell="0" allowOverlap="1" relativeHeight="39">
                 <wp:simplePos x="0" y="0"/>
                 <wp:positionH relativeFrom="column">
-                  <wp:posOffset>125095</wp:posOffset>
+                  <wp:posOffset>3360420</wp:posOffset>
                 </wp:positionH>
                 <wp:positionV relativeFrom="paragraph">
-                  <wp:posOffset>222250</wp:posOffset>
+                  <wp:posOffset>194945</wp:posOffset>
                 </wp:positionV>
-                <wp:extent cx="2825115" cy="338455"/>
+                <wp:extent cx="3292475" cy="339090"/>
                 <wp:effectExtent l="0" t="0" r="0" b="0"/>
                 <wp:wrapNone/>
-                <wp:docPr id="1" name="Text Box 1"/>
-                <wp:cNvGraphicFramePr/>
+                <wp:docPr id="3" name="Text Box 7"/>
                 <a:graphic xmlns:a="http://schemas.openxmlformats.org/drawingml/2006/main">
                   <a:graphicData uri="http://schemas.microsoft.com/office/word/2010/wordprocessingShape">
                     <wps:wsp>
-                      <wps:cNvSpPr txBox="1"/>
+                      <wps:cNvSpPr/>
                       <wps:spPr>
                         <a:xfrm>
                           <a:off x="0" y="0"/>
-                          <a:ext cx="2825115" cy="338455"/>
+                          <a:ext cx="3291840" cy="338400"/>
                         </a:xfrm>
                         <a:prstGeom prst="rect">
                           <a:avLst/>
@@ -186,30 +184,29 @@
                         <a:effectRef idx="0">
                           <a:schemeClr val="accent1"/>
                         </a:effectRef>
-                        <a:fontRef idx="minor">
-                          <a:schemeClr val="dk1"/>
-                        </a:fontRef>
+                        <a:fontRef idx="minor"/>
                       </wps:style>
                       <wps:txbx>
                         <w:txbxContent>
                           <w:p>
                             <w:pPr>
-                              <w:rPr>
-                                <w:rFonts w:hint="default"/>
+                              <w:pStyle w:val="FrameContents"/>
+                              <w:spacing w:before="0" w:after="200"/>
+                              <w:rPr>
                                 <w:lang w:val="en-US"/>
                               </w:rPr>
                             </w:pPr>
                             <w:r>
                               <w:rPr>
-                                <w:rFonts w:hint="default"/>
+                                <w:color w:val="000000"/>
                                 <w:lang w:val="en-US"/>
                               </w:rPr>
-                              <w:t>{husbandName}</w:t>
+                              <w:t>{wifeName}</w:t>
                             </w:r>
                           </w:p>
                         </w:txbxContent>
                       </wps:txbx>
-                      <wps:bodyPr rot="0" spcFirstLastPara="0" vertOverflow="overflow" horzOverflow="overflow" vert="horz" wrap="square" lIns="91440" tIns="45720" rIns="91440" bIns="45720" numCol="1" spcCol="0" rtlCol="0" fromWordArt="0" anchor="t" anchorCtr="0" forceAA="0" compatLnSpc="1">
+                      <wps:bodyPr anchor="t">
                         <a:noAutofit/>
                       </wps:bodyPr>
                     </wps:wsp>
@@ -220,38 +217,38 @@
           </mc:Choice>
           <mc:Fallback>
             <w:pict>
-              <v:shape id="_x0000_s1026" o:spid="_x0000_s1026" o:spt="202" type="#_x0000_t202" style="position:absolute;left:0pt;margin-left:9.85pt;margin-top:17.5pt;height:26.65pt;width:222.45pt;z-index:251684864;mso-width-relative:page;mso-height-relative:page;" filled="f" stroked="f" coordsize="21600,21600" o:gfxdata="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">
-                <v:fill on="f" focussize="0,0"/>
-                <v:stroke on="f" weight="0.5pt"/>
-                <v:imagedata o:title=""/>
-                <o:lock v:ext="edit" aspectratio="f"/>
+              <v:rect id="shape_0" ID="Text Box 7" path="m0,0l-2147483645,0l-2147483645,-2147483646l0,-2147483646xe" stroked="f" o:allowincell="f" style="position:absolute;margin-left:264.6pt;margin-top:15.35pt;width:259.15pt;height:26.6pt;mso-wrap-style:square;v-text-anchor:top">
+                <v:fill o:detectmouseclick="t" on="false"/>
+                <v:stroke color="#3465a4" weight="6480" joinstyle="round" endcap="flat"/>
                 <v:textbox>
                   <w:txbxContent>
                     <w:p>
                       <w:pPr>
-                        <w:rPr>
-                          <w:rFonts w:hint="default"/>
+                        <w:pStyle w:val="FrameContents"/>
+                        <w:spacing w:before="0" w:after="200"/>
+                        <w:rPr>
                           <w:lang w:val="en-US"/>
                         </w:rPr>
                       </w:pPr>
                       <w:r>
                         <w:rPr>
-                          <w:rFonts w:hint="default"/>
+                          <w:color w:val="000000"/>
                           <w:lang w:val="en-US"/>
                         </w:rPr>
-                        <w:t>{husbandName}</w:t>
+                        <w:t>{wifeName}</w:t>
                       </w:r>
                     </w:p>
                   </w:txbxContent>
                 </v:textbox>
-              </v:shape>
+                <w10:wrap type="none"/>
+              </v:rect>
             </w:pict>
           </mc:Fallback>
         </mc:AlternateContent>
       </w:r>
       <w:r>
         <w:rPr>
-          <w:rFonts w:ascii="Times New Roman" w:hAnsi="Times New Roman" w:cs="Times New Roman"/>
+          <w:rFonts w:cs="Times New Roman" w:ascii="Times New Roman" w:hAnsi="Times New Roman"/>
           <w:i/>
         </w:rPr>
         <w:t>This is to certify</w:t>
@@ -259,6 +256,7 @@
     </w:p>
     <w:p>
       <w:pPr>
+        <w:pStyle w:val="Normal"/>
         <w:jc w:val="center"/>
         <w:rPr>
           <w:rFonts w:ascii="Times New Roman" w:hAnsi="Times New Roman" w:cs="Times New Roman"/>
@@ -267,33 +265,155 @@
       <w:bookmarkStart w:id="0" w:name="_GoBack"/>
       <w:bookmarkEnd w:id="0"/>
       <w:r>
-        <w:rPr>
-          <w:sz w:val="22"/>
-        </w:rPr>
         <mc:AlternateContent>
           <mc:Choice Requires="wps">
             <w:drawing>
-              <wp:anchor distT="0" distB="0" distL="114300" distR="114300" simplePos="0" relativeHeight="251696128" behindDoc="0" locked="0" layoutInCell="1" allowOverlap="1">
+              <wp:anchor behindDoc="0" distT="4445" distB="0" distL="4445" distR="0" simplePos="0" locked="0" layoutInCell="0" allowOverlap="1" relativeHeight="2">
                 <wp:simplePos x="0" y="0"/>
                 <wp:positionH relativeFrom="column">
-                  <wp:posOffset>3380105</wp:posOffset>
+                  <wp:posOffset>66675</wp:posOffset>
                 </wp:positionH>
                 <wp:positionV relativeFrom="paragraph">
-                  <wp:posOffset>189865</wp:posOffset>
+                  <wp:posOffset>130810</wp:posOffset>
                 </wp:positionV>
-                <wp:extent cx="3272155" cy="338455"/>
-                <wp:effectExtent l="0" t="0" r="0" b="0"/>
+                <wp:extent cx="2772410" cy="635"/>
+                <wp:effectExtent l="0" t="0" r="9525" b="19050"/>
                 <wp:wrapNone/>
-                <wp:docPr id="13" name="Text Box 13"/>
-                <wp:cNvGraphicFramePr/>
+                <wp:docPr id="5" name="Straight Connector 20"/>
                 <a:graphic xmlns:a="http://schemas.openxmlformats.org/drawingml/2006/main">
                   <a:graphicData uri="http://schemas.microsoft.com/office/word/2010/wordprocessingShape">
                     <wps:wsp>
-                      <wps:cNvSpPr txBox="1"/>
+                      <wps:cNvSpPr/>
+                      <wps:spPr>
+                        <a:xfrm flipH="1">
+                          <a:off x="0" y="0"/>
+                          <a:ext cx="2771640" cy="0"/>
+                        </a:xfrm>
+                        <a:prstGeom prst="line">
+                          <a:avLst/>
+                        </a:prstGeom>
+                        <a:ln>
+                          <a:solidFill>
+                            <a:srgbClr val="000000"/>
+                          </a:solidFill>
+                          <a:round/>
+                        </a:ln>
+                      </wps:spPr>
+                      <wps:style>
+                        <a:lnRef idx="1">
+                          <a:schemeClr val="dk1"/>
+                        </a:lnRef>
+                        <a:fillRef idx="0">
+                          <a:schemeClr val="dk1"/>
+                        </a:fillRef>
+                        <a:effectRef idx="0">
+                          <a:schemeClr val="dk1"/>
+                        </a:effectRef>
+                        <a:fontRef idx="minor"/>
+                      </wps:style>
+                      <wps:bodyPr/>
+                    </wps:wsp>
+                  </a:graphicData>
+                </a:graphic>
+              </wp:anchor>
+            </w:drawing>
+          </mc:Choice>
+          <mc:Fallback>
+            <w:pict>
+              <v:line id="shape_0" from="5.25pt,10.3pt" to="223.45pt,10.3pt" ID="Straight Connector 20" stroked="t" o:allowincell="f" style="position:absolute;flip:x">
+                <v:stroke color="black" weight="9360" joinstyle="round" endcap="flat"/>
+                <v:fill o:detectmouseclick="t" on="false"/>
+                <w10:wrap type="none"/>
+              </v:line>
+            </w:pict>
+          </mc:Fallback>
+        </mc:AlternateContent>
+        <mc:AlternateContent>
+          <mc:Choice Requires="wps">
+            <w:drawing>
+              <wp:anchor behindDoc="0" distT="4445" distB="0" distL="4445" distR="0" simplePos="0" locked="0" layoutInCell="0" allowOverlap="1" relativeHeight="3">
+                <wp:simplePos x="0" y="0"/>
+                <wp:positionH relativeFrom="column">
+                  <wp:posOffset>3371850</wp:posOffset>
+                </wp:positionH>
+                <wp:positionV relativeFrom="paragraph">
+                  <wp:posOffset>130810</wp:posOffset>
+                </wp:positionV>
+                <wp:extent cx="2734310" cy="635"/>
+                <wp:effectExtent l="0" t="0" r="9525" b="19050"/>
+                <wp:wrapNone/>
+                <wp:docPr id="6" name="Straight Connector 21"/>
+                <a:graphic xmlns:a="http://schemas.openxmlformats.org/drawingml/2006/main">
+                  <a:graphicData uri="http://schemas.microsoft.com/office/word/2010/wordprocessingShape">
+                    <wps:wsp>
+                      <wps:cNvSpPr/>
+                      <wps:spPr>
+                        <a:xfrm flipH="1">
+                          <a:off x="0" y="0"/>
+                          <a:ext cx="2733840" cy="0"/>
+                        </a:xfrm>
+                        <a:prstGeom prst="line">
+                          <a:avLst/>
+                        </a:prstGeom>
+                        <a:ln>
+                          <a:solidFill>
+                            <a:srgbClr val="000000"/>
+                          </a:solidFill>
+                          <a:round/>
+                        </a:ln>
+                      </wps:spPr>
+                      <wps:style>
+                        <a:lnRef idx="1">
+                          <a:schemeClr val="dk1"/>
+                        </a:lnRef>
+                        <a:fillRef idx="0">
+                          <a:schemeClr val="dk1"/>
+                        </a:fillRef>
+                        <a:effectRef idx="0">
+                          <a:schemeClr val="dk1"/>
+                        </a:effectRef>
+                        <a:fontRef idx="minor"/>
+                      </wps:style>
+                      <wps:bodyPr/>
+                    </wps:wsp>
+                  </a:graphicData>
+                </a:graphic>
+              </wp:anchor>
+            </w:drawing>
+          </mc:Choice>
+          <mc:Fallback>
+            <w:pict>
+              <v:line id="shape_0" from="265.5pt,10.3pt" to="480.7pt,10.3pt" ID="Straight Connector 21" stroked="t" o:allowincell="f" style="position:absolute;flip:x">
+                <v:stroke color="black" weight="9360" joinstyle="round" endcap="flat"/>
+                <v:fill o:detectmouseclick="t" on="false"/>
+                <w10:wrap type="none"/>
+              </v:line>
+            </w:pict>
+          </mc:Fallback>
+        </mc:AlternateContent>
+        <mc:AlternateContent>
+          <mc:Choice Requires="wps">
+            <w:drawing>
+              <wp:anchor behindDoc="0" distT="3175" distB="3175" distL="3175" distR="3175" simplePos="0" locked="0" layoutInCell="0" allowOverlap="1" relativeHeight="29">
+                <wp:simplePos x="0" y="0"/>
+                <wp:positionH relativeFrom="column">
+                  <wp:posOffset>355600</wp:posOffset>
+                </wp:positionH>
+                <wp:positionV relativeFrom="paragraph">
+                  <wp:posOffset>200660</wp:posOffset>
+                </wp:positionV>
+                <wp:extent cx="2483485" cy="339090"/>
+                <wp:effectExtent l="0" t="0" r="0" b="0"/>
+                <wp:wrapNone/>
+                <wp:docPr id="7" name="Text Box 2"/>
+                <a:graphic xmlns:a="http://schemas.openxmlformats.org/drawingml/2006/main">
+                  <a:graphicData uri="http://schemas.microsoft.com/office/word/2010/wordprocessingShape">
+                    <wps:wsp>
+                      <wps:cNvSpPr/>
                       <wps:spPr>
                         <a:xfrm>
                           <a:off x="0" y="0"/>
-                          <a:ext cx="3272155" cy="338455"/>
+                          <a:ext cx="2482920" cy="338400"/>
                         </a:xfrm>
                         <a:prstGeom prst="rect">
                           <a:avLst/>
@@ -313,30 +433,29 @@
                         <a:effectRef idx="0">
                           <a:schemeClr val="accent1"/>
                         </a:effectRef>
-                        <a:fontRef idx="minor">
-                          <a:schemeClr val="dk1"/>
-                        </a:fontRef>
+                        <a:fontRef idx="minor"/>
                       </wps:style>
                       <wps:txbx>
                         <w:txbxContent>
                           <w:p>
                             <w:pPr>
-                              <w:rPr>
-                                <w:rFonts w:hint="default"/>
+                              <w:pStyle w:val="FrameContents"/>
+                              <w:spacing w:before="0" w:after="200"/>
+                              <w:rPr>
                                 <w:lang w:val="en-US"/>
                               </w:rPr>
                             </w:pPr>
                             <w:r>
                               <w:rPr>
-                                <w:rFonts w:hint="default"/>
+                                <w:color w:val="000000"/>
                                 <w:lang w:val="en-US"/>
                               </w:rPr>
-                              <w:t>{wifeAge}</w:t>
+                              <w:t>{husbandAge}</w:t>
                             </w:r>
                           </w:p>
                         </w:txbxContent>
                       </wps:txbx>
-                      <wps:bodyPr rot="0" spcFirstLastPara="0" vertOverflow="overflow" horzOverflow="overflow" vert="horz" wrap="square" lIns="91440" tIns="45720" rIns="91440" bIns="45720" numCol="1" spcCol="0" rtlCol="0" fromWordArt="0" anchor="t" anchorCtr="0" forceAA="0" compatLnSpc="1">
+                      <wps:bodyPr anchor="t">
                         <a:noAutofit/>
                       </wps:bodyPr>
                     </wps:wsp>
@@ -347,63 +466,57 @@
           </mc:Choice>
           <mc:Fallback>
             <w:pict>
-              <v:shape id="_x0000_s1026" o:spid="_x0000_s1026" o:spt="202" type="#_x0000_t202" style="position:absolute;left:0pt;margin-left:266.15pt;margin-top:14.95pt;height:26.65pt;width:257.65pt;z-index:251696128;mso-width-relative:page;mso-height-relative:page;" filled="f" stroked="f" coordsize="21600,21600" o:gfxdata="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">
-                <v:fill on="f" focussize="0,0"/>
-                <v:stroke on="f" weight="0.5pt"/>
-                <v:imagedata o:title=""/>
-                <o:lock v:ext="edit" aspectratio="f"/>
+              <v:rect id="shape_0" ID="Text Box 2" path="m0,0l-2147483645,0l-2147483645,-2147483646l0,-2147483646xe" stroked="f" o:allowincell="f" style="position:absolute;margin-left:28pt;margin-top:15.8pt;width:195.45pt;height:26.6pt;mso-wrap-style:square;v-text-anchor:top">
+                <v:fill o:detectmouseclick="t" on="false"/>
+                <v:stroke color="#3465a4" weight="6480" joinstyle="round" endcap="flat"/>
                 <v:textbox>
                   <w:txbxContent>
                     <w:p>
                       <w:pPr>
-                        <w:rPr>
-                          <w:rFonts w:hint="default"/>
+                        <w:pStyle w:val="FrameContents"/>
+                        <w:spacing w:before="0" w:after="200"/>
+                        <w:rPr>
                           <w:lang w:val="en-US"/>
                         </w:rPr>
                       </w:pPr>
                       <w:r>
                         <w:rPr>
-                          <w:rFonts w:hint="default"/>
+                          <w:color w:val="000000"/>
                           <w:lang w:val="en-US"/>
                         </w:rPr>
-                        <w:t>{wifeAge}</w:t>
+                        <w:t>{husbandAge}</w:t>
                       </w:r>
                     </w:p>
                   </w:txbxContent>
                 </v:textbox>
-              </v:shape>
+                <w10:wrap type="none"/>
+              </v:rect>
             </w:pict>
           </mc:Fallback>
         </mc:AlternateContent>
-      </w:r>
-      <w:r>
-        <w:rPr>
-          <w:sz w:val="22"/>
-        </w:rPr>
         <mc:AlternateContent>
           <mc:Choice Requires="wps">
             <w:drawing>
-              <wp:anchor distT="0" distB="0" distL="114300" distR="114300" simplePos="0" relativeHeight="251685888" behindDoc="0" locked="0" layoutInCell="1" allowOverlap="1">
+              <wp:anchor behindDoc="0" distT="3175" distB="3175" distL="3175" distR="3175" simplePos="0" locked="0" layoutInCell="0" allowOverlap="1" relativeHeight="51">
                 <wp:simplePos x="0" y="0"/>
                 <wp:positionH relativeFrom="column">
-                  <wp:posOffset>355600</wp:posOffset>
+                  <wp:posOffset>3380105</wp:posOffset>
                 </wp:positionH>
                 <wp:positionV relativeFrom="paragraph">
-                  <wp:posOffset>200660</wp:posOffset>
+                  <wp:posOffset>189865</wp:posOffset>
                 </wp:positionV>
-                <wp:extent cx="2482850" cy="338455"/>
+                <wp:extent cx="3272790" cy="339090"/>
                 <wp:effectExtent l="0" t="0" r="0" b="0"/>
                 <wp:wrapNone/>
-                <wp:docPr id="2" name="Text Box 2"/>
-                <wp:cNvGraphicFramePr/>
+                <wp:docPr id="9" name="Text Box 13"/>
                 <a:graphic xmlns:a="http://schemas.openxmlformats.org/drawingml/2006/main">
                   <a:graphicData uri="http://schemas.microsoft.com/office/word/2010/wordprocessingShape">
                     <wps:wsp>
-                      <wps:cNvSpPr txBox="1"/>
+                      <wps:cNvSpPr/>
                       <wps:spPr>
                         <a:xfrm>
                           <a:off x="0" y="0"/>
-                          <a:ext cx="2482850" cy="338455"/>
+                          <a:ext cx="3272040" cy="338400"/>
                         </a:xfrm>
                         <a:prstGeom prst="rect">
                           <a:avLst/>
@@ -423,30 +536,29 @@
                         <a:effectRef idx="0">
                           <a:schemeClr val="accent1"/>
                         </a:effectRef>
-                        <a:fontRef idx="minor">
-                          <a:schemeClr val="dk1"/>
-                        </a:fontRef>
+                        <a:fontRef idx="minor"/>
                       </wps:style>
                       <wps:txbx>
                         <w:txbxContent>
                           <w:p>
                             <w:pPr>
-                              <w:rPr>
-                                <w:rFonts w:hint="default"/>
+                              <w:pStyle w:val="FrameContents"/>
+                              <w:spacing w:before="0" w:after="200"/>
+                              <w:rPr>
                                 <w:lang w:val="en-US"/>
                               </w:rPr>
                             </w:pPr>
                             <w:r>
                               <w:rPr>
-                                <w:rFonts w:hint="default"/>
+                                <w:color w:val="000000"/>
                                 <w:lang w:val="en-US"/>
                               </w:rPr>
-                              <w:t>{husbandAge}</w:t>
+                              <w:t>{wifeAge}</w:t>
                             </w:r>
                           </w:p>
                         </w:txbxContent>
                       </wps:txbx>
-                      <wps:bodyPr rot="0" spcFirstLastPara="0" vertOverflow="overflow" horzOverflow="overflow" vert="horz" wrap="square" lIns="91440" tIns="45720" rIns="91440" bIns="45720" numCol="1" spcCol="0" rtlCol="0" fromWordArt="0" anchor="t" anchorCtr="0" forceAA="0" compatLnSpc="1">
+                      <wps:bodyPr anchor="t">
                         <a:noAutofit/>
                       </wps:bodyPr>
                     </wps:wsp>
@@ -457,68 +569,83 @@
           </mc:Choice>
           <mc:Fallback>
             <w:pict>
-              <v:shape id="_x0000_s1026" o:spid="_x0000_s1026" o:spt="202" type="#_x0000_t202" style="position:absolute;left:0pt;margin-left:28pt;margin-top:15.8pt;height:26.65pt;width:195.5pt;z-index:251685888;mso-width-relative:page;mso-height-relative:page;" filled="f" stroked="f" coordsize="21600,21600" o:gfxdata="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">
-                <v:fill on="f" focussize="0,0"/>
-                <v:stroke on="f" weight="0.5pt"/>
-                <v:imagedata o:title=""/>
-                <o:lock v:ext="edit" aspectratio="f"/>
+              <v:rect id="shape_0" ID="Text Box 13" path="m0,0l-2147483645,0l-2147483645,-2147483646l0,-2147483646xe" stroked="f" o:allowincell="f" style="position:absolute;margin-left:266.15pt;margin-top:14.95pt;width:257.6pt;height:26.6pt;mso-wrap-style:square;v-text-anchor:top">
+                <v:fill o:detectmouseclick="t" on="false"/>
+                <v:stroke color="#3465a4" weight="6480" joinstyle="round" endcap="flat"/>
                 <v:textbox>
                   <w:txbxContent>
                     <w:p>
                       <w:pPr>
-                        <w:rPr>
-                          <w:rFonts w:hint="default"/>
+                        <w:pStyle w:val="FrameContents"/>
+                        <w:spacing w:before="0" w:after="200"/>
+                        <w:rPr>
                           <w:lang w:val="en-US"/>
                         </w:rPr>
                       </w:pPr>
                       <w:r>
                         <w:rPr>
-                          <w:rFonts w:hint="default"/>
+                          <w:color w:val="000000"/>
                           <w:lang w:val="en-US"/>
                         </w:rPr>
-                        <w:t>{husbandAge}</w:t>
+                        <w:t>{wifeAge}</w:t>
                       </w:r>
                     </w:p>
                   </w:txbxContent>
                 </v:textbox>
-              </v:shape>
+                <w10:wrap type="none"/>
+              </v:rect>
             </w:pict>
           </mc:Fallback>
         </mc:AlternateContent>
       </w:r>
       <w:r>
         <w:rPr>
+          <w:rFonts w:cs="Times New Roman" w:ascii="Times New Roman" w:hAnsi="Times New Roman"/>
+        </w:rPr>
+        <w:t>and</w:t>
+      </w:r>
+    </w:p>
+    <w:p>
+      <w:pPr>
+        <w:pStyle w:val="Normal"/>
+        <w:rPr>
           <w:rFonts w:ascii="Times New Roman" w:hAnsi="Times New Roman" w:cs="Times New Roman"/>
-          <w:lang w:eastAsia="en-PH"/>
         </w:rPr>
+      </w:pPr>
+      <w:r>
         <mc:AlternateContent>
           <mc:Choice Requires="wps">
             <w:drawing>
-              <wp:anchor distT="0" distB="0" distL="114300" distR="114300" simplePos="0" relativeHeight="251660288" behindDoc="0" locked="0" layoutInCell="1" allowOverlap="1">
+              <wp:anchor behindDoc="0" distT="4445" distB="0" distL="4445" distR="0" simplePos="0" locked="0" layoutInCell="0" allowOverlap="1" relativeHeight="4">
                 <wp:simplePos x="0" y="0"/>
                 <wp:positionH relativeFrom="column">
-                  <wp:posOffset>3371850</wp:posOffset>
+                  <wp:posOffset>294640</wp:posOffset>
                 </wp:positionH>
                 <wp:positionV relativeFrom="paragraph">
-                  <wp:posOffset>130810</wp:posOffset>
+                  <wp:posOffset>114935</wp:posOffset>
                 </wp:positionV>
-                <wp:extent cx="2733675" cy="0"/>
+                <wp:extent cx="2543810" cy="1270"/>
                 <wp:effectExtent l="0" t="0" r="9525" b="19050"/>
                 <wp:wrapNone/>
-                <wp:docPr id="21" name="Straight Connector 21"/>
-                <wp:cNvGraphicFramePr/>
+                <wp:docPr id="11" name="Straight Connector 23"/>
                 <a:graphic xmlns:a="http://schemas.openxmlformats.org/drawingml/2006/main">
                   <a:graphicData uri="http://schemas.microsoft.com/office/word/2010/wordprocessingShape">
                     <wps:wsp>
-                      <wps:cNvCnPr/>
+                      <wps:cNvSpPr/>
                       <wps:spPr>
-                        <a:xfrm flipH="1">
+                        <a:xfrm>
                           <a:off x="0" y="0"/>
-                          <a:ext cx="2733675" cy="0"/>
+                          <a:ext cx="2543040" cy="720"/>
                         </a:xfrm>
                         <a:prstGeom prst="line">
                           <a:avLst/>
                         </a:prstGeom>
+                        <a:ln>
+                          <a:solidFill>
+                            <a:srgbClr val="000000"/>
+                          </a:solidFill>
+                          <a:round/>
+                        </a:ln>
                       </wps:spPr>
                       <wps:style>
                         <a:lnRef idx="1">
@@ -530,9 +657,7 @@
                         <a:effectRef idx="0">
                           <a:schemeClr val="dk1"/>
                         </a:effectRef>
-                        <a:fontRef idx="minor">
-                          <a:schemeClr val="tx1"/>
-                        </a:fontRef>
+                        <a:fontRef idx="minor"/>
                       </wps:style>
                       <wps:bodyPr/>
                     </wps:wsp>
@@ -543,49 +668,47 @@
           </mc:Choice>
           <mc:Fallback>
             <w:pict>
-              <v:line id="_x0000_s1026" o:spid="_x0000_s1026" o:spt="20" style="position:absolute;left:0pt;flip:x;margin-left:265.5pt;margin-top:10.3pt;height:0pt;width:215.25pt;z-index:251660288;mso-width-relative:page;mso-height-relative:page;" filled="f" stroked="t" coordsize="21600,21600" o:gfxdata="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">
-                <v:fill on="f" focussize="0,0"/>
-                <v:stroke color="#000000 [3200]" joinstyle="round"/>
-                <v:imagedata o:title=""/>
-                <o:lock v:ext="edit" aspectratio="f"/>
+              <v:line id="shape_0" from="23.2pt,9.05pt" to="223.4pt,9.05pt" ID="Straight Connector 23" stroked="t" o:allowincell="f" style="position:absolute">
+                <v:stroke color="black" weight="9360" joinstyle="round" endcap="flat"/>
+                <v:fill o:detectmouseclick="t" on="false"/>
+                <w10:wrap type="none"/>
               </v:line>
             </w:pict>
           </mc:Fallback>
         </mc:AlternateContent>
-      </w:r>
-      <w:r>
-        <w:rPr>
-          <w:rFonts w:ascii="Times New Roman" w:hAnsi="Times New Roman" w:cs="Times New Roman"/>
-          <w:lang w:eastAsia="en-PH"/>
-        </w:rPr>
         <mc:AlternateContent>
           <mc:Choice Requires="wps">
             <w:drawing>
-              <wp:anchor distT="0" distB="0" distL="114300" distR="114300" simplePos="0" relativeHeight="251659264" behindDoc="0" locked="0" layoutInCell="1" allowOverlap="1">
+              <wp:anchor behindDoc="0" distT="4445" distB="0" distL="4445" distR="0" simplePos="0" locked="0" layoutInCell="0" allowOverlap="1" relativeHeight="5">
                 <wp:simplePos x="0" y="0"/>
                 <wp:positionH relativeFrom="column">
-                  <wp:posOffset>66675</wp:posOffset>
+                  <wp:posOffset>3371850</wp:posOffset>
                 </wp:positionH>
                 <wp:positionV relativeFrom="paragraph">
-                  <wp:posOffset>130810</wp:posOffset>
+                  <wp:posOffset>106045</wp:posOffset>
                 </wp:positionV>
-                <wp:extent cx="2771775" cy="0"/>
+                <wp:extent cx="2734310" cy="1270"/>
                 <wp:effectExtent l="0" t="0" r="9525" b="19050"/>
                 <wp:wrapNone/>
-                <wp:docPr id="20" name="Straight Connector 20"/>
-                <wp:cNvGraphicFramePr/>
+                <wp:docPr id="12" name="Straight Connector 24"/>
                 <a:graphic xmlns:a="http://schemas.openxmlformats.org/drawingml/2006/main">
                   <a:graphicData uri="http://schemas.microsoft.com/office/word/2010/wordprocessingShape">
                     <wps:wsp>
-                      <wps:cNvCnPr/>
+                      <wps:cNvSpPr/>
                       <wps:spPr>
                         <a:xfrm flipH="1">
                           <a:off x="0" y="0"/>
-                          <a:ext cx="2771775" cy="0"/>
+                          <a:ext cx="2733840" cy="720"/>
                         </a:xfrm>
                         <a:prstGeom prst="line">
                           <a:avLst/>
                         </a:prstGeom>
+                        <a:ln>
+                          <a:solidFill>
+                            <a:srgbClr val="000000"/>
+                          </a:solidFill>
+                          <a:round/>
+                        </a:ln>
                       </wps:spPr>
                       <wps:style>
                         <a:lnRef idx="1">
@@ -597,9 +720,7 @@
                         <a:effectRef idx="0">
                           <a:schemeClr val="dk1"/>
                         </a:effectRef>
-                        <a:fontRef idx="minor">
-                          <a:schemeClr val="tx1"/>
-                        </a:fontRef>
+                        <a:fontRef idx="minor"/>
                       </wps:style>
                       <wps:bodyPr/>
                     </wps:wsp>
@@ -610,57 +731,37 @@
           </mc:Choice>
           <mc:Fallback>
             <w:pict>
-              <v:line id="_x0000_s1026" o:spid="_x0000_s1026" o:spt="20" style="position:absolute;left:0pt;flip:x;margin-left:5.25pt;margin-top:10.3pt;height:0pt;width:218.25pt;z-index:251659264;mso-width-relative:page;mso-height-relative:page;" filled="f" stroked="t" coordsize="21600,21600" o:gfxdata="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">
-                <v:fill on="f" focussize="0,0"/>
-                <v:stroke color="#000000 [3200]" joinstyle="round"/>
-                <v:imagedata o:title=""/>
-                <o:lock v:ext="edit" aspectratio="f"/>
+              <v:line id="shape_0" from="265.5pt,8.35pt" to="480.7pt,8.35pt" ID="Straight Connector 24" stroked="t" o:allowincell="f" style="position:absolute;flip:x">
+                <v:stroke color="black" weight="9360" joinstyle="round" endcap="flat"/>
+                <v:fill o:detectmouseclick="t" on="false"/>
+                <w10:wrap type="none"/>
               </v:line>
             </w:pict>
           </mc:Fallback>
         </mc:AlternateContent>
-      </w:r>
-      <w:r>
-        <w:rPr>
-          <w:rFonts w:ascii="Times New Roman" w:hAnsi="Times New Roman" w:cs="Times New Roman"/>
-        </w:rPr>
-        <w:t>and</w:t>
-      </w:r>
-    </w:p>
-    <w:p>
-      <w:pPr>
-        <w:rPr>
-          <w:rFonts w:ascii="Times New Roman" w:hAnsi="Times New Roman" w:cs="Times New Roman"/>
-        </w:rPr>
-      </w:pPr>
-      <w:r>
-        <w:rPr>
-          <w:sz w:val="22"/>
-        </w:rPr>
         <mc:AlternateContent>
           <mc:Choice Requires="wps">
             <w:drawing>
-              <wp:anchor distT="0" distB="0" distL="114300" distR="114300" simplePos="0" relativeHeight="251692032" behindDoc="0" locked="0" layoutInCell="1" allowOverlap="1">
+              <wp:anchor behindDoc="0" distT="3175" distB="3175" distL="3175" distR="3175" simplePos="0" locked="0" layoutInCell="0" allowOverlap="1" relativeHeight="31">
                 <wp:simplePos x="0" y="0"/>
                 <wp:positionH relativeFrom="column">
-                  <wp:posOffset>3370580</wp:posOffset>
+                  <wp:posOffset>581025</wp:posOffset>
                 </wp:positionH>
                 <wp:positionV relativeFrom="paragraph">
-                  <wp:posOffset>224790</wp:posOffset>
+                  <wp:posOffset>210820</wp:posOffset>
                 </wp:positionV>
-                <wp:extent cx="3224530" cy="338455"/>
+                <wp:extent cx="2760980" cy="339090"/>
                 <wp:effectExtent l="0" t="0" r="0" b="0"/>
                 <wp:wrapNone/>
-                <wp:docPr id="9" name="Text Box 9"/>
-                <wp:cNvGraphicFramePr/>
+                <wp:docPr id="13" name="Text Box 3"/>
                 <a:graphic xmlns:a="http://schemas.openxmlformats.org/drawingml/2006/main">
                   <a:graphicData uri="http://schemas.microsoft.com/office/word/2010/wordprocessingShape">
                     <wps:wsp>
-                      <wps:cNvSpPr txBox="1"/>
+                      <wps:cNvSpPr/>
                       <wps:spPr>
                         <a:xfrm>
                           <a:off x="0" y="0"/>
-                          <a:ext cx="3224530" cy="338455"/>
+                          <a:ext cx="2760480" cy="338400"/>
                         </a:xfrm>
                         <a:prstGeom prst="rect">
                           <a:avLst/>
@@ -680,35 +781,34 @@
                         <a:effectRef idx="0">
                           <a:schemeClr val="accent1"/>
                         </a:effectRef>
-                        <a:fontRef idx="minor">
-                          <a:schemeClr val="dk1"/>
-                        </a:fontRef>
+                        <a:fontRef idx="minor"/>
                       </wps:style>
                       <wps:txbx>
                         <w:txbxContent>
                           <w:p>
                             <w:pPr>
-                              <w:rPr>
-                                <w:rFonts w:hint="default"/>
+                              <w:pStyle w:val="FrameContents"/>
+                              <w:spacing w:before="0" w:after="200"/>
+                              <w:rPr>
                                 <w:lang w:val="en-US"/>
                               </w:rPr>
                             </w:pPr>
                             <w:r>
                               <w:rPr>
-                                <w:rFonts w:hint="default"/>
+                                <w:color w:val="000000"/>
                                 <w:lang w:val="en-US"/>
                               </w:rPr>
-                              <w:t>{wife</w:t>
+                              <w:t>{husband</w:t>
                             </w:r>
                             <w:r>
                               <w:rPr>
-                                <w:rFonts w:hint="default"/>
+                                <w:color w:val="000000"/>
                               </w:rPr>
                               <w:t>PlaceOfBirth</w:t>
                             </w:r>
                             <w:r>
                               <w:rPr>
-                                <w:rFonts w:hint="default"/>
+                                <w:color w:val="000000"/>
                                 <w:lang w:val="en-US"/>
                               </w:rPr>
                               <w:t>}</w:t>
@@ -716,7 +816,7 @@
                           </w:p>
                         </w:txbxContent>
                       </wps:txbx>
-                      <wps:bodyPr rot="0" spcFirstLastPara="0" vertOverflow="overflow" horzOverflow="overflow" vert="horz" wrap="square" lIns="91440" tIns="45720" rIns="91440" bIns="45720" numCol="1" spcCol="0" rtlCol="0" fromWordArt="0" anchor="t" anchorCtr="0" forceAA="0" compatLnSpc="1">
+                      <wps:bodyPr anchor="t">
                         <a:noAutofit/>
                       </wps:bodyPr>
                     </wps:wsp>
@@ -727,36 +827,35 @@
           </mc:Choice>
           <mc:Fallback>
             <w:pict>
-              <v:shape id="_x0000_s1026" o:spid="_x0000_s1026" o:spt="202" type="#_x0000_t202" style="position:absolute;left:0pt;margin-left:265.4pt;margin-top:17.7pt;height:26.65pt;width:253.9pt;z-index:251692032;mso-width-relative:page;mso-height-relative:page;" filled="f" stroked="f" coordsize="21600,21600" o:gfxdata="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">
-                <v:fill on="f" focussize="0,0"/>
-                <v:stroke on="f" weight="0.5pt"/>
-                <v:imagedata o:title=""/>
-                <o:lock v:ext="edit" aspectratio="f"/>
+              <v:rect id="shape_0" ID="Text Box 3" path="m0,0l-2147483645,0l-2147483645,-2147483646l0,-2147483646xe" stroked="f" o:allowincell="f" style="position:absolute;margin-left:45.75pt;margin-top:16.6pt;width:217.3pt;height:26.6pt;mso-wrap-style:square;v-text-anchor:top">
+                <v:fill o:detectmouseclick="t" on="false"/>
+                <v:stroke color="#3465a4" weight="6480" joinstyle="round" endcap="flat"/>
                 <v:textbox>
                   <w:txbxContent>
                     <w:p>
                       <w:pPr>
-                        <w:rPr>
-                          <w:rFonts w:hint="default"/>
+                        <w:pStyle w:val="FrameContents"/>
+                        <w:spacing w:before="0" w:after="200"/>
+                        <w:rPr>
                           <w:lang w:val="en-US"/>
                         </w:rPr>
                       </w:pPr>
                       <w:r>
                         <w:rPr>
-                          <w:rFonts w:hint="default"/>
+                          <w:color w:val="000000"/>
                           <w:lang w:val="en-US"/>
                         </w:rPr>
-                        <w:t>{wife</w:t>
+                        <w:t>{husband</w:t>
                       </w:r>
                       <w:r>
                         <w:rPr>
-                          <w:rFonts w:hint="default"/>
+                          <w:color w:val="000000"/>
                         </w:rPr>
                         <w:t>PlaceOfBirth</w:t>
                       </w:r>
                       <w:r>
                         <w:rPr>
-                          <w:rFonts w:hint="default"/>
+                          <w:color w:val="000000"/>
                           <w:lang w:val="en-US"/>
                         </w:rPr>
                         <w:t>}</w:t>
@@ -764,39 +863,34 @@
                     </w:p>
                   </w:txbxContent>
                 </v:textbox>
-              </v:shape>
+                <w10:wrap type="none"/>
+              </v:rect>
             </w:pict>
           </mc:Fallback>
         </mc:AlternateContent>
-      </w:r>
-      <w:r>
-        <w:rPr>
-          <w:sz w:val="22"/>
-        </w:rPr>
         <mc:AlternateContent>
           <mc:Choice Requires="wps">
             <w:drawing>
-              <wp:anchor distT="0" distB="0" distL="114300" distR="114300" simplePos="0" relativeHeight="251686912" behindDoc="0" locked="0" layoutInCell="1" allowOverlap="1">
+              <wp:anchor behindDoc="0" distT="3175" distB="3175" distL="3175" distR="3175" simplePos="0" locked="0" layoutInCell="0" allowOverlap="1" relativeHeight="41">
                 <wp:simplePos x="0" y="0"/>
                 <wp:positionH relativeFrom="column">
-                  <wp:posOffset>581025</wp:posOffset>
+                  <wp:posOffset>3370580</wp:posOffset>
                 </wp:positionH>
                 <wp:positionV relativeFrom="paragraph">
-                  <wp:posOffset>210820</wp:posOffset>
+                  <wp:posOffset>224790</wp:posOffset>
                 </wp:positionV>
-                <wp:extent cx="2760345" cy="338455"/>
+                <wp:extent cx="3225165" cy="339090"/>
                 <wp:effectExtent l="0" t="0" r="0" b="0"/>
                 <wp:wrapNone/>
-                <wp:docPr id="3" name="Text Box 3"/>
-                <wp:cNvGraphicFramePr/>
+                <wp:docPr id="15" name="Text Box 9"/>
                 <a:graphic xmlns:a="http://schemas.openxmlformats.org/drawingml/2006/main">
                   <a:graphicData uri="http://schemas.microsoft.com/office/word/2010/wordprocessingShape">
                     <wps:wsp>
-                      <wps:cNvSpPr txBox="1"/>
+                      <wps:cNvSpPr/>
                       <wps:spPr>
                         <a:xfrm>
                           <a:off x="0" y="0"/>
-                          <a:ext cx="2760345" cy="338455"/>
+                          <a:ext cx="3224520" cy="338400"/>
                         </a:xfrm>
                         <a:prstGeom prst="rect">
                           <a:avLst/>
@@ -816,35 +910,34 @@
                         <a:effectRef idx="0">
                           <a:schemeClr val="accent1"/>
                         </a:effectRef>
-                        <a:fontRef idx="minor">
-                          <a:schemeClr val="dk1"/>
-                        </a:fontRef>
+                        <a:fontRef idx="minor"/>
                       </wps:style>
                       <wps:txbx>
                         <w:txbxContent>
                           <w:p>
                             <w:pPr>
-                              <w:rPr>
-                                <w:rFonts w:hint="default"/>
+                              <w:pStyle w:val="FrameContents"/>
+                              <w:spacing w:before="0" w:after="200"/>
+                              <w:rPr>
                                 <w:lang w:val="en-US"/>
                               </w:rPr>
                             </w:pPr>
                             <w:r>
                               <w:rPr>
-                                <w:rFonts w:hint="default"/>
+                                <w:color w:val="000000"/>
                                 <w:lang w:val="en-US"/>
                               </w:rPr>
-                              <w:t>{husband</w:t>
+                              <w:t>{wife</w:t>
                             </w:r>
                             <w:r>
                               <w:rPr>
-                                <w:rFonts w:hint="default"/>
+                                <w:color w:val="000000"/>
                               </w:rPr>
                               <w:t>PlaceOfBirth</w:t>
                             </w:r>
                             <w:r>
                               <w:rPr>
-                                <w:rFonts w:hint="default"/>
+                                <w:color w:val="000000"/>
                                 <w:lang w:val="en-US"/>
                               </w:rPr>
                               <w:t>}</w:t>
@@ -852,7 +945,7 @@
                           </w:p>
                         </w:txbxContent>
                       </wps:txbx>
-                      <wps:bodyPr rot="0" spcFirstLastPara="0" vertOverflow="overflow" horzOverflow="overflow" vert="horz" wrap="square" lIns="91440" tIns="45720" rIns="91440" bIns="45720" numCol="1" spcCol="0" rtlCol="0" fromWordArt="0" anchor="t" anchorCtr="0" forceAA="0" compatLnSpc="1">
+                      <wps:bodyPr anchor="t">
                         <a:noAutofit/>
                       </wps:bodyPr>
                     </wps:wsp>
@@ -863,36 +956,35 @@
           </mc:Choice>
           <mc:Fallback>
             <w:pict>
-              <v:shape id="_x0000_s1026" o:spid="_x0000_s1026" o:spt="202" type="#_x0000_t202" style="position:absolute;left:0pt;margin-left:45.75pt;margin-top:16.6pt;height:26.65pt;width:217.35pt;z-index:251686912;mso-width-relative:page;mso-height-relative:page;" filled="f" stroked="f" coordsize="21600,21600" o:gfxdata="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">
-                <v:fill on="f" focussize="0,0"/>
-                <v:stroke on="f" weight="0.5pt"/>
-                <v:imagedata o:title=""/>
-                <o:lock v:ext="edit" aspectratio="f"/>
+              <v:rect id="shape_0" ID="Text Box 9" path="m0,0l-2147483645,0l-2147483645,-2147483646l0,-2147483646xe" stroked="f" o:allowincell="f" style="position:absolute;margin-left:265.4pt;margin-top:17.7pt;width:253.85pt;height:26.6pt;mso-wrap-style:square;v-text-anchor:top">
+                <v:fill o:detectmouseclick="t" on="false"/>
+                <v:stroke color="#3465a4" weight="6480" joinstyle="round" endcap="flat"/>
                 <v:textbox>
                   <w:txbxContent>
                     <w:p>
                       <w:pPr>
-                        <w:rPr>
-                          <w:rFonts w:hint="default"/>
+                        <w:pStyle w:val="FrameContents"/>
+                        <w:spacing w:before="0" w:after="200"/>
+                        <w:rPr>
                           <w:lang w:val="en-US"/>
                         </w:rPr>
                       </w:pPr>
                       <w:r>
                         <w:rPr>
-                          <w:rFonts w:hint="default"/>
+                          <w:color w:val="000000"/>
                           <w:lang w:val="en-US"/>
                         </w:rPr>
-                        <w:t>{husband</w:t>
+                        <w:t>{wife</w:t>
                       </w:r>
                       <w:r>
                         <w:rPr>
-                          <w:rFonts w:hint="default"/>
+                          <w:color w:val="000000"/>
                         </w:rPr>
                         <w:t>PlaceOfBirth</w:t>
                       </w:r>
                       <w:r>
                         <w:rPr>
-                          <w:rFonts w:hint="default"/>
+                          <w:color w:val="000000"/>
                           <w:lang w:val="en-US"/>
                         </w:rPr>
                         <w:t>}</w:t>
@@ -900,44 +992,60 @@
                     </w:p>
                   </w:txbxContent>
                 </v:textbox>
-              </v:shape>
+                <w10:wrap type="none"/>
+              </v:rect>
             </w:pict>
           </mc:Fallback>
         </mc:AlternateContent>
       </w:r>
       <w:r>
         <w:rPr>
+          <w:rFonts w:cs="Times New Roman" w:ascii="Times New Roman" w:hAnsi="Times New Roman"/>
+        </w:rPr>
+        <w:t>Age</w:t>
+      </w:r>
+    </w:p>
+    <w:p>
+      <w:pPr>
+        <w:pStyle w:val="Normal"/>
+        <w:rPr>
           <w:rFonts w:ascii="Times New Roman" w:hAnsi="Times New Roman" w:cs="Times New Roman"/>
-          <w:lang w:eastAsia="en-PH"/>
         </w:rPr>
+      </w:pPr>
+      <w:r>
         <mc:AlternateContent>
           <mc:Choice Requires="wps">
             <w:drawing>
-              <wp:anchor distT="0" distB="0" distL="114300" distR="114300" simplePos="0" relativeHeight="251662336" behindDoc="0" locked="0" layoutInCell="1" allowOverlap="1">
+              <wp:anchor behindDoc="0" distT="4445" distB="0" distL="4445" distR="0" simplePos="0" locked="0" layoutInCell="0" allowOverlap="1" relativeHeight="6">
                 <wp:simplePos x="0" y="0"/>
                 <wp:positionH relativeFrom="column">
                   <wp:posOffset>3371850</wp:posOffset>
                 </wp:positionH>
                 <wp:positionV relativeFrom="paragraph">
-                  <wp:posOffset>106045</wp:posOffset>
+                  <wp:posOffset>128270</wp:posOffset>
                 </wp:positionV>
-                <wp:extent cx="2733675" cy="0"/>
+                <wp:extent cx="2734310" cy="1270"/>
                 <wp:effectExtent l="0" t="0" r="9525" b="19050"/>
                 <wp:wrapNone/>
-                <wp:docPr id="24" name="Straight Connector 24"/>
-                <wp:cNvGraphicFramePr/>
+                <wp:docPr id="17" name="Straight Connector 25"/>
                 <a:graphic xmlns:a="http://schemas.openxmlformats.org/drawingml/2006/main">
                   <a:graphicData uri="http://schemas.microsoft.com/office/word/2010/wordprocessingShape">
                     <wps:wsp>
-                      <wps:cNvCnPr/>
+                      <wps:cNvSpPr/>
                       <wps:spPr>
                         <a:xfrm flipH="1">
                           <a:off x="0" y="0"/>
-                          <a:ext cx="2733675" cy="0"/>
+                          <a:ext cx="2733840" cy="720"/>
                         </a:xfrm>
                         <a:prstGeom prst="line">
                           <a:avLst/>
                         </a:prstGeom>
+                        <a:ln>
+                          <a:solidFill>
+                            <a:srgbClr val="000000"/>
+                          </a:solidFill>
+                          <a:round/>
+                        </a:ln>
                       </wps:spPr>
                       <wps:style>
                         <a:lnRef idx="1">
@@ -949,9 +1057,7 @@
                         <a:effectRef idx="0">
                           <a:schemeClr val="dk1"/>
                         </a:effectRef>
-                        <a:fontRef idx="minor">
-                          <a:schemeClr val="tx1"/>
-                        </a:fontRef>
+                        <a:fontRef idx="minor"/>
                       </wps:style>
                       <wps:bodyPr/>
                     </wps:wsp>
@@ -962,49 +1068,47 @@
           </mc:Choice>
           <mc:Fallback>
             <w:pict>
-              <v:line id="_x0000_s1026" o:spid="_x0000_s1026" o:spt="20" style="position:absolute;left:0pt;flip:x;margin-left:265.5pt;margin-top:8.35pt;height:0pt;width:215.25pt;z-index:251662336;mso-width-relative:page;mso-height-relative:page;" filled="f" stroked="t" coordsize="21600,21600" o:gfxdata="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">
-                <v:fill on="f" focussize="0,0"/>
-                <v:stroke color="#000000 [3200]" joinstyle="round"/>
-                <v:imagedata o:title=""/>
-                <o:lock v:ext="edit" aspectratio="f"/>
+              <v:line id="shape_0" from="265.5pt,10.1pt" to="480.7pt,10.1pt" ID="Straight Connector 25" stroked="t" o:allowincell="f" style="position:absolute;flip:x">
+                <v:stroke color="black" weight="9360" joinstyle="round" endcap="flat"/>
+                <v:fill o:detectmouseclick="t" on="false"/>
+                <w10:wrap type="none"/>
               </v:line>
             </w:pict>
           </mc:Fallback>
         </mc:AlternateContent>
-      </w:r>
-      <w:r>
-        <w:rPr>
-          <w:rFonts w:ascii="Times New Roman" w:hAnsi="Times New Roman" w:cs="Times New Roman"/>
-          <w:lang w:eastAsia="en-PH"/>
-        </w:rPr>
         <mc:AlternateContent>
           <mc:Choice Requires="wps">
             <w:drawing>
-              <wp:anchor distT="0" distB="0" distL="114300" distR="114300" simplePos="0" relativeHeight="251661312" behindDoc="0" locked="0" layoutInCell="1" allowOverlap="1">
+              <wp:anchor behindDoc="0" distT="4445" distB="0" distL="4445" distR="0" simplePos="0" locked="0" layoutInCell="0" allowOverlap="1" relativeHeight="7">
                 <wp:simplePos x="0" y="0"/>
                 <wp:positionH relativeFrom="column">
-                  <wp:posOffset>294640</wp:posOffset>
+                  <wp:posOffset>590550</wp:posOffset>
                 </wp:positionH>
                 <wp:positionV relativeFrom="paragraph">
-                  <wp:posOffset>115570</wp:posOffset>
+                  <wp:posOffset>128270</wp:posOffset>
                 </wp:positionV>
-                <wp:extent cx="2543175" cy="0"/>
-                <wp:effectExtent l="0" t="0" r="9525" b="19050"/>
+                <wp:extent cx="2248535" cy="1270"/>
+                <wp:effectExtent l="0" t="0" r="19050" b="19050"/>
                 <wp:wrapNone/>
-                <wp:docPr id="23" name="Straight Connector 23"/>
-                <wp:cNvGraphicFramePr/>
+                <wp:docPr id="18" name="Straight Connector 26"/>
                 <a:graphic xmlns:a="http://schemas.openxmlformats.org/drawingml/2006/main">
                   <a:graphicData uri="http://schemas.microsoft.com/office/word/2010/wordprocessingShape">
                     <wps:wsp>
-                      <wps:cNvCnPr/>
+                      <wps:cNvSpPr/>
                       <wps:spPr>
                         <a:xfrm>
                           <a:off x="0" y="0"/>
-                          <a:ext cx="2543175" cy="0"/>
+                          <a:ext cx="2247840" cy="720"/>
                         </a:xfrm>
                         <a:prstGeom prst="line">
                           <a:avLst/>
                         </a:prstGeom>
+                        <a:ln>
+                          <a:solidFill>
+                            <a:srgbClr val="000000"/>
+                          </a:solidFill>
+                          <a:round/>
+                        </a:ln>
                       </wps:spPr>
                       <wps:style>
                         <a:lnRef idx="1">
@@ -1016,9 +1120,7 @@
                         <a:effectRef idx="0">
                           <a:schemeClr val="dk1"/>
                         </a:effectRef>
-                        <a:fontRef idx="minor">
-                          <a:schemeClr val="tx1"/>
-                        </a:fontRef>
+                        <a:fontRef idx="minor"/>
                       </wps:style>
                       <wps:bodyPr/>
                     </wps:wsp>
@@ -1029,57 +1131,37 @@
           </mc:Choice>
           <mc:Fallback>
             <w:pict>
-              <v:line id="_x0000_s1026" o:spid="_x0000_s1026" o:spt="20" style="position:absolute;left:0pt;margin-left:23.2pt;margin-top:9.1pt;height:0pt;width:200.25pt;z-index:251661312;mso-width-relative:page;mso-height-relative:page;" filled="f" stroked="t" coordsize="21600,21600" o:gfxdata="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">
-                <v:fill on="f" focussize="0,0"/>
-                <v:stroke color="#000000 [3200]" joinstyle="round"/>
-                <v:imagedata o:title=""/>
-                <o:lock v:ext="edit" aspectratio="f"/>
+              <v:line id="shape_0" from="46.5pt,10.1pt" to="223.45pt,10.1pt" ID="Straight Connector 26" stroked="t" o:allowincell="f" style="position:absolute">
+                <v:stroke color="black" weight="9360" joinstyle="round" endcap="flat"/>
+                <v:fill o:detectmouseclick="t" on="false"/>
+                <w10:wrap type="none"/>
               </v:line>
             </w:pict>
           </mc:Fallback>
         </mc:AlternateContent>
-      </w:r>
-      <w:r>
-        <w:rPr>
-          <w:rFonts w:ascii="Times New Roman" w:hAnsi="Times New Roman" w:cs="Times New Roman"/>
-        </w:rPr>
-        <w:t>Age</w:t>
-      </w:r>
-    </w:p>
-    <w:p>
-      <w:pPr>
-        <w:rPr>
-          <w:rFonts w:ascii="Times New Roman" w:hAnsi="Times New Roman" w:cs="Times New Roman"/>
-        </w:rPr>
-      </w:pPr>
-      <w:r>
-        <w:rPr>
-          <w:sz w:val="22"/>
-        </w:rPr>
         <mc:AlternateContent>
           <mc:Choice Requires="wps">
             <w:drawing>
-              <wp:anchor distT="0" distB="0" distL="114300" distR="114300" simplePos="0" relativeHeight="251693056" behindDoc="0" locked="0" layoutInCell="1" allowOverlap="1">
+              <wp:anchor behindDoc="0" distT="3175" distB="3175" distL="3175" distR="3175" simplePos="0" locked="0" layoutInCell="0" allowOverlap="1" relativeHeight="33">
                 <wp:simplePos x="0" y="0"/>
                 <wp:positionH relativeFrom="column">
-                  <wp:posOffset>3354070</wp:posOffset>
+                  <wp:posOffset>627380</wp:posOffset>
                 </wp:positionH>
                 <wp:positionV relativeFrom="paragraph">
-                  <wp:posOffset>203200</wp:posOffset>
+                  <wp:posOffset>206375</wp:posOffset>
                 </wp:positionV>
-                <wp:extent cx="3395980" cy="338455"/>
+                <wp:extent cx="2641600" cy="339090"/>
                 <wp:effectExtent l="0" t="0" r="0" b="0"/>
                 <wp:wrapNone/>
-                <wp:docPr id="10" name="Text Box 10"/>
-                <wp:cNvGraphicFramePr/>
+                <wp:docPr id="19" name="Text Box 4"/>
                 <a:graphic xmlns:a="http://schemas.openxmlformats.org/drawingml/2006/main">
                   <a:graphicData uri="http://schemas.microsoft.com/office/word/2010/wordprocessingShape">
                     <wps:wsp>
-                      <wps:cNvSpPr txBox="1"/>
+                      <wps:cNvSpPr/>
                       <wps:spPr>
                         <a:xfrm>
                           <a:off x="0" y="0"/>
-                          <a:ext cx="3395980" cy="338455"/>
+                          <a:ext cx="2640960" cy="338400"/>
                         </a:xfrm>
                         <a:prstGeom prst="rect">
                           <a:avLst/>
@@ -1099,35 +1181,34 @@
                         <a:effectRef idx="0">
                           <a:schemeClr val="accent1"/>
                         </a:effectRef>
-                        <a:fontRef idx="minor">
-                          <a:schemeClr val="dk1"/>
-                        </a:fontRef>
+                        <a:fontRef idx="minor"/>
                       </wps:style>
                       <wps:txbx>
                         <w:txbxContent>
                           <w:p>
                             <w:pPr>
-                              <w:rPr>
-                                <w:rFonts w:hint="default"/>
+                              <w:pStyle w:val="FrameContents"/>
+                              <w:spacing w:before="0" w:after="200"/>
+                              <w:rPr>
                                 <w:lang w:val="en-US"/>
                               </w:rPr>
                             </w:pPr>
                             <w:r>
                               <w:rPr>
-                                <w:rFonts w:hint="default"/>
+                                <w:color w:val="000000"/>
                                 <w:lang w:val="en-US"/>
                               </w:rPr>
-                              <w:t>{wife</w:t>
+                              <w:t>{husband</w:t>
                             </w:r>
                             <w:r>
                               <w:rPr>
-                                <w:rFonts w:hint="default"/>
+                                <w:color w:val="000000"/>
                               </w:rPr>
                               <w:t>Residence</w:t>
                             </w:r>
                             <w:r>
                               <w:rPr>
-                                <w:rFonts w:hint="default"/>
+                                <w:color w:val="000000"/>
                                 <w:lang w:val="en-US"/>
                               </w:rPr>
                               <w:t>}</w:t>
@@ -1135,7 +1216,7 @@
                           </w:p>
                         </w:txbxContent>
                       </wps:txbx>
-                      <wps:bodyPr rot="0" spcFirstLastPara="0" vertOverflow="overflow" horzOverflow="overflow" vert="horz" wrap="square" lIns="91440" tIns="45720" rIns="91440" bIns="45720" numCol="1" spcCol="0" rtlCol="0" fromWordArt="0" anchor="t" anchorCtr="0" forceAA="0" compatLnSpc="1">
+                      <wps:bodyPr anchor="t">
                         <a:noAutofit/>
                       </wps:bodyPr>
                     </wps:wsp>
@@ -1146,36 +1227,35 @@
           </mc:Choice>
           <mc:Fallback>
             <w:pict>
-              <v:shape id="_x0000_s1026" o:spid="_x0000_s1026" o:spt="202" type="#_x0000_t202" style="position:absolute;left:0pt;margin-left:264.1pt;margin-top:16pt;height:26.65pt;width:267.4pt;z-index:251693056;mso-width-relative:page;mso-height-relative:page;" filled="f" stroked="f" coordsize="21600,21600" o:gfxdata="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">
-                <v:fill on="f" focussize="0,0"/>
-                <v:stroke on="f" weight="0.5pt"/>
-                <v:imagedata o:title=""/>
-                <o:lock v:ext="edit" aspectratio="f"/>
+              <v:rect id="shape_0" ID="Text Box 4" path="m0,0l-2147483645,0l-2147483645,-2147483646l0,-2147483646xe" stroked="f" o:allowincell="f" style="position:absolute;margin-left:49.4pt;margin-top:16.25pt;width:207.9pt;height:26.6pt;mso-wrap-style:square;v-text-anchor:top">
+                <v:fill o:detectmouseclick="t" on="false"/>
+                <v:stroke color="#3465a4" weight="6480" joinstyle="round" endcap="flat"/>
                 <v:textbox>
                   <w:txbxContent>
                     <w:p>
                       <w:pPr>
-                        <w:rPr>
-                          <w:rFonts w:hint="default"/>
+                        <w:pStyle w:val="FrameContents"/>
+                        <w:spacing w:before="0" w:after="200"/>
+                        <w:rPr>
                           <w:lang w:val="en-US"/>
                         </w:rPr>
                       </w:pPr>
                       <w:r>
                         <w:rPr>
-                          <w:rFonts w:hint="default"/>
+                          <w:color w:val="000000"/>
                           <w:lang w:val="en-US"/>
                         </w:rPr>
-                        <w:t>{wife</w:t>
+                        <w:t>{husband</w:t>
                       </w:r>
                       <w:r>
                         <w:rPr>
-                          <w:rFonts w:hint="default"/>
+                          <w:color w:val="000000"/>
                         </w:rPr>
                         <w:t>Residence</w:t>
                       </w:r>
                       <w:r>
                         <w:rPr>
-                          <w:rFonts w:hint="default"/>
+                          <w:color w:val="000000"/>
                           <w:lang w:val="en-US"/>
                         </w:rPr>
                         <w:t>}</w:t>
@@ -1183,39 +1263,34 @@
                     </w:p>
                   </w:txbxContent>
                 </v:textbox>
-              </v:shape>
+                <w10:wrap type="none"/>
+              </v:rect>
             </w:pict>
           </mc:Fallback>
         </mc:AlternateContent>
-      </w:r>
-      <w:r>
-        <w:rPr>
-          <w:sz w:val="22"/>
-        </w:rPr>
         <mc:AlternateContent>
           <mc:Choice Requires="wps">
             <w:drawing>
-              <wp:anchor distT="0" distB="0" distL="114300" distR="114300" simplePos="0" relativeHeight="251687936" behindDoc="0" locked="0" layoutInCell="1" allowOverlap="1">
+              <wp:anchor behindDoc="0" distT="3175" distB="3175" distL="3175" distR="3175" simplePos="0" locked="0" layoutInCell="0" allowOverlap="1" relativeHeight="43">
                 <wp:simplePos x="0" y="0"/>
                 <wp:positionH relativeFrom="column">
-                  <wp:posOffset>627380</wp:posOffset>
+                  <wp:posOffset>3354070</wp:posOffset>
                 </wp:positionH>
                 <wp:positionV relativeFrom="paragraph">
-                  <wp:posOffset>206375</wp:posOffset>
+                  <wp:posOffset>203200</wp:posOffset>
                 </wp:positionV>
-                <wp:extent cx="2640965" cy="338455"/>
+                <wp:extent cx="3396615" cy="339090"/>
                 <wp:effectExtent l="0" t="0" r="0" b="0"/>
                 <wp:wrapNone/>
-                <wp:docPr id="4" name="Text Box 4"/>
-                <wp:cNvGraphicFramePr/>
+                <wp:docPr id="21" name="Text Box 10"/>
                 <a:graphic xmlns:a="http://schemas.openxmlformats.org/drawingml/2006/main">
                   <a:graphicData uri="http://schemas.microsoft.com/office/word/2010/wordprocessingShape">
                     <wps:wsp>
-                      <wps:cNvSpPr txBox="1"/>
+                      <wps:cNvSpPr/>
                       <wps:spPr>
                         <a:xfrm>
                           <a:off x="0" y="0"/>
-                          <a:ext cx="2640965" cy="338455"/>
+                          <a:ext cx="3395880" cy="338400"/>
                         </a:xfrm>
                         <a:prstGeom prst="rect">
                           <a:avLst/>
@@ -1235,35 +1310,34 @@
                         <a:effectRef idx="0">
                           <a:schemeClr val="accent1"/>
                         </a:effectRef>
-                        <a:fontRef idx="minor">
-                          <a:schemeClr val="dk1"/>
-                        </a:fontRef>
+                        <a:fontRef idx="minor"/>
                       </wps:style>
                       <wps:txbx>
                         <w:txbxContent>
                           <w:p>
                             <w:pPr>
-                              <w:rPr>
-                                <w:rFonts w:hint="default"/>
+                              <w:pStyle w:val="FrameContents"/>
+                              <w:spacing w:before="0" w:after="200"/>
+                              <w:rPr>
                                 <w:lang w:val="en-US"/>
                               </w:rPr>
                             </w:pPr>
                             <w:r>
                               <w:rPr>
-                                <w:rFonts w:hint="default"/>
+                                <w:color w:val="000000"/>
                                 <w:lang w:val="en-US"/>
                               </w:rPr>
-                              <w:t>{husband</w:t>
+                              <w:t>{wife</w:t>
                             </w:r>
                             <w:r>
                               <w:rPr>
-                                <w:rFonts w:hint="default"/>
+                                <w:color w:val="000000"/>
                               </w:rPr>
                               <w:t>Residence</w:t>
                             </w:r>
                             <w:r>
                               <w:rPr>
-                                <w:rFonts w:hint="default"/>
+                                <w:color w:val="000000"/>
                                 <w:lang w:val="en-US"/>
                               </w:rPr>
                               <w:t>}</w:t>
@@ -1271,7 +1345,7 @@
                           </w:p>
                         </w:txbxContent>
                       </wps:txbx>
-                      <wps:bodyPr rot="0" spcFirstLastPara="0" vertOverflow="overflow" horzOverflow="overflow" vert="horz" wrap="square" lIns="91440" tIns="45720" rIns="91440" bIns="45720" numCol="1" spcCol="0" rtlCol="0" fromWordArt="0" anchor="t" anchorCtr="0" forceAA="0" compatLnSpc="1">
+                      <wps:bodyPr anchor="t">
                         <a:noAutofit/>
                       </wps:bodyPr>
                     </wps:wsp>
@@ -1282,36 +1356,35 @@
           </mc:Choice>
           <mc:Fallback>
             <w:pict>
-              <v:shape id="_x0000_s1026" o:spid="_x0000_s1026" o:spt="202" type="#_x0000_t202" style="position:absolute;left:0pt;margin-left:49.4pt;margin-top:16.25pt;height:26.65pt;width:207.95pt;z-index:251687936;mso-width-relative:page;mso-height-relative:page;" filled="f" stroked="f" coordsize="21600,21600" o:gfxdata="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">
-                <v:fill on="f" focussize="0,0"/>
-                <v:stroke on="f" weight="0.5pt"/>
-                <v:imagedata o:title=""/>
-                <o:lock v:ext="edit" aspectratio="f"/>
+              <v:rect id="shape_0" ID="Text Box 10" path="m0,0l-2147483645,0l-2147483645,-2147483646l0,-2147483646xe" stroked="f" o:allowincell="f" style="position:absolute;margin-left:264.1pt;margin-top:16pt;width:267.35pt;height:26.6pt;mso-wrap-style:square;v-text-anchor:top">
+                <v:fill o:detectmouseclick="t" on="false"/>
+                <v:stroke color="#3465a4" weight="6480" joinstyle="round" endcap="flat"/>
                 <v:textbox>
                   <w:txbxContent>
                     <w:p>
                       <w:pPr>
-                        <w:rPr>
-                          <w:rFonts w:hint="default"/>
+                        <w:pStyle w:val="FrameContents"/>
+                        <w:spacing w:before="0" w:after="200"/>
+                        <w:rPr>
                           <w:lang w:val="en-US"/>
                         </w:rPr>
                       </w:pPr>
                       <w:r>
                         <w:rPr>
-                          <w:rFonts w:hint="default"/>
+                          <w:color w:val="000000"/>
                           <w:lang w:val="en-US"/>
                         </w:rPr>
-                        <w:t>{husband</w:t>
+                        <w:t>{wife</w:t>
                       </w:r>
                       <w:r>
                         <w:rPr>
-                          <w:rFonts w:hint="default"/>
+                          <w:color w:val="000000"/>
                         </w:rPr>
                         <w:t>Residence</w:t>
                       </w:r>
                       <w:r>
                         <w:rPr>
-                          <w:rFonts w:hint="default"/>
+                          <w:color w:val="000000"/>
                           <w:lang w:val="en-US"/>
                         </w:rPr>
                         <w:t>}</w:t>
@@ -1319,44 +1392,60 @@
                     </w:p>
                   </w:txbxContent>
                 </v:textbox>
-              </v:shape>
+                <w10:wrap type="none"/>
+              </v:rect>
             </w:pict>
           </mc:Fallback>
         </mc:AlternateContent>
       </w:r>
       <w:r>
         <w:rPr>
+          <w:rFonts w:cs="Times New Roman" w:ascii="Times New Roman" w:hAnsi="Times New Roman"/>
+        </w:rPr>
+        <w:t>Native of</w:t>
+      </w:r>
+    </w:p>
+    <w:p>
+      <w:pPr>
+        <w:pStyle w:val="Normal"/>
+        <w:rPr>
           <w:rFonts w:ascii="Times New Roman" w:hAnsi="Times New Roman" w:cs="Times New Roman"/>
-          <w:lang w:eastAsia="en-PH"/>
         </w:rPr>
+      </w:pPr>
+      <w:r>
         <mc:AlternateContent>
           <mc:Choice Requires="wps">
             <w:drawing>
-              <wp:anchor distT="0" distB="0" distL="114300" distR="114300" simplePos="0" relativeHeight="251663360" behindDoc="0" locked="0" layoutInCell="1" allowOverlap="1">
+              <wp:anchor behindDoc="0" distT="4445" distB="0" distL="4445" distR="0" simplePos="0" locked="0" layoutInCell="0" allowOverlap="1" relativeHeight="8">
                 <wp:simplePos x="0" y="0"/>
                 <wp:positionH relativeFrom="column">
                   <wp:posOffset>3371850</wp:posOffset>
                 </wp:positionH>
                 <wp:positionV relativeFrom="paragraph">
-                  <wp:posOffset>128905</wp:posOffset>
+                  <wp:posOffset>140970</wp:posOffset>
                 </wp:positionV>
-                <wp:extent cx="2733675" cy="0"/>
+                <wp:extent cx="2734310" cy="1270"/>
                 <wp:effectExtent l="0" t="0" r="9525" b="19050"/>
                 <wp:wrapNone/>
-                <wp:docPr id="25" name="Straight Connector 25"/>
-                <wp:cNvGraphicFramePr/>
+                <wp:docPr id="23" name="Straight Connector 27"/>
                 <a:graphic xmlns:a="http://schemas.openxmlformats.org/drawingml/2006/main">
                   <a:graphicData uri="http://schemas.microsoft.com/office/word/2010/wordprocessingShape">
                     <wps:wsp>
-                      <wps:cNvCnPr/>
+                      <wps:cNvSpPr/>
                       <wps:spPr>
                         <a:xfrm flipH="1">
                           <a:off x="0" y="0"/>
-                          <a:ext cx="2733675" cy="0"/>
+                          <a:ext cx="2733840" cy="720"/>
                         </a:xfrm>
                         <a:prstGeom prst="line">
                           <a:avLst/>
                         </a:prstGeom>
+                        <a:ln>
+                          <a:solidFill>
+                            <a:srgbClr val="000000"/>
+                          </a:solidFill>
+                          <a:round/>
+                        </a:ln>
                       </wps:spPr>
                       <wps:style>
                         <a:lnRef idx="1">
@@ -1368,9 +1457,7 @@
                         <a:effectRef idx="0">
                           <a:schemeClr val="dk1"/>
                         </a:effectRef>
-                        <a:fontRef idx="minor">
-                          <a:schemeClr val="tx1"/>
-                        </a:fontRef>
+                        <a:fontRef idx="minor"/>
                       </wps:style>
                       <wps:bodyPr/>
                     </wps:wsp>
@@ -1381,49 +1468,47 @@
           </mc:Choice>
           <mc:Fallback>
             <w:pict>
-              <v:line id="_x0000_s1026" o:spid="_x0000_s1026" o:spt="20" style="position:absolute;left:0pt;flip:x;margin-left:265.5pt;margin-top:10.15pt;height:0pt;width:215.25pt;z-index:251663360;mso-width-relative:page;mso-height-relative:page;" filled="f" stroked="t" coordsize="21600,21600" o:gfxdata="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">
-                <v:fill on="f" focussize="0,0"/>
-                <v:stroke color="#000000 [3200]" joinstyle="round"/>
-                <v:imagedata o:title=""/>
-                <o:lock v:ext="edit" aspectratio="f"/>
+              <v:line id="shape_0" from="265.5pt,11.1pt" to="480.7pt,11.1pt" ID="Straight Connector 27" stroked="t" o:allowincell="f" style="position:absolute;flip:x">
+                <v:stroke color="black" weight="9360" joinstyle="round" endcap="flat"/>
+                <v:fill o:detectmouseclick="t" on="false"/>
+                <w10:wrap type="none"/>
               </v:line>
             </w:pict>
           </mc:Fallback>
         </mc:AlternateContent>
-      </w:r>
-      <w:r>
-        <w:rPr>
-          <w:rFonts w:ascii="Times New Roman" w:hAnsi="Times New Roman" w:cs="Times New Roman"/>
-          <w:lang w:eastAsia="en-PH"/>
-        </w:rPr>
         <mc:AlternateContent>
           <mc:Choice Requires="wps">
             <w:drawing>
-              <wp:anchor distT="0" distB="0" distL="114300" distR="114300" simplePos="0" relativeHeight="251664384" behindDoc="0" locked="0" layoutInCell="1" allowOverlap="1">
+              <wp:anchor behindDoc="0" distT="4445" distB="0" distL="4445" distR="0" simplePos="0" locked="0" layoutInCell="0" allowOverlap="1" relativeHeight="9">
                 <wp:simplePos x="0" y="0"/>
                 <wp:positionH relativeFrom="column">
-                  <wp:posOffset>590550</wp:posOffset>
+                  <wp:posOffset>647700</wp:posOffset>
                 </wp:positionH>
                 <wp:positionV relativeFrom="paragraph">
-                  <wp:posOffset>128905</wp:posOffset>
+                  <wp:posOffset>137795</wp:posOffset>
                 </wp:positionV>
-                <wp:extent cx="2247900" cy="0"/>
+                <wp:extent cx="2191385" cy="1270"/>
                 <wp:effectExtent l="0" t="0" r="19050" b="19050"/>
                 <wp:wrapNone/>
-                <wp:docPr id="26" name="Straight Connector 26"/>
-                <wp:cNvGraphicFramePr/>
+                <wp:docPr id="24" name="Straight Connector 28"/>
                 <a:graphic xmlns:a="http://schemas.openxmlformats.org/drawingml/2006/main">
                   <a:graphicData uri="http://schemas.microsoft.com/office/word/2010/wordprocessingShape">
                     <wps:wsp>
-                      <wps:cNvCnPr/>
+                      <wps:cNvSpPr/>
                       <wps:spPr>
                         <a:xfrm>
                           <a:off x="0" y="0"/>
-                          <a:ext cx="2247900" cy="0"/>
+                          <a:ext cx="2190600" cy="720"/>
                         </a:xfrm>
                         <a:prstGeom prst="line">
                           <a:avLst/>
                         </a:prstGeom>
+                        <a:ln>
+                          <a:solidFill>
+                            <a:srgbClr val="000000"/>
+                          </a:solidFill>
+                          <a:round/>
+                        </a:ln>
                       </wps:spPr>
                       <wps:style>
                         <a:lnRef idx="1">
@@ -1435,9 +1520,7 @@
                         <a:effectRef idx="0">
                           <a:schemeClr val="dk1"/>
                         </a:effectRef>
-                        <a:fontRef idx="minor">
-                          <a:schemeClr val="tx1"/>
-                        </a:fontRef>
+                        <a:fontRef idx="minor"/>
                       </wps:style>
                       <wps:bodyPr/>
                     </wps:wsp>
@@ -1448,57 +1531,37 @@
           </mc:Choice>
           <mc:Fallback>
             <w:pict>
-              <v:line id="_x0000_s1026" o:spid="_x0000_s1026" o:spt="20" style="position:absolute;left:0pt;margin-left:46.5pt;margin-top:10.15pt;height:0pt;width:177pt;z-index:251664384;mso-width-relative:page;mso-height-relative:page;" filled="f" stroked="t" coordsize="21600,21600" o:gfxdata="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">
-                <v:fill on="f" focussize="0,0"/>
-                <v:stroke color="#000000 [3200]" joinstyle="round"/>
-                <v:imagedata o:title=""/>
-                <o:lock v:ext="edit" aspectratio="f"/>
+              <v:line id="shape_0" from="51pt,10.85pt" to="223.45pt,10.85pt" ID="Straight Connector 28" stroked="t" o:allowincell="f" style="position:absolute">
+                <v:stroke color="black" weight="9360" joinstyle="round" endcap="flat"/>
+                <v:fill o:detectmouseclick="t" on="false"/>
+                <w10:wrap type="none"/>
               </v:line>
             </w:pict>
           </mc:Fallback>
         </mc:AlternateContent>
-      </w:r>
-      <w:r>
-        <w:rPr>
-          <w:rFonts w:ascii="Times New Roman" w:hAnsi="Times New Roman" w:cs="Times New Roman"/>
-        </w:rPr>
-        <w:t>Native of</w:t>
-      </w:r>
-    </w:p>
-    <w:p>
-      <w:pPr>
-        <w:rPr>
-          <w:rFonts w:ascii="Times New Roman" w:hAnsi="Times New Roman" w:cs="Times New Roman"/>
-        </w:rPr>
-      </w:pPr>
-      <w:r>
-        <w:rPr>
-          <w:sz w:val="22"/>
-        </w:rPr>
         <mc:AlternateContent>
           <mc:Choice Requires="wps">
             <w:drawing>
-              <wp:anchor distT="0" distB="0" distL="114300" distR="114300" simplePos="0" relativeHeight="251694080" behindDoc="0" locked="0" layoutInCell="1" allowOverlap="1">
+              <wp:anchor behindDoc="0" distT="3175" distB="3175" distL="3175" distR="3175" simplePos="0" locked="0" layoutInCell="0" allowOverlap="1" relativeHeight="35">
                 <wp:simplePos x="0" y="0"/>
                 <wp:positionH relativeFrom="column">
-                  <wp:posOffset>3369945</wp:posOffset>
+                  <wp:posOffset>513715</wp:posOffset>
                 </wp:positionH>
                 <wp:positionV relativeFrom="paragraph">
-                  <wp:posOffset>210185</wp:posOffset>
+                  <wp:posOffset>169545</wp:posOffset>
                 </wp:positionV>
-                <wp:extent cx="3320415" cy="338455"/>
+                <wp:extent cx="2813685" cy="339090"/>
                 <wp:effectExtent l="0" t="0" r="0" b="0"/>
                 <wp:wrapNone/>
-                <wp:docPr id="11" name="Text Box 11"/>
-                <wp:cNvGraphicFramePr/>
+                <wp:docPr id="25" name="Text Box 5"/>
                 <a:graphic xmlns:a="http://schemas.openxmlformats.org/drawingml/2006/main">
                   <a:graphicData uri="http://schemas.microsoft.com/office/word/2010/wordprocessingShape">
                     <wps:wsp>
-                      <wps:cNvSpPr txBox="1"/>
+                      <wps:cNvSpPr/>
                       <wps:spPr>
                         <a:xfrm>
                           <a:off x="0" y="0"/>
-                          <a:ext cx="3320415" cy="338455"/>
+                          <a:ext cx="2813040" cy="338400"/>
                         </a:xfrm>
                         <a:prstGeom prst="rect">
                           <a:avLst/>
@@ -1518,30 +1581,29 @@
                         <a:effectRef idx="0">
                           <a:schemeClr val="accent1"/>
                         </a:effectRef>
-                        <a:fontRef idx="minor">
-                          <a:schemeClr val="dk1"/>
-                        </a:fontRef>
+                        <a:fontRef idx="minor"/>
                       </wps:style>
                       <wps:txbx>
                         <w:txbxContent>
                           <w:p>
                             <w:pPr>
-                              <w:rPr>
-                                <w:rFonts w:hint="default"/>
+                              <w:pStyle w:val="FrameContents"/>
+                              <w:spacing w:before="0" w:after="200"/>
+                              <w:rPr>
                                 <w:lang w:val="en-US"/>
                               </w:rPr>
                             </w:pPr>
                             <w:r>
                               <w:rPr>
-                                <w:rFonts w:hint="default"/>
+                                <w:color w:val="000000"/>
                                 <w:lang w:val="en-US"/>
                               </w:rPr>
-                              <w:t>{wifeFather}</w:t>
+                              <w:t>{husbandFather}</w:t>
                             </w:r>
                           </w:p>
                         </w:txbxContent>
                       </wps:txbx>
-                      <wps:bodyPr rot="0" spcFirstLastPara="0" vertOverflow="overflow" horzOverflow="overflow" vert="horz" wrap="square" lIns="91440" tIns="45720" rIns="91440" bIns="45720" numCol="1" spcCol="0" rtlCol="0" fromWordArt="0" anchor="t" anchorCtr="0" forceAA="0" compatLnSpc="1">
+                      <wps:bodyPr anchor="t">
                         <a:noAutofit/>
                       </wps:bodyPr>
                     </wps:wsp>
@@ -1552,63 +1614,57 @@
           </mc:Choice>
           <mc:Fallback>
             <w:pict>
-              <v:shape id="_x0000_s1026" o:spid="_x0000_s1026" o:spt="202" type="#_x0000_t202" style="position:absolute;left:0pt;margin-left:265.35pt;margin-top:16.55pt;height:26.65pt;width:261.45pt;z-index:251694080;mso-width-relative:page;mso-height-relative:page;" filled="f" stroked="f" coordsize="21600,21600" o:gfxdata="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">
-                <v:fill on="f" focussize="0,0"/>
-                <v:stroke on="f" weight="0.5pt"/>
-                <v:imagedata o:title=""/>
-                <o:lock v:ext="edit" aspectratio="f"/>
+              <v:rect id="shape_0" ID="Text Box 5" path="m0,0l-2147483645,0l-2147483645,-2147483646l0,-2147483646xe" stroked="f" o:allowincell="f" style="position:absolute;margin-left:40.45pt;margin-top:13.35pt;width:221.45pt;height:26.6pt;mso-wrap-style:square;v-text-anchor:top">
+                <v:fill o:detectmouseclick="t" on="false"/>
+                <v:stroke color="#3465a4" weight="6480" joinstyle="round" endcap="flat"/>
                 <v:textbox>
                   <w:txbxContent>
                     <w:p>
                       <w:pPr>
-                        <w:rPr>
-                          <w:rFonts w:hint="default"/>
+                        <w:pStyle w:val="FrameContents"/>
+                        <w:spacing w:before="0" w:after="200"/>
+                        <w:rPr>
                           <w:lang w:val="en-US"/>
                         </w:rPr>
                       </w:pPr>
                       <w:r>
                         <w:rPr>
-                          <w:rFonts w:hint="default"/>
+                          <w:color w:val="000000"/>
                           <w:lang w:val="en-US"/>
                         </w:rPr>
-                        <w:t>{wifeFather}</w:t>
+                        <w:t>{husbandFather}</w:t>
                       </w:r>
                     </w:p>
                   </w:txbxContent>
                 </v:textbox>
-              </v:shape>
+                <w10:wrap type="none"/>
+              </v:rect>
             </w:pict>
           </mc:Fallback>
         </mc:AlternateContent>
-      </w:r>
-      <w:r>
-        <w:rPr>
-          <w:sz w:val="22"/>
-        </w:rPr>
         <mc:AlternateContent>
           <mc:Choice Requires="wps">
             <w:drawing>
-              <wp:anchor distT="0" distB="0" distL="114300" distR="114300" simplePos="0" relativeHeight="251688960" behindDoc="0" locked="0" layoutInCell="1" allowOverlap="1">
+              <wp:anchor behindDoc="0" distT="3175" distB="3175" distL="3175" distR="3175" simplePos="0" locked="0" layoutInCell="0" allowOverlap="1" relativeHeight="45">
                 <wp:simplePos x="0" y="0"/>
                 <wp:positionH relativeFrom="column">
-                  <wp:posOffset>513715</wp:posOffset>
+                  <wp:posOffset>3369945</wp:posOffset>
                 </wp:positionH>
                 <wp:positionV relativeFrom="paragraph">
-                  <wp:posOffset>169545</wp:posOffset>
+                  <wp:posOffset>210185</wp:posOffset>
                 </wp:positionV>
-                <wp:extent cx="2813050" cy="338455"/>
+                <wp:extent cx="3321050" cy="339090"/>
                 <wp:effectExtent l="0" t="0" r="0" b="0"/>
                 <wp:wrapNone/>
-                <wp:docPr id="5" name="Text Box 5"/>
-                <wp:cNvGraphicFramePr/>
+                <wp:docPr id="27" name="Text Box 11"/>
                 <a:graphic xmlns:a="http://schemas.openxmlformats.org/drawingml/2006/main">
                   <a:graphicData uri="http://schemas.microsoft.com/office/word/2010/wordprocessingShape">
                     <wps:wsp>
-                      <wps:cNvSpPr txBox="1"/>
+                      <wps:cNvSpPr/>
                       <wps:spPr>
                         <a:xfrm>
                           <a:off x="0" y="0"/>
-                          <a:ext cx="2813050" cy="338455"/>
+                          <a:ext cx="3320280" cy="338400"/>
                         </a:xfrm>
                         <a:prstGeom prst="rect">
                           <a:avLst/>
@@ -1628,30 +1684,29 @@
                         <a:effectRef idx="0">
                           <a:schemeClr val="accent1"/>
                         </a:effectRef>
-                        <a:fontRef idx="minor">
-                          <a:schemeClr val="dk1"/>
-                        </a:fontRef>
+                        <a:fontRef idx="minor"/>
                       </wps:style>
                       <wps:txbx>
                         <w:txbxContent>
                           <w:p>
                             <w:pPr>
-                              <w:rPr>
-                                <w:rFonts w:hint="default"/>
+                              <w:pStyle w:val="FrameContents"/>
+                              <w:spacing w:before="0" w:after="200"/>
+                              <w:rPr>
                                 <w:lang w:val="en-US"/>
                               </w:rPr>
                             </w:pPr>
                             <w:r>
                               <w:rPr>
-                                <w:rFonts w:hint="default"/>
+                                <w:color w:val="000000"/>
                                 <w:lang w:val="en-US"/>
                               </w:rPr>
-                              <w:t>{husbandFather}</w:t>
+                              <w:t>{wifeFather}</w:t>
                             </w:r>
                           </w:p>
                         </w:txbxContent>
                       </wps:txbx>
-                      <wps:bodyPr rot="0" spcFirstLastPara="0" vertOverflow="overflow" horzOverflow="overflow" vert="horz" wrap="square" lIns="91440" tIns="45720" rIns="91440" bIns="45720" numCol="1" spcCol="0" rtlCol="0" fromWordArt="0" anchor="t" anchorCtr="0" forceAA="0" compatLnSpc="1">
+                      <wps:bodyPr anchor="t">
                         <a:noAutofit/>
                       </wps:bodyPr>
                     </wps:wsp>
@@ -1662,68 +1717,83 @@
           </mc:Choice>
           <mc:Fallback>
             <w:pict>
-              <v:shape id="_x0000_s1026" o:spid="_x0000_s1026" o:spt="202" type="#_x0000_t202" style="position:absolute;left:0pt;margin-left:40.45pt;margin-top:13.35pt;height:26.65pt;width:221.5pt;z-index:251688960;mso-width-relative:page;mso-height-relative:page;" filled="f" stroked="f" coordsize="21600,21600" o:gfxdata="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">
-                <v:fill on="f" focussize="0,0"/>
-                <v:stroke on="f" weight="0.5pt"/>
-                <v:imagedata o:title=""/>
-                <o:lock v:ext="edit" aspectratio="f"/>
+              <v:rect id="shape_0" ID="Text Box 11" path="m0,0l-2147483645,0l-2147483645,-2147483646l0,-2147483646xe" stroked="f" o:allowincell="f" style="position:absolute;margin-left:265.35pt;margin-top:16.55pt;width:261.4pt;height:26.6pt;mso-wrap-style:square;v-text-anchor:top">
+                <v:fill o:detectmouseclick="t" on="false"/>
+                <v:stroke color="#3465a4" weight="6480" joinstyle="round" endcap="flat"/>
                 <v:textbox>
                   <w:txbxContent>
                     <w:p>
                       <w:pPr>
-                        <w:rPr>
-                          <w:rFonts w:hint="default"/>
+                        <w:pStyle w:val="FrameContents"/>
+                        <w:spacing w:before="0" w:after="200"/>
+                        <w:rPr>
                           <w:lang w:val="en-US"/>
                         </w:rPr>
                       </w:pPr>
                       <w:r>
                         <w:rPr>
-                          <w:rFonts w:hint="default"/>
+                          <w:color w:val="000000"/>
                           <w:lang w:val="en-US"/>
                         </w:rPr>
-                        <w:t>{husbandFather}</w:t>
+                        <w:t>{wifeFather}</w:t>
                       </w:r>
                     </w:p>
                   </w:txbxContent>
                 </v:textbox>
-              </v:shape>
+                <w10:wrap type="none"/>
+              </v:rect>
             </w:pict>
           </mc:Fallback>
         </mc:AlternateContent>
       </w:r>
       <w:r>
         <w:rPr>
+          <w:rFonts w:cs="Times New Roman" w:ascii="Times New Roman" w:hAnsi="Times New Roman"/>
+        </w:rPr>
+        <w:t>Residence</w:t>
+      </w:r>
+    </w:p>
+    <w:p>
+      <w:pPr>
+        <w:pStyle w:val="Normal"/>
+        <w:rPr>
           <w:rFonts w:ascii="Times New Roman" w:hAnsi="Times New Roman" w:cs="Times New Roman"/>
-          <w:lang w:eastAsia="en-PH"/>
         </w:rPr>
+      </w:pPr>
+      <w:r>
         <mc:AlternateContent>
           <mc:Choice Requires="wps">
             <w:drawing>
-              <wp:anchor distT="0" distB="0" distL="114300" distR="114300" simplePos="0" relativeHeight="251665408" behindDoc="0" locked="0" layoutInCell="1" allowOverlap="1">
+              <wp:anchor behindDoc="0" distT="4445" distB="0" distL="4445" distR="0" simplePos="0" locked="0" layoutInCell="0" allowOverlap="1" relativeHeight="10">
                 <wp:simplePos x="0" y="0"/>
                 <wp:positionH relativeFrom="column">
-                  <wp:posOffset>3371850</wp:posOffset>
+                  <wp:posOffset>419100</wp:posOffset>
                 </wp:positionH>
                 <wp:positionV relativeFrom="paragraph">
-                  <wp:posOffset>140970</wp:posOffset>
+                  <wp:posOffset>120650</wp:posOffset>
                 </wp:positionV>
-                <wp:extent cx="2733675" cy="0"/>
-                <wp:effectExtent l="0" t="0" r="9525" b="19050"/>
+                <wp:extent cx="2419985" cy="1270"/>
+                <wp:effectExtent l="0" t="0" r="19050" b="19050"/>
                 <wp:wrapNone/>
-                <wp:docPr id="27" name="Straight Connector 27"/>
-                <wp:cNvGraphicFramePr/>
+                <wp:docPr id="29" name="Straight Connector 29"/>
                 <a:graphic xmlns:a="http://schemas.openxmlformats.org/drawingml/2006/main">
                   <a:graphicData uri="http://schemas.microsoft.com/office/word/2010/wordprocessingShape">
                     <wps:wsp>
-                      <wps:cNvCnPr/>
+                      <wps:cNvSpPr/>
                       <wps:spPr>
-                        <a:xfrm flipH="1">
+                        <a:xfrm>
                           <a:off x="0" y="0"/>
-                          <a:ext cx="2733675" cy="0"/>
+                          <a:ext cx="2419200" cy="720"/>
                         </a:xfrm>
                         <a:prstGeom prst="line">
                           <a:avLst/>
                         </a:prstGeom>
+                        <a:ln>
+                          <a:solidFill>
+                            <a:srgbClr val="000000"/>
+                          </a:solidFill>
+                          <a:round/>
+                        </a:ln>
                       </wps:spPr>
                       <wps:style>
                         <a:lnRef idx="1">
@@ -1735,9 +1805,7 @@
                         <a:effectRef idx="0">
                           <a:schemeClr val="dk1"/>
                         </a:effectRef>
-                        <a:fontRef idx="minor">
-                          <a:schemeClr val="tx1"/>
-                        </a:fontRef>
+                        <a:fontRef idx="minor"/>
                       </wps:style>
                       <wps:bodyPr/>
                     </wps:wsp>
@@ -1748,49 +1816,47 @@
           </mc:Choice>
           <mc:Fallback>
             <w:pict>
-              <v:line id="_x0000_s1026" o:spid="_x0000_s1026" o:spt="20" style="position:absolute;left:0pt;flip:x;margin-left:265.5pt;margin-top:11.1pt;height:0pt;width:215.25pt;z-index:251665408;mso-width-relative:page;mso-height-relative:page;" filled="f" stroked="t" coordsize="21600,21600" o:gfxdata="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">
-                <v:fill on="f" focussize="0,0"/>
-                <v:stroke color="#000000 [3200]" joinstyle="round"/>
-                <v:imagedata o:title=""/>
-                <o:lock v:ext="edit" aspectratio="f"/>
+              <v:line id="shape_0" from="33pt,9.5pt" to="223.45pt,9.5pt" ID="Straight Connector 29" stroked="t" o:allowincell="f" style="position:absolute">
+                <v:stroke color="black" weight="9360" joinstyle="round" endcap="flat"/>
+                <v:fill o:detectmouseclick="t" on="false"/>
+                <w10:wrap type="none"/>
               </v:line>
             </w:pict>
           </mc:Fallback>
         </mc:AlternateContent>
-      </w:r>
-      <w:r>
-        <w:rPr>
-          <w:rFonts w:ascii="Times New Roman" w:hAnsi="Times New Roman" w:cs="Times New Roman"/>
-          <w:lang w:eastAsia="en-PH"/>
-        </w:rPr>
         <mc:AlternateContent>
           <mc:Choice Requires="wps">
             <w:drawing>
-              <wp:anchor distT="0" distB="0" distL="114300" distR="114300" simplePos="0" relativeHeight="251666432" behindDoc="0" locked="0" layoutInCell="1" allowOverlap="1">
+              <wp:anchor behindDoc="0" distT="4445" distB="0" distL="4445" distR="0" simplePos="0" locked="0" layoutInCell="0" allowOverlap="1" relativeHeight="11">
                 <wp:simplePos x="0" y="0"/>
                 <wp:positionH relativeFrom="column">
-                  <wp:posOffset>647700</wp:posOffset>
+                  <wp:posOffset>3371850</wp:posOffset>
                 </wp:positionH>
                 <wp:positionV relativeFrom="paragraph">
-                  <wp:posOffset>137795</wp:posOffset>
+                  <wp:posOffset>124460</wp:posOffset>
                 </wp:positionV>
-                <wp:extent cx="2190750" cy="0"/>
-                <wp:effectExtent l="0" t="0" r="19050" b="19050"/>
+                <wp:extent cx="2734310" cy="1270"/>
+                <wp:effectExtent l="0" t="0" r="9525" b="19050"/>
                 <wp:wrapNone/>
-                <wp:docPr id="28" name="Straight Connector 28"/>
-                <wp:cNvGraphicFramePr/>
+                <wp:docPr id="30" name="Straight Connector 30"/>
                 <a:graphic xmlns:a="http://schemas.openxmlformats.org/drawingml/2006/main">
                   <a:graphicData uri="http://schemas.microsoft.com/office/word/2010/wordprocessingShape">
                     <wps:wsp>
-                      <wps:cNvCnPr/>
+                      <wps:cNvSpPr/>
                       <wps:spPr>
-                        <a:xfrm>
+                        <a:xfrm flipH="1">
                           <a:off x="0" y="0"/>
-                          <a:ext cx="2190750" cy="0"/>
+                          <a:ext cx="2733840" cy="720"/>
                         </a:xfrm>
                         <a:prstGeom prst="line">
                           <a:avLst/>
                         </a:prstGeom>
+                        <a:ln>
+                          <a:solidFill>
+                            <a:srgbClr val="000000"/>
+                          </a:solidFill>
+                          <a:round/>
+                        </a:ln>
                       </wps:spPr>
                       <wps:style>
                         <a:lnRef idx="1">
@@ -1802,9 +1868,7 @@
                         <a:effectRef idx="0">
                           <a:schemeClr val="dk1"/>
                         </a:effectRef>
-                        <a:fontRef idx="minor">
-                          <a:schemeClr val="tx1"/>
-                        </a:fontRef>
+                        <a:fontRef idx="minor"/>
                       </wps:style>
                       <wps:bodyPr/>
                     </wps:wsp>
@@ -1815,57 +1879,37 @@
           </mc:Choice>
           <mc:Fallback>
             <w:pict>
-              <v:line id="_x0000_s1026" o:spid="_x0000_s1026" o:spt="20" style="position:absolute;left:0pt;margin-left:51pt;margin-top:10.85pt;height:0pt;width:172.5pt;z-index:251666432;mso-width-relative:page;mso-height-relative:page;" filled="f" stroked="t" coordsize="21600,21600" o:gfxdata="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">
-                <v:fill on="f" focussize="0,0"/>
-                <v:stroke color="#000000 [3200]" joinstyle="round"/>
-                <v:imagedata o:title=""/>
-                <o:lock v:ext="edit" aspectratio="f"/>
+              <v:line id="shape_0" from="265.5pt,9.8pt" to="480.7pt,9.8pt" ID="Straight Connector 30" stroked="t" o:allowincell="f" style="position:absolute;flip:x">
+                <v:stroke color="black" weight="9360" joinstyle="round" endcap="flat"/>
+                <v:fill o:detectmouseclick="t" on="false"/>
+                <w10:wrap type="none"/>
               </v:line>
             </w:pict>
           </mc:Fallback>
         </mc:AlternateContent>
-      </w:r>
-      <w:r>
-        <w:rPr>
-          <w:rFonts w:ascii="Times New Roman" w:hAnsi="Times New Roman" w:cs="Times New Roman"/>
-        </w:rPr>
-        <w:t>Residence</w:t>
-      </w:r>
-    </w:p>
-    <w:p>
-      <w:pPr>
-        <w:rPr>
-          <w:rFonts w:ascii="Times New Roman" w:hAnsi="Times New Roman" w:cs="Times New Roman"/>
-        </w:rPr>
-      </w:pPr>
-      <w:r>
-        <w:rPr>
-          <w:sz w:val="22"/>
-        </w:rPr>
         <mc:AlternateContent>
           <mc:Choice Requires="wps">
             <w:drawing>
-              <wp:anchor distT="0" distB="0" distL="114300" distR="114300" simplePos="0" relativeHeight="251695104" behindDoc="0" locked="0" layoutInCell="1" allowOverlap="1">
+              <wp:anchor behindDoc="0" distT="3175" distB="3175" distL="3175" distR="3175" simplePos="0" locked="0" layoutInCell="0" allowOverlap="1" relativeHeight="37">
                 <wp:simplePos x="0" y="0"/>
                 <wp:positionH relativeFrom="column">
-                  <wp:posOffset>3375660</wp:posOffset>
+                  <wp:posOffset>523875</wp:posOffset>
                 </wp:positionH>
                 <wp:positionV relativeFrom="paragraph">
-                  <wp:posOffset>167005</wp:posOffset>
+                  <wp:posOffset>165100</wp:posOffset>
                 </wp:positionV>
-                <wp:extent cx="3272155" cy="338455"/>
+                <wp:extent cx="2823210" cy="339090"/>
                 <wp:effectExtent l="0" t="0" r="0" b="0"/>
                 <wp:wrapNone/>
-                <wp:docPr id="12" name="Text Box 12"/>
-                <wp:cNvGraphicFramePr/>
+                <wp:docPr id="31" name="Text Box 6"/>
                 <a:graphic xmlns:a="http://schemas.openxmlformats.org/drawingml/2006/main">
                   <a:graphicData uri="http://schemas.microsoft.com/office/word/2010/wordprocessingShape">
                     <wps:wsp>
-                      <wps:cNvSpPr txBox="1"/>
+                      <wps:cNvSpPr/>
                       <wps:spPr>
                         <a:xfrm>
                           <a:off x="0" y="0"/>
-                          <a:ext cx="3272155" cy="338455"/>
+                          <a:ext cx="2822400" cy="338400"/>
                         </a:xfrm>
                         <a:prstGeom prst="rect">
                           <a:avLst/>
@@ -1885,30 +1929,29 @@
                         <a:effectRef idx="0">
                           <a:schemeClr val="accent1"/>
                         </a:effectRef>
-                        <a:fontRef idx="minor">
-                          <a:schemeClr val="dk1"/>
-                        </a:fontRef>
+                        <a:fontRef idx="minor"/>
                       </wps:style>
                       <wps:txbx>
                         <w:txbxContent>
                           <w:p>
                             <w:pPr>
-                              <w:rPr>
-                                <w:rFonts w:hint="default"/>
+                              <w:pStyle w:val="FrameContents"/>
+                              <w:spacing w:before="0" w:after="200"/>
+                              <w:rPr>
                                 <w:lang w:val="en-US"/>
                               </w:rPr>
                             </w:pPr>
                             <w:r>
                               <w:rPr>
-                                <w:rFonts w:hint="default"/>
+                                <w:color w:val="000000"/>
                                 <w:lang w:val="en-US"/>
                               </w:rPr>
-                              <w:t>{wifeMother}</w:t>
+                              <w:t>{husbandMother}</w:t>
                             </w:r>
                           </w:p>
                         </w:txbxContent>
                       </wps:txbx>
-                      <wps:bodyPr rot="0" spcFirstLastPara="0" vertOverflow="overflow" horzOverflow="overflow" vert="horz" wrap="square" lIns="91440" tIns="45720" rIns="91440" bIns="45720" numCol="1" spcCol="0" rtlCol="0" fromWordArt="0" anchor="t" anchorCtr="0" forceAA="0" compatLnSpc="1">
+                      <wps:bodyPr anchor="t">
                         <a:noAutofit/>
                       </wps:bodyPr>
                     </wps:wsp>
@@ -1919,63 +1962,57 @@
           </mc:Choice>
           <mc:Fallback>
             <w:pict>
-              <v:shape id="_x0000_s1026" o:spid="_x0000_s1026" o:spt="202" type="#_x0000_t202" style="position:absolute;left:0pt;margin-left:265.8pt;margin-top:13.15pt;height:26.65pt;width:257.65pt;z-index:251695104;mso-width-relative:page;mso-height-relative:page;" filled="f" stroked="f" coordsize="21600,21600" o:gfxdata="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">
-                <v:fill on="f" focussize="0,0"/>
-                <v:stroke on="f" weight="0.5pt"/>
-                <v:imagedata o:title=""/>
-                <o:lock v:ext="edit" aspectratio="f"/>
+              <v:rect id="shape_0" ID="Text Box 6" path="m0,0l-2147483645,0l-2147483645,-2147483646l0,-2147483646xe" stroked="f" o:allowincell="f" style="position:absolute;margin-left:41.25pt;margin-top:13pt;width:222.2pt;height:26.6pt;mso-wrap-style:square;v-text-anchor:top">
+                <v:fill o:detectmouseclick="t" on="false"/>
+                <v:stroke color="#3465a4" weight="6480" joinstyle="round" endcap="flat"/>
                 <v:textbox>
                   <w:txbxContent>
                     <w:p>
                       <w:pPr>
-                        <w:rPr>
-                          <w:rFonts w:hint="default"/>
+                        <w:pStyle w:val="FrameContents"/>
+                        <w:spacing w:before="0" w:after="200"/>
+                        <w:rPr>
                           <w:lang w:val="en-US"/>
                         </w:rPr>
                       </w:pPr>
                       <w:r>
                         <w:rPr>
-                          <w:rFonts w:hint="default"/>
+                          <w:color w:val="000000"/>
                           <w:lang w:val="en-US"/>
                         </w:rPr>
-                        <w:t>{wifeMother}</w:t>
+                        <w:t>{husbandMother}</w:t>
                       </w:r>
                     </w:p>
                   </w:txbxContent>
                 </v:textbox>
-              </v:shape>
+                <w10:wrap type="none"/>
+              </v:rect>
             </w:pict>
           </mc:Fallback>
         </mc:AlternateContent>
-      </w:r>
-      <w:r>
-        <w:rPr>
-          <w:sz w:val="22"/>
-        </w:rPr>
         <mc:AlternateContent>
           <mc:Choice Requires="wps">
             <w:drawing>
-              <wp:anchor distT="0" distB="0" distL="114300" distR="114300" simplePos="0" relativeHeight="251689984" behindDoc="0" locked="0" layoutInCell="1" allowOverlap="1">
+              <wp:anchor behindDoc="0" distT="3175" distB="3175" distL="3175" distR="3175" simplePos="0" locked="0" layoutInCell="0" allowOverlap="1" relativeHeight="47">
                 <wp:simplePos x="0" y="0"/>
                 <wp:positionH relativeFrom="column">
-                  <wp:posOffset>523875</wp:posOffset>
+                  <wp:posOffset>3375660</wp:posOffset>
                 </wp:positionH>
                 <wp:positionV relativeFrom="paragraph">
-                  <wp:posOffset>165100</wp:posOffset>
+                  <wp:posOffset>167005</wp:posOffset>
                 </wp:positionV>
-                <wp:extent cx="2822575" cy="338455"/>
+                <wp:extent cx="3272790" cy="339090"/>
                 <wp:effectExtent l="0" t="0" r="0" b="0"/>
                 <wp:wrapNone/>
-                <wp:docPr id="6" name="Text Box 6"/>
-                <wp:cNvGraphicFramePr/>
+                <wp:docPr id="33" name="Text Box 12"/>
                 <a:graphic xmlns:a="http://schemas.openxmlformats.org/drawingml/2006/main">
                   <a:graphicData uri="http://schemas.microsoft.com/office/word/2010/wordprocessingShape">
                     <wps:wsp>
-                      <wps:cNvSpPr txBox="1"/>
+                      <wps:cNvSpPr/>
                       <wps:spPr>
                         <a:xfrm>
                           <a:off x="0" y="0"/>
-                          <a:ext cx="2822575" cy="338455"/>
+                          <a:ext cx="3272040" cy="338400"/>
                         </a:xfrm>
                         <a:prstGeom prst="rect">
                           <a:avLst/>
@@ -1995,30 +2032,29 @@
                         <a:effectRef idx="0">
                           <a:schemeClr val="accent1"/>
                         </a:effectRef>
-                        <a:fontRef idx="minor">
-                          <a:schemeClr val="dk1"/>
-                        </a:fontRef>
+                        <a:fontRef idx="minor"/>
                       </wps:style>
                       <wps:txbx>
                         <w:txbxContent>
                           <w:p>
                             <w:pPr>
-                              <w:rPr>
-                                <w:rFonts w:hint="default"/>
+                              <w:pStyle w:val="FrameContents"/>
+                              <w:spacing w:before="0" w:after="200"/>
+                              <w:rPr>
                                 <w:lang w:val="en-US"/>
                               </w:rPr>
                             </w:pPr>
                             <w:r>
                               <w:rPr>
-                                <w:rFonts w:hint="default"/>
+                                <w:color w:val="000000"/>
                                 <w:lang w:val="en-US"/>
                               </w:rPr>
-                              <w:t>{husbandMother}</w:t>
+                              <w:t>{wifeMother}</w:t>
                             </w:r>
                           </w:p>
                         </w:txbxContent>
                       </wps:txbx>
-                      <wps:bodyPr rot="0" spcFirstLastPara="0" vertOverflow="overflow" horzOverflow="overflow" vert="horz" wrap="square" lIns="91440" tIns="45720" rIns="91440" bIns="45720" numCol="1" spcCol="0" rtlCol="0" fromWordArt="0" anchor="t" anchorCtr="0" forceAA="0" compatLnSpc="1">
+                      <wps:bodyPr anchor="t">
                         <a:noAutofit/>
                       </wps:bodyPr>
                     </wps:wsp>
@@ -2029,68 +2065,83 @@
           </mc:Choice>
           <mc:Fallback>
             <w:pict>
-              <v:shape id="_x0000_s1026" o:spid="_x0000_s1026" o:spt="202" type="#_x0000_t202" style="position:absolute;left:0pt;margin-left:41.25pt;margin-top:13pt;height:26.65pt;width:222.25pt;z-index:251689984;mso-width-relative:page;mso-height-relative:page;" filled="f" stroked="f" coordsize="21600,21600" o:gfxdata="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">
-                <v:fill on="f" focussize="0,0"/>
-                <v:stroke on="f" weight="0.5pt"/>
-                <v:imagedata o:title=""/>
-                <o:lock v:ext="edit" aspectratio="f"/>
+              <v:rect id="shape_0" ID="Text Box 12" path="m0,0l-2147483645,0l-2147483645,-2147483646l0,-2147483646xe" stroked="f" o:allowincell="f" style="position:absolute;margin-left:265.8pt;margin-top:13.15pt;width:257.6pt;height:26.6pt;mso-wrap-style:square;v-text-anchor:top">
+                <v:fill o:detectmouseclick="t" on="false"/>
+                <v:stroke color="#3465a4" weight="6480" joinstyle="round" endcap="flat"/>
                 <v:textbox>
                   <w:txbxContent>
                     <w:p>
                       <w:pPr>
-                        <w:rPr>
-                          <w:rFonts w:hint="default"/>
+                        <w:pStyle w:val="FrameContents"/>
+                        <w:spacing w:before="0" w:after="200"/>
+                        <w:rPr>
                           <w:lang w:val="en-US"/>
                         </w:rPr>
                       </w:pPr>
                       <w:r>
                         <w:rPr>
-                          <w:rFonts w:hint="default"/>
+                          <w:color w:val="000000"/>
                           <w:lang w:val="en-US"/>
                         </w:rPr>
-                        <w:t>{husbandMother}</w:t>
+                        <w:t>{wifeMother}</w:t>
                       </w:r>
                     </w:p>
                   </w:txbxContent>
                 </v:textbox>
-              </v:shape>
+                <w10:wrap type="none"/>
+              </v:rect>
             </w:pict>
           </mc:Fallback>
         </mc:AlternateContent>
       </w:r>
       <w:r>
         <w:rPr>
+          <w:rFonts w:cs="Times New Roman" w:ascii="Times New Roman" w:hAnsi="Times New Roman"/>
+        </w:rPr>
+        <w:t>Father</w:t>
+      </w:r>
+    </w:p>
+    <w:p>
+      <w:pPr>
+        <w:pStyle w:val="Normal"/>
+        <w:rPr>
           <w:rFonts w:ascii="Times New Roman" w:hAnsi="Times New Roman" w:cs="Times New Roman"/>
-          <w:lang w:eastAsia="en-PH"/>
         </w:rPr>
+      </w:pPr>
+      <w:r>
         <mc:AlternateContent>
           <mc:Choice Requires="wps">
             <w:drawing>
-              <wp:anchor distT="0" distB="0" distL="114300" distR="114300" simplePos="0" relativeHeight="251668480" behindDoc="0" locked="0" layoutInCell="1" allowOverlap="1">
+              <wp:anchor behindDoc="0" distT="4445" distB="0" distL="4445" distR="0" simplePos="0" locked="0" layoutInCell="0" allowOverlap="1" relativeHeight="12">
                 <wp:simplePos x="0" y="0"/>
                 <wp:positionH relativeFrom="column">
-                  <wp:posOffset>3371850</wp:posOffset>
+                  <wp:posOffset>476250</wp:posOffset>
                 </wp:positionH>
                 <wp:positionV relativeFrom="paragraph">
-                  <wp:posOffset>124460</wp:posOffset>
+                  <wp:posOffset>114300</wp:posOffset>
                 </wp:positionV>
-                <wp:extent cx="2733675" cy="0"/>
-                <wp:effectExtent l="0" t="0" r="9525" b="19050"/>
+                <wp:extent cx="2362835" cy="1270"/>
+                <wp:effectExtent l="0" t="0" r="19050" b="19050"/>
                 <wp:wrapNone/>
-                <wp:docPr id="30" name="Straight Connector 30"/>
-                <wp:cNvGraphicFramePr/>
+                <wp:docPr id="35" name="Straight Connector 31"/>
                 <a:graphic xmlns:a="http://schemas.openxmlformats.org/drawingml/2006/main">
                   <a:graphicData uri="http://schemas.microsoft.com/office/word/2010/wordprocessingShape">
                     <wps:wsp>
-                      <wps:cNvCnPr/>
+                      <wps:cNvSpPr/>
                       <wps:spPr>
-                        <a:xfrm flipH="1">
+                        <a:xfrm>
                           <a:off x="0" y="0"/>
-                          <a:ext cx="2733675" cy="0"/>
+                          <a:ext cx="2362320" cy="720"/>
                         </a:xfrm>
                         <a:prstGeom prst="line">
                           <a:avLst/>
                         </a:prstGeom>
+                        <a:ln>
+                          <a:solidFill>
+                            <a:srgbClr val="000000"/>
+                          </a:solidFill>
+                          <a:round/>
+                        </a:ln>
                       </wps:spPr>
                       <wps:style>
                         <a:lnRef idx="1">
@@ -2102,9 +2153,7 @@
                         <a:effectRef idx="0">
                           <a:schemeClr val="dk1"/>
                         </a:effectRef>
-                        <a:fontRef idx="minor">
-                          <a:schemeClr val="tx1"/>
-                        </a:fontRef>
+                        <a:fontRef idx="minor"/>
                       </wps:style>
                       <wps:bodyPr/>
                     </wps:wsp>
@@ -2115,49 +2164,47 @@
           </mc:Choice>
           <mc:Fallback>
             <w:pict>
-              <v:line id="_x0000_s1026" o:spid="_x0000_s1026" o:spt="20" style="position:absolute;left:0pt;flip:x;margin-left:265.5pt;margin-top:9.8pt;height:0pt;width:215.25pt;z-index:251668480;mso-width-relative:page;mso-height-relative:page;" filled="f" stroked="t" coordsize="21600,21600" o:gfxdata="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">
-                <v:fill on="f" focussize="0,0"/>
-                <v:stroke color="#000000 [3200]" joinstyle="round"/>
-                <v:imagedata o:title=""/>
-                <o:lock v:ext="edit" aspectratio="f"/>
+              <v:line id="shape_0" from="37.5pt,9pt" to="223.45pt,9pt" ID="Straight Connector 31" stroked="t" o:allowincell="f" style="position:absolute">
+                <v:stroke color="black" weight="9360" joinstyle="round" endcap="flat"/>
+                <v:fill o:detectmouseclick="t" on="false"/>
+                <w10:wrap type="none"/>
               </v:line>
             </w:pict>
           </mc:Fallback>
         </mc:AlternateContent>
-      </w:r>
-      <w:r>
-        <w:rPr>
-          <w:rFonts w:ascii="Times New Roman" w:hAnsi="Times New Roman" w:cs="Times New Roman"/>
-          <w:lang w:eastAsia="en-PH"/>
-        </w:rPr>
         <mc:AlternateContent>
           <mc:Choice Requires="wps">
             <w:drawing>
-              <wp:anchor distT="0" distB="0" distL="114300" distR="114300" simplePos="0" relativeHeight="251667456" behindDoc="0" locked="0" layoutInCell="1" allowOverlap="1">
+              <wp:anchor behindDoc="0" distT="4445" distB="0" distL="4445" distR="0" simplePos="0" locked="0" layoutInCell="0" allowOverlap="1" relativeHeight="13">
                 <wp:simplePos x="0" y="0"/>
                 <wp:positionH relativeFrom="column">
-                  <wp:posOffset>419100</wp:posOffset>
+                  <wp:posOffset>3371850</wp:posOffset>
                 </wp:positionH>
                 <wp:positionV relativeFrom="paragraph">
-                  <wp:posOffset>121285</wp:posOffset>
+                  <wp:posOffset>117475</wp:posOffset>
                 </wp:positionV>
-                <wp:extent cx="2419350" cy="0"/>
-                <wp:effectExtent l="0" t="0" r="19050" b="19050"/>
+                <wp:extent cx="2734310" cy="635"/>
+                <wp:effectExtent l="0" t="0" r="9525" b="19050"/>
                 <wp:wrapNone/>
-                <wp:docPr id="29" name="Straight Connector 29"/>
-                <wp:cNvGraphicFramePr/>
+                <wp:docPr id="36" name="Straight Connector 32"/>
                 <a:graphic xmlns:a="http://schemas.openxmlformats.org/drawingml/2006/main">
                   <a:graphicData uri="http://schemas.microsoft.com/office/word/2010/wordprocessingShape">
                     <wps:wsp>
-                      <wps:cNvCnPr/>
+                      <wps:cNvSpPr/>
                       <wps:spPr>
-                        <a:xfrm>
+                        <a:xfrm flipH="1">
                           <a:off x="0" y="0"/>
-                          <a:ext cx="2419350" cy="0"/>
+                          <a:ext cx="2733840" cy="0"/>
                         </a:xfrm>
                         <a:prstGeom prst="line">
                           <a:avLst/>
                         </a:prstGeom>
+                        <a:ln>
+                          <a:solidFill>
+                            <a:srgbClr val="000000"/>
+                          </a:solidFill>
+                          <a:round/>
+                        </a:ln>
                       </wps:spPr>
                       <wps:style>
                         <a:lnRef idx="1">
@@ -2169,9 +2216,7 @@
                         <a:effectRef idx="0">
                           <a:schemeClr val="dk1"/>
                         </a:effectRef>
-                        <a:fontRef idx="minor">
-                          <a:schemeClr val="tx1"/>
-                        </a:fontRef>
+                        <a:fontRef idx="minor"/>
                       </wps:style>
                       <wps:bodyPr/>
                     </wps:wsp>
@@ -2182,11 +2227,10 @@
           </mc:Choice>
           <mc:Fallback>
             <w:pict>
-              <v:line id="_x0000_s1026" o:spid="_x0000_s1026" o:spt="20" style="position:absolute;left:0pt;margin-left:33pt;margin-top:9.55pt;height:0pt;width:190.5pt;z-index:251667456;mso-width-relative:page;mso-height-relative:page;" filled="f" stroked="t" coordsize="21600,21600" o:gfxdata="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">
-                <v:fill on="f" focussize="0,0"/>
-                <v:stroke color="#000000 [3200]" joinstyle="round"/>
-                <v:imagedata o:title=""/>
-                <o:lock v:ext="edit" aspectratio="f"/>
+              <v:line id="shape_0" from="265.5pt,9.25pt" to="480.7pt,9.25pt" ID="Straight Connector 32" stroked="t" o:allowincell="f" style="position:absolute;flip:x">
+                <v:stroke color="black" weight="9360" joinstyle="round" endcap="flat"/>
+                <v:fill o:detectmouseclick="t" on="false"/>
+                <w10:wrap type="none"/>
               </v:line>
             </w:pict>
           </mc:Fallback>
@@ -2194,170 +2238,26 @@
       </w:r>
       <w:r>
         <w:rPr>
-          <w:rFonts w:ascii="Times New Roman" w:hAnsi="Times New Roman" w:cs="Times New Roman"/>
-        </w:rPr>
-        <w:t>Father</w:t>
-      </w:r>
-    </w:p>
-    <w:p>
-      <w:pPr>
-        <w:rPr>
-          <w:rFonts w:ascii="Times New Roman" w:hAnsi="Times New Roman" w:cs="Times New Roman"/>
-        </w:rPr>
-      </w:pPr>
-      <w:r>
-        <w:rPr>
-          <w:rFonts w:ascii="Times New Roman" w:hAnsi="Times New Roman" w:cs="Times New Roman"/>
-          <w:lang w:eastAsia="en-PH"/>
-        </w:rPr>
-        <mc:AlternateContent>
-          <mc:Choice Requires="wps">
-            <w:drawing>
-              <wp:anchor distT="0" distB="0" distL="114300" distR="114300" simplePos="0" relativeHeight="251670528" behindDoc="0" locked="0" layoutInCell="1" allowOverlap="1">
-                <wp:simplePos x="0" y="0"/>
-                <wp:positionH relativeFrom="column">
-                  <wp:posOffset>3371850</wp:posOffset>
-                </wp:positionH>
-                <wp:positionV relativeFrom="paragraph">
-                  <wp:posOffset>117475</wp:posOffset>
-                </wp:positionV>
-                <wp:extent cx="2733675" cy="0"/>
-                <wp:effectExtent l="0" t="0" r="9525" b="19050"/>
-                <wp:wrapNone/>
-                <wp:docPr id="32" name="Straight Connector 32"/>
-                <wp:cNvGraphicFramePr/>
-                <a:graphic xmlns:a="http://schemas.openxmlformats.org/drawingml/2006/main">
-                  <a:graphicData uri="http://schemas.microsoft.com/office/word/2010/wordprocessingShape">
-                    <wps:wsp>
-                      <wps:cNvCnPr/>
-                      <wps:spPr>
-                        <a:xfrm flipH="1">
-                          <a:off x="0" y="0"/>
-                          <a:ext cx="2733675" cy="0"/>
-                        </a:xfrm>
-                        <a:prstGeom prst="line">
-                          <a:avLst/>
-                        </a:prstGeom>
-                      </wps:spPr>
-                      <wps:style>
-                        <a:lnRef idx="1">
-                          <a:schemeClr val="dk1"/>
-                        </a:lnRef>
-                        <a:fillRef idx="0">
-                          <a:schemeClr val="dk1"/>
-                        </a:fillRef>
-                        <a:effectRef idx="0">
-                          <a:schemeClr val="dk1"/>
-                        </a:effectRef>
-                        <a:fontRef idx="minor">
-                          <a:schemeClr val="tx1"/>
-                        </a:fontRef>
-                      </wps:style>
-                      <wps:bodyPr/>
-                    </wps:wsp>
-                  </a:graphicData>
-                </a:graphic>
-              </wp:anchor>
-            </w:drawing>
-          </mc:Choice>
-          <mc:Fallback>
-            <w:pict>
-              <v:line id="_x0000_s1026" o:spid="_x0000_s1026" o:spt="20" style="position:absolute;left:0pt;flip:x;margin-left:265.5pt;margin-top:9.25pt;height:0pt;width:215.25pt;z-index:251670528;mso-width-relative:page;mso-height-relative:page;" filled="f" stroked="t" coordsize="21600,21600" o:gfxdata="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">
-                <v:fill on="f" focussize="0,0"/>
-                <v:stroke color="#000000 [3200]" joinstyle="round"/>
-                <v:imagedata o:title=""/>
-                <o:lock v:ext="edit" aspectratio="f"/>
-              </v:line>
-            </w:pict>
-          </mc:Fallback>
-        </mc:AlternateContent>
-      </w:r>
-      <w:r>
-        <w:rPr>
-          <w:rFonts w:ascii="Times New Roman" w:hAnsi="Times New Roman" w:cs="Times New Roman"/>
-          <w:lang w:eastAsia="en-PH"/>
-        </w:rPr>
-        <mc:AlternateContent>
-          <mc:Choice Requires="wps">
-            <w:drawing>
-              <wp:anchor distT="0" distB="0" distL="114300" distR="114300" simplePos="0" relativeHeight="251669504" behindDoc="0" locked="0" layoutInCell="1" allowOverlap="1">
-                <wp:simplePos x="0" y="0"/>
-                <wp:positionH relativeFrom="column">
-                  <wp:posOffset>476250</wp:posOffset>
-                </wp:positionH>
-                <wp:positionV relativeFrom="paragraph">
-                  <wp:posOffset>114300</wp:posOffset>
-                </wp:positionV>
-                <wp:extent cx="2362200" cy="0"/>
-                <wp:effectExtent l="0" t="0" r="19050" b="19050"/>
-                <wp:wrapNone/>
-                <wp:docPr id="31" name="Straight Connector 31"/>
-                <wp:cNvGraphicFramePr/>
-                <a:graphic xmlns:a="http://schemas.openxmlformats.org/drawingml/2006/main">
-                  <a:graphicData uri="http://schemas.microsoft.com/office/word/2010/wordprocessingShape">
-                    <wps:wsp>
-                      <wps:cNvCnPr/>
-                      <wps:spPr>
-                        <a:xfrm>
-                          <a:off x="0" y="0"/>
-                          <a:ext cx="2362200" cy="0"/>
-                        </a:xfrm>
-                        <a:prstGeom prst="line">
-                          <a:avLst/>
-                        </a:prstGeom>
-                      </wps:spPr>
-                      <wps:style>
-                        <a:lnRef idx="1">
-                          <a:schemeClr val="dk1"/>
-                        </a:lnRef>
-                        <a:fillRef idx="0">
-                          <a:schemeClr val="dk1"/>
-                        </a:fillRef>
-                        <a:effectRef idx="0">
-                          <a:schemeClr val="dk1"/>
-                        </a:effectRef>
-                        <a:fontRef idx="minor">
-                          <a:schemeClr val="tx1"/>
-                        </a:fontRef>
-                      </wps:style>
-                      <wps:bodyPr/>
-                    </wps:wsp>
-                  </a:graphicData>
-                </a:graphic>
-              </wp:anchor>
-            </w:drawing>
-          </mc:Choice>
-          <mc:Fallback>
-            <w:pict>
-              <v:line id="_x0000_s1026" o:spid="_x0000_s1026" o:spt="20" style="position:absolute;left:0pt;margin-left:37.5pt;margin-top:9pt;height:0pt;width:186pt;z-index:251669504;mso-width-relative:page;mso-height-relative:page;" filled="f" stroked="t" coordsize="21600,21600" o:gfxdata="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">
-                <v:fill on="f" focussize="0,0"/>
-                <v:stroke color="#000000 [3200]" joinstyle="round"/>
-                <v:imagedata o:title=""/>
-                <o:lock v:ext="edit" aspectratio="f"/>
-              </v:line>
-            </w:pict>
-          </mc:Fallback>
-        </mc:AlternateContent>
-      </w:r>
-      <w:r>
-        <w:rPr>
-          <w:rFonts w:ascii="Times New Roman" w:hAnsi="Times New Roman" w:cs="Times New Roman"/>
+          <w:rFonts w:cs="Times New Roman" w:ascii="Times New Roman" w:hAnsi="Times New Roman"/>
         </w:rPr>
         <w:t>Mother</w:t>
       </w:r>
     </w:p>
     <w:p>
       <w:pPr>
+        <w:pStyle w:val="Normal"/>
         <w:jc w:val="center"/>
         <w:rPr>
           <w:rFonts w:ascii="Times New Roman" w:hAnsi="Times New Roman" w:cs="Times New Roman"/>
           <w:b/>
+          <w:b/>
+          <w:i/>
           <w:i/>
         </w:rPr>
       </w:pPr>
       <w:r>
         <w:rPr>
-          <w:rFonts w:ascii="Times New Roman" w:hAnsi="Times New Roman" w:cs="Times New Roman"/>
+          <w:rFonts w:cs="Times New Roman" w:ascii="Times New Roman" w:hAnsi="Times New Roman"/>
           <w:b/>
           <w:i/>
         </w:rPr>
@@ -2366,9 +2266,11 @@
     </w:p>
     <w:p>
       <w:pPr>
+        <w:pStyle w:val="Normal"/>
         <w:jc w:val="center"/>
         <w:rPr>
           <w:rFonts w:ascii="Times New Roman" w:hAnsi="Times New Roman" w:cs="Times New Roman"/>
+          <w:i/>
           <w:i/>
           <w:sz w:val="28"/>
           <w:szCs w:val="28"/>
@@ -2376,7 +2278,7 @@
       </w:pPr>
       <w:r>
         <w:rPr>
-          <w:rFonts w:ascii="Times New Roman" w:hAnsi="Times New Roman" w:cs="Times New Roman"/>
+          <w:rFonts w:cs="Times New Roman" w:ascii="Times New Roman" w:hAnsi="Times New Roman"/>
           <w:i/>
           <w:sz w:val="28"/>
           <w:szCs w:val="28"/>
@@ -2386,41 +2288,40 @@
     </w:p>
     <w:p>
       <w:pPr>
+        <w:pStyle w:val="Normal"/>
         <w:jc w:val="center"/>
         <w:rPr>
           <w:rFonts w:ascii="Times New Roman" w:hAnsi="Times New Roman" w:cs="Times New Roman"/>
           <w:b/>
+          <w:b/>
+          <w:i/>
           <w:i/>
         </w:rPr>
       </w:pPr>
       <w:r>
-        <w:rPr>
-          <w:sz w:val="22"/>
-        </w:rPr>
         <mc:AlternateContent>
           <mc:Choice Requires="wps">
             <w:drawing>
-              <wp:anchor distT="0" distB="0" distL="114300" distR="114300" simplePos="0" relativeHeight="251698176" behindDoc="0" locked="0" layoutInCell="1" allowOverlap="1">
+              <wp:anchor behindDoc="0" distT="3175" distB="3175" distL="3175" distR="3175" simplePos="0" locked="0" layoutInCell="0" allowOverlap="1" relativeHeight="49">
                 <wp:simplePos x="0" y="0"/>
                 <wp:positionH relativeFrom="column">
-                  <wp:posOffset>513080</wp:posOffset>
+                  <wp:posOffset>2425065</wp:posOffset>
                 </wp:positionH>
                 <wp:positionV relativeFrom="paragraph">
-                  <wp:posOffset>192405</wp:posOffset>
+                  <wp:posOffset>211455</wp:posOffset>
                 </wp:positionV>
-                <wp:extent cx="612775" cy="338455"/>
+                <wp:extent cx="1120775" cy="339090"/>
                 <wp:effectExtent l="0" t="0" r="0" b="0"/>
                 <wp:wrapNone/>
-                <wp:docPr id="15" name="Text Box 15"/>
-                <wp:cNvGraphicFramePr/>
+                <wp:docPr id="37" name="Text Box 14"/>
                 <a:graphic xmlns:a="http://schemas.openxmlformats.org/drawingml/2006/main">
                   <a:graphicData uri="http://schemas.microsoft.com/office/word/2010/wordprocessingShape">
                     <wps:wsp>
-                      <wps:cNvSpPr txBox="1"/>
+                      <wps:cNvSpPr/>
                       <wps:spPr>
                         <a:xfrm>
                           <a:off x="0" y="0"/>
-                          <a:ext cx="612775" cy="338455"/>
+                          <a:ext cx="1120320" cy="338400"/>
                         </a:xfrm>
                         <a:prstGeom prst="rect">
                           <a:avLst/>
@@ -2440,30 +2341,29 @@
                         <a:effectRef idx="0">
                           <a:schemeClr val="accent1"/>
                         </a:effectRef>
-                        <a:fontRef idx="minor">
-                          <a:schemeClr val="dk1"/>
-                        </a:fontRef>
+                        <a:fontRef idx="minor"/>
                       </wps:style>
                       <wps:txbx>
                         <w:txbxContent>
                           <w:p>
                             <w:pPr>
-                              <w:rPr>
-                                <w:rFonts w:hint="default"/>
+                              <w:pStyle w:val="FrameContents"/>
+                              <w:spacing w:before="0" w:after="200"/>
+                              <w:rPr>
                                 <w:lang w:val="en-US"/>
                               </w:rPr>
                             </w:pPr>
                             <w:r>
                               <w:rPr>
-                                <w:rFonts w:hint="default"/>
+                                <w:color w:val="000000"/>
                                 <w:lang w:val="en-US"/>
                               </w:rPr>
-                              <w:t>{md}</w:t>
+                              <w:t>{mm}</w:t>
                             </w:r>
                           </w:p>
                         </w:txbxContent>
                       </wps:txbx>
-                      <wps:bodyPr rot="0" spcFirstLastPara="0" vertOverflow="overflow" horzOverflow="overflow" vert="horz" wrap="square" lIns="91440" tIns="45720" rIns="91440" bIns="45720" numCol="1" spcCol="0" rtlCol="0" fromWordArt="0" anchor="t" anchorCtr="0" forceAA="0" compatLnSpc="1">
+                      <wps:bodyPr anchor="t">
                         <a:noAutofit/>
                       </wps:bodyPr>
                     </wps:wsp>
@@ -2474,63 +2374,57 @@
           </mc:Choice>
           <mc:Fallback>
             <w:pict>
-              <v:shape id="_x0000_s1026" o:spid="_x0000_s1026" o:spt="202" type="#_x0000_t202" style="position:absolute;left:0pt;margin-left:40.4pt;margin-top:15.15pt;height:26.65pt;width:48.25pt;z-index:251698176;mso-width-relative:page;mso-height-relative:page;" filled="f" stroked="f" coordsize="21600,21600" o:gfxdata="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">
-                <v:fill on="f" focussize="0,0"/>
-                <v:stroke on="f" weight="0.5pt"/>
-                <v:imagedata o:title=""/>
-                <o:lock v:ext="edit" aspectratio="f"/>
+              <v:rect id="shape_0" ID="Text Box 14" path="m0,0l-2147483645,0l-2147483645,-2147483646l0,-2147483646xe" stroked="f" o:allowincell="f" style="position:absolute;margin-left:190.95pt;margin-top:16.65pt;width:88.15pt;height:26.6pt;mso-wrap-style:square;v-text-anchor:top">
+                <v:fill o:detectmouseclick="t" on="false"/>
+                <v:stroke color="#3465a4" weight="6480" joinstyle="round" endcap="flat"/>
                 <v:textbox>
                   <w:txbxContent>
                     <w:p>
                       <w:pPr>
-                        <w:rPr>
-                          <w:rFonts w:hint="default"/>
+                        <w:pStyle w:val="FrameContents"/>
+                        <w:spacing w:before="0" w:after="200"/>
+                        <w:rPr>
                           <w:lang w:val="en-US"/>
                         </w:rPr>
                       </w:pPr>
                       <w:r>
                         <w:rPr>
-                          <w:rFonts w:hint="default"/>
+                          <w:color w:val="000000"/>
                           <w:lang w:val="en-US"/>
                         </w:rPr>
-                        <w:t>{md}</w:t>
+                        <w:t>{mm}</w:t>
                       </w:r>
                     </w:p>
                   </w:txbxContent>
                 </v:textbox>
-              </v:shape>
+                <w10:wrap type="none"/>
+              </v:rect>
             </w:pict>
           </mc:Fallback>
         </mc:AlternateContent>
-      </w:r>
-      <w:r>
-        <w:rPr>
-          <w:sz w:val="22"/>
-        </w:rPr>
         <mc:AlternateContent>
           <mc:Choice Requires="wps">
             <w:drawing>
-              <wp:anchor distT="0" distB="0" distL="114300" distR="114300" simplePos="0" relativeHeight="251699200" behindDoc="0" locked="0" layoutInCell="1" allowOverlap="1">
+              <wp:anchor behindDoc="0" distT="3175" distB="3175" distL="3175" distR="3175" simplePos="0" locked="0" layoutInCell="0" allowOverlap="1" relativeHeight="53">
                 <wp:simplePos x="0" y="0"/>
                 <wp:positionH relativeFrom="column">
-                  <wp:posOffset>5049520</wp:posOffset>
+                  <wp:posOffset>513080</wp:posOffset>
                 </wp:positionH>
                 <wp:positionV relativeFrom="paragraph">
-                  <wp:posOffset>212090</wp:posOffset>
+                  <wp:posOffset>192405</wp:posOffset>
                 </wp:positionV>
-                <wp:extent cx="1120775" cy="338455"/>
+                <wp:extent cx="613410" cy="339090"/>
                 <wp:effectExtent l="0" t="0" r="0" b="0"/>
                 <wp:wrapNone/>
-                <wp:docPr id="16" name="Text Box 16"/>
-                <wp:cNvGraphicFramePr/>
+                <wp:docPr id="39" name="Text Box 15"/>
                 <a:graphic xmlns:a="http://schemas.openxmlformats.org/drawingml/2006/main">
                   <a:graphicData uri="http://schemas.microsoft.com/office/word/2010/wordprocessingShape">
                     <wps:wsp>
-                      <wps:cNvSpPr txBox="1"/>
+                      <wps:cNvSpPr/>
                       <wps:spPr>
                         <a:xfrm>
                           <a:off x="0" y="0"/>
-                          <a:ext cx="1120775" cy="338455"/>
+                          <a:ext cx="612720" cy="338400"/>
                         </a:xfrm>
                         <a:prstGeom prst="rect">
                           <a:avLst/>
@@ -2550,30 +2444,29 @@
                         <a:effectRef idx="0">
                           <a:schemeClr val="accent1"/>
                         </a:effectRef>
-                        <a:fontRef idx="minor">
-                          <a:schemeClr val="dk1"/>
-                        </a:fontRef>
+                        <a:fontRef idx="minor"/>
                       </wps:style>
                       <wps:txbx>
                         <w:txbxContent>
                           <w:p>
                             <w:pPr>
-                              <w:rPr>
-                                <w:rFonts w:hint="default"/>
+                              <w:pStyle w:val="FrameContents"/>
+                              <w:spacing w:before="0" w:after="200"/>
+                              <w:rPr>
                                 <w:lang w:val="en-US"/>
                               </w:rPr>
                             </w:pPr>
                             <w:r>
                               <w:rPr>
-                                <w:rFonts w:hint="default"/>
+                                <w:color w:val="000000"/>
                                 <w:lang w:val="en-US"/>
                               </w:rPr>
-                              <w:t>{my}</w:t>
+                              <w:t>{md}</w:t>
                             </w:r>
                           </w:p>
                         </w:txbxContent>
                       </wps:txbx>
-                      <wps:bodyPr rot="0" spcFirstLastPara="0" vertOverflow="overflow" horzOverflow="overflow" vert="horz" wrap="square" lIns="91440" tIns="45720" rIns="91440" bIns="45720" numCol="1" spcCol="0" rtlCol="0" fromWordArt="0" anchor="t" anchorCtr="0" forceAA="0" compatLnSpc="1">
+                      <wps:bodyPr anchor="t">
                         <a:noAutofit/>
                       </wps:bodyPr>
                     </wps:wsp>
@@ -2584,63 +2477,57 @@
           </mc:Choice>
           <mc:Fallback>
             <w:pict>
-              <v:shape id="_x0000_s1026" o:spid="_x0000_s1026" o:spt="202" type="#_x0000_t202" style="position:absolute;left:0pt;margin-left:397.6pt;margin-top:16.7pt;height:26.65pt;width:88.25pt;z-index:251699200;mso-width-relative:page;mso-height-relative:page;" filled="f" stroked="f" coordsize="21600,21600" o:gfxdata="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">
-                <v:fill on="f" focussize="0,0"/>
-                <v:stroke on="f" weight="0.5pt"/>
-                <v:imagedata o:title=""/>
-                <o:lock v:ext="edit" aspectratio="f"/>
+              <v:rect id="shape_0" ID="Text Box 15" path="m0,0l-2147483645,0l-2147483645,-2147483646l0,-2147483646xe" stroked="f" o:allowincell="f" style="position:absolute;margin-left:40.4pt;margin-top:15.15pt;width:48.2pt;height:26.6pt;mso-wrap-style:square;v-text-anchor:top">
+                <v:fill o:detectmouseclick="t" on="false"/>
+                <v:stroke color="#3465a4" weight="6480" joinstyle="round" endcap="flat"/>
                 <v:textbox>
                   <w:txbxContent>
                     <w:p>
                       <w:pPr>
-                        <w:rPr>
-                          <w:rFonts w:hint="default"/>
+                        <w:pStyle w:val="FrameContents"/>
+                        <w:spacing w:before="0" w:after="200"/>
+                        <w:rPr>
                           <w:lang w:val="en-US"/>
                         </w:rPr>
                       </w:pPr>
                       <w:r>
                         <w:rPr>
-                          <w:rFonts w:hint="default"/>
+                          <w:color w:val="000000"/>
                           <w:lang w:val="en-US"/>
                         </w:rPr>
-                        <w:t>{my}</w:t>
+                        <w:t>{md}</w:t>
                       </w:r>
                     </w:p>
                   </w:txbxContent>
                 </v:textbox>
-              </v:shape>
+                <w10:wrap type="none"/>
+              </v:rect>
             </w:pict>
           </mc:Fallback>
         </mc:AlternateContent>
-      </w:r>
-      <w:r>
-        <w:rPr>
-          <w:sz w:val="22"/>
-        </w:rPr>
         <mc:AlternateContent>
           <mc:Choice Requires="wps">
             <w:drawing>
-              <wp:anchor distT="0" distB="0" distL="114300" distR="114300" simplePos="0" relativeHeight="251697152" behindDoc="0" locked="0" layoutInCell="1" allowOverlap="1">
+              <wp:anchor behindDoc="0" distT="3175" distB="3175" distL="3175" distR="3175" simplePos="0" locked="0" layoutInCell="0" allowOverlap="1" relativeHeight="55">
                 <wp:simplePos x="0" y="0"/>
                 <wp:positionH relativeFrom="column">
-                  <wp:posOffset>2425065</wp:posOffset>
+                  <wp:posOffset>5049520</wp:posOffset>
                 </wp:positionH>
                 <wp:positionV relativeFrom="paragraph">
-                  <wp:posOffset>211455</wp:posOffset>
+                  <wp:posOffset>212090</wp:posOffset>
                 </wp:positionV>
-                <wp:extent cx="1120140" cy="338455"/>
+                <wp:extent cx="1121410" cy="339090"/>
                 <wp:effectExtent l="0" t="0" r="0" b="0"/>
                 <wp:wrapNone/>
-                <wp:docPr id="14" name="Text Box 14"/>
-                <wp:cNvGraphicFramePr/>
+                <wp:docPr id="41" name="Text Box 16"/>
                 <a:graphic xmlns:a="http://schemas.openxmlformats.org/drawingml/2006/main">
                   <a:graphicData uri="http://schemas.microsoft.com/office/word/2010/wordprocessingShape">
                     <wps:wsp>
-                      <wps:cNvSpPr txBox="1"/>
+                      <wps:cNvSpPr/>
                       <wps:spPr>
                         <a:xfrm>
                           <a:off x="0" y="0"/>
-                          <a:ext cx="1120140" cy="338455"/>
+                          <a:ext cx="1120680" cy="338400"/>
                         </a:xfrm>
                         <a:prstGeom prst="rect">
                           <a:avLst/>
@@ -2660,30 +2547,29 @@
                         <a:effectRef idx="0">
                           <a:schemeClr val="accent1"/>
                         </a:effectRef>
-                        <a:fontRef idx="minor">
-                          <a:schemeClr val="dk1"/>
-                        </a:fontRef>
+                        <a:fontRef idx="minor"/>
                       </wps:style>
                       <wps:txbx>
                         <w:txbxContent>
                           <w:p>
                             <w:pPr>
-                              <w:rPr>
-                                <w:rFonts w:hint="default"/>
+                              <w:pStyle w:val="FrameContents"/>
+                              <w:spacing w:before="0" w:after="200"/>
+                              <w:rPr>
                                 <w:lang w:val="en-US"/>
                               </w:rPr>
                             </w:pPr>
                             <w:r>
                               <w:rPr>
-                                <w:rFonts w:hint="default"/>
+                                <w:color w:val="000000"/>
                                 <w:lang w:val="en-US"/>
                               </w:rPr>
-                              <w:t>{mm}</w:t>
+                              <w:t>{my}</w:t>
                             </w:r>
                           </w:p>
                         </w:txbxContent>
                       </wps:txbx>
-                      <wps:bodyPr rot="0" spcFirstLastPara="0" vertOverflow="overflow" horzOverflow="overflow" vert="horz" wrap="square" lIns="91440" tIns="45720" rIns="91440" bIns="45720" numCol="1" spcCol="0" rtlCol="0" fromWordArt="0" anchor="t" anchorCtr="0" forceAA="0" compatLnSpc="1">
+                      <wps:bodyPr anchor="t">
                         <a:noAutofit/>
                       </wps:bodyPr>
                     </wps:wsp>
@@ -2694,38 +2580,38 @@
           </mc:Choice>
           <mc:Fallback>
             <w:pict>
-              <v:shape id="_x0000_s1026" o:spid="_x0000_s1026" o:spt="202" type="#_x0000_t202" style="position:absolute;left:0pt;margin-left:190.95pt;margin-top:16.65pt;height:26.65pt;width:88.2pt;z-index:251697152;mso-width-relative:page;mso-height-relative:page;" filled="f" stroked="f" coordsize="21600,21600" o:gfxdata="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">
-                <v:fill on="f" focussize="0,0"/>
-                <v:stroke on="f" weight="0.5pt"/>
-                <v:imagedata o:title=""/>
-                <o:lock v:ext="edit" aspectratio="f"/>
+              <v:rect id="shape_0" ID="Text Box 16" path="m0,0l-2147483645,0l-2147483645,-2147483646l0,-2147483646xe" stroked="f" o:allowincell="f" style="position:absolute;margin-left:397.6pt;margin-top:16.7pt;width:88.2pt;height:26.6pt;mso-wrap-style:square;v-text-anchor:top">
+                <v:fill o:detectmouseclick="t" on="false"/>
+                <v:stroke color="#3465a4" weight="6480" joinstyle="round" endcap="flat"/>
                 <v:textbox>
                   <w:txbxContent>
                     <w:p>
                       <w:pPr>
-                        <w:rPr>
-                          <w:rFonts w:hint="default"/>
+                        <w:pStyle w:val="FrameContents"/>
+                        <w:spacing w:before="0" w:after="200"/>
+                        <w:rPr>
                           <w:lang w:val="en-US"/>
                         </w:rPr>
                       </w:pPr>
                       <w:r>
                         <w:rPr>
-                          <w:rFonts w:hint="default"/>
+                          <w:color w:val="000000"/>
                           <w:lang w:val="en-US"/>
                         </w:rPr>
-                        <w:t>{mm}</w:t>
+                        <w:t>{my}</w:t>
                       </w:r>
                     </w:p>
                   </w:txbxContent>
                 </v:textbox>
-              </v:shape>
+                <w10:wrap type="none"/>
+              </v:rect>
             </w:pict>
           </mc:Fallback>
         </mc:AlternateContent>
       </w:r>
       <w:r>
         <w:rPr>
-          <w:rFonts w:ascii="Times New Roman" w:hAnsi="Times New Roman" w:cs="Times New Roman"/>
+          <w:rFonts w:cs="Times New Roman" w:ascii="Times New Roman" w:hAnsi="Times New Roman"/>
           <w:b/>
           <w:i/>
         </w:rPr>
@@ -2734,18 +2620,205 @@
     </w:p>
     <w:p>
       <w:pPr>
+        <w:pStyle w:val="Normal"/>
         <w:rPr>
           <w:rFonts w:ascii="Times New Roman" w:hAnsi="Times New Roman" w:cs="Times New Roman"/>
         </w:rPr>
       </w:pPr>
       <w:r>
-        <w:rPr>
-          <w:sz w:val="22"/>
-        </w:rPr>
         <mc:AlternateContent>
           <mc:Choice Requires="wps">
             <w:drawing>
-              <wp:anchor distT="0" distB="0" distL="114300" distR="114300" simplePos="0" relativeHeight="251700224" behindDoc="0" locked="0" layoutInCell="1" allowOverlap="1">
+              <wp:anchor behindDoc="0" distT="4445" distB="0" distL="4445" distR="0" simplePos="0" locked="0" layoutInCell="0" allowOverlap="1" relativeHeight="14">
+                <wp:simplePos x="0" y="0"/>
+                <wp:positionH relativeFrom="column">
+                  <wp:posOffset>419100</wp:posOffset>
+                </wp:positionH>
+                <wp:positionV relativeFrom="paragraph">
+                  <wp:posOffset>112395</wp:posOffset>
+                </wp:positionV>
+                <wp:extent cx="781685" cy="10160"/>
+                <wp:effectExtent l="0" t="0" r="19050" b="28575"/>
+                <wp:wrapNone/>
+                <wp:docPr id="43" name="Straight Connector 35"/>
+                <a:graphic xmlns:a="http://schemas.openxmlformats.org/drawingml/2006/main">
+                  <a:graphicData uri="http://schemas.microsoft.com/office/word/2010/wordprocessingShape">
+                    <wps:wsp>
+                      <wps:cNvSpPr/>
+                      <wps:spPr>
+                        <a:xfrm flipV="1">
+                          <a:off x="0" y="0"/>
+                          <a:ext cx="781200" cy="9360"/>
+                        </a:xfrm>
+                        <a:prstGeom prst="line">
+                          <a:avLst/>
+                        </a:prstGeom>
+                        <a:ln>
+                          <a:solidFill>
+                            <a:srgbClr val="000000"/>
+                          </a:solidFill>
+                          <a:round/>
+                        </a:ln>
+                      </wps:spPr>
+                      <wps:style>
+                        <a:lnRef idx="1">
+                          <a:schemeClr val="dk1"/>
+                        </a:lnRef>
+                        <a:fillRef idx="0">
+                          <a:schemeClr val="dk1"/>
+                        </a:fillRef>
+                        <a:effectRef idx="0">
+                          <a:schemeClr val="dk1"/>
+                        </a:effectRef>
+                        <a:fontRef idx="minor"/>
+                      </wps:style>
+                      <wps:bodyPr/>
+                    </wps:wsp>
+                  </a:graphicData>
+                </a:graphic>
+              </wp:anchor>
+            </w:drawing>
+          </mc:Choice>
+          <mc:Fallback>
+            <w:pict>
+              <v:line id="shape_0" from="33pt,8.85pt" to="94.45pt,9.55pt" ID="Straight Connector 35" stroked="t" o:allowincell="f" style="position:absolute;flip:y">
+                <v:stroke color="black" weight="9360" joinstyle="round" endcap="flat"/>
+                <v:fill o:detectmouseclick="t" on="false"/>
+                <w10:wrap type="none"/>
+              </v:line>
+            </w:pict>
+          </mc:Fallback>
+        </mc:AlternateContent>
+        <mc:AlternateContent>
+          <mc:Choice Requires="wps">
+            <w:drawing>
+              <wp:anchor behindDoc="0" distT="4445" distB="0" distL="4445" distR="0" simplePos="0" locked="0" layoutInCell="0" allowOverlap="1" relativeHeight="15">
+                <wp:simplePos x="0" y="0"/>
+                <wp:positionH relativeFrom="column">
+                  <wp:posOffset>1694815</wp:posOffset>
+                </wp:positionH>
+                <wp:positionV relativeFrom="paragraph">
+                  <wp:posOffset>112395</wp:posOffset>
+                </wp:positionV>
+                <wp:extent cx="2791460" cy="10160"/>
+                <wp:effectExtent l="0" t="0" r="28575" b="28575"/>
+                <wp:wrapNone/>
+                <wp:docPr id="44" name="Straight Connector 37"/>
+                <a:graphic xmlns:a="http://schemas.openxmlformats.org/drawingml/2006/main">
+                  <a:graphicData uri="http://schemas.microsoft.com/office/word/2010/wordprocessingShape">
+                    <wps:wsp>
+                      <wps:cNvSpPr/>
+                      <wps:spPr>
+                        <a:xfrm>
+                          <a:off x="0" y="0"/>
+                          <a:ext cx="2790720" cy="9360"/>
+                        </a:xfrm>
+                        <a:prstGeom prst="line">
+                          <a:avLst/>
+                        </a:prstGeom>
+                        <a:ln>
+                          <a:solidFill>
+                            <a:srgbClr val="000000"/>
+                          </a:solidFill>
+                          <a:round/>
+                        </a:ln>
+                      </wps:spPr>
+                      <wps:style>
+                        <a:lnRef idx="1">
+                          <a:schemeClr val="dk1"/>
+                        </a:lnRef>
+                        <a:fillRef idx="0">
+                          <a:schemeClr val="dk1"/>
+                        </a:fillRef>
+                        <a:effectRef idx="0">
+                          <a:schemeClr val="dk1"/>
+                        </a:effectRef>
+                        <a:fontRef idx="minor"/>
+                      </wps:style>
+                      <wps:bodyPr/>
+                    </wps:wsp>
+                  </a:graphicData>
+                </a:graphic>
+              </wp:anchor>
+            </w:drawing>
+          </mc:Choice>
+          <mc:Fallback>
+            <w:pict>
+              <v:line id="shape_0" from="133.45pt,8.85pt" to="353.15pt,9.55pt" ID="Straight Connector 37" stroked="t" o:allowincell="f" style="position:absolute">
+                <v:stroke color="black" weight="9360" joinstyle="round" endcap="flat"/>
+                <v:fill o:detectmouseclick="t" on="false"/>
+                <w10:wrap type="none"/>
+              </v:line>
+            </w:pict>
+          </mc:Fallback>
+        </mc:AlternateContent>
+        <mc:AlternateContent>
+          <mc:Choice Requires="wps">
+            <w:drawing>
+              <wp:anchor behindDoc="0" distT="4445" distB="0" distL="4445" distR="0" simplePos="0" locked="0" layoutInCell="0" allowOverlap="1" relativeHeight="16">
+                <wp:simplePos x="0" y="0"/>
+                <wp:positionH relativeFrom="column">
+                  <wp:posOffset>4838065</wp:posOffset>
+                </wp:positionH>
+                <wp:positionV relativeFrom="paragraph">
+                  <wp:posOffset>112395</wp:posOffset>
+                </wp:positionV>
+                <wp:extent cx="1267460" cy="635"/>
+                <wp:effectExtent l="0" t="0" r="9525" b="19050"/>
+                <wp:wrapNone/>
+                <wp:docPr id="45" name="Straight Connector 38"/>
+                <a:graphic xmlns:a="http://schemas.openxmlformats.org/drawingml/2006/main">
+                  <a:graphicData uri="http://schemas.microsoft.com/office/word/2010/wordprocessingShape">
+                    <wps:wsp>
+                      <wps:cNvSpPr/>
+                      <wps:spPr>
+                        <a:xfrm>
+                          <a:off x="0" y="0"/>
+                          <a:ext cx="1266840" cy="0"/>
+                        </a:xfrm>
+                        <a:prstGeom prst="line">
+                          <a:avLst/>
+                        </a:prstGeom>
+                        <a:ln>
+                          <a:solidFill>
+                            <a:srgbClr val="000000"/>
+                          </a:solidFill>
+                          <a:round/>
+                        </a:ln>
+                      </wps:spPr>
+                      <wps:style>
+                        <a:lnRef idx="1">
+                          <a:schemeClr val="dk1"/>
+                        </a:lnRef>
+                        <a:fillRef idx="0">
+                          <a:schemeClr val="dk1"/>
+                        </a:fillRef>
+                        <a:effectRef idx="0">
+                          <a:schemeClr val="dk1"/>
+                        </a:effectRef>
+                        <a:fontRef idx="minor"/>
+                      </wps:style>
+                      <wps:bodyPr/>
+                    </wps:wsp>
+                  </a:graphicData>
+                </a:graphic>
+              </wp:anchor>
+            </w:drawing>
+          </mc:Choice>
+          <mc:Fallback>
+            <w:pict>
+              <v:line id="shape_0" from="380.95pt,8.85pt" to="480.65pt,8.85pt" ID="Straight Connector 38" stroked="t" o:allowincell="f" style="position:absolute">
+                <v:stroke color="black" weight="9360" joinstyle="round" endcap="flat"/>
+                <v:fill o:detectmouseclick="t" on="false"/>
+                <w10:wrap type="none"/>
+              </v:line>
+            </w:pict>
+          </mc:Fallback>
+        </mc:AlternateContent>
+        <mc:AlternateContent>
+          <mc:Choice Requires="wps">
+            <w:drawing>
+              <wp:anchor behindDoc="0" distT="3175" distB="3175" distL="3175" distR="3175" simplePos="0" locked="0" layoutInCell="0" allowOverlap="1" relativeHeight="57">
                 <wp:simplePos x="0" y="0"/>
                 <wp:positionH relativeFrom="column">
                   <wp:posOffset>2334260</wp:posOffset>
@@ -2753,19 +2826,18 @@
                 <wp:positionV relativeFrom="paragraph">
                   <wp:posOffset>198755</wp:posOffset>
                 </wp:positionV>
-                <wp:extent cx="3712210" cy="338455"/>
+                <wp:extent cx="3712845" cy="339090"/>
                 <wp:effectExtent l="0" t="0" r="0" b="0"/>
                 <wp:wrapNone/>
-                <wp:docPr id="17" name="Text Box 17"/>
-                <wp:cNvGraphicFramePr/>
+                <wp:docPr id="46" name="Text Box 17"/>
                 <a:graphic xmlns:a="http://schemas.openxmlformats.org/drawingml/2006/main">
                   <a:graphicData uri="http://schemas.microsoft.com/office/word/2010/wordprocessingShape">
                     <wps:wsp>
-                      <wps:cNvSpPr txBox="1"/>
+                      <wps:cNvSpPr/>
                       <wps:spPr>
                         <a:xfrm>
                           <a:off x="0" y="0"/>
-                          <a:ext cx="3712210" cy="338455"/>
+                          <a:ext cx="3712320" cy="338400"/>
                         </a:xfrm>
                         <a:prstGeom prst="rect">
                           <a:avLst/>
@@ -2785,22 +2857,21 @@
                         <a:effectRef idx="0">
                           <a:schemeClr val="accent1"/>
                         </a:effectRef>
-                        <a:fontRef idx="minor">
-                          <a:schemeClr val="dk1"/>
-                        </a:fontRef>
+                        <a:fontRef idx="minor"/>
                       </wps:style>
                       <wps:txbx>
                         <w:txbxContent>
                           <w:p>
                             <w:pPr>
-                              <w:rPr>
-                                <w:rFonts w:hint="default"/>
+                              <w:pStyle w:val="FrameContents"/>
+                              <w:spacing w:before="0" w:after="200"/>
+                              <w:rPr>
                                 <w:lang w:val="en-US"/>
                               </w:rPr>
                             </w:pPr>
                             <w:r>
                               <w:rPr>
-                                <w:rFonts w:hint="default"/>
+                                <w:color w:val="000000"/>
                                 <w:lang w:val="en-US"/>
                               </w:rPr>
                               <w:t>{priest}</w:t>
@@ -2808,7 +2879,7 @@
                           </w:p>
                         </w:txbxContent>
                       </wps:txbx>
-                      <wps:bodyPr rot="0" spcFirstLastPara="0" vertOverflow="overflow" horzOverflow="overflow" vert="horz" wrap="square" lIns="91440" tIns="45720" rIns="91440" bIns="45720" numCol="1" spcCol="0" rtlCol="0" fromWordArt="0" anchor="t" anchorCtr="0" forceAA="0" compatLnSpc="1">
+                      <wps:bodyPr anchor="t">
                         <a:noAutofit/>
                       </wps:bodyPr>
                     </wps:wsp>
@@ -2819,23 +2890,22 @@
           </mc:Choice>
           <mc:Fallback>
             <w:pict>
-              <v:shape id="_x0000_s1026" o:spid="_x0000_s1026" o:spt="202" type="#_x0000_t202" style="position:absolute;left:0pt;margin-left:183.8pt;margin-top:15.65pt;height:26.65pt;width:292.3pt;z-index:251700224;mso-width-relative:page;mso-height-relative:page;" filled="f" stroked="f" coordsize="21600,21600" o:gfxdata="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">
-                <v:fill on="f" focussize="0,0"/>
-                <v:stroke on="f" weight="0.5pt"/>
-                <v:imagedata o:title=""/>
-                <o:lock v:ext="edit" aspectratio="f"/>
+              <v:rect id="shape_0" ID="Text Box 17" path="m0,0l-2147483645,0l-2147483645,-2147483646l0,-2147483646xe" stroked="f" o:allowincell="f" style="position:absolute;margin-left:183.8pt;margin-top:15.65pt;width:292.25pt;height:26.6pt;mso-wrap-style:square;v-text-anchor:top">
+                <v:fill o:detectmouseclick="t" on="false"/>
+                <v:stroke color="#3465a4" weight="6480" joinstyle="round" endcap="flat"/>
                 <v:textbox>
                   <w:txbxContent>
                     <w:p>
                       <w:pPr>
-                        <w:rPr>
-                          <w:rFonts w:hint="default"/>
+                        <w:pStyle w:val="FrameContents"/>
+                        <w:spacing w:before="0" w:after="200"/>
+                        <w:rPr>
                           <w:lang w:val="en-US"/>
                         </w:rPr>
                       </w:pPr>
                       <w:r>
                         <w:rPr>
-                          <w:rFonts w:hint="default"/>
+                          <w:color w:val="000000"/>
                           <w:lang w:val="en-US"/>
                         </w:rPr>
                         <w:t>{priest}</w:t>
@@ -2843,44 +2913,70 @@
                     </w:p>
                   </w:txbxContent>
                 </v:textbox>
-              </v:shape>
+                <w10:wrap type="none"/>
+              </v:rect>
             </w:pict>
           </mc:Fallback>
         </mc:AlternateContent>
       </w:r>
       <w:r>
         <w:rPr>
+          <w:rFonts w:cs="Times New Roman" w:ascii="Times New Roman" w:hAnsi="Times New Roman"/>
+        </w:rPr>
+        <w:t>on the</w:t>
+        <w:tab/>
+        <w:tab/>
+        <w:t xml:space="preserve">          day of </w:t>
+        <w:tab/>
+        <w:tab/>
+        <w:tab/>
+        <w:tab/>
+        <w:tab/>
+        <w:tab/>
+        <w:t xml:space="preserve">            , Yr.</w:t>
+      </w:r>
+    </w:p>
+    <w:p>
+      <w:pPr>
+        <w:pStyle w:val="Normal"/>
+        <w:rPr>
           <w:rFonts w:ascii="Times New Roman" w:hAnsi="Times New Roman" w:cs="Times New Roman"/>
-          <w:lang w:eastAsia="en-PH"/>
         </w:rPr>
+      </w:pPr>
+      <w:r>
         <mc:AlternateContent>
           <mc:Choice Requires="wps">
             <w:drawing>
-              <wp:anchor distT="0" distB="0" distL="114300" distR="114300" simplePos="0" relativeHeight="251673600" behindDoc="0" locked="0" layoutInCell="1" allowOverlap="1">
+              <wp:anchor behindDoc="0" distT="4445" distB="4445" distL="4445" distR="4445" simplePos="0" locked="0" layoutInCell="0" allowOverlap="1" relativeHeight="17">
                 <wp:simplePos x="0" y="0"/>
                 <wp:positionH relativeFrom="column">
-                  <wp:posOffset>4838065</wp:posOffset>
+                  <wp:posOffset>2413635</wp:posOffset>
                 </wp:positionH>
                 <wp:positionV relativeFrom="paragraph">
-                  <wp:posOffset>112395</wp:posOffset>
+                  <wp:posOffset>117475</wp:posOffset>
                 </wp:positionV>
-                <wp:extent cx="1266825" cy="0"/>
-                <wp:effectExtent l="0" t="0" r="9525" b="19050"/>
+                <wp:extent cx="3677285" cy="635"/>
+                <wp:effectExtent l="0" t="0" r="0" b="0"/>
                 <wp:wrapNone/>
-                <wp:docPr id="38" name="Straight Connector 38"/>
-                <wp:cNvGraphicFramePr/>
+                <wp:docPr id="48" name="Straight Connector 39"/>
                 <a:graphic xmlns:a="http://schemas.openxmlformats.org/drawingml/2006/main">
                   <a:graphicData uri="http://schemas.microsoft.com/office/word/2010/wordprocessingShape">
                     <wps:wsp>
-                      <wps:cNvCnPr/>
+                      <wps:cNvSpPr/>
                       <wps:spPr>
                         <a:xfrm>
                           <a:off x="0" y="0"/>
-                          <a:ext cx="1266825" cy="0"/>
+                          <a:ext cx="3676680" cy="0"/>
                         </a:xfrm>
                         <a:prstGeom prst="line">
                           <a:avLst/>
                         </a:prstGeom>
+                        <a:ln>
+                          <a:solidFill>
+                            <a:srgbClr val="000000"/>
+                          </a:solidFill>
+                          <a:round/>
+                        </a:ln>
                       </wps:spPr>
                       <wps:style>
                         <a:lnRef idx="1">
@@ -2892,9 +2988,7 @@
                         <a:effectRef idx="0">
                           <a:schemeClr val="dk1"/>
                         </a:effectRef>
-                        <a:fontRef idx="minor">
-                          <a:schemeClr val="tx1"/>
-                        </a:fontRef>
+                        <a:fontRef idx="minor"/>
                       </wps:style>
                       <wps:bodyPr/>
                     </wps:wsp>
@@ -2905,298 +2999,18 @@
           </mc:Choice>
           <mc:Fallback>
             <w:pict>
-              <v:line id="_x0000_s1026" o:spid="_x0000_s1026" o:spt="20" style="position:absolute;left:0pt;margin-left:380.95pt;margin-top:8.85pt;height:0pt;width:99.75pt;z-index:251673600;mso-width-relative:page;mso-height-relative:page;" filled="f" stroked="t" coordsize="21600,21600" o:gfxdata="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">
-                <v:fill on="f" focussize="0,0"/>
-                <v:stroke color="#000000 [3200]" joinstyle="round"/>
-                <v:imagedata o:title=""/>
-                <o:lock v:ext="edit" aspectratio="f"/>
+              <v:line id="shape_0" from="190.05pt,9.25pt" to="479.5pt,9.25pt" ID="Straight Connector 39" stroked="t" o:allowincell="f" style="position:absolute">
+                <v:stroke color="black" weight="9360" joinstyle="round" endcap="flat"/>
+                <v:fill o:detectmouseclick="t" on="false"/>
+                <w10:wrap type="none"/>
               </v:line>
             </w:pict>
           </mc:Fallback>
         </mc:AlternateContent>
-      </w:r>
-      <w:r>
-        <w:rPr>
-          <w:rFonts w:ascii="Times New Roman" w:hAnsi="Times New Roman" w:cs="Times New Roman"/>
-          <w:lang w:eastAsia="en-PH"/>
-        </w:rPr>
         <mc:AlternateContent>
           <mc:Choice Requires="wps">
             <w:drawing>
-              <wp:anchor distT="0" distB="0" distL="114300" distR="114300" simplePos="0" relativeHeight="251672576" behindDoc="0" locked="0" layoutInCell="1" allowOverlap="1">
-                <wp:simplePos x="0" y="0"/>
-                <wp:positionH relativeFrom="column">
-                  <wp:posOffset>1694815</wp:posOffset>
-                </wp:positionH>
-                <wp:positionV relativeFrom="paragraph">
-                  <wp:posOffset>112395</wp:posOffset>
-                </wp:positionV>
-                <wp:extent cx="2790825" cy="9525"/>
-                <wp:effectExtent l="0" t="0" r="28575" b="28575"/>
-                <wp:wrapNone/>
-                <wp:docPr id="37" name="Straight Connector 37"/>
-                <wp:cNvGraphicFramePr/>
-                <a:graphic xmlns:a="http://schemas.openxmlformats.org/drawingml/2006/main">
-                  <a:graphicData uri="http://schemas.microsoft.com/office/word/2010/wordprocessingShape">
-                    <wps:wsp>
-                      <wps:cNvCnPr/>
-                      <wps:spPr>
-                        <a:xfrm>
-                          <a:off x="0" y="0"/>
-                          <a:ext cx="2790825" cy="9525"/>
-                        </a:xfrm>
-                        <a:prstGeom prst="line">
-                          <a:avLst/>
-                        </a:prstGeom>
-                      </wps:spPr>
-                      <wps:style>
-                        <a:lnRef idx="1">
-                          <a:schemeClr val="dk1"/>
-                        </a:lnRef>
-                        <a:fillRef idx="0">
-                          <a:schemeClr val="dk1"/>
-                        </a:fillRef>
-                        <a:effectRef idx="0">
-                          <a:schemeClr val="dk1"/>
-                        </a:effectRef>
-                        <a:fontRef idx="minor">
-                          <a:schemeClr val="tx1"/>
-                        </a:fontRef>
-                      </wps:style>
-                      <wps:bodyPr/>
-                    </wps:wsp>
-                  </a:graphicData>
-                </a:graphic>
-              </wp:anchor>
-            </w:drawing>
-          </mc:Choice>
-          <mc:Fallback>
-            <w:pict>
-              <v:line id="_x0000_s1026" o:spid="_x0000_s1026" o:spt="20" style="position:absolute;left:0pt;margin-left:133.45pt;margin-top:8.85pt;height:0.75pt;width:219.75pt;z-index:251672576;mso-width-relative:page;mso-height-relative:page;" filled="f" stroked="t" coordsize="21600,21600" o:gfxdata="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">
-                <v:fill on="f" focussize="0,0"/>
-                <v:stroke color="#000000 [3200]" joinstyle="round"/>
-                <v:imagedata o:title=""/>
-                <o:lock v:ext="edit" aspectratio="f"/>
-              </v:line>
-            </w:pict>
-          </mc:Fallback>
-        </mc:AlternateContent>
-      </w:r>
-      <w:r>
-        <w:rPr>
-          <w:rFonts w:ascii="Times New Roman" w:hAnsi="Times New Roman" w:cs="Times New Roman"/>
-          <w:lang w:eastAsia="en-PH"/>
-        </w:rPr>
-        <mc:AlternateContent>
-          <mc:Choice Requires="wps">
-            <w:drawing>
-              <wp:anchor distT="0" distB="0" distL="114300" distR="114300" simplePos="0" relativeHeight="251671552" behindDoc="0" locked="0" layoutInCell="1" allowOverlap="1">
-                <wp:simplePos x="0" y="0"/>
-                <wp:positionH relativeFrom="column">
-                  <wp:posOffset>419100</wp:posOffset>
-                </wp:positionH>
-                <wp:positionV relativeFrom="paragraph">
-                  <wp:posOffset>112395</wp:posOffset>
-                </wp:positionV>
-                <wp:extent cx="781050" cy="9525"/>
-                <wp:effectExtent l="0" t="0" r="19050" b="28575"/>
-                <wp:wrapNone/>
-                <wp:docPr id="35" name="Straight Connector 35"/>
-                <wp:cNvGraphicFramePr/>
-                <a:graphic xmlns:a="http://schemas.openxmlformats.org/drawingml/2006/main">
-                  <a:graphicData uri="http://schemas.microsoft.com/office/word/2010/wordprocessingShape">
-                    <wps:wsp>
-                      <wps:cNvCnPr/>
-                      <wps:spPr>
-                        <a:xfrm flipV="1">
-                          <a:off x="0" y="0"/>
-                          <a:ext cx="781050" cy="9525"/>
-                        </a:xfrm>
-                        <a:prstGeom prst="line">
-                          <a:avLst/>
-                        </a:prstGeom>
-                      </wps:spPr>
-                      <wps:style>
-                        <a:lnRef idx="1">
-                          <a:schemeClr val="dk1"/>
-                        </a:lnRef>
-                        <a:fillRef idx="0">
-                          <a:schemeClr val="dk1"/>
-                        </a:fillRef>
-                        <a:effectRef idx="0">
-                          <a:schemeClr val="dk1"/>
-                        </a:effectRef>
-                        <a:fontRef idx="minor">
-                          <a:schemeClr val="tx1"/>
-                        </a:fontRef>
-                      </wps:style>
-                      <wps:bodyPr/>
-                    </wps:wsp>
-                  </a:graphicData>
-                </a:graphic>
-              </wp:anchor>
-            </w:drawing>
-          </mc:Choice>
-          <mc:Fallback>
-            <w:pict>
-              <v:line id="_x0000_s1026" o:spid="_x0000_s1026" o:spt="20" style="position:absolute;left:0pt;flip:y;margin-left:33pt;margin-top:8.85pt;height:0.75pt;width:61.5pt;z-index:251671552;mso-width-relative:page;mso-height-relative:page;" filled="f" stroked="t" coordsize="21600,21600" o:gfxdata="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">
-                <v:fill on="f" focussize="0,0"/>
-                <v:stroke color="#000000 [3200]" joinstyle="round"/>
-                <v:imagedata o:title=""/>
-                <o:lock v:ext="edit" aspectratio="f"/>
-              </v:line>
-            </w:pict>
-          </mc:Fallback>
-        </mc:AlternateContent>
-      </w:r>
-      <w:r>
-        <w:rPr>
-          <w:rFonts w:ascii="Times New Roman" w:hAnsi="Times New Roman" w:cs="Times New Roman"/>
-        </w:rPr>
-        <w:t>on the</w:t>
-      </w:r>
-      <w:r>
-        <w:rPr>
-          <w:rFonts w:ascii="Times New Roman" w:hAnsi="Times New Roman" w:cs="Times New Roman"/>
-        </w:rPr>
-        <w:tab/>
-      </w:r>
-      <w:r>
-        <w:rPr>
-          <w:rFonts w:ascii="Times New Roman" w:hAnsi="Times New Roman" w:cs="Times New Roman"/>
-        </w:rPr>
-        <w:tab/>
-      </w:r>
-      <w:r>
-        <w:rPr>
-          <w:rFonts w:ascii="Times New Roman" w:hAnsi="Times New Roman" w:cs="Times New Roman"/>
-        </w:rPr>
-        <w:t xml:space="preserve">          day of </w:t>
-      </w:r>
-      <w:r>
-        <w:rPr>
-          <w:rFonts w:ascii="Times New Roman" w:hAnsi="Times New Roman" w:cs="Times New Roman"/>
-        </w:rPr>
-        <w:tab/>
-      </w:r>
-      <w:r>
-        <w:rPr>
-          <w:rFonts w:ascii="Times New Roman" w:hAnsi="Times New Roman" w:cs="Times New Roman"/>
-        </w:rPr>
-        <w:tab/>
-      </w:r>
-      <w:r>
-        <w:rPr>
-          <w:rFonts w:ascii="Times New Roman" w:hAnsi="Times New Roman" w:cs="Times New Roman"/>
-        </w:rPr>
-        <w:tab/>
-      </w:r>
-      <w:r>
-        <w:rPr>
-          <w:rFonts w:ascii="Times New Roman" w:hAnsi="Times New Roman" w:cs="Times New Roman"/>
-        </w:rPr>
-        <w:tab/>
-      </w:r>
-      <w:r>
-        <w:rPr>
-          <w:rFonts w:ascii="Times New Roman" w:hAnsi="Times New Roman" w:cs="Times New Roman"/>
-        </w:rPr>
-        <w:tab/>
-      </w:r>
-      <w:r>
-        <w:rPr>
-          <w:rFonts w:ascii="Times New Roman" w:hAnsi="Times New Roman" w:cs="Times New Roman"/>
-        </w:rPr>
-        <w:tab/>
-      </w:r>
-      <w:r>
-        <w:rPr>
-          <w:rFonts w:ascii="Times New Roman" w:hAnsi="Times New Roman" w:cs="Times New Roman"/>
-        </w:rPr>
-        <w:t xml:space="preserve">            , Yr.</w:t>
-      </w:r>
-    </w:p>
-    <w:p>
-      <w:pPr>
-        <w:rPr>
-          <w:rFonts w:ascii="Times New Roman" w:hAnsi="Times New Roman" w:cs="Times New Roman"/>
-        </w:rPr>
-      </w:pPr>
-      <w:r>
-        <w:rPr>
-          <w:rFonts w:ascii="Times New Roman" w:hAnsi="Times New Roman" w:cs="Times New Roman"/>
-          <w:lang w:eastAsia="en-PH"/>
-        </w:rPr>
-        <mc:AlternateContent>
-          <mc:Choice Requires="wps">
-            <w:drawing>
-              <wp:anchor distT="0" distB="0" distL="114300" distR="114300" simplePos="0" relativeHeight="251674624" behindDoc="0" locked="0" layoutInCell="1" allowOverlap="1">
-                <wp:simplePos x="0" y="0"/>
-                <wp:positionH relativeFrom="column">
-                  <wp:posOffset>2413635</wp:posOffset>
-                </wp:positionH>
-                <wp:positionV relativeFrom="paragraph">
-                  <wp:posOffset>117475</wp:posOffset>
-                </wp:positionV>
-                <wp:extent cx="3676650" cy="0"/>
-                <wp:effectExtent l="0" t="0" r="0" b="0"/>
-                <wp:wrapNone/>
-                <wp:docPr id="39" name="Straight Connector 39"/>
-                <wp:cNvGraphicFramePr/>
-                <a:graphic xmlns:a="http://schemas.openxmlformats.org/drawingml/2006/main">
-                  <a:graphicData uri="http://schemas.microsoft.com/office/word/2010/wordprocessingShape">
-                    <wps:wsp>
-                      <wps:cNvCnPr/>
-                      <wps:spPr>
-                        <a:xfrm>
-                          <a:off x="0" y="0"/>
-                          <a:ext cx="3676650" cy="0"/>
-                        </a:xfrm>
-                        <a:prstGeom prst="line">
-                          <a:avLst/>
-                        </a:prstGeom>
-                      </wps:spPr>
-                      <wps:style>
-                        <a:lnRef idx="1">
-                          <a:schemeClr val="dk1"/>
-                        </a:lnRef>
-                        <a:fillRef idx="0">
-                          <a:schemeClr val="dk1"/>
-                        </a:fillRef>
-                        <a:effectRef idx="0">
-                          <a:schemeClr val="dk1"/>
-                        </a:effectRef>
-                        <a:fontRef idx="minor">
-                          <a:schemeClr val="tx1"/>
-                        </a:fontRef>
-                      </wps:style>
-                      <wps:bodyPr/>
-                    </wps:wsp>
-                  </a:graphicData>
-                </a:graphic>
-              </wp:anchor>
-            </w:drawing>
-          </mc:Choice>
-          <mc:Fallback>
-            <w:pict>
-              <v:line id="_x0000_s1026" o:spid="_x0000_s1026" o:spt="20" style="position:absolute;left:0pt;margin-left:190.05pt;margin-top:9.25pt;height:0pt;width:289.5pt;z-index:251674624;mso-width-relative:page;mso-height-relative:page;" filled="f" stroked="t" coordsize="21600,21600" o:gfxdata="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">
-                <v:fill on="f" focussize="0,0"/>
-                <v:stroke color="#000000 [3200]" joinstyle="round"/>
-                <v:imagedata o:title=""/>
-                <o:lock v:ext="edit" aspectratio="f"/>
-              </v:line>
-            </w:pict>
-          </mc:Fallback>
-        </mc:AlternateContent>
-      </w:r>
-      <w:r>
-        <w:rPr>
-          <w:sz w:val="22"/>
-        </w:rPr>
-        <mc:AlternateContent>
-          <mc:Choice Requires="wps">
-            <w:drawing>
-              <wp:anchor distT="0" distB="0" distL="114300" distR="114300" simplePos="0" relativeHeight="251701248" behindDoc="0" locked="0" layoutInCell="1" allowOverlap="1">
+              <wp:anchor behindDoc="0" distT="3175" distB="3175" distL="3175" distR="3175" simplePos="0" locked="0" layoutInCell="0" allowOverlap="1" relativeHeight="59">
                 <wp:simplePos x="0" y="0"/>
                 <wp:positionH relativeFrom="column">
                   <wp:posOffset>1353820</wp:posOffset>
@@ -3204,19 +3018,18 @@
                 <wp:positionV relativeFrom="paragraph">
                   <wp:posOffset>191135</wp:posOffset>
                 </wp:positionV>
-                <wp:extent cx="4206875" cy="338455"/>
+                <wp:extent cx="4207510" cy="339090"/>
                 <wp:effectExtent l="0" t="0" r="0" b="0"/>
                 <wp:wrapNone/>
-                <wp:docPr id="18" name="Text Box 18"/>
-                <wp:cNvGraphicFramePr/>
+                <wp:docPr id="49" name="Text Box 18"/>
                 <a:graphic xmlns:a="http://schemas.openxmlformats.org/drawingml/2006/main">
                   <a:graphicData uri="http://schemas.microsoft.com/office/word/2010/wordprocessingShape">
                     <wps:wsp>
-                      <wps:cNvSpPr txBox="1"/>
+                      <wps:cNvSpPr/>
                       <wps:spPr>
                         <a:xfrm>
                           <a:off x="0" y="0"/>
-                          <a:ext cx="4206875" cy="338455"/>
+                          <a:ext cx="4206960" cy="338400"/>
                         </a:xfrm>
                         <a:prstGeom prst="rect">
                           <a:avLst/>
@@ -3236,22 +3049,21 @@
                         <a:effectRef idx="0">
                           <a:schemeClr val="accent1"/>
                         </a:effectRef>
-                        <a:fontRef idx="minor">
-                          <a:schemeClr val="dk1"/>
-                        </a:fontRef>
+                        <a:fontRef idx="minor"/>
                       </wps:style>
                       <wps:txbx>
                         <w:txbxContent>
                           <w:p>
                             <w:pPr>
-                              <w:rPr>
-                                <w:rFonts w:hint="default"/>
+                              <w:pStyle w:val="FrameContents"/>
+                              <w:spacing w:before="0" w:after="200"/>
+                              <w:rPr>
                                 <w:lang w:val="en-US"/>
                               </w:rPr>
                             </w:pPr>
                             <w:r>
                               <w:rPr>
-                                <w:rFonts w:hint="default"/>
+                                <w:color w:val="000000"/>
                                 <w:lang w:val="en-US"/>
                               </w:rPr>
                               <w:t>{witness}</w:t>
@@ -3259,7 +3071,7 @@
                           </w:p>
                         </w:txbxContent>
                       </wps:txbx>
-                      <wps:bodyPr rot="0" spcFirstLastPara="0" vertOverflow="overflow" horzOverflow="overflow" vert="horz" wrap="square" lIns="91440" tIns="45720" rIns="91440" bIns="45720" numCol="1" spcCol="0" rtlCol="0" fromWordArt="0" anchor="t" anchorCtr="0" forceAA="0" compatLnSpc="1">
+                      <wps:bodyPr anchor="t">
                         <a:noAutofit/>
                       </wps:bodyPr>
                     </wps:wsp>
@@ -3270,23 +3082,22 @@
           </mc:Choice>
           <mc:Fallback>
             <w:pict>
-              <v:shape id="_x0000_s1026" o:spid="_x0000_s1026" o:spt="202" type="#_x0000_t202" style="position:absolute;left:0pt;margin-left:106.6pt;margin-top:15.05pt;height:26.65pt;width:331.25pt;z-index:251701248;mso-width-relative:page;mso-height-relative:page;" filled="f" stroked="f" coordsize="21600,21600" o:gfxdata="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">
-                <v:fill on="f" focussize="0,0"/>
-                <v:stroke on="f" weight="0.5pt"/>
-                <v:imagedata o:title=""/>
-                <o:lock v:ext="edit" aspectratio="f"/>
+              <v:rect id="shape_0" ID="Text Box 18" path="m0,0l-2147483645,0l-2147483645,-2147483646l0,-2147483646xe" stroked="f" o:allowincell="f" style="position:absolute;margin-left:106.6pt;margin-top:15.05pt;width:331.2pt;height:26.6pt;mso-wrap-style:square;v-text-anchor:top">
+                <v:fill o:detectmouseclick="t" on="false"/>
+                <v:stroke color="#3465a4" weight="6480" joinstyle="round" endcap="flat"/>
                 <v:textbox>
                   <w:txbxContent>
                     <w:p>
                       <w:pPr>
-                        <w:rPr>
-                          <w:rFonts w:hint="default"/>
+                        <w:pStyle w:val="FrameContents"/>
+                        <w:spacing w:before="0" w:after="200"/>
+                        <w:rPr>
                           <w:lang w:val="en-US"/>
                         </w:rPr>
                       </w:pPr>
                       <w:r>
                         <w:rPr>
-                          <w:rFonts w:hint="default"/>
+                          <w:color w:val="000000"/>
                           <w:lang w:val="en-US"/>
                         </w:rPr>
                         <w:t>{witness}</w:t>
@@ -3294,33 +3105,31 @@
                     </w:p>
                   </w:txbxContent>
                 </v:textbox>
-              </v:shape>
+                <w10:wrap type="none"/>
+              </v:rect>
             </w:pict>
           </mc:Fallback>
         </mc:AlternateContent>
       </w:r>
       <w:r>
         <w:rPr>
-          <w:rFonts w:ascii="Times New Roman" w:hAnsi="Times New Roman" w:cs="Times New Roman"/>
+          <w:rFonts w:cs="Times New Roman" w:ascii="Times New Roman" w:hAnsi="Times New Roman"/>
         </w:rPr>
         <w:t>the Marriage was solemnized by Rev.</w:t>
       </w:r>
     </w:p>
     <w:p>
       <w:pPr>
+        <w:pStyle w:val="Normal"/>
         <w:rPr>
           <w:rFonts w:ascii="Times New Roman" w:hAnsi="Times New Roman" w:cs="Times New Roman"/>
         </w:rPr>
       </w:pPr>
       <w:r>
-        <w:rPr>
-          <w:rFonts w:ascii="Times New Roman" w:hAnsi="Times New Roman" w:cs="Times New Roman"/>
-          <w:lang w:eastAsia="en-PH"/>
-        </w:rPr>
         <mc:AlternateContent>
           <mc:Choice Requires="wps">
             <w:drawing>
-              <wp:anchor distT="0" distB="0" distL="114300" distR="114300" simplePos="0" relativeHeight="251675648" behindDoc="0" locked="0" layoutInCell="1" allowOverlap="1">
+              <wp:anchor behindDoc="0" distT="4445" distB="4445" distL="4445" distR="4445" simplePos="0" locked="0" layoutInCell="0" allowOverlap="1" relativeHeight="18">
                 <wp:simplePos x="0" y="0"/>
                 <wp:positionH relativeFrom="column">
                   <wp:posOffset>1194435</wp:posOffset>
@@ -3328,23 +3137,28 @@
                 <wp:positionV relativeFrom="paragraph">
                   <wp:posOffset>117475</wp:posOffset>
                 </wp:positionV>
-                <wp:extent cx="4911090" cy="0"/>
+                <wp:extent cx="4911725" cy="635"/>
                 <wp:effectExtent l="0" t="0" r="0" b="0"/>
                 <wp:wrapNone/>
-                <wp:docPr id="41" name="Straight Connector 41"/>
-                <wp:cNvGraphicFramePr/>
+                <wp:docPr id="51" name="Straight Connector 41"/>
                 <a:graphic xmlns:a="http://schemas.openxmlformats.org/drawingml/2006/main">
                   <a:graphicData uri="http://schemas.microsoft.com/office/word/2010/wordprocessingShape">
                     <wps:wsp>
-                      <wps:cNvCnPr/>
+                      <wps:cNvSpPr/>
                       <wps:spPr>
                         <a:xfrm>
                           <a:off x="0" y="0"/>
-                          <a:ext cx="4911090" cy="0"/>
+                          <a:ext cx="4911120" cy="0"/>
                         </a:xfrm>
                         <a:prstGeom prst="line">
                           <a:avLst/>
                         </a:prstGeom>
+                        <a:ln>
+                          <a:solidFill>
+                            <a:srgbClr val="000000"/>
+                          </a:solidFill>
+                          <a:round/>
+                        </a:ln>
                       </wps:spPr>
                       <wps:style>
                         <a:lnRef idx="1">
@@ -3356,9 +3170,7 @@
                         <a:effectRef idx="0">
                           <a:schemeClr val="dk1"/>
                         </a:effectRef>
-                        <a:fontRef idx="minor">
-                          <a:schemeClr val="tx1"/>
-                        </a:fontRef>
+                        <a:fontRef idx="minor"/>
                       </wps:style>
                       <wps:bodyPr/>
                     </wps:wsp>
@@ -3369,24 +3181,18 @@
           </mc:Choice>
           <mc:Fallback>
             <w:pict>
-              <v:line id="_x0000_s1026" o:spid="_x0000_s1026" o:spt="20" style="position:absolute;left:0pt;margin-left:94.05pt;margin-top:9.25pt;height:0pt;width:386.7pt;z-index:251675648;mso-width-relative:page;mso-height-relative:page;" filled="f" stroked="t" coordsize="21600,21600" o:gfxdata="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">
-                <v:fill on="f" focussize="0,0"/>
-                <v:stroke color="#000000 [3200]" joinstyle="round"/>
-                <v:imagedata o:title=""/>
-                <o:lock v:ext="edit" aspectratio="f"/>
+              <v:line id="shape_0" from="94.05pt,9.25pt" to="480.7pt,9.25pt" ID="Straight Connector 41" stroked="t" o:allowincell="f" style="position:absolute">
+                <v:stroke color="black" weight="9360" joinstyle="round" endcap="flat"/>
+                <v:fill o:detectmouseclick="t" on="false"/>
+                <w10:wrap type="none"/>
               </v:line>
             </w:pict>
           </mc:Fallback>
         </mc:AlternateContent>
-      </w:r>
-      <w:r>
-        <w:rPr>
-          <w:sz w:val="22"/>
-        </w:rPr>
         <mc:AlternateContent>
           <mc:Choice Requires="wps">
             <w:drawing>
-              <wp:anchor distT="0" distB="0" distL="114300" distR="114300" simplePos="0" relativeHeight="251702272" behindDoc="0" locked="0" layoutInCell="1" allowOverlap="1">
+              <wp:anchor behindDoc="0" distT="3175" distB="3175" distL="3175" distR="3175" simplePos="0" locked="0" layoutInCell="0" allowOverlap="1" relativeHeight="63">
                 <wp:simplePos x="0" y="0"/>
                 <wp:positionH relativeFrom="column">
                   <wp:posOffset>1251585</wp:posOffset>
@@ -3394,19 +3200,18 @@
                 <wp:positionV relativeFrom="paragraph">
                   <wp:posOffset>154940</wp:posOffset>
                 </wp:positionV>
-                <wp:extent cx="4901565" cy="338455"/>
+                <wp:extent cx="4902200" cy="339090"/>
                 <wp:effectExtent l="0" t="0" r="0" b="0"/>
                 <wp:wrapNone/>
-                <wp:docPr id="19" name="Text Box 19"/>
-                <wp:cNvGraphicFramePr/>
+                <wp:docPr id="52" name="Text Box 19"/>
                 <a:graphic xmlns:a="http://schemas.openxmlformats.org/drawingml/2006/main">
                   <a:graphicData uri="http://schemas.microsoft.com/office/word/2010/wordprocessingShape">
                     <wps:wsp>
-                      <wps:cNvSpPr txBox="1"/>
+                      <wps:cNvSpPr/>
                       <wps:spPr>
                         <a:xfrm>
                           <a:off x="0" y="0"/>
-                          <a:ext cx="4901565" cy="338455"/>
+                          <a:ext cx="4901400" cy="338400"/>
                         </a:xfrm>
                         <a:prstGeom prst="rect">
                           <a:avLst/>
@@ -3426,35 +3231,34 @@
                         <a:effectRef idx="0">
                           <a:schemeClr val="accent1"/>
                         </a:effectRef>
-                        <a:fontRef idx="minor">
-                          <a:schemeClr val="dk1"/>
-                        </a:fontRef>
+                        <a:fontRef idx="minor"/>
                       </wps:style>
                       <wps:txbx>
                         <w:txbxContent>
                           <w:p>
                             <w:pPr>
-                              <w:rPr>
-                                <w:rFonts w:hint="default"/>
+                              <w:pStyle w:val="FrameContents"/>
+                              <w:spacing w:before="0" w:after="200"/>
+                              <w:rPr>
                                 <w:lang w:val="en-US"/>
                               </w:rPr>
                             </w:pPr>
                             <w:r>
                               <w:rPr>
-                                <w:rFonts w:hint="default"/>
+                                <w:color w:val="000000"/>
                                 <w:lang w:val="en-US"/>
                               </w:rPr>
                               <w:t>{</w:t>
                             </w:r>
                             <w:r>
                               <w:rPr>
-                                <w:rFonts w:hint="default"/>
+                                <w:color w:val="000000"/>
                               </w:rPr>
                               <w:t>residence</w:t>
                             </w:r>
                             <w:r>
                               <w:rPr>
-                                <w:rFonts w:hint="default"/>
+                                <w:color w:val="000000"/>
                                 <w:lang w:val="en-US"/>
                               </w:rPr>
                               <w:t>}</w:t>
@@ -3462,7 +3266,7 @@
                           </w:p>
                         </w:txbxContent>
                       </wps:txbx>
-                      <wps:bodyPr rot="0" spcFirstLastPara="0" vertOverflow="overflow" horzOverflow="overflow" vert="horz" wrap="square" lIns="91440" tIns="45720" rIns="91440" bIns="45720" numCol="1" spcCol="0" rtlCol="0" fromWordArt="0" anchor="t" anchorCtr="0" forceAA="0" compatLnSpc="1">
+                      <wps:bodyPr anchor="t">
                         <a:noAutofit/>
                       </wps:bodyPr>
                     </wps:wsp>
@@ -3473,36 +3277,35 @@
           </mc:Choice>
           <mc:Fallback>
             <w:pict>
-              <v:shape id="_x0000_s1026" o:spid="_x0000_s1026" o:spt="202" type="#_x0000_t202" style="position:absolute;left:0pt;margin-left:98.55pt;margin-top:12.2pt;height:26.65pt;width:385.95pt;z-index:251702272;mso-width-relative:page;mso-height-relative:page;" filled="f" stroked="f" coordsize="21600,21600" o:gfxdata="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">
-                <v:fill on="f" focussize="0,0"/>
-                <v:stroke on="f" weight="0.5pt"/>
-                <v:imagedata o:title=""/>
-                <o:lock v:ext="edit" aspectratio="f"/>
+              <v:rect id="shape_0" ID="Text Box 19" path="m0,0l-2147483645,0l-2147483645,-2147483646l0,-2147483646xe" stroked="f" o:allowincell="f" style="position:absolute;margin-left:98.55pt;margin-top:12.2pt;width:385.9pt;height:26.6pt;mso-wrap-style:square;v-text-anchor:top">
+                <v:fill o:detectmouseclick="t" on="false"/>
+                <v:stroke color="#3465a4" weight="6480" joinstyle="round" endcap="flat"/>
                 <v:textbox>
                   <w:txbxContent>
                     <w:p>
                       <w:pPr>
-                        <w:rPr>
-                          <w:rFonts w:hint="default"/>
+                        <w:pStyle w:val="FrameContents"/>
+                        <w:spacing w:before="0" w:after="200"/>
+                        <w:rPr>
                           <w:lang w:val="en-US"/>
                         </w:rPr>
                       </w:pPr>
                       <w:r>
                         <w:rPr>
-                          <w:rFonts w:hint="default"/>
+                          <w:color w:val="000000"/>
                           <w:lang w:val="en-US"/>
                         </w:rPr>
                         <w:t>{</w:t>
                       </w:r>
                       <w:r>
                         <w:rPr>
-                          <w:rFonts w:hint="default"/>
+                          <w:color w:val="000000"/>
                         </w:rPr>
                         <w:t>residence</w:t>
                       </w:r>
                       <w:r>
                         <w:rPr>
-                          <w:rFonts w:hint="default"/>
+                          <w:color w:val="000000"/>
                           <w:lang w:val="en-US"/>
                         </w:rPr>
                         <w:t>}</w:t>
@@ -3510,33 +3313,31 @@
                     </w:p>
                   </w:txbxContent>
                 </v:textbox>
-              </v:shape>
+                <w10:wrap type="none"/>
+              </v:rect>
             </w:pict>
           </mc:Fallback>
         </mc:AlternateContent>
       </w:r>
       <w:r>
         <w:rPr>
-          <w:rFonts w:ascii="Times New Roman" w:hAnsi="Times New Roman" w:cs="Times New Roman"/>
+          <w:rFonts w:cs="Times New Roman" w:ascii="Times New Roman" w:hAnsi="Times New Roman"/>
         </w:rPr>
         <w:t xml:space="preserve">in the presence of </w:t>
       </w:r>
     </w:p>
     <w:p>
       <w:pPr>
+        <w:pStyle w:val="Normal"/>
         <w:rPr>
           <w:rFonts w:ascii="Times New Roman" w:hAnsi="Times New Roman" w:cs="Times New Roman"/>
         </w:rPr>
       </w:pPr>
       <w:r>
-        <w:rPr>
-          <w:rFonts w:ascii="Times New Roman" w:hAnsi="Times New Roman" w:cs="Times New Roman"/>
-          <w:lang w:eastAsia="en-PH"/>
-        </w:rPr>
         <mc:AlternateContent>
           <mc:Choice Requires="wps">
             <w:drawing>
-              <wp:anchor distT="0" distB="0" distL="114300" distR="114300" simplePos="0" relativeHeight="251676672" behindDoc="0" locked="0" layoutInCell="1" allowOverlap="1">
+              <wp:anchor behindDoc="0" distT="4445" distB="0" distL="4445" distR="0" simplePos="0" locked="0" layoutInCell="0" allowOverlap="1" relativeHeight="19">
                 <wp:simplePos x="0" y="0"/>
                 <wp:positionH relativeFrom="column">
                   <wp:posOffset>1114425</wp:posOffset>
@@ -3544,23 +3345,28 @@
                 <wp:positionV relativeFrom="paragraph">
                   <wp:posOffset>101600</wp:posOffset>
                 </wp:positionV>
-                <wp:extent cx="4991100" cy="9525"/>
+                <wp:extent cx="4991735" cy="10160"/>
                 <wp:effectExtent l="0" t="0" r="19050" b="28575"/>
                 <wp:wrapNone/>
-                <wp:docPr id="42" name="Straight Connector 42"/>
-                <wp:cNvGraphicFramePr/>
+                <wp:docPr id="54" name="Straight Connector 42"/>
                 <a:graphic xmlns:a="http://schemas.openxmlformats.org/drawingml/2006/main">
                   <a:graphicData uri="http://schemas.microsoft.com/office/word/2010/wordprocessingShape">
                     <wps:wsp>
-                      <wps:cNvCnPr/>
+                      <wps:cNvSpPr/>
                       <wps:spPr>
                         <a:xfrm>
                           <a:off x="0" y="0"/>
-                          <a:ext cx="4991100" cy="9525"/>
+                          <a:ext cx="4991040" cy="9360"/>
                         </a:xfrm>
                         <a:prstGeom prst="line">
                           <a:avLst/>
                         </a:prstGeom>
+                        <a:ln>
+                          <a:solidFill>
+                            <a:srgbClr val="000000"/>
+                          </a:solidFill>
+                          <a:round/>
+                        </a:ln>
                       </wps:spPr>
                       <wps:style>
                         <a:lnRef idx="1">
@@ -3572,9 +3378,7 @@
                         <a:effectRef idx="0">
                           <a:schemeClr val="dk1"/>
                         </a:effectRef>
-                        <a:fontRef idx="minor">
-                          <a:schemeClr val="tx1"/>
-                        </a:fontRef>
+                        <a:fontRef idx="minor"/>
                       </wps:style>
                       <wps:bodyPr/>
                     </wps:wsp>
@@ -3585,11 +3389,10 @@
           </mc:Choice>
           <mc:Fallback>
             <w:pict>
-              <v:line id="_x0000_s1026" o:spid="_x0000_s1026" o:spt="20" style="position:absolute;left:0pt;margin-left:87.75pt;margin-top:8pt;height:0.75pt;width:393pt;z-index:251676672;mso-width-relative:page;mso-height-relative:page;" filled="f" stroked="t" coordsize="21600,21600" o:gfxdata="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">
-                <v:fill on="f" focussize="0,0"/>
-                <v:stroke color="#000000 [3200]" joinstyle="round"/>
-                <v:imagedata o:title=""/>
-                <o:lock v:ext="edit" aspectratio="f"/>
+              <v:line id="shape_0" from="87.75pt,8pt" to="480.7pt,8.7pt" ID="Straight Connector 42" stroked="t" o:allowincell="f" style="position:absolute">
+                <v:stroke color="black" weight="9360" joinstyle="round" endcap="flat"/>
+                <v:fill o:detectmouseclick="t" on="false"/>
+                <w10:wrap type="none"/>
               </v:line>
             </w:pict>
           </mc:Fallback>
@@ -3597,52 +3400,44 @@
       </w:r>
       <w:r>
         <w:rPr>
-          <w:rFonts w:ascii="Times New Roman" w:hAnsi="Times New Roman" w:cs="Times New Roman"/>
+          <w:rFonts w:cs="Times New Roman" w:ascii="Times New Roman" w:hAnsi="Times New Roman"/>
         </w:rPr>
         <w:tab/>
-      </w:r>
-      <w:r>
-        <w:rPr>
-          <w:rFonts w:ascii="Times New Roman" w:hAnsi="Times New Roman" w:cs="Times New Roman"/>
-        </w:rPr>
         <w:t>Residence</w:t>
       </w:r>
     </w:p>
     <w:p>
       <w:pPr>
+        <w:pStyle w:val="Normal"/>
         <w:jc w:val="center"/>
         <w:rPr>
           <w:rFonts w:ascii="Times New Roman" w:hAnsi="Times New Roman" w:cs="Times New Roman"/>
         </w:rPr>
       </w:pPr>
       <w:r>
-        <w:rPr>
-          <w:sz w:val="22"/>
-        </w:rPr>
         <mc:AlternateContent>
           <mc:Choice Requires="wps">
             <w:drawing>
-              <wp:anchor distT="0" distB="0" distL="114300" distR="114300" simplePos="0" relativeHeight="251704320" behindDoc="0" locked="0" layoutInCell="1" allowOverlap="1">
+              <wp:anchor behindDoc="0" distT="3175" distB="3175" distL="3175" distR="3175" simplePos="0" locked="0" layoutInCell="0" allowOverlap="1" relativeHeight="61">
                 <wp:simplePos x="0" y="0"/>
                 <wp:positionH relativeFrom="column">
-                  <wp:posOffset>4293235</wp:posOffset>
+                  <wp:posOffset>1978660</wp:posOffset>
                 </wp:positionH>
                 <wp:positionV relativeFrom="paragraph">
-                  <wp:posOffset>219710</wp:posOffset>
+                  <wp:posOffset>222250</wp:posOffset>
                 </wp:positionV>
-                <wp:extent cx="1120775" cy="338455"/>
+                <wp:extent cx="1121410" cy="339090"/>
                 <wp:effectExtent l="0" t="0" r="0" b="0"/>
                 <wp:wrapNone/>
-                <wp:docPr id="33" name="Text Box 33"/>
-                <wp:cNvGraphicFramePr/>
+                <wp:docPr id="55" name="Text Box 22"/>
                 <a:graphic xmlns:a="http://schemas.openxmlformats.org/drawingml/2006/main">
                   <a:graphicData uri="http://schemas.microsoft.com/office/word/2010/wordprocessingShape">
                     <wps:wsp>
-                      <wps:cNvSpPr txBox="1"/>
+                      <wps:cNvSpPr/>
                       <wps:spPr>
                         <a:xfrm>
                           <a:off x="0" y="0"/>
-                          <a:ext cx="1120775" cy="338455"/>
+                          <a:ext cx="1120680" cy="338400"/>
                         </a:xfrm>
                         <a:prstGeom prst="rect">
                           <a:avLst/>
@@ -3662,30 +3457,29 @@
                         <a:effectRef idx="0">
                           <a:schemeClr val="accent1"/>
                         </a:effectRef>
-                        <a:fontRef idx="minor">
-                          <a:schemeClr val="dk1"/>
-                        </a:fontRef>
+                        <a:fontRef idx="minor"/>
                       </wps:style>
                       <wps:txbx>
                         <w:txbxContent>
                           <w:p>
                             <w:pPr>
-                              <w:rPr>
-                                <w:rFonts w:hint="default"/>
+                              <w:pStyle w:val="FrameContents"/>
+                              <w:spacing w:before="0" w:after="200"/>
+                              <w:rPr>
                                 <w:lang w:val="en-US"/>
                               </w:rPr>
                             </w:pPr>
                             <w:r>
                               <w:rPr>
-                                <w:rFonts w:hint="default"/>
+                                <w:color w:val="000000"/>
                                 <w:lang w:val="en-US"/>
                               </w:rPr>
-                              <w:t>{lineNo}</w:t>
+                              <w:t>{bookNo}</w:t>
                             </w:r>
                           </w:p>
                         </w:txbxContent>
                       </wps:txbx>
-                      <wps:bodyPr rot="0" spcFirstLastPara="0" vertOverflow="overflow" horzOverflow="overflow" vert="horz" wrap="square" lIns="91440" tIns="45720" rIns="91440" bIns="45720" numCol="1" spcCol="0" rtlCol="0" fromWordArt="0" anchor="t" anchorCtr="0" forceAA="0" compatLnSpc="1">
+                      <wps:bodyPr anchor="t">
                         <a:noAutofit/>
                       </wps:bodyPr>
                     </wps:wsp>
@@ -3696,63 +3490,57 @@
           </mc:Choice>
           <mc:Fallback>
             <w:pict>
-              <v:shape id="_x0000_s1026" o:spid="_x0000_s1026" o:spt="202" type="#_x0000_t202" style="position:absolute;left:0pt;margin-left:338.05pt;margin-top:17.3pt;height:26.65pt;width:88.25pt;z-index:251704320;mso-width-relative:page;mso-height-relative:page;" filled="f" stroked="f" coordsize="21600,21600" o:gfxdata="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">
-                <v:fill on="f" focussize="0,0"/>
-                <v:stroke on="f" weight="0.5pt"/>
-                <v:imagedata o:title=""/>
-                <o:lock v:ext="edit" aspectratio="f"/>
+              <v:rect id="shape_0" ID="Text Box 22" path="m0,0l-2147483645,0l-2147483645,-2147483646l0,-2147483646xe" stroked="f" o:allowincell="f" style="position:absolute;margin-left:155.8pt;margin-top:17.5pt;width:88.2pt;height:26.6pt;mso-wrap-style:square;v-text-anchor:top">
+                <v:fill o:detectmouseclick="t" on="false"/>
+                <v:stroke color="#3465a4" weight="6480" joinstyle="round" endcap="flat"/>
                 <v:textbox>
                   <w:txbxContent>
                     <w:p>
                       <w:pPr>
-                        <w:rPr>
-                          <w:rFonts w:hint="default"/>
+                        <w:pStyle w:val="FrameContents"/>
+                        <w:spacing w:before="0" w:after="200"/>
+                        <w:rPr>
                           <w:lang w:val="en-US"/>
                         </w:rPr>
                       </w:pPr>
                       <w:r>
                         <w:rPr>
-                          <w:rFonts w:hint="default"/>
+                          <w:color w:val="000000"/>
                           <w:lang w:val="en-US"/>
                         </w:rPr>
-                        <w:t>{lineNo}</w:t>
+                        <w:t>{bookNo}</w:t>
                       </w:r>
                     </w:p>
                   </w:txbxContent>
                 </v:textbox>
-              </v:shape>
+                <w10:wrap type="none"/>
+              </v:rect>
             </w:pict>
           </mc:Fallback>
         </mc:AlternateContent>
-      </w:r>
-      <w:r>
-        <w:rPr>
-          <w:sz w:val="22"/>
-        </w:rPr>
         <mc:AlternateContent>
           <mc:Choice Requires="wps">
             <w:drawing>
-              <wp:anchor distT="0" distB="0" distL="114300" distR="114300" simplePos="0" relativeHeight="251705344" behindDoc="0" locked="0" layoutInCell="1" allowOverlap="1">
+              <wp:anchor behindDoc="0" distT="3175" distB="3175" distL="3175" distR="3175" simplePos="0" locked="0" layoutInCell="0" allowOverlap="1" relativeHeight="65">
                 <wp:simplePos x="0" y="0"/>
                 <wp:positionH relativeFrom="column">
-                  <wp:posOffset>3180080</wp:posOffset>
+                  <wp:posOffset>4293235</wp:posOffset>
                 </wp:positionH>
                 <wp:positionV relativeFrom="paragraph">
-                  <wp:posOffset>220345</wp:posOffset>
+                  <wp:posOffset>219710</wp:posOffset>
                 </wp:positionV>
-                <wp:extent cx="1120775" cy="338455"/>
+                <wp:extent cx="1121410" cy="339090"/>
                 <wp:effectExtent l="0" t="0" r="0" b="0"/>
                 <wp:wrapNone/>
-                <wp:docPr id="34" name="Text Box 34"/>
-                <wp:cNvGraphicFramePr/>
+                <wp:docPr id="57" name="Text Box 33"/>
                 <a:graphic xmlns:a="http://schemas.openxmlformats.org/drawingml/2006/main">
                   <a:graphicData uri="http://schemas.microsoft.com/office/word/2010/wordprocessingShape">
                     <wps:wsp>
-                      <wps:cNvSpPr txBox="1"/>
+                      <wps:cNvSpPr/>
                       <wps:spPr>
                         <a:xfrm>
                           <a:off x="0" y="0"/>
-                          <a:ext cx="1120775" cy="338455"/>
+                          <a:ext cx="1120680" cy="338400"/>
                         </a:xfrm>
                         <a:prstGeom prst="rect">
                           <a:avLst/>
@@ -3772,30 +3560,29 @@
                         <a:effectRef idx="0">
                           <a:schemeClr val="accent1"/>
                         </a:effectRef>
-                        <a:fontRef idx="minor">
-                          <a:schemeClr val="dk1"/>
-                        </a:fontRef>
+                        <a:fontRef idx="minor"/>
                       </wps:style>
                       <wps:txbx>
                         <w:txbxContent>
                           <w:p>
                             <w:pPr>
-                              <w:rPr>
-                                <w:rFonts w:hint="default"/>
+                              <w:pStyle w:val="FrameContents"/>
+                              <w:spacing w:before="0" w:after="200"/>
+                              <w:rPr>
                                 <w:lang w:val="en-US"/>
                               </w:rPr>
                             </w:pPr>
                             <w:r>
                               <w:rPr>
-                                <w:rFonts w:hint="default"/>
+                                <w:color w:val="000000"/>
                                 <w:lang w:val="en-US"/>
                               </w:rPr>
-                              <w:t>{pageNo}</w:t>
+                              <w:t>{lineNo}</w:t>
                             </w:r>
                           </w:p>
                         </w:txbxContent>
                       </wps:txbx>
-                      <wps:bodyPr rot="0" spcFirstLastPara="0" vertOverflow="overflow" horzOverflow="overflow" vert="horz" wrap="square" lIns="91440" tIns="45720" rIns="91440" bIns="45720" numCol="1" spcCol="0" rtlCol="0" fromWordArt="0" anchor="t" anchorCtr="0" forceAA="0" compatLnSpc="1">
+                      <wps:bodyPr anchor="t">
                         <a:noAutofit/>
                       </wps:bodyPr>
                     </wps:wsp>
@@ -3806,63 +3593,57 @@
           </mc:Choice>
           <mc:Fallback>
             <w:pict>
-              <v:shape id="_x0000_s1026" o:spid="_x0000_s1026" o:spt="202" type="#_x0000_t202" style="position:absolute;left:0pt;margin-left:250.4pt;margin-top:17.35pt;height:26.65pt;width:88.25pt;z-index:251705344;mso-width-relative:page;mso-height-relative:page;" filled="f" stroked="f" coordsize="21600,21600" o:gfxdata="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">
-                <v:fill on="f" focussize="0,0"/>
-                <v:stroke on="f" weight="0.5pt"/>
-                <v:imagedata o:title=""/>
-                <o:lock v:ext="edit" aspectratio="f"/>
+              <v:rect id="shape_0" ID="Text Box 33" path="m0,0l-2147483645,0l-2147483645,-2147483646l0,-2147483646xe" stroked="f" o:allowincell="f" style="position:absolute;margin-left:338.05pt;margin-top:17.3pt;width:88.2pt;height:26.6pt;mso-wrap-style:square;v-text-anchor:top">
+                <v:fill o:detectmouseclick="t" on="false"/>
+                <v:stroke color="#3465a4" weight="6480" joinstyle="round" endcap="flat"/>
                 <v:textbox>
                   <w:txbxContent>
                     <w:p>
                       <w:pPr>
-                        <w:rPr>
-                          <w:rFonts w:hint="default"/>
+                        <w:pStyle w:val="FrameContents"/>
+                        <w:spacing w:before="0" w:after="200"/>
+                        <w:rPr>
                           <w:lang w:val="en-US"/>
                         </w:rPr>
                       </w:pPr>
                       <w:r>
                         <w:rPr>
-                          <w:rFonts w:hint="default"/>
+                          <w:color w:val="000000"/>
                           <w:lang w:val="en-US"/>
                         </w:rPr>
-                        <w:t>{pageNo}</w:t>
+                        <w:t>{lineNo}</w:t>
                       </w:r>
                     </w:p>
                   </w:txbxContent>
                 </v:textbox>
-              </v:shape>
+                <w10:wrap type="none"/>
+              </v:rect>
             </w:pict>
           </mc:Fallback>
         </mc:AlternateContent>
-      </w:r>
-      <w:r>
-        <w:rPr>
-          <w:sz w:val="22"/>
-        </w:rPr>
         <mc:AlternateContent>
           <mc:Choice Requires="wps">
             <w:drawing>
-              <wp:anchor distT="0" distB="0" distL="114300" distR="114300" simplePos="0" relativeHeight="251703296" behindDoc="0" locked="0" layoutInCell="1" allowOverlap="1">
+              <wp:anchor behindDoc="0" distT="3175" distB="3175" distL="3175" distR="3175" simplePos="0" locked="0" layoutInCell="0" allowOverlap="1" relativeHeight="67">
                 <wp:simplePos x="0" y="0"/>
                 <wp:positionH relativeFrom="column">
-                  <wp:posOffset>1978660</wp:posOffset>
+                  <wp:posOffset>3180080</wp:posOffset>
                 </wp:positionH>
                 <wp:positionV relativeFrom="paragraph">
-                  <wp:posOffset>222250</wp:posOffset>
+                  <wp:posOffset>220345</wp:posOffset>
                 </wp:positionV>
-                <wp:extent cx="1120775" cy="338455"/>
+                <wp:extent cx="1121410" cy="339090"/>
                 <wp:effectExtent l="0" t="0" r="0" b="0"/>
                 <wp:wrapNone/>
-                <wp:docPr id="22" name="Text Box 22"/>
-                <wp:cNvGraphicFramePr/>
+                <wp:docPr id="59" name="Text Box 34"/>
                 <a:graphic xmlns:a="http://schemas.openxmlformats.org/drawingml/2006/main">
                   <a:graphicData uri="http://schemas.microsoft.com/office/word/2010/wordprocessingShape">
                     <wps:wsp>
-                      <wps:cNvSpPr txBox="1"/>
+                      <wps:cNvSpPr/>
                       <wps:spPr>
                         <a:xfrm>
                           <a:off x="0" y="0"/>
-                          <a:ext cx="1120775" cy="338455"/>
+                          <a:ext cx="1120680" cy="338400"/>
                         </a:xfrm>
                         <a:prstGeom prst="rect">
                           <a:avLst/>
@@ -3882,30 +3663,29 @@
                         <a:effectRef idx="0">
                           <a:schemeClr val="accent1"/>
                         </a:effectRef>
-                        <a:fontRef idx="minor">
-                          <a:schemeClr val="dk1"/>
-                        </a:fontRef>
+                        <a:fontRef idx="minor"/>
                       </wps:style>
                       <wps:txbx>
                         <w:txbxContent>
                           <w:p>
                             <w:pPr>
-                              <w:rPr>
-                                <w:rFonts w:hint="default"/>
+                              <w:pStyle w:val="FrameContents"/>
+                              <w:spacing w:before="0" w:after="200"/>
+                              <w:rPr>
                                 <w:lang w:val="en-US"/>
                               </w:rPr>
                             </w:pPr>
                             <w:r>
                               <w:rPr>
-                                <w:rFonts w:hint="default"/>
+                                <w:color w:val="000000"/>
                                 <w:lang w:val="en-US"/>
                               </w:rPr>
-                              <w:t>{bookNo}</w:t>
+                              <w:t>{pageNo}</w:t>
                             </w:r>
                           </w:p>
                         </w:txbxContent>
                       </wps:txbx>
-                      <wps:bodyPr rot="0" spcFirstLastPara="0" vertOverflow="overflow" horzOverflow="overflow" vert="horz" wrap="square" lIns="91440" tIns="45720" rIns="91440" bIns="45720" numCol="1" spcCol="0" rtlCol="0" fromWordArt="0" anchor="t" anchorCtr="0" forceAA="0" compatLnSpc="1">
+                      <wps:bodyPr anchor="t">
                         <a:noAutofit/>
                       </wps:bodyPr>
                     </wps:wsp>
@@ -3916,57 +3696,244 @@
           </mc:Choice>
           <mc:Fallback>
             <w:pict>
-              <v:shape id="_x0000_s1026" o:spid="_x0000_s1026" o:spt="202" type="#_x0000_t202" style="position:absolute;left:0pt;margin-left:155.8pt;margin-top:17.5pt;height:26.65pt;width:88.25pt;z-index:251703296;mso-width-relative:page;mso-height-relative:page;" filled="f" stroked="f" coordsize="21600,21600" o:gfxdata="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">
-                <v:fill on="f" focussize="0,0"/>
-                <v:stroke on="f" weight="0.5pt"/>
-                <v:imagedata o:title=""/>
-                <o:lock v:ext="edit" aspectratio="f"/>
+              <v:rect id="shape_0" ID="Text Box 34" path="m0,0l-2147483645,0l-2147483645,-2147483646l0,-2147483646xe" stroked="f" o:allowincell="f" style="position:absolute;margin-left:250.4pt;margin-top:17.35pt;width:88.2pt;height:26.6pt;mso-wrap-style:square;v-text-anchor:top">
+                <v:fill o:detectmouseclick="t" on="false"/>
+                <v:stroke color="#3465a4" weight="6480" joinstyle="round" endcap="flat"/>
                 <v:textbox>
                   <w:txbxContent>
                     <w:p>
                       <w:pPr>
-                        <w:rPr>
-                          <w:rFonts w:hint="default"/>
+                        <w:pStyle w:val="FrameContents"/>
+                        <w:spacing w:before="0" w:after="200"/>
+                        <w:rPr>
                           <w:lang w:val="en-US"/>
                         </w:rPr>
                       </w:pPr>
                       <w:r>
                         <w:rPr>
-                          <w:rFonts w:hint="default"/>
+                          <w:color w:val="000000"/>
                           <w:lang w:val="en-US"/>
                         </w:rPr>
-                        <w:t>{bookNo}</w:t>
+                        <w:t>{pageNo}</w:t>
                       </w:r>
                     </w:p>
                   </w:txbxContent>
                 </v:textbox>
-              </v:shape>
+                <w10:wrap type="none"/>
+              </v:rect>
             </w:pict>
           </mc:Fallback>
         </mc:AlternateContent>
       </w:r>
       <w:r>
         <w:rPr>
-          <w:rFonts w:ascii="Times New Roman" w:hAnsi="Times New Roman" w:cs="Times New Roman"/>
+          <w:rFonts w:cs="Times New Roman" w:ascii="Times New Roman" w:hAnsi="Times New Roman"/>
         </w:rPr>
         <w:t>witnesses as appears from the Marriage Record of this Church</w:t>
       </w:r>
     </w:p>
     <w:p>
       <w:pPr>
+        <w:pStyle w:val="Normal"/>
         <w:ind w:left="1440" w:firstLine="720"/>
         <w:rPr>
           <w:rFonts w:ascii="Times New Roman" w:hAnsi="Times New Roman" w:cs="Times New Roman"/>
         </w:rPr>
       </w:pPr>
       <w:r>
-        <w:rPr>
-          <w:sz w:val="22"/>
-        </w:rPr>
         <mc:AlternateContent>
           <mc:Choice Requires="wps">
             <w:drawing>
-              <wp:anchor distT="0" distB="0" distL="114300" distR="114300" simplePos="0" relativeHeight="251706368" behindDoc="0" locked="0" layoutInCell="1" allowOverlap="1">
+              <wp:anchor behindDoc="0" distT="4445" distB="0" distL="4445" distR="0" simplePos="0" locked="0" layoutInCell="0" allowOverlap="1" relativeHeight="20">
+                <wp:simplePos x="0" y="0"/>
+                <wp:positionH relativeFrom="column">
+                  <wp:posOffset>1981200</wp:posOffset>
+                </wp:positionH>
+                <wp:positionV relativeFrom="paragraph">
+                  <wp:posOffset>125730</wp:posOffset>
+                </wp:positionV>
+                <wp:extent cx="667385" cy="635"/>
+                <wp:effectExtent l="0" t="0" r="19050" b="19050"/>
+                <wp:wrapNone/>
+                <wp:docPr id="61" name="Straight Connector 45"/>
+                <a:graphic xmlns:a="http://schemas.openxmlformats.org/drawingml/2006/main">
+                  <a:graphicData uri="http://schemas.microsoft.com/office/word/2010/wordprocessingShape">
+                    <wps:wsp>
+                      <wps:cNvSpPr/>
+                      <wps:spPr>
+                        <a:xfrm>
+                          <a:off x="0" y="0"/>
+                          <a:ext cx="666720" cy="0"/>
+                        </a:xfrm>
+                        <a:prstGeom prst="line">
+                          <a:avLst/>
+                        </a:prstGeom>
+                        <a:ln>
+                          <a:solidFill>
+                            <a:srgbClr val="000000"/>
+                          </a:solidFill>
+                          <a:round/>
+                        </a:ln>
+                      </wps:spPr>
+                      <wps:style>
+                        <a:lnRef idx="1">
+                          <a:schemeClr val="dk1"/>
+                        </a:lnRef>
+                        <a:fillRef idx="0">
+                          <a:schemeClr val="dk1"/>
+                        </a:fillRef>
+                        <a:effectRef idx="0">
+                          <a:schemeClr val="dk1"/>
+                        </a:effectRef>
+                        <a:fontRef idx="minor"/>
+                      </wps:style>
+                      <wps:bodyPr/>
+                    </wps:wsp>
+                  </a:graphicData>
+                </a:graphic>
+              </wp:anchor>
+            </w:drawing>
+          </mc:Choice>
+          <mc:Fallback>
+            <w:pict>
+              <v:line id="shape_0" from="156pt,9.9pt" to="208.45pt,9.9pt" ID="Straight Connector 45" stroked="t" o:allowincell="f" style="position:absolute">
+                <v:stroke color="black" weight="9360" joinstyle="round" endcap="flat"/>
+                <v:fill o:detectmouseclick="t" on="false"/>
+                <w10:wrap type="none"/>
+              </v:line>
+            </w:pict>
+          </mc:Fallback>
+        </mc:AlternateContent>
+        <mc:AlternateContent>
+          <mc:Choice Requires="wps">
+            <w:drawing>
+              <wp:anchor behindDoc="0" distT="4445" distB="4445" distL="4445" distR="4445" simplePos="0" locked="0" layoutInCell="0" allowOverlap="1" relativeHeight="21">
+                <wp:simplePos x="0" y="0"/>
+                <wp:positionH relativeFrom="column">
+                  <wp:posOffset>3166110</wp:posOffset>
+                </wp:positionH>
+                <wp:positionV relativeFrom="paragraph">
+                  <wp:posOffset>125730</wp:posOffset>
+                </wp:positionV>
+                <wp:extent cx="673100" cy="635"/>
+                <wp:effectExtent l="0" t="0" r="0" b="0"/>
+                <wp:wrapNone/>
+                <wp:docPr id="62" name="Straight Connector 46"/>
+                <a:graphic xmlns:a="http://schemas.openxmlformats.org/drawingml/2006/main">
+                  <a:graphicData uri="http://schemas.microsoft.com/office/word/2010/wordprocessingShape">
+                    <wps:wsp>
+                      <wps:cNvSpPr/>
+                      <wps:spPr>
+                        <a:xfrm>
+                          <a:off x="0" y="0"/>
+                          <a:ext cx="672480" cy="0"/>
+                        </a:xfrm>
+                        <a:prstGeom prst="line">
+                          <a:avLst/>
+                        </a:prstGeom>
+                        <a:ln>
+                          <a:solidFill>
+                            <a:srgbClr val="000000"/>
+                          </a:solidFill>
+                          <a:round/>
+                        </a:ln>
+                      </wps:spPr>
+                      <wps:style>
+                        <a:lnRef idx="1">
+                          <a:schemeClr val="dk1"/>
+                        </a:lnRef>
+                        <a:fillRef idx="0">
+                          <a:schemeClr val="dk1"/>
+                        </a:fillRef>
+                        <a:effectRef idx="0">
+                          <a:schemeClr val="dk1"/>
+                        </a:effectRef>
+                        <a:fontRef idx="minor"/>
+                      </wps:style>
+                      <wps:bodyPr/>
+                    </wps:wsp>
+                  </a:graphicData>
+                </a:graphic>
+              </wp:anchor>
+            </w:drawing>
+          </mc:Choice>
+          <mc:Fallback>
+            <w:pict>
+              <v:line id="shape_0" from="249.3pt,9.9pt" to="302.2pt,9.9pt" ID="Straight Connector 46" stroked="t" o:allowincell="f" style="position:absolute">
+                <v:stroke color="black" weight="9360" joinstyle="round" endcap="flat"/>
+                <v:fill o:detectmouseclick="t" on="false"/>
+                <w10:wrap type="none"/>
+              </v:line>
+            </w:pict>
+          </mc:Fallback>
+        </mc:AlternateContent>
+        <mc:AlternateContent>
+          <mc:Choice Requires="wps">
+            <w:drawing>
+              <wp:anchor behindDoc="0" distT="4445" distB="0" distL="4445" distR="0" simplePos="0" locked="0" layoutInCell="0" allowOverlap="1" relativeHeight="22">
+                <wp:simplePos x="0" y="0"/>
+                <wp:positionH relativeFrom="column">
+                  <wp:posOffset>4267200</wp:posOffset>
+                </wp:positionH>
+                <wp:positionV relativeFrom="paragraph">
+                  <wp:posOffset>125730</wp:posOffset>
+                </wp:positionV>
+                <wp:extent cx="695960" cy="635"/>
+                <wp:effectExtent l="0" t="0" r="9525" b="19050"/>
+                <wp:wrapNone/>
+                <wp:docPr id="63" name="Straight Connector 47"/>
+                <a:graphic xmlns:a="http://schemas.openxmlformats.org/drawingml/2006/main">
+                  <a:graphicData uri="http://schemas.microsoft.com/office/word/2010/wordprocessingShape">
+                    <wps:wsp>
+                      <wps:cNvSpPr/>
+                      <wps:spPr>
+                        <a:xfrm>
+                          <a:off x="0" y="0"/>
+                          <a:ext cx="695160" cy="0"/>
+                        </a:xfrm>
+                        <a:prstGeom prst="line">
+                          <a:avLst/>
+                        </a:prstGeom>
+                        <a:ln>
+                          <a:solidFill>
+                            <a:srgbClr val="000000"/>
+                          </a:solidFill>
+                          <a:round/>
+                        </a:ln>
+                      </wps:spPr>
+                      <wps:style>
+                        <a:lnRef idx="1">
+                          <a:schemeClr val="dk1"/>
+                        </a:lnRef>
+                        <a:fillRef idx="0">
+                          <a:schemeClr val="dk1"/>
+                        </a:fillRef>
+                        <a:effectRef idx="0">
+                          <a:schemeClr val="dk1"/>
+                        </a:effectRef>
+                        <a:fontRef idx="minor"/>
+                      </wps:style>
+                      <wps:bodyPr/>
+                    </wps:wsp>
+                  </a:graphicData>
+                </a:graphic>
+              </wp:anchor>
+            </w:drawing>
+          </mc:Choice>
+          <mc:Fallback>
+            <w:pict>
+              <v:line id="shape_0" from="336pt,9.9pt" to="390.7pt,9.9pt" ID="Straight Connector 47" stroked="t" o:allowincell="f" style="position:absolute">
+                <v:stroke color="black" weight="9360" joinstyle="round" endcap="flat"/>
+                <v:fill o:detectmouseclick="t" on="false"/>
+                <w10:wrap type="none"/>
+              </v:line>
+            </w:pict>
+          </mc:Fallback>
+        </mc:AlternateContent>
+        <mc:AlternateContent>
+          <mc:Choice Requires="wps">
+            <w:drawing>
+              <wp:anchor behindDoc="0" distT="3175" distB="3175" distL="3175" distR="3175" simplePos="0" locked="0" layoutInCell="0" allowOverlap="1" relativeHeight="71">
                 <wp:simplePos x="0" y="0"/>
                 <wp:positionH relativeFrom="column">
                   <wp:posOffset>3724275</wp:posOffset>
@@ -3974,19 +3941,18 @@
                 <wp:positionV relativeFrom="paragraph">
                   <wp:posOffset>222250</wp:posOffset>
                 </wp:positionV>
-                <wp:extent cx="1120775" cy="338455"/>
+                <wp:extent cx="1121410" cy="339090"/>
                 <wp:effectExtent l="0" t="0" r="0" b="0"/>
                 <wp:wrapNone/>
-                <wp:docPr id="36" name="Text Box 36"/>
-                <wp:cNvGraphicFramePr/>
+                <wp:docPr id="64" name="Text Box 36"/>
                 <a:graphic xmlns:a="http://schemas.openxmlformats.org/drawingml/2006/main">
                   <a:graphicData uri="http://schemas.microsoft.com/office/word/2010/wordprocessingShape">
                     <wps:wsp>
-                      <wps:cNvSpPr txBox="1"/>
+                      <wps:cNvSpPr/>
                       <wps:spPr>
                         <a:xfrm>
                           <a:off x="0" y="0"/>
-                          <a:ext cx="1120775" cy="338455"/>
+                          <a:ext cx="1120680" cy="338400"/>
                         </a:xfrm>
                         <a:prstGeom prst="rect">
                           <a:avLst/>
@@ -4006,22 +3972,21 @@
                         <a:effectRef idx="0">
                           <a:schemeClr val="accent1"/>
                         </a:effectRef>
-                        <a:fontRef idx="minor">
-                          <a:schemeClr val="dk1"/>
-                        </a:fontRef>
+                        <a:fontRef idx="minor"/>
                       </wps:style>
                       <wps:txbx>
                         <w:txbxContent>
                           <w:p>
                             <w:pPr>
-                              <w:rPr>
-                                <w:rFonts w:hint="default"/>
+                              <w:pStyle w:val="FrameContents"/>
+                              <w:spacing w:before="0" w:after="200"/>
+                              <w:rPr>
                                 <w:lang w:val="en-US"/>
                               </w:rPr>
                             </w:pPr>
                             <w:r>
                               <w:rPr>
-                                <w:rFonts w:hint="default"/>
+                                <w:color w:val="000000"/>
                                 <w:lang w:val="en-US"/>
                               </w:rPr>
                               <w:t>{licenseNo}</w:t>
@@ -4029,7 +3994,7 @@
                           </w:p>
                         </w:txbxContent>
                       </wps:txbx>
-                      <wps:bodyPr rot="0" spcFirstLastPara="0" vertOverflow="overflow" horzOverflow="overflow" vert="horz" wrap="square" lIns="91440" tIns="45720" rIns="91440" bIns="45720" numCol="1" spcCol="0" rtlCol="0" fromWordArt="0" anchor="t" anchorCtr="0" forceAA="0" compatLnSpc="1">
+                      <wps:bodyPr anchor="t">
                         <a:noAutofit/>
                       </wps:bodyPr>
                     </wps:wsp>
@@ -4040,23 +4005,22 @@
           </mc:Choice>
           <mc:Fallback>
             <w:pict>
-              <v:shape id="_x0000_s1026" o:spid="_x0000_s1026" o:spt="202" type="#_x0000_t202" style="position:absolute;left:0pt;margin-left:293.25pt;margin-top:17.5pt;height:26.65pt;width:88.25pt;z-index:251706368;mso-width-relative:page;mso-height-relative:page;" filled="f" stroked="f" coordsize="21600,21600" o:gfxdata="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">
-                <v:fill on="f" focussize="0,0"/>
-                <v:stroke on="f" weight="0.5pt"/>
-                <v:imagedata o:title=""/>
-                <o:lock v:ext="edit" aspectratio="f"/>
+              <v:rect id="shape_0" ID="Text Box 36" path="m0,0l-2147483645,0l-2147483645,-2147483646l0,-2147483646xe" stroked="f" o:allowincell="f" style="position:absolute;margin-left:293.25pt;margin-top:17.5pt;width:88.2pt;height:26.6pt;mso-wrap-style:square;v-text-anchor:top">
+                <v:fill o:detectmouseclick="t" on="false"/>
+                <v:stroke color="#3465a4" weight="6480" joinstyle="round" endcap="flat"/>
                 <v:textbox>
                   <w:txbxContent>
                     <w:p>
                       <w:pPr>
-                        <w:rPr>
-                          <w:rFonts w:hint="default"/>
+                        <w:pStyle w:val="FrameContents"/>
+                        <w:spacing w:before="0" w:after="200"/>
+                        <w:rPr>
                           <w:lang w:val="en-US"/>
                         </w:rPr>
                       </w:pPr>
                       <w:r>
                         <w:rPr>
-                          <w:rFonts w:hint="default"/>
+                          <w:color w:val="000000"/>
                           <w:lang w:val="en-US"/>
                         </w:rPr>
                         <w:t>{licenseNo}</w:t>
@@ -4064,44 +4028,66 @@
                     </w:p>
                   </w:txbxContent>
                 </v:textbox>
-              </v:shape>
+                <w10:wrap type="none"/>
+              </v:rect>
             </w:pict>
           </mc:Fallback>
         </mc:AlternateContent>
       </w:r>
       <w:r>
         <w:rPr>
+          <w:rFonts w:cs="Times New Roman" w:ascii="Times New Roman" w:hAnsi="Times New Roman"/>
+        </w:rPr>
+        <w:t xml:space="preserve">Book No.           </w:t>
+        <w:tab/>
+        <w:t>, Page</w:t>
+        <w:tab/>
+        <w:tab/>
+        <w:t xml:space="preserve">      , Line</w:t>
+      </w:r>
+    </w:p>
+    <w:p>
+      <w:pPr>
+        <w:pStyle w:val="Normal"/>
+        <w:ind w:left="1440" w:hanging="0"/>
+        <w:rPr>
           <w:rFonts w:ascii="Times New Roman" w:hAnsi="Times New Roman" w:cs="Times New Roman"/>
-          <w:lang w:eastAsia="en-PH"/>
         </w:rPr>
+      </w:pPr>
+      <w:r>
         <mc:AlternateContent>
           <mc:Choice Requires="wps">
             <w:drawing>
-              <wp:anchor distT="0" distB="0" distL="114300" distR="114300" simplePos="0" relativeHeight="251679744" behindDoc="0" locked="0" layoutInCell="1" allowOverlap="1">
+              <wp:anchor behindDoc="0" distT="4445" distB="4445" distL="4445" distR="4445" simplePos="0" locked="0" layoutInCell="0" allowOverlap="1" relativeHeight="23">
                 <wp:simplePos x="0" y="0"/>
                 <wp:positionH relativeFrom="column">
-                  <wp:posOffset>4267200</wp:posOffset>
+                  <wp:posOffset>3737610</wp:posOffset>
                 </wp:positionH>
                 <wp:positionV relativeFrom="paragraph">
-                  <wp:posOffset>125730</wp:posOffset>
+                  <wp:posOffset>118745</wp:posOffset>
                 </wp:positionV>
-                <wp:extent cx="695325" cy="0"/>
-                <wp:effectExtent l="0" t="0" r="9525" b="19050"/>
+                <wp:extent cx="1492250" cy="9525"/>
+                <wp:effectExtent l="0" t="0" r="0" b="0"/>
                 <wp:wrapNone/>
-                <wp:docPr id="47" name="Straight Connector 47"/>
-                <wp:cNvGraphicFramePr/>
+                <wp:docPr id="66" name="Straight Connector 49"/>
                 <a:graphic xmlns:a="http://schemas.openxmlformats.org/drawingml/2006/main">
                   <a:graphicData uri="http://schemas.microsoft.com/office/word/2010/wordprocessingShape">
                     <wps:wsp>
-                      <wps:cNvCnPr/>
+                      <wps:cNvSpPr/>
                       <wps:spPr>
-                        <a:xfrm>
+                        <a:xfrm flipV="1">
                           <a:off x="0" y="0"/>
-                          <a:ext cx="695325" cy="0"/>
+                          <a:ext cx="1491480" cy="9000"/>
                         </a:xfrm>
                         <a:prstGeom prst="line">
                           <a:avLst/>
                         </a:prstGeom>
+                        <a:ln>
+                          <a:solidFill>
+                            <a:srgbClr val="000000"/>
+                          </a:solidFill>
+                          <a:round/>
+                        </a:ln>
                       </wps:spPr>
                       <wps:style>
                         <a:lnRef idx="1">
@@ -4113,9 +4099,7 @@
                         <a:effectRef idx="0">
                           <a:schemeClr val="dk1"/>
                         </a:effectRef>
-                        <a:fontRef idx="minor">
-                          <a:schemeClr val="tx1"/>
-                        </a:fontRef>
+                        <a:fontRef idx="minor"/>
                       </wps:style>
                       <wps:bodyPr/>
                     </wps:wsp>
@@ -4126,222 +4110,37 @@
           </mc:Choice>
           <mc:Fallback>
             <w:pict>
-              <v:line id="_x0000_s1026" o:spid="_x0000_s1026" o:spt="20" style="position:absolute;left:0pt;margin-left:336pt;margin-top:9.9pt;height:0pt;width:54.75pt;z-index:251679744;mso-width-relative:page;mso-height-relative:page;" filled="f" stroked="t" coordsize="21600,21600" o:gfxdata="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">
-                <v:fill on="f" focussize="0,0"/>
-                <v:stroke color="#000000 [3200]" joinstyle="round"/>
-                <v:imagedata o:title=""/>
-                <o:lock v:ext="edit" aspectratio="f"/>
+              <v:line id="shape_0" from="294.3pt,9.35pt" to="411.7pt,10pt" ID="Straight Connector 49" stroked="t" o:allowincell="f" style="position:absolute;flip:y">
+                <v:stroke color="black" weight="9360" joinstyle="round" endcap="flat"/>
+                <v:fill o:detectmouseclick="t" on="false"/>
+                <w10:wrap type="none"/>
               </v:line>
             </w:pict>
           </mc:Fallback>
         </mc:AlternateContent>
-      </w:r>
-      <w:r>
-        <w:rPr>
-          <w:rFonts w:ascii="Times New Roman" w:hAnsi="Times New Roman" w:cs="Times New Roman"/>
-          <w:lang w:eastAsia="en-PH"/>
-        </w:rPr>
         <mc:AlternateContent>
           <mc:Choice Requires="wps">
             <w:drawing>
-              <wp:anchor distT="0" distB="0" distL="114300" distR="114300" simplePos="0" relativeHeight="251678720" behindDoc="0" locked="0" layoutInCell="1" allowOverlap="1">
+              <wp:anchor behindDoc="0" distT="3175" distB="3175" distL="3175" distR="3175" simplePos="0" locked="0" layoutInCell="0" allowOverlap="1" relativeHeight="69">
                 <wp:simplePos x="0" y="0"/>
                 <wp:positionH relativeFrom="column">
-                  <wp:posOffset>3166110</wp:posOffset>
+                  <wp:posOffset>1501140</wp:posOffset>
                 </wp:positionH>
                 <wp:positionV relativeFrom="paragraph">
-                  <wp:posOffset>125730</wp:posOffset>
+                  <wp:posOffset>226695</wp:posOffset>
                 </wp:positionV>
-                <wp:extent cx="672465" cy="0"/>
+                <wp:extent cx="1731010" cy="339090"/>
                 <wp:effectExtent l="0" t="0" r="0" b="0"/>
                 <wp:wrapNone/>
-                <wp:docPr id="46" name="Straight Connector 46"/>
-                <wp:cNvGraphicFramePr/>
+                <wp:docPr id="67" name="Text Box 40"/>
                 <a:graphic xmlns:a="http://schemas.openxmlformats.org/drawingml/2006/main">
                   <a:graphicData uri="http://schemas.microsoft.com/office/word/2010/wordprocessingShape">
                     <wps:wsp>
-                      <wps:cNvCnPr/>
+                      <wps:cNvSpPr/>
                       <wps:spPr>
                         <a:xfrm>
                           <a:off x="0" y="0"/>
-                          <a:ext cx="672465" cy="0"/>
-                        </a:xfrm>
-                        <a:prstGeom prst="line">
-                          <a:avLst/>
-                        </a:prstGeom>
-                      </wps:spPr>
-                      <wps:style>
-                        <a:lnRef idx="1">
-                          <a:schemeClr val="dk1"/>
-                        </a:lnRef>
-                        <a:fillRef idx="0">
-                          <a:schemeClr val="dk1"/>
-                        </a:fillRef>
-                        <a:effectRef idx="0">
-                          <a:schemeClr val="dk1"/>
-                        </a:effectRef>
-                        <a:fontRef idx="minor">
-                          <a:schemeClr val="tx1"/>
-                        </a:fontRef>
-                      </wps:style>
-                      <wps:bodyPr/>
-                    </wps:wsp>
-                  </a:graphicData>
-                </a:graphic>
-              </wp:anchor>
-            </w:drawing>
-          </mc:Choice>
-          <mc:Fallback>
-            <w:pict>
-              <v:line id="_x0000_s1026" o:spid="_x0000_s1026" o:spt="20" style="position:absolute;left:0pt;margin-left:249.3pt;margin-top:9.9pt;height:0pt;width:52.95pt;z-index:251678720;mso-width-relative:page;mso-height-relative:page;" filled="f" stroked="t" coordsize="21600,21600" o:gfxdata="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">
-                <v:fill on="f" focussize="0,0"/>
-                <v:stroke color="#000000 [3200]" joinstyle="round"/>
-                <v:imagedata o:title=""/>
-                <o:lock v:ext="edit" aspectratio="f"/>
-              </v:line>
-            </w:pict>
-          </mc:Fallback>
-        </mc:AlternateContent>
-      </w:r>
-      <w:r>
-        <w:rPr>
-          <w:rFonts w:ascii="Times New Roman" w:hAnsi="Times New Roman" w:cs="Times New Roman"/>
-          <w:lang w:eastAsia="en-PH"/>
-        </w:rPr>
-        <mc:AlternateContent>
-          <mc:Choice Requires="wps">
-            <w:drawing>
-              <wp:anchor distT="0" distB="0" distL="114300" distR="114300" simplePos="0" relativeHeight="251677696" behindDoc="0" locked="0" layoutInCell="1" allowOverlap="1">
-                <wp:simplePos x="0" y="0"/>
-                <wp:positionH relativeFrom="column">
-                  <wp:posOffset>1981200</wp:posOffset>
-                </wp:positionH>
-                <wp:positionV relativeFrom="paragraph">
-                  <wp:posOffset>125730</wp:posOffset>
-                </wp:positionV>
-                <wp:extent cx="666750" cy="0"/>
-                <wp:effectExtent l="0" t="0" r="19050" b="19050"/>
-                <wp:wrapNone/>
-                <wp:docPr id="45" name="Straight Connector 45"/>
-                <wp:cNvGraphicFramePr/>
-                <a:graphic xmlns:a="http://schemas.openxmlformats.org/drawingml/2006/main">
-                  <a:graphicData uri="http://schemas.microsoft.com/office/word/2010/wordprocessingShape">
-                    <wps:wsp>
-                      <wps:cNvCnPr/>
-                      <wps:spPr>
-                        <a:xfrm>
-                          <a:off x="0" y="0"/>
-                          <a:ext cx="666750" cy="0"/>
-                        </a:xfrm>
-                        <a:prstGeom prst="line">
-                          <a:avLst/>
-                        </a:prstGeom>
-                      </wps:spPr>
-                      <wps:style>
-                        <a:lnRef idx="1">
-                          <a:schemeClr val="dk1"/>
-                        </a:lnRef>
-                        <a:fillRef idx="0">
-                          <a:schemeClr val="dk1"/>
-                        </a:fillRef>
-                        <a:effectRef idx="0">
-                          <a:schemeClr val="dk1"/>
-                        </a:effectRef>
-                        <a:fontRef idx="minor">
-                          <a:schemeClr val="tx1"/>
-                        </a:fontRef>
-                      </wps:style>
-                      <wps:bodyPr/>
-                    </wps:wsp>
-                  </a:graphicData>
-                </a:graphic>
-              </wp:anchor>
-            </w:drawing>
-          </mc:Choice>
-          <mc:Fallback>
-            <w:pict>
-              <v:line id="_x0000_s1026" o:spid="_x0000_s1026" o:spt="20" style="position:absolute;left:0pt;margin-left:156pt;margin-top:9.9pt;height:0pt;width:52.5pt;z-index:251677696;mso-width-relative:page;mso-height-relative:page;" filled="f" stroked="t" coordsize="21600,21600" o:gfxdata="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">
-                <v:fill on="f" focussize="0,0"/>
-                <v:stroke color="#000000 [3200]" joinstyle="round"/>
-                <v:imagedata o:title=""/>
-                <o:lock v:ext="edit" aspectratio="f"/>
-              </v:line>
-            </w:pict>
-          </mc:Fallback>
-        </mc:AlternateContent>
-      </w:r>
-      <w:r>
-        <w:rPr>
-          <w:rFonts w:ascii="Times New Roman" w:hAnsi="Times New Roman" w:cs="Times New Roman"/>
-        </w:rPr>
-        <w:t xml:space="preserve">Book No.           </w:t>
-      </w:r>
-      <w:r>
-        <w:rPr>
-          <w:rFonts w:ascii="Times New Roman" w:hAnsi="Times New Roman" w:cs="Times New Roman"/>
-        </w:rPr>
-        <w:tab/>
-      </w:r>
-      <w:r>
-        <w:rPr>
-          <w:rFonts w:ascii="Times New Roman" w:hAnsi="Times New Roman" w:cs="Times New Roman"/>
-        </w:rPr>
-        <w:t>, Page</w:t>
-      </w:r>
-      <w:r>
-        <w:rPr>
-          <w:rFonts w:ascii="Times New Roman" w:hAnsi="Times New Roman" w:cs="Times New Roman"/>
-        </w:rPr>
-        <w:tab/>
-      </w:r>
-      <w:r>
-        <w:rPr>
-          <w:rFonts w:ascii="Times New Roman" w:hAnsi="Times New Roman" w:cs="Times New Roman"/>
-        </w:rPr>
-        <w:tab/>
-      </w:r>
-      <w:r>
-        <w:rPr>
-          <w:rFonts w:ascii="Times New Roman" w:hAnsi="Times New Roman" w:cs="Times New Roman"/>
-        </w:rPr>
-        <w:t xml:space="preserve">      , Line</w:t>
-      </w:r>
-    </w:p>
-    <w:p>
-      <w:pPr>
-        <w:ind w:left="1440"/>
-        <w:rPr>
-          <w:rFonts w:ascii="Times New Roman" w:hAnsi="Times New Roman" w:cs="Times New Roman"/>
-        </w:rPr>
-      </w:pPr>
-      <w:r>
-        <w:rPr>
-          <w:sz w:val="22"/>
-        </w:rPr>
-        <mc:AlternateContent>
-          <mc:Choice Requires="wps">
-            <w:drawing>
-              <wp:anchor distT="0" distB="0" distL="114300" distR="114300" simplePos="0" relativeHeight="251708416" behindDoc="0" locked="0" layoutInCell="1" allowOverlap="1">
-                <wp:simplePos x="0" y="0"/>
-                <wp:positionH relativeFrom="column">
-                  <wp:posOffset>3322955</wp:posOffset>
-                </wp:positionH>
-                <wp:positionV relativeFrom="paragraph">
-                  <wp:posOffset>225425</wp:posOffset>
-                </wp:positionV>
-                <wp:extent cx="1120775" cy="338455"/>
-                <wp:effectExtent l="0" t="0" r="0" b="0"/>
-                <wp:wrapNone/>
-                <wp:docPr id="43" name="Text Box 43"/>
-                <wp:cNvGraphicFramePr/>
-                <a:graphic xmlns:a="http://schemas.openxmlformats.org/drawingml/2006/main">
-                  <a:graphicData uri="http://schemas.microsoft.com/office/word/2010/wordprocessingShape">
-                    <wps:wsp>
-                      <wps:cNvSpPr txBox="1"/>
-                      <wps:spPr>
-                        <a:xfrm>
-                          <a:off x="0" y="0"/>
-                          <a:ext cx="1120775" cy="338455"/>
+                          <a:ext cx="1730520" cy="338400"/>
                         </a:xfrm>
                         <a:prstGeom prst="rect">
                           <a:avLst/>
@@ -4361,30 +4160,29 @@
                         <a:effectRef idx="0">
                           <a:schemeClr val="accent1"/>
                         </a:effectRef>
-                        <a:fontRef idx="minor">
-                          <a:schemeClr val="dk1"/>
-                        </a:fontRef>
+                        <a:fontRef idx="minor"/>
                       </wps:style>
                       <wps:txbx>
                         <w:txbxContent>
                           <w:p>
                             <w:pPr>
-                              <w:rPr>
-                                <w:rFonts w:hint="default"/>
+                              <w:pStyle w:val="FrameContents"/>
+                              <w:spacing w:before="0" w:after="200"/>
+                              <w:rPr>
                                 <w:lang w:val="en-US"/>
                               </w:rPr>
                             </w:pPr>
                             <w:r>
                               <w:rPr>
-                                <w:rFonts w:hint="default"/>
+                                <w:color w:val="000000"/>
                                 <w:lang w:val="en-US"/>
                               </w:rPr>
-                              <w:t>{mIssued}</w:t>
+                              <w:t>{dIssued}</w:t>
                             </w:r>
                           </w:p>
                         </w:txbxContent>
                       </wps:txbx>
-                      <wps:bodyPr rot="0" spcFirstLastPara="0" vertOverflow="overflow" horzOverflow="overflow" vert="horz" wrap="square" lIns="91440" tIns="45720" rIns="91440" bIns="45720" numCol="1" spcCol="0" rtlCol="0" fromWordArt="0" anchor="t" anchorCtr="0" forceAA="0" compatLnSpc="1">
+                      <wps:bodyPr anchor="t">
                         <a:noAutofit/>
                       </wps:bodyPr>
                     </wps:wsp>
@@ -4395,63 +4193,57 @@
           </mc:Choice>
           <mc:Fallback>
             <w:pict>
-              <v:shape id="_x0000_s1026" o:spid="_x0000_s1026" o:spt="202" type="#_x0000_t202" style="position:absolute;left:0pt;margin-left:261.65pt;margin-top:17.75pt;height:26.65pt;width:88.25pt;z-index:251708416;mso-width-relative:page;mso-height-relative:page;" filled="f" stroked="f" coordsize="21600,21600" o:gfxdata="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">
-                <v:fill on="f" focussize="0,0"/>
-                <v:stroke on="f" weight="0.5pt"/>
-                <v:imagedata o:title=""/>
-                <o:lock v:ext="edit" aspectratio="f"/>
+              <v:rect id="shape_0" ID="Text Box 40" path="m0,0l-2147483645,0l-2147483645,-2147483646l0,-2147483646xe" stroked="f" o:allowincell="f" style="position:absolute;margin-left:118.2pt;margin-top:17.85pt;width:136.2pt;height:26.6pt;mso-wrap-style:square;v-text-anchor:top">
+                <v:fill o:detectmouseclick="t" on="false"/>
+                <v:stroke color="#3465a4" weight="6480" joinstyle="round" endcap="flat"/>
                 <v:textbox>
                   <w:txbxContent>
                     <w:p>
                       <w:pPr>
-                        <w:rPr>
-                          <w:rFonts w:hint="default"/>
+                        <w:pStyle w:val="FrameContents"/>
+                        <w:spacing w:before="0" w:after="200"/>
+                        <w:rPr>
                           <w:lang w:val="en-US"/>
                         </w:rPr>
                       </w:pPr>
                       <w:r>
                         <w:rPr>
-                          <w:rFonts w:hint="default"/>
+                          <w:color w:val="000000"/>
                           <w:lang w:val="en-US"/>
                         </w:rPr>
-                        <w:t>{mIssued}</w:t>
+                        <w:t>{dIssued}</w:t>
                       </w:r>
                     </w:p>
                   </w:txbxContent>
                 </v:textbox>
-              </v:shape>
+                <w10:wrap type="none"/>
+              </v:rect>
             </w:pict>
           </mc:Fallback>
         </mc:AlternateContent>
-      </w:r>
-      <w:r>
-        <w:rPr>
-          <w:sz w:val="22"/>
-        </w:rPr>
         <mc:AlternateContent>
           <mc:Choice Requires="wps">
             <w:drawing>
-              <wp:anchor distT="0" distB="0" distL="114300" distR="114300" simplePos="0" relativeHeight="251707392" behindDoc="0" locked="0" layoutInCell="1" allowOverlap="1">
+              <wp:anchor behindDoc="0" distT="3175" distB="3175" distL="3175" distR="3175" simplePos="0" locked="0" layoutInCell="0" allowOverlap="1" relativeHeight="73">
                 <wp:simplePos x="0" y="0"/>
                 <wp:positionH relativeFrom="column">
-                  <wp:posOffset>1501140</wp:posOffset>
+                  <wp:posOffset>3322955</wp:posOffset>
                 </wp:positionH>
                 <wp:positionV relativeFrom="paragraph">
-                  <wp:posOffset>226695</wp:posOffset>
+                  <wp:posOffset>225425</wp:posOffset>
                 </wp:positionV>
-                <wp:extent cx="1730375" cy="338455"/>
+                <wp:extent cx="1121410" cy="339090"/>
                 <wp:effectExtent l="0" t="0" r="0" b="0"/>
                 <wp:wrapNone/>
-                <wp:docPr id="40" name="Text Box 40"/>
-                <wp:cNvGraphicFramePr/>
+                <wp:docPr id="69" name="Text Box 43"/>
                 <a:graphic xmlns:a="http://schemas.openxmlformats.org/drawingml/2006/main">
                   <a:graphicData uri="http://schemas.microsoft.com/office/word/2010/wordprocessingShape">
                     <wps:wsp>
-                      <wps:cNvSpPr txBox="1"/>
+                      <wps:cNvSpPr/>
                       <wps:spPr>
                         <a:xfrm>
                           <a:off x="0" y="0"/>
-                          <a:ext cx="1730375" cy="338455"/>
+                          <a:ext cx="1120680" cy="338400"/>
                         </a:xfrm>
                         <a:prstGeom prst="rect">
                           <a:avLst/>
@@ -4471,30 +4263,29 @@
                         <a:effectRef idx="0">
                           <a:schemeClr val="accent1"/>
                         </a:effectRef>
-                        <a:fontRef idx="minor">
-                          <a:schemeClr val="dk1"/>
-                        </a:fontRef>
+                        <a:fontRef idx="minor"/>
                       </wps:style>
                       <wps:txbx>
                         <w:txbxContent>
                           <w:p>
                             <w:pPr>
-                              <w:rPr>
-                                <w:rFonts w:hint="default"/>
+                              <w:pStyle w:val="FrameContents"/>
+                              <w:spacing w:before="0" w:after="200"/>
+                              <w:rPr>
                                 <w:lang w:val="en-US"/>
                               </w:rPr>
                             </w:pPr>
                             <w:r>
                               <w:rPr>
-                                <w:rFonts w:hint="default"/>
+                                <w:color w:val="000000"/>
                                 <w:lang w:val="en-US"/>
                               </w:rPr>
-                              <w:t>{dIssued}</w:t>
+                              <w:t>{mIssued}</w:t>
                             </w:r>
                           </w:p>
                         </w:txbxContent>
                       </wps:txbx>
-                      <wps:bodyPr rot="0" spcFirstLastPara="0" vertOverflow="overflow" horzOverflow="overflow" vert="horz" wrap="square" lIns="91440" tIns="45720" rIns="91440" bIns="45720" numCol="1" spcCol="0" rtlCol="0" fromWordArt="0" anchor="t" anchorCtr="0" forceAA="0" compatLnSpc="1">
+                      <wps:bodyPr anchor="t">
                         <a:noAutofit/>
                       </wps:bodyPr>
                     </wps:wsp>
@@ -4505,110 +4296,38 @@
           </mc:Choice>
           <mc:Fallback>
             <w:pict>
-              <v:shape id="_x0000_s1026" o:spid="_x0000_s1026" o:spt="202" type="#_x0000_t202" style="position:absolute;left:0pt;margin-left:118.2pt;margin-top:17.85pt;height:26.65pt;width:136.25pt;z-index:251707392;mso-width-relative:page;mso-height-relative:page;" filled="f" stroked="f" coordsize="21600,21600" o:gfxdata="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">
-                <v:fill on="f" focussize="0,0"/>
-                <v:stroke on="f" weight="0.5pt"/>
-                <v:imagedata o:title=""/>
-                <o:lock v:ext="edit" aspectratio="f"/>
+              <v:rect id="shape_0" ID="Text Box 43" path="m0,0l-2147483645,0l-2147483645,-2147483646l0,-2147483646xe" stroked="f" o:allowincell="f" style="position:absolute;margin-left:261.65pt;margin-top:17.75pt;width:88.2pt;height:26.6pt;mso-wrap-style:square;v-text-anchor:top">
+                <v:fill o:detectmouseclick="t" on="false"/>
+                <v:stroke color="#3465a4" weight="6480" joinstyle="round" endcap="flat"/>
                 <v:textbox>
                   <w:txbxContent>
                     <w:p>
                       <w:pPr>
-                        <w:rPr>
-                          <w:rFonts w:hint="default"/>
+                        <w:pStyle w:val="FrameContents"/>
+                        <w:spacing w:before="0" w:after="200"/>
+                        <w:rPr>
                           <w:lang w:val="en-US"/>
                         </w:rPr>
                       </w:pPr>
                       <w:r>
                         <w:rPr>
-                          <w:rFonts w:hint="default"/>
+                          <w:color w:val="000000"/>
                           <w:lang w:val="en-US"/>
                         </w:rPr>
-                        <w:t>{dIssued}</w:t>
+                        <w:t>{mIssued}</w:t>
                       </w:r>
                     </w:p>
                   </w:txbxContent>
                 </v:textbox>
-              </v:shape>
+                <w10:wrap type="none"/>
+              </v:rect>
             </w:pict>
           </mc:Fallback>
         </mc:AlternateContent>
-      </w:r>
-      <w:r>
-        <w:rPr>
-          <w:rFonts w:ascii="Times New Roman" w:hAnsi="Times New Roman" w:cs="Times New Roman"/>
-          <w:lang w:eastAsia="en-PH"/>
-        </w:rPr>
         <mc:AlternateContent>
           <mc:Choice Requires="wps">
             <w:drawing>
-              <wp:anchor distT="0" distB="0" distL="114300" distR="114300" simplePos="0" relativeHeight="251680768" behindDoc="0" locked="0" layoutInCell="1" allowOverlap="1">
-                <wp:simplePos x="0" y="0"/>
-                <wp:positionH relativeFrom="column">
-                  <wp:posOffset>3737610</wp:posOffset>
-                </wp:positionH>
-                <wp:positionV relativeFrom="paragraph">
-                  <wp:posOffset>118745</wp:posOffset>
-                </wp:positionV>
-                <wp:extent cx="1491615" cy="8890"/>
-                <wp:effectExtent l="0" t="0" r="0" b="0"/>
-                <wp:wrapNone/>
-                <wp:docPr id="49" name="Straight Connector 49"/>
-                <wp:cNvGraphicFramePr/>
-                <a:graphic xmlns:a="http://schemas.openxmlformats.org/drawingml/2006/main">
-                  <a:graphicData uri="http://schemas.microsoft.com/office/word/2010/wordprocessingShape">
-                    <wps:wsp>
-                      <wps:cNvCnPr/>
-                      <wps:spPr>
-                        <a:xfrm flipV="1">
-                          <a:off x="0" y="0"/>
-                          <a:ext cx="1491615" cy="8890"/>
-                        </a:xfrm>
-                        <a:prstGeom prst="line">
-                          <a:avLst/>
-                        </a:prstGeom>
-                      </wps:spPr>
-                      <wps:style>
-                        <a:lnRef idx="1">
-                          <a:schemeClr val="dk1"/>
-                        </a:lnRef>
-                        <a:fillRef idx="0">
-                          <a:schemeClr val="dk1"/>
-                        </a:fillRef>
-                        <a:effectRef idx="0">
-                          <a:schemeClr val="dk1"/>
-                        </a:effectRef>
-                        <a:fontRef idx="minor">
-                          <a:schemeClr val="tx1"/>
-                        </a:fontRef>
-                      </wps:style>
-                      <wps:bodyPr/>
-                    </wps:wsp>
-                  </a:graphicData>
-                </a:graphic>
-              </wp:anchor>
-            </w:drawing>
-          </mc:Choice>
-          <mc:Fallback>
-            <w:pict>
-              <v:line id="_x0000_s1026" o:spid="_x0000_s1026" o:spt="20" style="position:absolute;left:0pt;flip:y;margin-left:294.3pt;margin-top:9.35pt;height:0.7pt;width:117.45pt;z-index:251680768;mso-width-relative:page;mso-height-relative:page;" filled="f" stroked="t" coordsize="21600,21600" o:gfxdata="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">
-                <v:fill on="f" focussize="0,0"/>
-                <v:stroke color="#000000 [3200]" joinstyle="round"/>
-                <v:imagedata o:title=""/>
-                <o:lock v:ext="edit" aspectratio="f"/>
-              </v:line>
-            </w:pict>
-          </mc:Fallback>
-        </mc:AlternateContent>
-      </w:r>
-      <w:r>
-        <w:rPr>
-          <w:sz w:val="22"/>
-        </w:rPr>
-        <mc:AlternateContent>
-          <mc:Choice Requires="wps">
-            <w:drawing>
-              <wp:anchor distT="0" distB="0" distL="114300" distR="114300" simplePos="0" relativeHeight="251709440" behindDoc="0" locked="0" layoutInCell="1" allowOverlap="1">
+              <wp:anchor behindDoc="0" distT="3175" distB="3175" distL="3175" distR="3175" simplePos="0" locked="0" layoutInCell="0" allowOverlap="1" relativeHeight="75">
                 <wp:simplePos x="0" y="0"/>
                 <wp:positionH relativeFrom="column">
                   <wp:posOffset>4796155</wp:posOffset>
@@ -4616,19 +4335,18 @@
                 <wp:positionV relativeFrom="paragraph">
                   <wp:posOffset>207010</wp:posOffset>
                 </wp:positionV>
-                <wp:extent cx="1120775" cy="338455"/>
+                <wp:extent cx="1121410" cy="339090"/>
                 <wp:effectExtent l="0" t="0" r="0" b="0"/>
                 <wp:wrapNone/>
-                <wp:docPr id="44" name="Text Box 44"/>
-                <wp:cNvGraphicFramePr/>
+                <wp:docPr id="71" name="Text Box 44"/>
                 <a:graphic xmlns:a="http://schemas.openxmlformats.org/drawingml/2006/main">
                   <a:graphicData uri="http://schemas.microsoft.com/office/word/2010/wordprocessingShape">
                     <wps:wsp>
-                      <wps:cNvSpPr txBox="1"/>
+                      <wps:cNvSpPr/>
                       <wps:spPr>
                         <a:xfrm>
                           <a:off x="0" y="0"/>
-                          <a:ext cx="1120775" cy="338455"/>
+                          <a:ext cx="1120680" cy="338400"/>
                         </a:xfrm>
                         <a:prstGeom prst="rect">
                           <a:avLst/>
@@ -4648,22 +4366,21 @@
                         <a:effectRef idx="0">
                           <a:schemeClr val="accent1"/>
                         </a:effectRef>
-                        <a:fontRef idx="minor">
-                          <a:schemeClr val="dk1"/>
-                        </a:fontRef>
+                        <a:fontRef idx="minor"/>
                       </wps:style>
                       <wps:txbx>
                         <w:txbxContent>
                           <w:p>
                             <w:pPr>
-                              <w:rPr>
-                                <w:rFonts w:hint="default"/>
+                              <w:pStyle w:val="FrameContents"/>
+                              <w:spacing w:before="0" w:after="200"/>
+                              <w:rPr>
                                 <w:lang w:val="en-US"/>
                               </w:rPr>
                             </w:pPr>
                             <w:r>
                               <w:rPr>
-                                <w:rFonts w:hint="default"/>
+                                <w:color w:val="000000"/>
                                 <w:lang w:val="en-US"/>
                               </w:rPr>
                               <w:t>{yIssued}</w:t>
@@ -4671,7 +4388,7 @@
                           </w:p>
                         </w:txbxContent>
                       </wps:txbx>
-                      <wps:bodyPr rot="0" spcFirstLastPara="0" vertOverflow="overflow" horzOverflow="overflow" vert="horz" wrap="square" lIns="91440" tIns="45720" rIns="91440" bIns="45720" numCol="1" spcCol="0" rtlCol="0" fromWordArt="0" anchor="t" anchorCtr="0" forceAA="0" compatLnSpc="1">
+                      <wps:bodyPr anchor="t">
                         <a:noAutofit/>
                       </wps:bodyPr>
                     </wps:wsp>
@@ -4682,23 +4399,22 @@
           </mc:Choice>
           <mc:Fallback>
             <w:pict>
-              <v:shape id="_x0000_s1026" o:spid="_x0000_s1026" o:spt="202" type="#_x0000_t202" style="position:absolute;left:0pt;margin-left:377.65pt;margin-top:16.3pt;height:26.65pt;width:88.25pt;z-index:251709440;mso-width-relative:page;mso-height-relative:page;" filled="f" stroked="f" coordsize="21600,21600" o:gfxdata="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">
-                <v:fill on="f" focussize="0,0"/>
-                <v:stroke on="f" weight="0.5pt"/>
-                <v:imagedata o:title=""/>
-                <o:lock v:ext="edit" aspectratio="f"/>
+              <v:rect id="shape_0" ID="Text Box 44" path="m0,0l-2147483645,0l-2147483645,-2147483646l0,-2147483646xe" stroked="f" o:allowincell="f" style="position:absolute;margin-left:377.65pt;margin-top:16.3pt;width:88.2pt;height:26.6pt;mso-wrap-style:square;v-text-anchor:top">
+                <v:fill o:detectmouseclick="t" on="false"/>
+                <v:stroke color="#3465a4" weight="6480" joinstyle="round" endcap="flat"/>
                 <v:textbox>
                   <w:txbxContent>
                     <w:p>
                       <w:pPr>
-                        <w:rPr>
-                          <w:rFonts w:hint="default"/>
+                        <w:pStyle w:val="FrameContents"/>
+                        <w:spacing w:before="0" w:after="200"/>
+                        <w:rPr>
                           <w:lang w:val="en-US"/>
                         </w:rPr>
                       </w:pPr>
                       <w:r>
                         <w:rPr>
-                          <w:rFonts w:hint="default"/>
+                          <w:color w:val="000000"/>
                           <w:lang w:val="en-US"/>
                         </w:rPr>
                         <w:t>{yIssued}</w:t>
@@ -4706,58 +4422,61 @@
                     </w:p>
                   </w:txbxContent>
                 </v:textbox>
-              </v:shape>
+                <w10:wrap type="none"/>
+              </v:rect>
             </w:pict>
           </mc:Fallback>
         </mc:AlternateContent>
       </w:r>
       <w:r>
         <w:rPr>
-          <w:rFonts w:ascii="Times New Roman" w:hAnsi="Times New Roman" w:cs="Times New Roman"/>
+          <w:rFonts w:cs="Times New Roman" w:ascii="Times New Roman" w:hAnsi="Times New Roman"/>
         </w:rPr>
         <w:t>I further certify that the Marriage License No.</w:t>
       </w:r>
     </w:p>
     <w:p>
       <w:pPr>
+        <w:pStyle w:val="Normal"/>
         <w:ind w:firstLine="720"/>
         <w:rPr>
           <w:rFonts w:ascii="Times New Roman" w:hAnsi="Times New Roman" w:cs="Times New Roman"/>
         </w:rPr>
       </w:pPr>
       <w:r>
-        <w:rPr>
-          <w:rFonts w:ascii="Times New Roman" w:hAnsi="Times New Roman" w:cs="Times New Roman"/>
-          <w:lang w:eastAsia="en-PH"/>
-        </w:rPr>
         <mc:AlternateContent>
           <mc:Choice Requires="wps">
             <w:drawing>
-              <wp:anchor distT="0" distB="0" distL="114300" distR="114300" simplePos="0" relativeHeight="251682816" behindDoc="0" locked="0" layoutInCell="1" allowOverlap="1">
+              <wp:anchor behindDoc="0" distT="4445" distB="0" distL="4445" distR="0" simplePos="0" locked="0" layoutInCell="0" allowOverlap="1" relativeHeight="24">
                 <wp:simplePos x="0" y="0"/>
                 <wp:positionH relativeFrom="column">
-                  <wp:posOffset>3133725</wp:posOffset>
+                  <wp:posOffset>1057275</wp:posOffset>
                 </wp:positionH>
                 <wp:positionV relativeFrom="paragraph">
-                  <wp:posOffset>121285</wp:posOffset>
+                  <wp:posOffset>120650</wp:posOffset>
                 </wp:positionV>
-                <wp:extent cx="1428750" cy="0"/>
-                <wp:effectExtent l="0" t="0" r="19050" b="19050"/>
+                <wp:extent cx="1781810" cy="1270"/>
+                <wp:effectExtent l="0" t="0" r="9525" b="19050"/>
                 <wp:wrapNone/>
-                <wp:docPr id="51" name="Straight Connector 51"/>
-                <wp:cNvGraphicFramePr/>
+                <wp:docPr id="73" name="Straight Connector 50"/>
                 <a:graphic xmlns:a="http://schemas.openxmlformats.org/drawingml/2006/main">
                   <a:graphicData uri="http://schemas.microsoft.com/office/word/2010/wordprocessingShape">
                     <wps:wsp>
-                      <wps:cNvCnPr/>
+                      <wps:cNvSpPr/>
                       <wps:spPr>
                         <a:xfrm>
                           <a:off x="0" y="0"/>
-                          <a:ext cx="1428750" cy="0"/>
+                          <a:ext cx="1781280" cy="720"/>
                         </a:xfrm>
                         <a:prstGeom prst="line">
                           <a:avLst/>
                         </a:prstGeom>
+                        <a:ln>
+                          <a:solidFill>
+                            <a:srgbClr val="000000"/>
+                          </a:solidFill>
+                          <a:round/>
+                        </a:ln>
                       </wps:spPr>
                       <wps:style>
                         <a:lnRef idx="1">
@@ -4769,9 +4488,7 @@
                         <a:effectRef idx="0">
                           <a:schemeClr val="dk1"/>
                         </a:effectRef>
-                        <a:fontRef idx="minor">
-                          <a:schemeClr val="tx1"/>
-                        </a:fontRef>
+                        <a:fontRef idx="minor"/>
                       </wps:style>
                       <wps:bodyPr/>
                     </wps:wsp>
@@ -4782,49 +4499,47 @@
           </mc:Choice>
           <mc:Fallback>
             <w:pict>
-              <v:line id="_x0000_s1026" o:spid="_x0000_s1026" o:spt="20" style="position:absolute;left:0pt;margin-left:246.75pt;margin-top:9.55pt;height:0pt;width:112.5pt;z-index:251682816;mso-width-relative:page;mso-height-relative:page;" filled="f" stroked="t" coordsize="21600,21600" o:gfxdata="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">
-                <v:fill on="f" focussize="0,0"/>
-                <v:stroke color="#000000 [3200]" joinstyle="round"/>
-                <v:imagedata o:title=""/>
-                <o:lock v:ext="edit" aspectratio="f"/>
+              <v:line id="shape_0" from="83.25pt,9.5pt" to="223.45pt,9.5pt" ID="Straight Connector 50" stroked="t" o:allowincell="f" style="position:absolute">
+                <v:stroke color="black" weight="9360" joinstyle="round" endcap="flat"/>
+                <v:fill o:detectmouseclick="t" on="false"/>
+                <w10:wrap type="none"/>
               </v:line>
             </w:pict>
           </mc:Fallback>
         </mc:AlternateContent>
-      </w:r>
-      <w:r>
-        <w:rPr>
-          <w:rFonts w:ascii="Times New Roman" w:hAnsi="Times New Roman" w:cs="Times New Roman"/>
-          <w:lang w:eastAsia="en-PH"/>
-        </w:rPr>
         <mc:AlternateContent>
           <mc:Choice Requires="wps">
             <w:drawing>
-              <wp:anchor distT="0" distB="0" distL="114300" distR="114300" simplePos="0" relativeHeight="251681792" behindDoc="0" locked="0" layoutInCell="1" allowOverlap="1">
+              <wp:anchor behindDoc="0" distT="4445" distB="0" distL="4445" distR="0" simplePos="0" locked="0" layoutInCell="0" allowOverlap="1" relativeHeight="25">
                 <wp:simplePos x="0" y="0"/>
                 <wp:positionH relativeFrom="column">
-                  <wp:posOffset>1057275</wp:posOffset>
+                  <wp:posOffset>3133725</wp:posOffset>
                 </wp:positionH>
                 <wp:positionV relativeFrom="paragraph">
-                  <wp:posOffset>121285</wp:posOffset>
+                  <wp:posOffset>120650</wp:posOffset>
                 </wp:positionV>
-                <wp:extent cx="1781175" cy="0"/>
-                <wp:effectExtent l="0" t="0" r="9525" b="19050"/>
+                <wp:extent cx="1429385" cy="1270"/>
+                <wp:effectExtent l="0" t="0" r="19050" b="19050"/>
                 <wp:wrapNone/>
-                <wp:docPr id="50" name="Straight Connector 50"/>
-                <wp:cNvGraphicFramePr/>
+                <wp:docPr id="74" name="Straight Connector 51"/>
                 <a:graphic xmlns:a="http://schemas.openxmlformats.org/drawingml/2006/main">
                   <a:graphicData uri="http://schemas.microsoft.com/office/word/2010/wordprocessingShape">
                     <wps:wsp>
-                      <wps:cNvCnPr/>
+                      <wps:cNvSpPr/>
                       <wps:spPr>
                         <a:xfrm>
                           <a:off x="0" y="0"/>
-                          <a:ext cx="1781175" cy="0"/>
+                          <a:ext cx="1428840" cy="720"/>
                         </a:xfrm>
                         <a:prstGeom prst="line">
                           <a:avLst/>
                         </a:prstGeom>
+                        <a:ln>
+                          <a:solidFill>
+                            <a:srgbClr val="000000"/>
+                          </a:solidFill>
+                          <a:round/>
+                        </a:ln>
                       </wps:spPr>
                       <wps:style>
                         <a:lnRef idx="1">
@@ -4836,9 +4551,7 @@
                         <a:effectRef idx="0">
                           <a:schemeClr val="dk1"/>
                         </a:effectRef>
-                        <a:fontRef idx="minor">
-                          <a:schemeClr val="tx1"/>
-                        </a:fontRef>
+                        <a:fontRef idx="minor"/>
                       </wps:style>
                       <wps:bodyPr/>
                     </wps:wsp>
@@ -4849,49 +4562,47 @@
           </mc:Choice>
           <mc:Fallback>
             <w:pict>
-              <v:line id="_x0000_s1026" o:spid="_x0000_s1026" o:spt="20" style="position:absolute;left:0pt;margin-left:83.25pt;margin-top:9.55pt;height:0pt;width:140.25pt;z-index:251681792;mso-width-relative:page;mso-height-relative:page;" filled="f" stroked="t" coordsize="21600,21600" o:gfxdata="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">
-                <v:fill on="f" focussize="0,0"/>
-                <v:stroke color="#000000 [3200]" joinstyle="round"/>
-                <v:imagedata o:title=""/>
-                <o:lock v:ext="edit" aspectratio="f"/>
+              <v:line id="shape_0" from="246.75pt,9.5pt" to="359.2pt,9.5pt" ID="Straight Connector 51" stroked="t" o:allowincell="f" style="position:absolute">
+                <v:stroke color="black" weight="9360" joinstyle="round" endcap="flat"/>
+                <v:fill o:detectmouseclick="t" on="false"/>
+                <w10:wrap type="none"/>
               </v:line>
             </w:pict>
           </mc:Fallback>
         </mc:AlternateContent>
-      </w:r>
-      <w:r>
-        <w:rPr>
-          <w:rFonts w:ascii="Times New Roman" w:hAnsi="Times New Roman" w:cs="Times New Roman"/>
-          <w:lang w:eastAsia="en-PH"/>
-        </w:rPr>
         <mc:AlternateContent>
           <mc:Choice Requires="wps">
             <w:drawing>
-              <wp:anchor distT="0" distB="0" distL="114300" distR="114300" simplePos="0" relativeHeight="251683840" behindDoc="0" locked="0" layoutInCell="1" allowOverlap="1">
+              <wp:anchor behindDoc="0" distT="4445" distB="0" distL="4445" distR="0" simplePos="0" locked="0" layoutInCell="0" allowOverlap="1" relativeHeight="26">
                 <wp:simplePos x="0" y="0"/>
                 <wp:positionH relativeFrom="column">
                   <wp:posOffset>4838700</wp:posOffset>
                 </wp:positionH>
                 <wp:positionV relativeFrom="paragraph">
-                  <wp:posOffset>121285</wp:posOffset>
+                  <wp:posOffset>120650</wp:posOffset>
                 </wp:positionV>
-                <wp:extent cx="695325" cy="0"/>
+                <wp:extent cx="695960" cy="1270"/>
                 <wp:effectExtent l="0" t="0" r="9525" b="19050"/>
                 <wp:wrapNone/>
-                <wp:docPr id="52" name="Straight Connector 52"/>
-                <wp:cNvGraphicFramePr/>
+                <wp:docPr id="75" name="Straight Connector 52"/>
                 <a:graphic xmlns:a="http://schemas.openxmlformats.org/drawingml/2006/main">
                   <a:graphicData uri="http://schemas.microsoft.com/office/word/2010/wordprocessingShape">
                     <wps:wsp>
-                      <wps:cNvCnPr/>
+                      <wps:cNvSpPr/>
                       <wps:spPr>
                         <a:xfrm>
                           <a:off x="0" y="0"/>
-                          <a:ext cx="695325" cy="0"/>
+                          <a:ext cx="695160" cy="720"/>
                         </a:xfrm>
                         <a:prstGeom prst="line">
                           <a:avLst/>
                         </a:prstGeom>
+                        <a:ln>
+                          <a:solidFill>
+                            <a:srgbClr val="000000"/>
+                          </a:solidFill>
+                          <a:round/>
+                        </a:ln>
                       </wps:spPr>
                       <wps:style>
                         <a:lnRef idx="1">
@@ -4903,9 +4614,7 @@
                         <a:effectRef idx="0">
                           <a:schemeClr val="dk1"/>
                         </a:effectRef>
-                        <a:fontRef idx="minor">
-                          <a:schemeClr val="tx1"/>
-                        </a:fontRef>
+                        <a:fontRef idx="minor"/>
                       </wps:style>
                       <wps:bodyPr/>
                     </wps:wsp>
@@ -4916,11 +4625,10 @@
           </mc:Choice>
           <mc:Fallback>
             <w:pict>
-              <v:line id="_x0000_s1026" o:spid="_x0000_s1026" o:spt="20" style="position:absolute;left:0pt;margin-left:381pt;margin-top:9.55pt;height:0pt;width:54.75pt;z-index:251683840;mso-width-relative:page;mso-height-relative:page;" filled="f" stroked="t" coordsize="21600,21600" o:gfxdata="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">
-                <v:fill on="f" focussize="0,0"/>
-                <v:stroke color="#000000 [3200]" joinstyle="round"/>
-                <v:imagedata o:title=""/>
-                <o:lock v:ext="edit" aspectratio="f"/>
+              <v:line id="shape_0" from="381pt,9.5pt" to="435.7pt,9.5pt" ID="Straight Connector 52" stroked="t" o:allowincell="f" style="position:absolute">
+                <v:stroke color="black" weight="9360" joinstyle="round" endcap="flat"/>
+                <v:fill o:detectmouseclick="t" on="false"/>
+                <w10:wrap type="none"/>
               </v:line>
             </w:pict>
           </mc:Fallback>
@@ -4928,73 +4636,24 @@
       </w:r>
       <w:r>
         <w:rPr>
-          <w:rFonts w:ascii="Times New Roman" w:hAnsi="Times New Roman" w:cs="Times New Roman"/>
+          <w:rFonts w:cs="Times New Roman" w:ascii="Times New Roman" w:hAnsi="Times New Roman"/>
         </w:rPr>
         <w:t xml:space="preserve">issued at </w:t>
-      </w:r>
-      <w:r>
-        <w:rPr>
-          <w:rFonts w:ascii="Times New Roman" w:hAnsi="Times New Roman" w:cs="Times New Roman"/>
-        </w:rPr>
         <w:tab/>
-      </w:r>
-      <w:r>
-        <w:rPr>
-          <w:rFonts w:ascii="Times New Roman" w:hAnsi="Times New Roman" w:cs="Times New Roman"/>
-        </w:rPr>
         <w:tab/>
-      </w:r>
-      <w:r>
-        <w:rPr>
-          <w:rFonts w:ascii="Times New Roman" w:hAnsi="Times New Roman" w:cs="Times New Roman"/>
-        </w:rPr>
         <w:tab/>
-      </w:r>
-      <w:r>
-        <w:rPr>
-          <w:rFonts w:ascii="Times New Roman" w:hAnsi="Times New Roman" w:cs="Times New Roman"/>
-        </w:rPr>
         <w:tab/>
-      </w:r>
-      <w:r>
-        <w:rPr>
-          <w:rFonts w:ascii="Times New Roman" w:hAnsi="Times New Roman" w:cs="Times New Roman"/>
-        </w:rPr>
         <w:t xml:space="preserve">    on </w:t>
-      </w:r>
-      <w:r>
-        <w:rPr>
-          <w:rFonts w:ascii="Times New Roman" w:hAnsi="Times New Roman" w:cs="Times New Roman"/>
-        </w:rPr>
         <w:tab/>
-      </w:r>
-      <w:r>
-        <w:rPr>
-          <w:rFonts w:ascii="Times New Roman" w:hAnsi="Times New Roman" w:cs="Times New Roman"/>
-        </w:rPr>
         <w:tab/>
-      </w:r>
-      <w:r>
-        <w:rPr>
-          <w:rFonts w:ascii="Times New Roman" w:hAnsi="Times New Roman" w:cs="Times New Roman"/>
-        </w:rPr>
         <w:tab/>
-      </w:r>
-      <w:r>
-        <w:rPr>
-          <w:rFonts w:ascii="Times New Roman" w:hAnsi="Times New Roman" w:cs="Times New Roman"/>
-        </w:rPr>
         <w:tab/>
-      </w:r>
-      <w:r>
-        <w:rPr>
-          <w:rFonts w:ascii="Times New Roman" w:hAnsi="Times New Roman" w:cs="Times New Roman"/>
-        </w:rPr>
         <w:t xml:space="preserve"> Yr.</w:t>
       </w:r>
     </w:p>
     <w:p>
       <w:pPr>
+        <w:pStyle w:val="Normal"/>
         <w:jc w:val="center"/>
         <w:rPr>
           <w:rFonts w:ascii="Times New Roman" w:hAnsi="Times New Roman" w:cs="Times New Roman"/>
@@ -5002,91 +4661,56 @@
       </w:pPr>
       <w:r>
         <w:rPr>
-          <w:rFonts w:ascii="Times New Roman" w:hAnsi="Times New Roman" w:cs="Times New Roman"/>
+          <w:rFonts w:cs="Times New Roman" w:ascii="Times New Roman" w:hAnsi="Times New Roman"/>
         </w:rPr>
         <w:t>in favor of said parties was exhibited.</w:t>
       </w:r>
     </w:p>
     <w:p>
       <w:pPr>
-        <w:spacing w:line="360" w:lineRule="auto"/>
+        <w:pStyle w:val="Normal"/>
+        <w:spacing w:lineRule="auto" w:line="360"/>
         <w:jc w:val="center"/>
         <w:rPr>
           <w:rFonts w:ascii="Times New Roman" w:hAnsi="Times New Roman" w:cs="Times New Roman"/>
         </w:rPr>
       </w:pPr>
+      <w:r>
+        <w:rPr>
+          <w:rFonts w:cs="Times New Roman" w:ascii="Times New Roman" w:hAnsi="Times New Roman"/>
+        </w:rPr>
+      </w:r>
     </w:p>
     <w:p>
       <w:pPr>
-        <w:spacing w:line="360" w:lineRule="auto"/>
+        <w:pStyle w:val="Normal"/>
+        <w:spacing w:lineRule="auto" w:line="360" w:before="0" w:after="200"/>
+        <w:rPr/>
       </w:pPr>
+      <w:r>
+        <w:rPr/>
+      </w:r>
     </w:p>
     <w:sectPr>
-      <w:headerReference r:id="rId5" w:type="default"/>
-      <w:pgSz w:w="11907" w:h="16839"/>
-      <w:pgMar w:top="1440" w:right="1080" w:bottom="1440" w:left="1080" w:header="708" w:footer="708" w:gutter="0"/>
-      <w:cols w:space="708" w:num="1"/>
-      <w:docGrid w:linePitch="360" w:charSpace="0"/>
+      <w:headerReference w:type="default" r:id="rId2"/>
+      <w:type w:val="nextPage"/>
+      <w:pgSz w:w="11906" w:h="16838"/>
+      <w:pgMar w:left="1080" w:right="1080" w:gutter="0" w:header="708" w:top="1440" w:footer="0" w:bottom="1440"/>
+      <w:pgNumType w:fmt="decimal"/>
+      <w:formProt w:val="false"/>
+      <w:textDirection w:val="lrTb"/>
+      <w:docGrid w:type="default" w:linePitch="360" w:charSpace="0"/>
     </w:sectPr>
   </w:body>
 </w:document>
 </file>
 
-<file path=word/endnotes.xml><?xml version="1.0" encoding="utf-8"?>
-<w:endnotes xmlns:wpc="http://schemas.microsoft.com/office/word/2010/wordprocessingCanvas" xmlns:mc="http://schemas.openxmlformats.org/markup-compatibility/2006" xmlns:o="urn:schemas-microsoft-com:office:office" xmlns:r="http://schemas.openxmlformats.org/officeDocument/2006/relationships" xmlns:m="http://schemas.openxmlformats.org/officeDocument/2006/math" xmlns:v="urn:schemas-microsoft-com:vml" xmlns:wp14="http://schemas.microsoft.com/office/word/2010/wordprocessingDrawing" xmlns:wp="http://schemas.openxmlformats.org/drawingml/2006/wordprocessingDrawing" xmlns:w="http://schemas.openxmlformats.org/wordprocessingml/2006/main" xmlns:w14="http://schemas.microsoft.com/office/word/2010/wordml" xmlns:w15="http://schemas.microsoft.com/office/word/2012/wordml" xmlns:w10="urn:schemas-microsoft-com:office:word" xmlns:wpg="http://schemas.microsoft.com/office/word/2010/wordprocessingGroup" xmlns:wpi="http://schemas.microsoft.com/office/word/2010/wordprocessingInk" xmlns:wne="http://schemas.microsoft.com/office/word/2006/wordml" xmlns:wps="http://schemas.microsoft.com/office/word/2010/wordprocessingShape" xmlns:wpsCustomData="http://www.wps.cn/officeDocument/2013/wpsCustomData" mc:Ignorable="w14 w15 wp14">
-  <w:endnote w:type="separator" w:id="0">
-    <w:p>
-      <w:pPr>
-        <w:spacing w:line="240" w:lineRule="auto"/>
-      </w:pPr>
-      <w:r>
-        <w:separator/>
-      </w:r>
-    </w:p>
-  </w:endnote>
-  <w:endnote w:type="continuationSeparator" w:id="1">
-    <w:p>
-      <w:pPr>
-        <w:spacing w:line="240" w:lineRule="auto"/>
-      </w:pPr>
-      <w:r>
-        <w:continuationSeparator/>
-      </w:r>
-    </w:p>
-  </w:endnote>
-</w:endnotes>
-</file>
-
-<file path=word/footnotes.xml><?xml version="1.0" encoding="utf-8"?>
-<w:footnotes xmlns:wpc="http://schemas.microsoft.com/office/word/2010/wordprocessingCanvas" xmlns:mc="http://schemas.openxmlformats.org/markup-compatibility/2006" xmlns:o="urn:schemas-microsoft-com:office:office" xmlns:r="http://schemas.openxmlformats.org/officeDocument/2006/relationships" xmlns:m="http://schemas.openxmlformats.org/officeDocument/2006/math" xmlns:v="urn:schemas-microsoft-com:vml" xmlns:wp14="http://schemas.microsoft.com/office/word/2010/wordprocessingDrawing" xmlns:wp="http://schemas.openxmlformats.org/drawingml/2006/wordprocessingDrawing" xmlns:w="http://schemas.openxmlformats.org/wordprocessingml/2006/main" xmlns:w14="http://schemas.microsoft.com/office/word/2010/wordml" xmlns:w15="http://schemas.microsoft.com/office/word/2012/wordml" xmlns:w10="urn:schemas-microsoft-com:office:word" xmlns:wpg="http://schemas.microsoft.com/office/word/2010/wordprocessingGroup" xmlns:wpi="http://schemas.microsoft.com/office/word/2010/wordprocessingInk" xmlns:wne="http://schemas.microsoft.com/office/word/2006/wordml" xmlns:wps="http://schemas.microsoft.com/office/word/2010/wordprocessingShape" xmlns:wpsCustomData="http://www.wps.cn/officeDocument/2013/wpsCustomData" mc:Ignorable="w14 w15 wp14">
-  <w:footnote w:type="separator" w:id="0">
-    <w:p>
-      <w:pPr>
-        <w:spacing w:before="0" w:after="0" w:line="240" w:lineRule="auto"/>
-      </w:pPr>
-      <w:r>
-        <w:separator/>
-      </w:r>
-    </w:p>
-  </w:footnote>
-  <w:footnote w:type="continuationSeparator" w:id="1">
-    <w:p>
-      <w:pPr>
-        <w:spacing w:before="0" w:after="0" w:line="240" w:lineRule="auto"/>
-      </w:pPr>
-      <w:r>
-        <w:continuationSeparator/>
-      </w:r>
-    </w:p>
-  </w:footnote>
-</w:footnotes>
-</file>
-
 <file path=word/header1.xml><?xml version="1.0" encoding="utf-8"?>
-<w:hdr xmlns:wpc="http://schemas.microsoft.com/office/word/2010/wordprocessingCanvas" xmlns:mc="http://schemas.openxmlformats.org/markup-compatibility/2006" xmlns:o="urn:schemas-microsoft-com:office:office" xmlns:r="http://schemas.openxmlformats.org/officeDocument/2006/relationships" xmlns:m="http://schemas.openxmlformats.org/officeDocument/2006/math" xmlns:v="urn:schemas-microsoft-com:vml" xmlns:wp14="http://schemas.microsoft.com/office/word/2010/wordprocessingDrawing" xmlns:wp="http://schemas.openxmlformats.org/drawingml/2006/wordprocessingDrawing" xmlns:w10="urn:schemas-microsoft-com:office:word" xmlns:w="http://schemas.openxmlformats.org/wordprocessingml/2006/main" xmlns:w14="http://schemas.microsoft.com/office/word/2010/wordml" xmlns:w15="http://schemas.microsoft.com/office/word/2012/wordml" xmlns:wpg="http://schemas.microsoft.com/office/word/2010/wordprocessingGroup" xmlns:wpi="http://schemas.microsoft.com/office/word/2010/wordprocessingInk" xmlns:wne="http://schemas.microsoft.com/office/word/2006/wordml" xmlns:wps="http://schemas.microsoft.com/office/word/2010/wordprocessingShape" xmlns:wpsCustomData="http://www.wps.cn/officeDocument/2013/wpsCustomData" mc:Ignorable="w14 w15 wp14">
+<w:hdr xmlns:o="urn:schemas-microsoft-com:office:office" xmlns:r="http://schemas.openxmlformats.org/officeDocument/2006/relationships" xmlns:v="urn:schemas-microsoft-com:vml" xmlns:w="http://schemas.openxmlformats.org/wordprocessingml/2006/main" xmlns:w10="urn:schemas-microsoft-com:office:word" xmlns:wp="http://schemas.openxmlformats.org/drawingml/2006/wordprocessingDrawing" xmlns:wps="http://schemas.microsoft.com/office/word/2010/wordprocessingShape" xmlns:wpg="http://schemas.microsoft.com/office/word/2010/wordprocessingGroup" xmlns:mc="http://schemas.openxmlformats.org/markup-compatibility/2006" xmlns:wp14="http://schemas.microsoft.com/office/word/2010/wordprocessingDrawing" xmlns:w14="http://schemas.microsoft.com/office/word/2010/wordml" mc:Ignorable="w14 wp14">
   <w:p>
     <w:pPr>
-      <w:spacing w:after="0"/>
+      <w:pStyle w:val="Normal"/>
+      <w:spacing w:before="0" w:after="0"/>
       <w:jc w:val="center"/>
       <w:rPr>
         <w:rFonts w:ascii="Times New Roman" w:hAnsi="Times New Roman" w:cs="Times New Roman"/>
@@ -5094,16 +4718,18 @@
     </w:pPr>
     <w:r>
       <w:rPr>
-        <w:rFonts w:ascii="Times New Roman" w:hAnsi="Times New Roman" w:cs="Times New Roman"/>
+        <w:rFonts w:cs="Times New Roman" w:ascii="Times New Roman" w:hAnsi="Times New Roman"/>
       </w:rPr>
       <w:t>DIOCESE OF LUCENA</w:t>
     </w:r>
   </w:p>
   <w:p>
     <w:pPr>
-      <w:spacing w:after="0"/>
+      <w:pStyle w:val="Normal"/>
+      <w:spacing w:before="0" w:after="0"/>
       <w:jc w:val="center"/>
       <w:rPr>
+        <w:b/>
         <w:b/>
         <w:sz w:val="44"/>
         <w:szCs w:val="44"/>
@@ -5120,7 +4746,8 @@
   </w:p>
   <w:p>
     <w:pPr>
-      <w:spacing w:after="0"/>
+      <w:pStyle w:val="Normal"/>
+      <w:spacing w:before="0" w:after="0"/>
       <w:jc w:val="center"/>
       <w:rPr>
         <w:rFonts w:ascii="Times New Roman" w:hAnsi="Times New Roman" w:cs="Times New Roman"/>
@@ -5128,306 +4755,444 @@
     </w:pPr>
     <w:r>
       <w:rPr>
-        <w:rFonts w:ascii="Times New Roman" w:hAnsi="Times New Roman" w:cs="Times New Roman"/>
+        <w:rFonts w:cs="Times New Roman" w:ascii="Times New Roman" w:hAnsi="Times New Roman"/>
       </w:rPr>
       <w:t>4326 Dolores, Quezon, Philippines</w:t>
     </w:r>
   </w:p>
   <w:p>
     <w:pPr>
-      <w:pStyle w:val="5"/>
+      <w:pStyle w:val="Header"/>
+      <w:rPr/>
     </w:pPr>
+    <w:r>
+      <w:rPr/>
+    </w:r>
   </w:p>
 </w:hdr>
 </file>
 
 <file path=word/styles.xml><?xml version="1.0" encoding="utf-8"?>
-<w:styles xmlns:mc="http://schemas.openxmlformats.org/markup-compatibility/2006" xmlns:o="urn:schemas-microsoft-com:office:office" xmlns:r="http://schemas.openxmlformats.org/officeDocument/2006/relationships" xmlns:m="http://schemas.openxmlformats.org/officeDocument/2006/math" xmlns:v="urn:schemas-microsoft-com:vml" xmlns:w="http://schemas.openxmlformats.org/wordprocessingml/2006/main" xmlns:w14="http://schemas.microsoft.com/office/word/2010/wordml" xmlns:w10="urn:schemas-microsoft-com:office:word" xmlns:sl="http://schemas.openxmlformats.org/schemaLibrary/2006/main" xmlns:wpsCustomData="http://www.wps.cn/officeDocument/2013/wpsCustomData" mc:Ignorable="w14">
+<w:styles xmlns:w="http://schemas.openxmlformats.org/wordprocessingml/2006/main" xmlns:w14="http://schemas.microsoft.com/office/word/2010/wordml" xmlns:mc="http://schemas.openxmlformats.org/markup-compatibility/2006" mc:Ignorable="w14">
   <w:docDefaults>
     <w:rPrDefault>
       <w:rPr>
-        <w:rFonts w:asciiTheme="minorHAnsi" w:hAnsiTheme="minorHAnsi" w:eastAsiaTheme="minorHAnsi" w:cstheme="minorBidi"/>
+        <w:rFonts w:ascii="Calibri" w:hAnsi="Calibri" w:eastAsia="Calibri" w:cs="" w:asciiTheme="minorHAnsi" w:cstheme="minorBidi" w:eastAsiaTheme="minorHAnsi" w:hAnsiTheme="minorHAnsi"/>
+        <w:lang w:val="en-US" w:eastAsia="zh-CN" w:bidi="hi-IN"/>
       </w:rPr>
     </w:rPrDefault>
-    <w:pPrDefault/>
+    <w:pPrDefault>
+      <w:pPr>
+        <w:suppressAutoHyphens w:val="true"/>
+      </w:pPr>
+    </w:pPrDefault>
   </w:docDefaults>
-  <w:latentStyles w:count="260" w:defQFormat="0" w:defUnhideWhenUsed="1" w:defSemiHidden="1" w:defUIPriority="99" w:defLockedState="0">
-    <w:lsdException w:qFormat="1" w:unhideWhenUsed="0" w:uiPriority="0" w:semiHidden="0" w:name="Normal"/>
-    <w:lsdException w:qFormat="1" w:unhideWhenUsed="0" w:uiPriority="9" w:semiHidden="0" w:name="heading 1"/>
-    <w:lsdException w:qFormat="1" w:uiPriority="9" w:name="heading 2"/>
-    <w:lsdException w:qFormat="1" w:uiPriority="9" w:name="heading 3"/>
-    <w:lsdException w:qFormat="1" w:uiPriority="9" w:name="heading 4"/>
-    <w:lsdException w:qFormat="1" w:uiPriority="9" w:name="heading 5"/>
-    <w:lsdException w:qFormat="1" w:uiPriority="9" w:name="heading 6"/>
-    <w:lsdException w:qFormat="1" w:uiPriority="9" w:name="heading 7"/>
-    <w:lsdException w:qFormat="1" w:uiPriority="9" w:name="heading 8"/>
-    <w:lsdException w:qFormat="1" w:uiPriority="9" w:name="heading 9"/>
-    <w:lsdException w:uiPriority="99" w:name="index 1"/>
-    <w:lsdException w:uiPriority="99" w:name="index 2"/>
-    <w:lsdException w:uiPriority="99" w:name="index 3"/>
-    <w:lsdException w:uiPriority="99" w:name="index 4"/>
-    <w:lsdException w:uiPriority="99" w:name="index 5"/>
-    <w:lsdException w:uiPriority="99" w:name="index 6"/>
-    <w:lsdException w:uiPriority="99" w:name="index 7"/>
-    <w:lsdException w:uiPriority="99" w:name="index 8"/>
-    <w:lsdException w:uiPriority="99" w:name="index 9"/>
-    <w:lsdException w:uiPriority="39" w:name="toc 1"/>
-    <w:lsdException w:uiPriority="39" w:name="toc 2"/>
-    <w:lsdException w:uiPriority="39" w:name="toc 3"/>
-    <w:lsdException w:uiPriority="39" w:name="toc 4"/>
-    <w:lsdException w:uiPriority="39" w:name="toc 5"/>
-    <w:lsdException w:uiPriority="39" w:name="toc 6"/>
-    <w:lsdException w:uiPriority="39" w:name="toc 7"/>
-    <w:lsdException w:uiPriority="39" w:name="toc 8"/>
-    <w:lsdException w:uiPriority="39" w:name="toc 9"/>
-    <w:lsdException w:uiPriority="99" w:name="Normal Indent"/>
-    <w:lsdException w:uiPriority="99" w:name="footnote text"/>
-    <w:lsdException w:uiPriority="99" w:name="annotation text"/>
-    <w:lsdException w:qFormat="1" w:uiPriority="99" w:semiHidden="0" w:name="header"/>
-    <w:lsdException w:qFormat="1" w:uiPriority="99" w:semiHidden="0" w:name="footer"/>
-    <w:lsdException w:uiPriority="99" w:name="index heading"/>
-    <w:lsdException w:qFormat="1" w:uiPriority="35" w:name="caption"/>
-    <w:lsdException w:uiPriority="99" w:name="table of figures"/>
-    <w:lsdException w:uiPriority="99" w:name="envelope address"/>
-    <w:lsdException w:uiPriority="99" w:name="envelope return"/>
-    <w:lsdException w:uiPriority="99" w:name="footnote reference"/>
-    <w:lsdException w:uiPriority="99" w:name="annotation reference"/>
-    <w:lsdException w:uiPriority="99" w:name="line number"/>
-    <w:lsdException w:uiPriority="99" w:name="page number"/>
-    <w:lsdException w:uiPriority="99" w:name="endnote reference"/>
-    <w:lsdException w:uiPriority="99" w:name="endnote text"/>
-    <w:lsdException w:uiPriority="99" w:name="table of authorities"/>
-    <w:lsdException w:uiPriority="99" w:name="macro"/>
-    <w:lsdException w:uiPriority="99" w:name="toa heading"/>
-    <w:lsdException w:uiPriority="99" w:name="List"/>
-    <w:lsdException w:uiPriority="99" w:name="List Bullet"/>
-    <w:lsdException w:uiPriority="99" w:name="List Number"/>
-    <w:lsdException w:uiPriority="99" w:name="List 2"/>
-    <w:lsdException w:uiPriority="99" w:name="List 3"/>
-    <w:lsdException w:uiPriority="99" w:name="List 4"/>
-    <w:lsdException w:uiPriority="99" w:name="List 5"/>
-    <w:lsdException w:uiPriority="99" w:name="List Bullet 2"/>
-    <w:lsdException w:uiPriority="99" w:name="List Bullet 3"/>
-    <w:lsdException w:uiPriority="99" w:name="List Bullet 4"/>
-    <w:lsdException w:uiPriority="99" w:name="List Bullet 5"/>
-    <w:lsdException w:uiPriority="99" w:name="List Number 2"/>
-    <w:lsdException w:uiPriority="99" w:name="List Number 3"/>
-    <w:lsdException w:uiPriority="99" w:name="List Number 4"/>
-    <w:lsdException w:uiPriority="99" w:name="List Number 5"/>
-    <w:lsdException w:qFormat="1" w:unhideWhenUsed="0" w:uiPriority="10" w:semiHidden="0" w:name="Title"/>
-    <w:lsdException w:uiPriority="99" w:name="Closing"/>
-    <w:lsdException w:uiPriority="99" w:name="Signature"/>
-    <w:lsdException w:qFormat="1" w:uiPriority="1" w:name="Default Paragraph Font"/>
-    <w:lsdException w:uiPriority="99" w:name="Body Text"/>
-    <w:lsdException w:uiPriority="99" w:name="Body Text Indent"/>
-    <w:lsdException w:uiPriority="99" w:name="List Continue"/>
-    <w:lsdException w:uiPriority="99" w:name="List Continue 2"/>
-    <w:lsdException w:uiPriority="99" w:name="List Continue 3"/>
-    <w:lsdException w:uiPriority="99" w:name="List Continue 4"/>
-    <w:lsdException w:uiPriority="99" w:name="List Continue 5"/>
-    <w:lsdException w:uiPriority="99" w:name="Message Header"/>
-    <w:lsdException w:qFormat="1" w:unhideWhenUsed="0" w:uiPriority="11" w:semiHidden="0" w:name="Subtitle"/>
-    <w:lsdException w:uiPriority="99" w:name="Salutation"/>
-    <w:lsdException w:uiPriority="99" w:name="Date"/>
-    <w:lsdException w:uiPriority="99" w:name="Body Text First Indent"/>
-    <w:lsdException w:uiPriority="99" w:name="Body Text First Indent 2"/>
-    <w:lsdException w:uiPriority="99" w:name="Note Heading"/>
-    <w:lsdException w:uiPriority="99" w:name="Body Text 2"/>
-    <w:lsdException w:uiPriority="99" w:name="Body Text 3"/>
-    <w:lsdException w:uiPriority="99" w:name="Body Text Indent 2"/>
-    <w:lsdException w:uiPriority="99" w:name="Body Text Indent 3"/>
-    <w:lsdException w:uiPriority="99" w:name="Block Text"/>
-    <w:lsdException w:uiPriority="99" w:name="Hyperlink"/>
-    <w:lsdException w:uiPriority="99" w:name="FollowedHyperlink"/>
-    <w:lsdException w:qFormat="1" w:unhideWhenUsed="0" w:uiPriority="22" w:semiHidden="0" w:name="Strong"/>
-    <w:lsdException w:qFormat="1" w:unhideWhenUsed="0" w:uiPriority="20" w:semiHidden="0" w:name="Emphasis"/>
-    <w:lsdException w:uiPriority="99" w:name="Document Map"/>
-    <w:lsdException w:uiPriority="99" w:name="Plain Text"/>
-    <w:lsdException w:uiPriority="99" w:name="E-mail Signature"/>
-    <w:lsdException w:uiPriority="99" w:name="Normal (Web)"/>
-    <w:lsdException w:uiPriority="99" w:name="HTML Acronym"/>
-    <w:lsdException w:uiPriority="99" w:name="HTML Address"/>
-    <w:lsdException w:uiPriority="99" w:name="HTML Cite"/>
-    <w:lsdException w:uiPriority="99" w:name="HTML Code"/>
-    <w:lsdException w:uiPriority="99" w:name="HTML Definition"/>
-    <w:lsdException w:uiPriority="99" w:name="HTML Keyboard"/>
-    <w:lsdException w:uiPriority="99" w:name="HTML Preformatted"/>
-    <w:lsdException w:uiPriority="99" w:name="HTML Sample"/>
-    <w:lsdException w:uiPriority="99" w:name="HTML Typewriter"/>
-    <w:lsdException w:uiPriority="99" w:name="HTML Variable"/>
-    <w:lsdException w:qFormat="1" w:uiPriority="99" w:name="Normal Table"/>
-    <w:lsdException w:uiPriority="99" w:name="annotation subject"/>
-    <w:lsdException w:uiPriority="99" w:name="Table Simple 1"/>
-    <w:lsdException w:uiPriority="99" w:name="Table Simple 2"/>
-    <w:lsdException w:uiPriority="99" w:name="Table Simple 3"/>
-    <w:lsdException w:uiPriority="99" w:name="Table Classic 1"/>
-    <w:lsdException w:uiPriority="99" w:name="Table Classic 2"/>
-    <w:lsdException w:uiPriority="99" w:name="Table Classic 3"/>
-    <w:lsdException w:uiPriority="99" w:name="Table Classic 4"/>
-    <w:lsdException w:uiPriority="99" w:name="Table Colorful 1"/>
-    <w:lsdException w:uiPriority="99" w:name="Table Colorful 2"/>
-    <w:lsdException w:uiPriority="99" w:name="Table Colorful 3"/>
-    <w:lsdException w:uiPriority="99" w:name="Table Columns 1"/>
-    <w:lsdException w:uiPriority="99" w:name="Table Columns 2"/>
-    <w:lsdException w:uiPriority="99" w:name="Table Columns 3"/>
-    <w:lsdException w:uiPriority="99" w:name="Table Columns 4"/>
-    <w:lsdException w:uiPriority="99" w:name="Table Columns 5"/>
-    <w:lsdException w:uiPriority="99" w:name="Table Grid 1"/>
-    <w:lsdException w:uiPriority="99" w:name="Table Grid 2"/>
-    <w:lsdException w:uiPriority="99" w:name="Table Grid 3"/>
-    <w:lsdException w:uiPriority="99" w:name="Table Grid 4"/>
-    <w:lsdException w:uiPriority="99" w:name="Table Grid 5"/>
-    <w:lsdException w:uiPriority="99" w:name="Table Grid 6"/>
-    <w:lsdException w:uiPriority="99" w:name="Table Grid 7"/>
-    <w:lsdException w:uiPriority="99" w:name="Table Grid 8"/>
-    <w:lsdException w:uiPriority="99" w:name="Table List 1"/>
-    <w:lsdException w:uiPriority="99" w:name="Table List 2"/>
-    <w:lsdException w:uiPriority="99" w:name="Table List 3"/>
-    <w:lsdException w:uiPriority="99" w:name="Table List 4"/>
-    <w:lsdException w:uiPriority="99" w:name="Table List 5"/>
-    <w:lsdException w:uiPriority="99" w:name="Table List 6"/>
-    <w:lsdException w:uiPriority="99" w:name="Table List 7"/>
-    <w:lsdException w:uiPriority="99" w:name="Table List 8"/>
-    <w:lsdException w:uiPriority="99" w:name="Table 3D effects 1"/>
-    <w:lsdException w:uiPriority="99" w:name="Table 3D effects 2"/>
-    <w:lsdException w:uiPriority="99" w:name="Table 3D effects 3"/>
-    <w:lsdException w:uiPriority="99" w:name="Table Contemporary"/>
-    <w:lsdException w:uiPriority="99" w:name="Table Elegant"/>
-    <w:lsdException w:uiPriority="99" w:name="Table Professional"/>
-    <w:lsdException w:uiPriority="99" w:name="Table Subtle 1"/>
-    <w:lsdException w:uiPriority="99" w:name="Table Subtle 2"/>
-    <w:lsdException w:uiPriority="99" w:name="Table Web 1"/>
-    <w:lsdException w:uiPriority="99" w:name="Table Web 2"/>
-    <w:lsdException w:uiPriority="99" w:name="Table Web 3"/>
-    <w:lsdException w:uiPriority="99" w:name="Balloon Text"/>
-    <w:lsdException w:unhideWhenUsed="0" w:uiPriority="59" w:semiHidden="0" w:name="Table Grid"/>
-    <w:lsdException w:uiPriority="99" w:name="Table Theme"/>
-    <w:lsdException w:unhideWhenUsed="0" w:uiPriority="60" w:semiHidden="0" w:name="Light Shading"/>
-    <w:lsdException w:unhideWhenUsed="0" w:uiPriority="61" w:semiHidden="0" w:name="Light List"/>
-    <w:lsdException w:unhideWhenUsed="0" w:uiPriority="62" w:semiHidden="0" w:name="Light Grid"/>
-    <w:lsdException w:unhideWhenUsed="0" w:uiPriority="63" w:semiHidden="0" w:name="Medium Shading 1"/>
-    <w:lsdException w:unhideWhenUsed="0" w:uiPriority="64" w:semiHidden="0" w:name="Medium Shading 2"/>
-    <w:lsdException w:unhideWhenUsed="0" w:uiPriority="65" w:semiHidden="0" w:name="Medium List 1"/>
-    <w:lsdException w:unhideWhenUsed="0" w:uiPriority="66" w:semiHidden="0" w:name="Medium List 2"/>
-    <w:lsdException w:unhideWhenUsed="0" w:uiPriority="67" w:semiHidden="0" w:name="Medium Grid 1"/>
-    <w:lsdException w:unhideWhenUsed="0" w:uiPriority="68" w:semiHidden="0" w:name="Medium Grid 2"/>
-    <w:lsdException w:unhideWhenUsed="0" w:uiPriority="69" w:semiHidden="0" w:name="Medium Grid 3"/>
-    <w:lsdException w:unhideWhenUsed="0" w:uiPriority="70" w:semiHidden="0" w:name="Dark List"/>
-    <w:lsdException w:unhideWhenUsed="0" w:uiPriority="71" w:semiHidden="0" w:name="Colorful Shading"/>
-    <w:lsdException w:unhideWhenUsed="0" w:uiPriority="72" w:semiHidden="0" w:name="Colorful List"/>
-    <w:lsdException w:unhideWhenUsed="0" w:uiPriority="73" w:semiHidden="0" w:name="Colorful Grid"/>
-    <w:lsdException w:unhideWhenUsed="0" w:uiPriority="60" w:semiHidden="0" w:name="Light Shading Accent 1"/>
-    <w:lsdException w:unhideWhenUsed="0" w:uiPriority="61" w:semiHidden="0" w:name="Light List Accent 1"/>
-    <w:lsdException w:unhideWhenUsed="0" w:uiPriority="62" w:semiHidden="0" w:name="Light Grid Accent 1"/>
-    <w:lsdException w:unhideWhenUsed="0" w:uiPriority="63" w:semiHidden="0" w:name="Medium Shading 1 Accent 1"/>
-    <w:lsdException w:unhideWhenUsed="0" w:uiPriority="64" w:semiHidden="0" w:name="Medium Shading 2 Accent 1"/>
-    <w:lsdException w:unhideWhenUsed="0" w:uiPriority="65" w:semiHidden="0" w:name="Medium List 1 Accent 1"/>
-    <w:lsdException w:unhideWhenUsed="0" w:uiPriority="66" w:semiHidden="0" w:name="Medium List 2 Accent 1"/>
-    <w:lsdException w:unhideWhenUsed="0" w:uiPriority="67" w:semiHidden="0" w:name="Medium Grid 1 Accent 1"/>
-    <w:lsdException w:unhideWhenUsed="0" w:uiPriority="68" w:semiHidden="0" w:name="Medium Grid 2 Accent 1"/>
-    <w:lsdException w:unhideWhenUsed="0" w:uiPriority="69" w:semiHidden="0" w:name="Medium Grid 3 Accent 1"/>
-    <w:lsdException w:unhideWhenUsed="0" w:uiPriority="70" w:semiHidden="0" w:name="Dark List Accent 1"/>
-    <w:lsdException w:unhideWhenUsed="0" w:uiPriority="71" w:semiHidden="0" w:name="Colorful Shading Accent 1"/>
-    <w:lsdException w:unhideWhenUsed="0" w:uiPriority="72" w:semiHidden="0" w:name="Colorful List Accent 1"/>
-    <w:lsdException w:unhideWhenUsed="0" w:uiPriority="73" w:semiHidden="0" w:name="Colorful Grid Accent 1"/>
-    <w:lsdException w:unhideWhenUsed="0" w:uiPriority="60" w:semiHidden="0" w:name="Light Shading Accent 2"/>
-    <w:lsdException w:unhideWhenUsed="0" w:uiPriority="61" w:semiHidden="0" w:name="Light List Accent 2"/>
-    <w:lsdException w:unhideWhenUsed="0" w:uiPriority="62" w:semiHidden="0" w:name="Light Grid Accent 2"/>
-    <w:lsdException w:unhideWhenUsed="0" w:uiPriority="63" w:semiHidden="0" w:name="Medium Shading 1 Accent 2"/>
-    <w:lsdException w:unhideWhenUsed="0" w:uiPriority="64" w:semiHidden="0" w:name="Medium Shading 2 Accent 2"/>
-    <w:lsdException w:unhideWhenUsed="0" w:uiPriority="65" w:semiHidden="0" w:name="Medium List 1 Accent 2"/>
-    <w:lsdException w:unhideWhenUsed="0" w:uiPriority="66" w:semiHidden="0" w:name="Medium List 2 Accent 2"/>
-    <w:lsdException w:unhideWhenUsed="0" w:uiPriority="67" w:semiHidden="0" w:name="Medium Grid 1 Accent 2"/>
-    <w:lsdException w:unhideWhenUsed="0" w:uiPriority="68" w:semiHidden="0" w:name="Medium Grid 2 Accent 2"/>
-    <w:lsdException w:unhideWhenUsed="0" w:uiPriority="69" w:semiHidden="0" w:name="Medium Grid 3 Accent 2"/>
-    <w:lsdException w:unhideWhenUsed="0" w:uiPriority="70" w:semiHidden="0" w:name="Dark List Accent 2"/>
-    <w:lsdException w:unhideWhenUsed="0" w:uiPriority="71" w:semiHidden="0" w:name="Colorful Shading Accent 2"/>
-    <w:lsdException w:unhideWhenUsed="0" w:uiPriority="72" w:semiHidden="0" w:name="Colorful List Accent 2"/>
-    <w:lsdException w:unhideWhenUsed="0" w:uiPriority="73" w:semiHidden="0" w:name="Colorful Grid Accent 2"/>
-    <w:lsdException w:unhideWhenUsed="0" w:uiPriority="60" w:semiHidden="0" w:name="Light Shading Accent 3"/>
-    <w:lsdException w:unhideWhenUsed="0" w:uiPriority="61" w:semiHidden="0" w:name="Light List Accent 3"/>
-    <w:lsdException w:unhideWhenUsed="0" w:uiPriority="62" w:semiHidden="0" w:name="Light Grid Accent 3"/>
-    <w:lsdException w:unhideWhenUsed="0" w:uiPriority="63" w:semiHidden="0" w:name="Medium Shading 1 Accent 3"/>
-    <w:lsdException w:unhideWhenUsed="0" w:uiPriority="64" w:semiHidden="0" w:name="Medium Shading 2 Accent 3"/>
-    <w:lsdException w:unhideWhenUsed="0" w:uiPriority="65" w:semiHidden="0" w:name="Medium List 1 Accent 3"/>
-    <w:lsdException w:unhideWhenUsed="0" w:uiPriority="66" w:semiHidden="0" w:name="Medium List 2 Accent 3"/>
-    <w:lsdException w:unhideWhenUsed="0" w:uiPriority="67" w:semiHidden="0" w:name="Medium Grid 1 Accent 3"/>
-    <w:lsdException w:unhideWhenUsed="0" w:uiPriority="68" w:semiHidden="0" w:name="Medium Grid 2 Accent 3"/>
-    <w:lsdException w:unhideWhenUsed="0" w:uiPriority="69" w:semiHidden="0" w:name="Medium Grid 3 Accent 3"/>
-    <w:lsdException w:unhideWhenUsed="0" w:uiPriority="70" w:semiHidden="0" w:name="Dark List Accent 3"/>
-    <w:lsdException w:unhideWhenUsed="0" w:uiPriority="71" w:semiHidden="0" w:name="Colorful Shading Accent 3"/>
-    <w:lsdException w:unhideWhenUsed="0" w:uiPriority="72" w:semiHidden="0" w:name="Colorful List Accent 3"/>
-    <w:lsdException w:unhideWhenUsed="0" w:uiPriority="73" w:semiHidden="0" w:name="Colorful Grid Accent 3"/>
-    <w:lsdException w:unhideWhenUsed="0" w:uiPriority="60" w:semiHidden="0" w:name="Light Shading Accent 4"/>
-    <w:lsdException w:unhideWhenUsed="0" w:uiPriority="61" w:semiHidden="0" w:name="Light List Accent 4"/>
-    <w:lsdException w:unhideWhenUsed="0" w:uiPriority="62" w:semiHidden="0" w:name="Light Grid Accent 4"/>
-    <w:lsdException w:unhideWhenUsed="0" w:uiPriority="63" w:semiHidden="0" w:name="Medium Shading 1 Accent 4"/>
-    <w:lsdException w:unhideWhenUsed="0" w:uiPriority="64" w:semiHidden="0" w:name="Medium Shading 2 Accent 4"/>
-    <w:lsdException w:unhideWhenUsed="0" w:uiPriority="65" w:semiHidden="0" w:name="Medium List 1 Accent 4"/>
-    <w:lsdException w:unhideWhenUsed="0" w:uiPriority="66" w:semiHidden="0" w:name="Medium List 2 Accent 4"/>
-    <w:lsdException w:unhideWhenUsed="0" w:uiPriority="67" w:semiHidden="0" w:name="Medium Grid 1 Accent 4"/>
-    <w:lsdException w:unhideWhenUsed="0" w:uiPriority="68" w:semiHidden="0" w:name="Medium Grid 2 Accent 4"/>
-    <w:lsdException w:unhideWhenUsed="0" w:uiPriority="69" w:semiHidden="0" w:name="Medium Grid 3 Accent 4"/>
-    <w:lsdException w:unhideWhenUsed="0" w:uiPriority="70" w:semiHidden="0" w:name="Dark List Accent 4"/>
-    <w:lsdException w:unhideWhenUsed="0" w:uiPriority="71" w:semiHidden="0" w:name="Colorful Shading Accent 4"/>
-    <w:lsdException w:unhideWhenUsed="0" w:uiPriority="72" w:semiHidden="0" w:name="Colorful List Accent 4"/>
-    <w:lsdException w:unhideWhenUsed="0" w:uiPriority="73" w:semiHidden="0" w:name="Colorful Grid Accent 4"/>
-    <w:lsdException w:unhideWhenUsed="0" w:uiPriority="60" w:semiHidden="0" w:name="Light Shading Accent 5"/>
-    <w:lsdException w:unhideWhenUsed="0" w:uiPriority="61" w:semiHidden="0" w:name="Light List Accent 5"/>
-    <w:lsdException w:unhideWhenUsed="0" w:uiPriority="62" w:semiHidden="0" w:name="Light Grid Accent 5"/>
-    <w:lsdException w:unhideWhenUsed="0" w:uiPriority="63" w:semiHidden="0" w:name="Medium Shading 1 Accent 5"/>
-    <w:lsdException w:unhideWhenUsed="0" w:uiPriority="64" w:semiHidden="0" w:name="Medium Shading 2 Accent 5"/>
-    <w:lsdException w:unhideWhenUsed="0" w:uiPriority="65" w:semiHidden="0" w:name="Medium List 1 Accent 5"/>
-    <w:lsdException w:unhideWhenUsed="0" w:uiPriority="66" w:semiHidden="0" w:name="Medium List 2 Accent 5"/>
-    <w:lsdException w:unhideWhenUsed="0" w:uiPriority="67" w:semiHidden="0" w:name="Medium Grid 1 Accent 5"/>
-    <w:lsdException w:unhideWhenUsed="0" w:uiPriority="68" w:semiHidden="0" w:name="Medium Grid 2 Accent 5"/>
-    <w:lsdException w:unhideWhenUsed="0" w:uiPriority="69" w:semiHidden="0" w:name="Medium Grid 3 Accent 5"/>
-    <w:lsdException w:unhideWhenUsed="0" w:uiPriority="70" w:semiHidden="0" w:name="Dark List Accent 5"/>
-    <w:lsdException w:unhideWhenUsed="0" w:uiPriority="71" w:semiHidden="0" w:name="Colorful Shading Accent 5"/>
-    <w:lsdException w:unhideWhenUsed="0" w:uiPriority="72" w:semiHidden="0" w:name="Colorful List Accent 5"/>
-    <w:lsdException w:unhideWhenUsed="0" w:uiPriority="73" w:semiHidden="0" w:name="Colorful Grid Accent 5"/>
-    <w:lsdException w:unhideWhenUsed="0" w:uiPriority="60" w:semiHidden="0" w:name="Light Shading Accent 6"/>
-    <w:lsdException w:unhideWhenUsed="0" w:uiPriority="61" w:semiHidden="0" w:name="Light List Accent 6"/>
-    <w:lsdException w:unhideWhenUsed="0" w:uiPriority="62" w:semiHidden="0" w:name="Light Grid Accent 6"/>
-    <w:lsdException w:unhideWhenUsed="0" w:uiPriority="63" w:semiHidden="0" w:name="Medium Shading 1 Accent 6"/>
-    <w:lsdException w:unhideWhenUsed="0" w:uiPriority="64" w:semiHidden="0" w:name="Medium Shading 2 Accent 6"/>
-    <w:lsdException w:unhideWhenUsed="0" w:uiPriority="65" w:semiHidden="0" w:name="Medium List 1 Accent 6"/>
-    <w:lsdException w:unhideWhenUsed="0" w:uiPriority="66" w:semiHidden="0" w:name="Medium List 2 Accent 6"/>
-    <w:lsdException w:unhideWhenUsed="0" w:uiPriority="67" w:semiHidden="0" w:name="Medium Grid 1 Accent 6"/>
-    <w:lsdException w:unhideWhenUsed="0" w:uiPriority="68" w:semiHidden="0" w:name="Medium Grid 2 Accent 6"/>
-    <w:lsdException w:unhideWhenUsed="0" w:uiPriority="69" w:semiHidden="0" w:name="Medium Grid 3 Accent 6"/>
-    <w:lsdException w:unhideWhenUsed="0" w:uiPriority="70" w:semiHidden="0" w:name="Dark List Accent 6"/>
-    <w:lsdException w:unhideWhenUsed="0" w:uiPriority="71" w:semiHidden="0" w:name="Colorful Shading Accent 6"/>
-    <w:lsdException w:unhideWhenUsed="0" w:uiPriority="72" w:semiHidden="0" w:name="Colorful List Accent 6"/>
-    <w:lsdException w:unhideWhenUsed="0" w:uiPriority="73" w:semiHidden="0" w:name="Colorful Grid Accent 6"/>
+  <w:latentStyles w:defLockedState="0" w:defUIPriority="99" w:defSemiHidden="1" w:defUnhideWhenUsed="1" w:defQFormat="0" w:count="260">
+    <w:lsdException w:name="Normal" w:uiPriority="0" w:semiHidden="0" w:unhideWhenUsed="0" w:qFormat="1"/>
+    <w:lsdException w:name="heading 1" w:uiPriority="9" w:semiHidden="0" w:unhideWhenUsed="0" w:qFormat="1"/>
+    <w:lsdException w:name="heading 2" w:uiPriority="9" w:qFormat="1"/>
+    <w:lsdException w:name="heading 3" w:uiPriority="9" w:qFormat="1"/>
+    <w:lsdException w:name="heading 4" w:uiPriority="9" w:qFormat="1"/>
+    <w:lsdException w:name="heading 5" w:uiPriority="9" w:qFormat="1"/>
+    <w:lsdException w:name="heading 6" w:uiPriority="9" w:qFormat="1"/>
+    <w:lsdException w:name="heading 7" w:uiPriority="9" w:qFormat="1"/>
+    <w:lsdException w:name="heading 8" w:uiPriority="9" w:qFormat="1"/>
+    <w:lsdException w:name="heading 9" w:uiPriority="9" w:qFormat="1"/>
+    <w:lsdException w:name="index 1" w:uiPriority="99"/>
+    <w:lsdException w:name="index 2" w:uiPriority="99"/>
+    <w:lsdException w:name="index 3" w:uiPriority="99"/>
+    <w:lsdException w:name="index 4" w:uiPriority="99"/>
+    <w:lsdException w:name="index 5" w:uiPriority="99"/>
+    <w:lsdException w:name="index 6" w:uiPriority="99"/>
+    <w:lsdException w:name="index 7" w:uiPriority="99"/>
+    <w:lsdException w:name="index 8" w:uiPriority="99"/>
+    <w:lsdException w:name="index 9" w:uiPriority="99"/>
+    <w:lsdException w:name="toc 1" w:uiPriority="39"/>
+    <w:lsdException w:name="toc 2" w:uiPriority="39"/>
+    <w:lsdException w:name="toc 3" w:uiPriority="39"/>
+    <w:lsdException w:name="toc 4" w:uiPriority="39"/>
+    <w:lsdException w:name="toc 5" w:uiPriority="39"/>
+    <w:lsdException w:name="toc 6" w:uiPriority="39"/>
+    <w:lsdException w:name="toc 7" w:uiPriority="39"/>
+    <w:lsdException w:name="toc 8" w:uiPriority="39"/>
+    <w:lsdException w:name="toc 9" w:uiPriority="39"/>
+    <w:lsdException w:name="Normal Indent" w:uiPriority="99"/>
+    <w:lsdException w:name="footnote text" w:uiPriority="99"/>
+    <w:lsdException w:name="annotation text" w:uiPriority="99"/>
+    <w:lsdException w:name="header" w:uiPriority="99" w:semiHidden="0" w:qFormat="1"/>
+    <w:lsdException w:name="footer" w:uiPriority="99" w:semiHidden="0" w:qFormat="1"/>
+    <w:lsdException w:name="index heading" w:uiPriority="99"/>
+    <w:lsdException w:name="caption" w:uiPriority="35" w:qFormat="1"/>
+    <w:lsdException w:name="table of figures" w:uiPriority="99"/>
+    <w:lsdException w:name="envelope address" w:uiPriority="99"/>
+    <w:lsdException w:name="envelope return" w:uiPriority="99"/>
+    <w:lsdException w:name="footnote reference" w:uiPriority="99"/>
+    <w:lsdException w:name="annotation reference" w:uiPriority="99"/>
+    <w:lsdException w:name="line number" w:uiPriority="99"/>
+    <w:lsdException w:name="page number" w:uiPriority="99"/>
+    <w:lsdException w:name="endnote reference" w:uiPriority="99"/>
+    <w:lsdException w:name="endnote text" w:uiPriority="99"/>
+    <w:lsdException w:name="table of authorities" w:uiPriority="99"/>
+    <w:lsdException w:name="macro" w:uiPriority="99"/>
+    <w:lsdException w:name="toa heading" w:uiPriority="99"/>
+    <w:lsdException w:name="List" w:uiPriority="99"/>
+    <w:lsdException w:name="List Bullet" w:uiPriority="99"/>
+    <w:lsdException w:name="List Number" w:uiPriority="99"/>
+    <w:lsdException w:name="List 2" w:uiPriority="99"/>
+    <w:lsdException w:name="List 3" w:uiPriority="99"/>
+    <w:lsdException w:name="List 4" w:uiPriority="99"/>
+    <w:lsdException w:name="List 5" w:uiPriority="99"/>
+    <w:lsdException w:name="List Bullet 2" w:uiPriority="99"/>
+    <w:lsdException w:name="List Bullet 3" w:uiPriority="99"/>
+    <w:lsdException w:name="List Bullet 4" w:uiPriority="99"/>
+    <w:lsdException w:name="List Bullet 5" w:uiPriority="99"/>
+    <w:lsdException w:name="List Number 2" w:uiPriority="99"/>
+    <w:lsdException w:name="List Number 3" w:uiPriority="99"/>
+    <w:lsdException w:name="List Number 4" w:uiPriority="99"/>
+    <w:lsdException w:name="List Number 5" w:uiPriority="99"/>
+    <w:lsdException w:name="Title" w:uiPriority="10" w:semiHidden="0" w:unhideWhenUsed="0" w:qFormat="1"/>
+    <w:lsdException w:name="Closing" w:uiPriority="99"/>
+    <w:lsdException w:name="Signature" w:uiPriority="99"/>
+    <w:lsdException w:name="Default Paragraph Font" w:uiPriority="1" w:qFormat="1"/>
+    <w:lsdException w:name="Body Text" w:uiPriority="99"/>
+    <w:lsdException w:name="Body Text Indent" w:uiPriority="99"/>
+    <w:lsdException w:name="List Continue" w:uiPriority="99"/>
+    <w:lsdException w:name="List Continue 2" w:uiPriority="99"/>
+    <w:lsdException w:name="List Continue 3" w:uiPriority="99"/>
+    <w:lsdException w:name="List Continue 4" w:uiPriority="99"/>
+    <w:lsdException w:name="List Continue 5" w:uiPriority="99"/>
+    <w:lsdException w:name="Message Header" w:uiPriority="99"/>
+    <w:lsdException w:name="Subtitle" w:uiPriority="11" w:semiHidden="0" w:unhideWhenUsed="0" w:qFormat="1"/>
+    <w:lsdException w:name="Salutation" w:uiPriority="99"/>
+    <w:lsdException w:name="Date" w:uiPriority="99"/>
+    <w:lsdException w:name="Body Text First Indent" w:uiPriority="99"/>
+    <w:lsdException w:name="Body Text First Indent 2" w:uiPriority="99"/>
+    <w:lsdException w:name="Note Heading" w:uiPriority="99"/>
+    <w:lsdException w:name="Body Text 2" w:uiPriority="99"/>
+    <w:lsdException w:name="Body Text 3" w:uiPriority="99"/>
+    <w:lsdException w:name="Body Text Indent 2" w:uiPriority="99"/>
+    <w:lsdException w:name="Body Text Indent 3" w:uiPriority="99"/>
+    <w:lsdException w:name="Block Text" w:uiPriority="99"/>
+    <w:lsdException w:name="Hyperlink" w:uiPriority="99"/>
+    <w:lsdException w:name="FollowedHyperlink" w:uiPriority="99"/>
+    <w:lsdException w:name="Strong" w:uiPriority="22" w:semiHidden="0" w:unhideWhenUsed="0" w:qFormat="1"/>
+    <w:lsdException w:name="Emphasis" w:uiPriority="20" w:semiHidden="0" w:unhideWhenUsed="0" w:qFormat="1"/>
+    <w:lsdException w:name="Document Map" w:uiPriority="99"/>
+    <w:lsdException w:name="Plain Text" w:uiPriority="99"/>
+    <w:lsdException w:name="E-mail Signature" w:uiPriority="99"/>
+    <w:lsdException w:name="Normal (Web)" w:uiPriority="99"/>
+    <w:lsdException w:name="HTML Acronym" w:uiPriority="99"/>
+    <w:lsdException w:name="HTML Address" w:uiPriority="99"/>
+    <w:lsdException w:name="HTML Cite" w:uiPriority="99"/>
+    <w:lsdException w:name="HTML Code" w:uiPriority="99"/>
+    <w:lsdException w:name="HTML Definition" w:uiPriority="99"/>
+    <w:lsdException w:name="HTML Keyboard" w:uiPriority="99"/>
+    <w:lsdException w:name="HTML Preformatted" w:uiPriority="99"/>
+    <w:lsdException w:name="HTML Sample" w:uiPriority="99"/>
+    <w:lsdException w:name="HTML Typewriter" w:uiPriority="99"/>
+    <w:lsdException w:name="HTML Variable" w:uiPriority="99"/>
+    <w:lsdException w:name="Normal Table" w:uiPriority="99" w:qFormat="1"/>
+    <w:lsdException w:name="annotation subject" w:uiPriority="99"/>
+    <w:lsdException w:name="Table Simple 1" w:uiPriority="99"/>
+    <w:lsdException w:name="Table Simple 2" w:uiPriority="99"/>
+    <w:lsdException w:name="Table Simple 3" w:uiPriority="99"/>
+    <w:lsdException w:name="Table Classic 1" w:uiPriority="99"/>
+    <w:lsdException w:name="Table Classic 2" w:uiPriority="99"/>
+    <w:lsdException w:name="Table Classic 3" w:uiPriority="99"/>
+    <w:lsdException w:name="Table Classic 4" w:uiPriority="99"/>
+    <w:lsdException w:name="Table Colorful 1" w:uiPriority="99"/>
+    <w:lsdException w:name="Table Colorful 2" w:uiPriority="99"/>
+    <w:lsdException w:name="Table Colorful 3" w:uiPriority="99"/>
+    <w:lsdException w:name="Table Columns 1" w:uiPriority="99"/>
+    <w:lsdException w:name="Table Columns 2" w:uiPriority="99"/>
+    <w:lsdException w:name="Table Columns 3" w:uiPriority="99"/>
+    <w:lsdException w:name="Table Columns 4" w:uiPriority="99"/>
+    <w:lsdException w:name="Table Columns 5" w:uiPriority="99"/>
+    <w:lsdException w:name="Table Grid 1" w:uiPriority="99"/>
+    <w:lsdException w:name="Table Grid 2" w:uiPriority="99"/>
+    <w:lsdException w:name="Table Grid 3" w:uiPriority="99"/>
+    <w:lsdException w:name="Table Grid 4" w:uiPriority="99"/>
+    <w:lsdException w:name="Table Grid 5" w:uiPriority="99"/>
+    <w:lsdException w:name="Table Grid 6" w:uiPriority="99"/>
+    <w:lsdException w:name="Table Grid 7" w:uiPriority="99"/>
+    <w:lsdException w:name="Table Grid 8" w:uiPriority="99"/>
+    <w:lsdException w:name="Table List 1" w:uiPriority="99"/>
+    <w:lsdException w:name="Table List 2" w:uiPriority="99"/>
+    <w:lsdException w:name="Table List 3" w:uiPriority="99"/>
+    <w:lsdException w:name="Table List 4" w:uiPriority="99"/>
+    <w:lsdException w:name="Table List 5" w:uiPriority="99"/>
+    <w:lsdException w:name="Table List 6" w:uiPriority="99"/>
+    <w:lsdException w:name="Table List 7" w:uiPriority="99"/>
+    <w:lsdException w:name="Table List 8" w:uiPriority="99"/>
+    <w:lsdException w:name="Table 3D effects 1" w:uiPriority="99"/>
+    <w:lsdException w:name="Table 3D effects 2" w:uiPriority="99"/>
+    <w:lsdException w:name="Table 3D effects 3" w:uiPriority="99"/>
+    <w:lsdException w:name="Table Contemporary" w:uiPriority="99"/>
+    <w:lsdException w:name="Table Elegant" w:uiPriority="99"/>
+    <w:lsdException w:name="Table Professional" w:uiPriority="99"/>
+    <w:lsdException w:name="Table Subtle 1" w:uiPriority="99"/>
+    <w:lsdException w:name="Table Subtle 2" w:uiPriority="99"/>
+    <w:lsdException w:name="Table Web 1" w:uiPriority="99"/>
+    <w:lsdException w:name="Table Web 2" w:uiPriority="99"/>
+    <w:lsdException w:name="Table Web 3" w:uiPriority="99"/>
+    <w:lsdException w:name="Balloon Text" w:uiPriority="99"/>
+    <w:lsdException w:name="Table Grid" w:uiPriority="59" w:semiHidden="0" w:unhideWhenUsed="0"/>
+    <w:lsdException w:name="Table Theme" w:uiPriority="99"/>
+    <w:lsdException w:name="Light Shading" w:uiPriority="60" w:semiHidden="0" w:unhideWhenUsed="0"/>
+    <w:lsdException w:name="Light List" w:uiPriority="61" w:semiHidden="0" w:unhideWhenUsed="0"/>
+    <w:lsdException w:name="Light Grid" w:uiPriority="62" w:semiHidden="0" w:unhideWhenUsed="0"/>
+    <w:lsdException w:name="Medium Shading 1" w:uiPriority="63" w:semiHidden="0" w:unhideWhenUsed="0"/>
+    <w:lsdException w:name="Medium Shading 2" w:uiPriority="64" w:semiHidden="0" w:unhideWhenUsed="0"/>
+    <w:lsdException w:name="Medium List 1" w:uiPriority="65" w:semiHidden="0" w:unhideWhenUsed="0"/>
+    <w:lsdException w:name="Medium List 2" w:uiPriority="66" w:semiHidden="0" w:unhideWhenUsed="0"/>
+    <w:lsdException w:name="Medium Grid 1" w:uiPriority="67" w:semiHidden="0" w:unhideWhenUsed="0"/>
+    <w:lsdException w:name="Medium Grid 2" w:uiPriority="68" w:semiHidden="0" w:unhideWhenUsed="0"/>
+    <w:lsdException w:name="Medium Grid 3" w:uiPriority="69" w:semiHidden="0" w:unhideWhenUsed="0"/>
+    <w:lsdException w:name="Dark List" w:uiPriority="70" w:semiHidden="0" w:unhideWhenUsed="0"/>
+    <w:lsdException w:name="Colorful Shading" w:uiPriority="71" w:semiHidden="0" w:unhideWhenUsed="0"/>
+    <w:lsdException w:name="Colorful List" w:uiPriority="72" w:semiHidden="0" w:unhideWhenUsed="0"/>
+    <w:lsdException w:name="Colorful Grid" w:uiPriority="73" w:semiHidden="0" w:unhideWhenUsed="0"/>
+    <w:lsdException w:name="Light Shading Accent 1" w:uiPriority="60" w:semiHidden="0" w:unhideWhenUsed="0"/>
+    <w:lsdException w:name="Light List Accent 1" w:uiPriority="61" w:semiHidden="0" w:unhideWhenUsed="0"/>
+    <w:lsdException w:name="Light Grid Accent 1" w:uiPriority="62" w:semiHidden="0" w:unhideWhenUsed="0"/>
+    <w:lsdException w:name="Medium Shading 1 Accent 1" w:uiPriority="63" w:semiHidden="0" w:unhideWhenUsed="0"/>
+    <w:lsdException w:name="Medium Shading 2 Accent 1" w:uiPriority="64" w:semiHidden="0" w:unhideWhenUsed="0"/>
+    <w:lsdException w:name="Medium List 1 Accent 1" w:uiPriority="65" w:semiHidden="0" w:unhideWhenUsed="0"/>
+    <w:lsdException w:name="Medium List 2 Accent 1" w:uiPriority="66" w:semiHidden="0" w:unhideWhenUsed="0"/>
+    <w:lsdException w:name="Medium Grid 1 Accent 1" w:uiPriority="67" w:semiHidden="0" w:unhideWhenUsed="0"/>
+    <w:lsdException w:name="Medium Grid 2 Accent 1" w:uiPriority="68" w:semiHidden="0" w:unhideWhenUsed="0"/>
+    <w:lsdException w:name="Medium Grid 3 Accent 1" w:uiPriority="69" w:semiHidden="0" w:unhideWhenUsed="0"/>
+    <w:lsdException w:name="Dark List Accent 1" w:uiPriority="70" w:semiHidden="0" w:unhideWhenUsed="0"/>
+    <w:lsdException w:name="Colorful Shading Accent 1" w:uiPriority="71" w:semiHidden="0" w:unhideWhenUsed="0"/>
+    <w:lsdException w:name="Colorful List Accent 1" w:uiPriority="72" w:semiHidden="0" w:unhideWhenUsed="0"/>
+    <w:lsdException w:name="Colorful Grid Accent 1" w:uiPriority="73" w:semiHidden="0" w:unhideWhenUsed="0"/>
+    <w:lsdException w:name="Light Shading Accent 2" w:uiPriority="60" w:semiHidden="0" w:unhideWhenUsed="0"/>
+    <w:lsdException w:name="Light List Accent 2" w:uiPriority="61" w:semiHidden="0" w:unhideWhenUsed="0"/>
+    <w:lsdException w:name="Light Grid Accent 2" w:uiPriority="62" w:semiHidden="0" w:unhideWhenUsed="0"/>
+    <w:lsdException w:name="Medium Shading 1 Accent 2" w:uiPriority="63" w:semiHidden="0" w:unhideWhenUsed="0"/>
+    <w:lsdException w:name="Medium Shading 2 Accent 2" w:uiPriority="64" w:semiHidden="0" w:unhideWhenUsed="0"/>
+    <w:lsdException w:name="Medium List 1 Accent 2" w:uiPriority="65" w:semiHidden="0" w:unhideWhenUsed="0"/>
+    <w:lsdException w:name="Medium List 2 Accent 2" w:uiPriority="66" w:semiHidden="0" w:unhideWhenUsed="0"/>
+    <w:lsdException w:name="Medium Grid 1 Accent 2" w:uiPriority="67" w:semiHidden="0" w:unhideWhenUsed="0"/>
+    <w:lsdException w:name="Medium Grid 2 Accent 2" w:uiPriority="68" w:semiHidden="0" w:unhideWhenUsed="0"/>
+    <w:lsdException w:name="Medium Grid 3 Accent 2" w:uiPriority="69" w:semiHidden="0" w:unhideWhenUsed="0"/>
+    <w:lsdException w:name="Dark List Accent 2" w:uiPriority="70" w:semiHidden="0" w:unhideWhenUsed="0"/>
+    <w:lsdException w:name="Colorful Shading Accent 2" w:uiPriority="71" w:semiHidden="0" w:unhideWhenUsed="0"/>
+    <w:lsdException w:name="Colorful List Accent 2" w:uiPriority="72" w:semiHidden="0" w:unhideWhenUsed="0"/>
+    <w:lsdException w:name="Colorful Grid Accent 2" w:uiPriority="73" w:semiHidden="0" w:unhideWhenUsed="0"/>
+    <w:lsdException w:name="Light Shading Accent 3" w:uiPriority="60" w:semiHidden="0" w:unhideWhenUsed="0"/>
+    <w:lsdException w:name="Light List Accent 3" w:uiPriority="61" w:semiHidden="0" w:unhideWhenUsed="0"/>
+    <w:lsdException w:name="Light Grid Accent 3" w:uiPriority="62" w:semiHidden="0" w:unhideWhenUsed="0"/>
+    <w:lsdException w:name="Medium Shading 1 Accent 3" w:uiPriority="63" w:semiHidden="0" w:unhideWhenUsed="0"/>
+    <w:lsdException w:name="Medium Shading 2 Accent 3" w:uiPriority="64" w:semiHidden="0" w:unhideWhenUsed="0"/>
+    <w:lsdException w:name="Medium List 1 Accent 3" w:uiPriority="65" w:semiHidden="0" w:unhideWhenUsed="0"/>
+    <w:lsdException w:name="Medium List 2 Accent 3" w:uiPriority="66" w:semiHidden="0" w:unhideWhenUsed="0"/>
+    <w:lsdException w:name="Medium Grid 1 Accent 3" w:uiPriority="67" w:semiHidden="0" w:unhideWhenUsed="0"/>
+    <w:lsdException w:name="Medium Grid 2 Accent 3" w:uiPriority="68" w:semiHidden="0" w:unhideWhenUsed="0"/>
+    <w:lsdException w:name="Medium Grid 3 Accent 3" w:uiPriority="69" w:semiHidden="0" w:unhideWhenUsed="0"/>
+    <w:lsdException w:name="Dark List Accent 3" w:uiPriority="70" w:semiHidden="0" w:unhideWhenUsed="0"/>
+    <w:lsdException w:name="Colorful Shading Accent 3" w:uiPriority="71" w:semiHidden="0" w:unhideWhenUsed="0"/>
+    <w:lsdException w:name="Colorful List Accent 3" w:uiPriority="72" w:semiHidden="0" w:unhideWhenUsed="0"/>
+    <w:lsdException w:name="Colorful Grid Accent 3" w:uiPriority="73" w:semiHidden="0" w:unhideWhenUsed="0"/>
+    <w:lsdException w:name="Light Shading Accent 4" w:uiPriority="60" w:semiHidden="0" w:unhideWhenUsed="0"/>
+    <w:lsdException w:name="Light List Accent 4" w:uiPriority="61" w:semiHidden="0" w:unhideWhenUsed="0"/>
+    <w:lsdException w:name="Light Grid Accent 4" w:uiPriority="62" w:semiHidden="0" w:unhideWhenUsed="0"/>
+    <w:lsdException w:name="Medium Shading 1 Accent 4" w:uiPriority="63" w:semiHidden="0" w:unhideWhenUsed="0"/>
+    <w:lsdException w:name="Medium Shading 2 Accent 4" w:uiPriority="64" w:semiHidden="0" w:unhideWhenUsed="0"/>
+    <w:lsdException w:name="Medium List 1 Accent 4" w:uiPriority="65" w:semiHidden="0" w:unhideWhenUsed="0"/>
+    <w:lsdException w:name="Medium List 2 Accent 4" w:uiPriority="66" w:semiHidden="0" w:unhideWhenUsed="0"/>
+    <w:lsdException w:name="Medium Grid 1 Accent 4" w:uiPriority="67" w:semiHidden="0" w:unhideWhenUsed="0"/>
+    <w:lsdException w:name="Medium Grid 2 Accent 4" w:uiPriority="68" w:semiHidden="0" w:unhideWhenUsed="0"/>
+    <w:lsdException w:name="Medium Grid 3 Accent 4" w:uiPriority="69" w:semiHidden="0" w:unhideWhenUsed="0"/>
+    <w:lsdException w:name="Dark List Accent 4" w:uiPriority="70" w:semiHidden="0" w:unhideWhenUsed="0"/>
+    <w:lsdException w:name="Colorful Shading Accent 4" w:uiPriority="71" w:semiHidden="0" w:unhideWhenUsed="0"/>
+    <w:lsdException w:name="Colorful List Accent 4" w:uiPriority="72" w:semiHidden="0" w:unhideWhenUsed="0"/>
+    <w:lsdException w:name="Colorful Grid Accent 4" w:uiPriority="73" w:semiHidden="0" w:unhideWhenUsed="0"/>
+    <w:lsdException w:name="Light Shading Accent 5" w:uiPriority="60" w:semiHidden="0" w:unhideWhenUsed="0"/>
+    <w:lsdException w:name="Light List Accent 5" w:uiPriority="61" w:semiHidden="0" w:unhideWhenUsed="0"/>
+    <w:lsdException w:name="Light Grid Accent 5" w:uiPriority="62" w:semiHidden="0" w:unhideWhenUsed="0"/>
+    <w:lsdException w:name="Medium Shading 1 Accent 5" w:uiPriority="63" w:semiHidden="0" w:unhideWhenUsed="0"/>
+    <w:lsdException w:name="Medium Shading 2 Accent 5" w:uiPriority="64" w:semiHidden="0" w:unhideWhenUsed="0"/>
+    <w:lsdException w:name="Medium List 1 Accent 5" w:uiPriority="65" w:semiHidden="0" w:unhideWhenUsed="0"/>
+    <w:lsdException w:name="Medium List 2 Accent 5" w:uiPriority="66" w:semiHidden="0" w:unhideWhenUsed="0"/>
+    <w:lsdException w:name="Medium Grid 1 Accent 5" w:uiPriority="67" w:semiHidden="0" w:unhideWhenUsed="0"/>
+    <w:lsdException w:name="Medium Grid 2 Accent 5" w:uiPriority="68" w:semiHidden="0" w:unhideWhenUsed="0"/>
+    <w:lsdException w:name="Medium Grid 3 Accent 5" w:uiPriority="69" w:semiHidden="0" w:unhideWhenUsed="0"/>
+    <w:lsdException w:name="Dark List Accent 5" w:uiPriority="70" w:semiHidden="0" w:unhideWhenUsed="0"/>
+    <w:lsdException w:name="Colorful Shading Accent 5" w:uiPriority="71" w:semiHidden="0" w:unhideWhenUsed="0"/>
+    <w:lsdException w:name="Colorful List Accent 5" w:uiPriority="72" w:semiHidden="0" w:unhideWhenUsed="0"/>
+    <w:lsdException w:name="Colorful Grid Accent 5" w:uiPriority="73" w:semiHidden="0" w:unhideWhenUsed="0"/>
+    <w:lsdException w:name="Light Shading Accent 6" w:uiPriority="60" w:semiHidden="0" w:unhideWhenUsed="0"/>
+    <w:lsdException w:name="Light List Accent 6" w:uiPriority="61" w:semiHidden="0" w:unhideWhenUsed="0"/>
+    <w:lsdException w:name="Light Grid Accent 6" w:uiPriority="62" w:semiHidden="0" w:unhideWhenUsed="0"/>
+    <w:lsdException w:name="Medium Shading 1 Accent 6" w:uiPriority="63" w:semiHidden="0" w:unhideWhenUsed="0"/>
+    <w:lsdException w:name="Medium Shading 2 Accent 6" w:uiPriority="64" w:semiHidden="0" w:unhideWhenUsed="0"/>
+    <w:lsdException w:name="Medium List 1 Accent 6" w:uiPriority="65" w:semiHidden="0" w:unhideWhenUsed="0"/>
+    <w:lsdException w:name="Medium List 2 Accent 6" w:uiPriority="66" w:semiHidden="0" w:unhideWhenUsed="0"/>
+    <w:lsdException w:name="Medium Grid 1 Accent 6" w:uiPriority="67" w:semiHidden="0" w:unhideWhenUsed="0"/>
+    <w:lsdException w:name="Medium Grid 2 Accent 6" w:uiPriority="68" w:semiHidden="0" w:unhideWhenUsed="0"/>
+    <w:lsdException w:name="Medium Grid 3 Accent 6" w:uiPriority="69" w:semiHidden="0" w:unhideWhenUsed="0"/>
+    <w:lsdException w:name="Dark List Accent 6" w:uiPriority="70" w:semiHidden="0" w:unhideWhenUsed="0"/>
+    <w:lsdException w:name="Colorful Shading Accent 6" w:uiPriority="71" w:semiHidden="0" w:unhideWhenUsed="0"/>
+    <w:lsdException w:name="Colorful List Accent 6" w:uiPriority="72" w:semiHidden="0" w:unhideWhenUsed="0"/>
+    <w:lsdException w:name="Colorful Grid Accent 6" w:uiPriority="73" w:semiHidden="0" w:unhideWhenUsed="0"/>
   </w:latentStyles>
-  <w:style w:type="paragraph" w:default="1" w:styleId="1">
+  <w:style w:type="paragraph" w:styleId="Normal" w:default="1">
     <w:name w:val="Normal"/>
+    <w:uiPriority w:val="0"/>
     <w:qFormat/>
-    <w:uiPriority w:val="0"/>
     <w:pPr>
-      <w:spacing w:after="200" w:line="276" w:lineRule="auto"/>
+      <w:widowControl/>
+      <w:bidi w:val="0"/>
+      <w:spacing w:lineRule="auto" w:line="276" w:before="0" w:after="200"/>
+      <w:jc w:val="left"/>
     </w:pPr>
     <w:rPr>
-      <w:rFonts w:asciiTheme="minorHAnsi" w:hAnsiTheme="minorHAnsi" w:eastAsiaTheme="minorHAnsi" w:cstheme="minorBidi"/>
+      <w:rFonts w:ascii="Calibri" w:hAnsi="Calibri" w:eastAsia="Calibri" w:cs="" w:asciiTheme="minorHAnsi" w:cstheme="minorBidi" w:eastAsiaTheme="minorHAnsi" w:hAnsiTheme="minorHAnsi"/>
+      <w:color w:val="auto"/>
+      <w:kern w:val="0"/>
       <w:sz w:val="22"/>
       <w:szCs w:val="22"/>
       <w:lang w:val="en-PH" w:eastAsia="en-US" w:bidi="ar-SA"/>
     </w:rPr>
   </w:style>
-  <w:style w:type="character" w:default="1" w:styleId="2">
+  <w:style w:type="character" w:styleId="DefaultParagraphFont" w:default="1">
     <w:name w:val="Default Paragraph Font"/>
+    <w:uiPriority w:val="1"/>
     <w:semiHidden/>
     <w:unhideWhenUsed/>
     <w:qFormat/>
-    <w:uiPriority w:val="1"/>
+    <w:rPr/>
+  </w:style>
+  <w:style w:type="character" w:styleId="HeaderChar" w:customStyle="1">
+    <w:name w:val="Header Char"/>
+    <w:basedOn w:val="DefaultParagraphFont"/>
+    <w:link w:val="5"/>
+    <w:uiPriority w:val="99"/>
+    <w:qFormat/>
+    <w:rPr/>
+  </w:style>
+  <w:style w:type="character" w:styleId="FooterChar" w:customStyle="1">
+    <w:name w:val="Footer Char"/>
+    <w:basedOn w:val="DefaultParagraphFont"/>
+    <w:link w:val="4"/>
+    <w:uiPriority w:val="99"/>
+    <w:qFormat/>
+    <w:rPr/>
+  </w:style>
+  <w:style w:type="paragraph" w:styleId="Heading">
+    <w:name w:val="Heading"/>
+    <w:basedOn w:val="Normal"/>
+    <w:next w:val="TextBody"/>
+    <w:qFormat/>
+    <w:pPr>
+      <w:keepNext w:val="true"/>
+      <w:spacing w:before="240" w:after="120"/>
+    </w:pPr>
+    <w:rPr>
+      <w:rFonts w:ascii="Liberation Sans" w:hAnsi="Liberation Sans" w:eastAsia="Noto Sans CJK SC" w:cs="FreeSans"/>
+      <w:sz w:val="28"/>
+      <w:szCs w:val="28"/>
+    </w:rPr>
+  </w:style>
+  <w:style w:type="paragraph" w:styleId="TextBody">
+    <w:name w:val="Body Text"/>
+    <w:basedOn w:val="Normal"/>
+    <w:pPr>
+      <w:spacing w:lineRule="auto" w:line="276" w:before="0" w:after="140"/>
+    </w:pPr>
+    <w:rPr/>
+  </w:style>
+  <w:style w:type="paragraph" w:styleId="List">
+    <w:name w:val="List"/>
+    <w:basedOn w:val="TextBody"/>
+    <w:pPr/>
+    <w:rPr>
+      <w:rFonts w:cs="FreeSans"/>
+    </w:rPr>
+  </w:style>
+  <w:style w:type="paragraph" w:styleId="Caption">
+    <w:name w:val="Caption"/>
+    <w:basedOn w:val="Normal"/>
+    <w:qFormat/>
+    <w:pPr>
+      <w:suppressLineNumbers/>
+      <w:spacing w:before="120" w:after="120"/>
+    </w:pPr>
+    <w:rPr>
+      <w:rFonts w:cs="FreeSans"/>
+      <w:i/>
+      <w:iCs/>
+      <w:sz w:val="24"/>
+      <w:szCs w:val="24"/>
+    </w:rPr>
+  </w:style>
+  <w:style w:type="paragraph" w:styleId="Index">
+    <w:name w:val="Index"/>
+    <w:basedOn w:val="Normal"/>
+    <w:qFormat/>
+    <w:pPr>
+      <w:suppressLineNumbers/>
+    </w:pPr>
+    <w:rPr>
+      <w:rFonts w:cs="FreeSans"/>
+      <w:lang w:val="zxx" w:eastAsia="zxx" w:bidi="zxx"/>
+    </w:rPr>
+  </w:style>
+  <w:style w:type="paragraph" w:styleId="HeaderandFooter">
+    <w:name w:val="Header and Footer"/>
+    <w:basedOn w:val="Normal"/>
+    <w:qFormat/>
+    <w:pPr/>
+    <w:rPr/>
+  </w:style>
+  <w:style w:type="paragraph" w:styleId="Footer">
+    <w:name w:val="Footer"/>
+    <w:basedOn w:val="Normal"/>
+    <w:link w:val="7"/>
+    <w:uiPriority w:val="99"/>
+    <w:unhideWhenUsed/>
+    <w:qFormat/>
+    <w:pPr>
+      <w:tabs>
+        <w:tab w:val="clear" w:pos="720"/>
+        <w:tab w:val="center" w:pos="4680" w:leader="none"/>
+        <w:tab w:val="right" w:pos="9360" w:leader="none"/>
+      </w:tabs>
+      <w:spacing w:lineRule="auto" w:line="240" w:before="0" w:after="0"/>
+    </w:pPr>
+    <w:rPr/>
+  </w:style>
+  <w:style w:type="paragraph" w:styleId="Header">
+    <w:name w:val="Header"/>
+    <w:basedOn w:val="Normal"/>
+    <w:link w:val="6"/>
+    <w:uiPriority w:val="99"/>
+    <w:unhideWhenUsed/>
+    <w:qFormat/>
+    <w:pPr>
+      <w:tabs>
+        <w:tab w:val="clear" w:pos="720"/>
+        <w:tab w:val="center" w:pos="4680" w:leader="none"/>
+        <w:tab w:val="right" w:pos="9360" w:leader="none"/>
+      </w:tabs>
+      <w:spacing w:lineRule="auto" w:line="240" w:before="0" w:after="0"/>
+    </w:pPr>
+    <w:rPr/>
+  </w:style>
+  <w:style w:type="paragraph" w:styleId="FrameContents">
+    <w:name w:val="Frame Contents"/>
+    <w:basedOn w:val="Normal"/>
+    <w:qFormat/>
+    <w:pPr/>
+    <w:rPr/>
   </w:style>
   <w:style w:type="table" w:default="1" w:styleId="3">
     <w:name w:val="Normal Table"/>
+    <w:uiPriority w:val="99"/>
     <w:semiHidden/>
     <w:unhideWhenUsed/>
     <w:qFormat/>
-    <w:uiPriority w:val="99"/>
     <w:tblPr>
       <w:tblCellMar>
         <w:top w:w="0" w:type="dxa"/>
@@ -5436,50 +5201,6 @@
         <w:right w:w="108" w:type="dxa"/>
       </w:tblCellMar>
     </w:tblPr>
-  </w:style>
-  <w:style w:type="paragraph" w:styleId="4">
-    <w:name w:val="footer"/>
-    <w:basedOn w:val="1"/>
-    <w:link w:val="7"/>
-    <w:unhideWhenUsed/>
-    <w:qFormat/>
-    <w:uiPriority w:val="99"/>
-    <w:pPr>
-      <w:tabs>
-        <w:tab w:val="center" w:pos="4680"/>
-        <w:tab w:val="right" w:pos="9360"/>
-      </w:tabs>
-      <w:spacing w:after="0" w:line="240" w:lineRule="auto"/>
-    </w:pPr>
-  </w:style>
-  <w:style w:type="paragraph" w:styleId="5">
-    <w:name w:val="header"/>
-    <w:basedOn w:val="1"/>
-    <w:link w:val="6"/>
-    <w:unhideWhenUsed/>
-    <w:qFormat/>
-    <w:uiPriority w:val="99"/>
-    <w:pPr>
-      <w:tabs>
-        <w:tab w:val="center" w:pos="4680"/>
-        <w:tab w:val="right" w:pos="9360"/>
-      </w:tabs>
-      <w:spacing w:after="0" w:line="240" w:lineRule="auto"/>
-    </w:pPr>
-  </w:style>
-  <w:style w:type="character" w:customStyle="1" w:styleId="6">
-    <w:name w:val="Header Char"/>
-    <w:basedOn w:val="2"/>
-    <w:link w:val="5"/>
-    <w:qFormat/>
-    <w:uiPriority w:val="99"/>
-  </w:style>
-  <w:style w:type="character" w:customStyle="1" w:styleId="7">
-    <w:name w:val="Footer Char"/>
-    <w:basedOn w:val="2"/>
-    <w:link w:val="4"/>
-    <w:qFormat/>
-    <w:uiPriority w:val="99"/>
   </w:style>
 </w:styles>
 </file>
